--- a/device-driver/doc/Bluetooth_tutorial.docx
+++ b/device-driver/doc/Bluetooth_tutorial.docx
@@ -2,13 +2,1576 @@
 <file path=word/document.xml><?xml version="1.0" encoding="utf-8"?>
 <w:document xmlns:wpc="http://schemas.microsoft.com/office/word/2010/wordprocessingCanvas" xmlns:cx="http://schemas.microsoft.com/office/drawing/2014/chartex" xmlns:mc="http://schemas.openxmlformats.org/markup-compatibility/2006" xmlns:o="urn:schemas-microsoft-com:office:office" xmlns:r="http://schemas.openxmlformats.org/officeDocument/2006/relationships" xmlns:m="http://schemas.openxmlformats.org/officeDocument/2006/math" xmlns:v="urn:schemas-microsoft-com:vml" xmlns:wp14="http://schemas.microsoft.com/office/word/2010/wordprocessingDrawing" xmlns:wp="http://schemas.openxmlformats.org/drawingml/2006/wordprocessingDrawing" xmlns:w10="urn:schemas-microsoft-com:office:word" xmlns:w="http://schemas.openxmlformats.org/wordprocessingml/2006/main" xmlns:w14="http://schemas.microsoft.com/office/word/2010/wordml" xmlns:w15="http://schemas.microsoft.com/office/word/2012/wordml" xmlns:w16se="http://schemas.microsoft.com/office/word/2015/wordml/symex" xmlns:wpg="http://schemas.microsoft.com/office/word/2010/wordprocessingGroup" xmlns:wpi="http://schemas.microsoft.com/office/word/2010/wordprocessingInk" xmlns:wne="http://schemas.microsoft.com/office/word/2006/wordml" xmlns:wps="http://schemas.microsoft.com/office/word/2010/wordprocessingShape" mc:Ignorable="w14 w15 w16se wp14">
   <w:body>
-    <w:p>
-      <w:r>
+    <w:sdt>
+      <w:sdtPr>
+        <w:rPr>
+          <w:rFonts w:asciiTheme="minorHAnsi" w:eastAsiaTheme="minorEastAsia" w:hAnsiTheme="minorHAnsi" w:cstheme="minorBidi"/>
+          <w:color w:val="auto"/>
+          <w:sz w:val="22"/>
+          <w:szCs w:val="22"/>
+          <w:lang w:eastAsia="zh-CN"/>
+        </w:rPr>
+        <w:id w:val="1468851909"/>
+        <w:docPartObj>
+          <w:docPartGallery w:val="Table of Contents"/>
+          <w:docPartUnique/>
+        </w:docPartObj>
+      </w:sdtPr>
+      <w:sdtEndPr>
+        <w:rPr>
+          <w:b/>
+          <w:bCs/>
+          <w:noProof/>
+        </w:rPr>
+      </w:sdtEndPr>
+      <w:sdtContent>
+        <w:p>
+          <w:pPr>
+            <w:pStyle w:val="TOCHeading"/>
+          </w:pPr>
+          <w:r>
+            <w:t>Contents</w:t>
+          </w:r>
+        </w:p>
+        <w:p>
+          <w:pPr>
+            <w:pStyle w:val="TOC1"/>
+            <w:tabs>
+              <w:tab w:val="right" w:leader="dot" w:pos="9350"/>
+            </w:tabs>
+            <w:rPr>
+              <w:noProof/>
+            </w:rPr>
+          </w:pPr>
+          <w:r>
+            <w:fldChar w:fldCharType="begin"/>
+          </w:r>
+          <w:r>
+            <w:instrText xml:space="preserve"> TOC \o "1-3" \h \z \u </w:instrText>
+          </w:r>
+          <w:r>
+            <w:fldChar w:fldCharType="separate"/>
+          </w:r>
+          <w:hyperlink w:anchor="_Toc130836358" w:history="1">
+            <w:r>
+              <w:rPr>
+                <w:rStyle w:val="Hyperlink"/>
+                <w:noProof/>
+              </w:rPr>
+              <w:t>I. Bluetooth overview</w:t>
+            </w:r>
+            <w:r>
+              <w:rPr>
+                <w:noProof/>
+                <w:webHidden/>
+              </w:rPr>
+              <w:tab/>
+            </w:r>
+            <w:r>
+              <w:rPr>
+                <w:noProof/>
+                <w:webHidden/>
+              </w:rPr>
+              <w:fldChar w:fldCharType="begin"/>
+            </w:r>
+            <w:r>
+              <w:rPr>
+                <w:noProof/>
+                <w:webHidden/>
+              </w:rPr>
+              <w:instrText xml:space="preserve"> PAGEREF _Toc130836358 \h </w:instrText>
+            </w:r>
+            <w:r>
+              <w:rPr>
+                <w:noProof/>
+                <w:webHidden/>
+              </w:rPr>
+            </w:r>
+            <w:r>
+              <w:rPr>
+                <w:noProof/>
+                <w:webHidden/>
+              </w:rPr>
+              <w:fldChar w:fldCharType="separate"/>
+            </w:r>
+            <w:r>
+              <w:rPr>
+                <w:noProof/>
+                <w:webHidden/>
+              </w:rPr>
+              <w:t>1</w:t>
+            </w:r>
+            <w:r>
+              <w:rPr>
+                <w:noProof/>
+                <w:webHidden/>
+              </w:rPr>
+              <w:fldChar w:fldCharType="end"/>
+            </w:r>
+          </w:hyperlink>
+        </w:p>
+        <w:p>
+          <w:pPr>
+            <w:pStyle w:val="TOC2"/>
+            <w:tabs>
+              <w:tab w:val="right" w:leader="dot" w:pos="9350"/>
+            </w:tabs>
+            <w:rPr>
+              <w:noProof/>
+            </w:rPr>
+          </w:pPr>
+          <w:hyperlink w:anchor="_Toc130836359" w:history="1">
+            <w:r>
+              <w:rPr>
+                <w:rStyle w:val="Hyperlink"/>
+                <w:noProof/>
+              </w:rPr>
+              <w:t>1. Bluetooh Device roles</w:t>
+            </w:r>
+            <w:r>
+              <w:rPr>
+                <w:noProof/>
+                <w:webHidden/>
+              </w:rPr>
+              <w:tab/>
+            </w:r>
+            <w:r>
+              <w:rPr>
+                <w:noProof/>
+                <w:webHidden/>
+              </w:rPr>
+              <w:fldChar w:fldCharType="begin"/>
+            </w:r>
+            <w:r>
+              <w:rPr>
+                <w:noProof/>
+                <w:webHidden/>
+              </w:rPr>
+              <w:instrText xml:space="preserve"> PAGEREF _Toc130836359 \h </w:instrText>
+            </w:r>
+            <w:r>
+              <w:rPr>
+                <w:noProof/>
+                <w:webHidden/>
+              </w:rPr>
+            </w:r>
+            <w:r>
+              <w:rPr>
+                <w:noProof/>
+                <w:webHidden/>
+              </w:rPr>
+              <w:fldChar w:fldCharType="separate"/>
+            </w:r>
+            <w:r>
+              <w:rPr>
+                <w:noProof/>
+                <w:webHidden/>
+              </w:rPr>
+              <w:t>2</w:t>
+            </w:r>
+            <w:r>
+              <w:rPr>
+                <w:noProof/>
+                <w:webHidden/>
+              </w:rPr>
+              <w:fldChar w:fldCharType="end"/>
+            </w:r>
+          </w:hyperlink>
+        </w:p>
+        <w:p>
+          <w:pPr>
+            <w:pStyle w:val="TOC3"/>
+            <w:tabs>
+              <w:tab w:val="right" w:leader="dot" w:pos="9350"/>
+            </w:tabs>
+            <w:rPr>
+              <w:noProof/>
+            </w:rPr>
+          </w:pPr>
+          <w:hyperlink w:anchor="_Toc130836360" w:history="1">
+            <w:r>
+              <w:rPr>
+                <w:rStyle w:val="Hyperlink"/>
+                <w:noProof/>
+              </w:rPr>
+              <w:t>1.1. Peripheral</w:t>
+            </w:r>
+            <w:r>
+              <w:rPr>
+                <w:noProof/>
+                <w:webHidden/>
+              </w:rPr>
+              <w:tab/>
+            </w:r>
+            <w:r>
+              <w:rPr>
+                <w:noProof/>
+                <w:webHidden/>
+              </w:rPr>
+              <w:fldChar w:fldCharType="begin"/>
+            </w:r>
+            <w:r>
+              <w:rPr>
+                <w:noProof/>
+                <w:webHidden/>
+              </w:rPr>
+              <w:instrText xml:space="preserve"> PAGEREF _Toc130836360 \h </w:instrText>
+            </w:r>
+            <w:r>
+              <w:rPr>
+                <w:noProof/>
+                <w:webHidden/>
+              </w:rPr>
+            </w:r>
+            <w:r>
+              <w:rPr>
+                <w:noProof/>
+                <w:webHidden/>
+              </w:rPr>
+              <w:fldChar w:fldCharType="separate"/>
+            </w:r>
+            <w:r>
+              <w:rPr>
+                <w:noProof/>
+                <w:webHidden/>
+              </w:rPr>
+              <w:t>2</w:t>
+            </w:r>
+            <w:r>
+              <w:rPr>
+                <w:noProof/>
+                <w:webHidden/>
+              </w:rPr>
+              <w:fldChar w:fldCharType="end"/>
+            </w:r>
+          </w:hyperlink>
+        </w:p>
+        <w:p>
+          <w:pPr>
+            <w:pStyle w:val="TOC3"/>
+            <w:tabs>
+              <w:tab w:val="right" w:leader="dot" w:pos="9350"/>
+            </w:tabs>
+            <w:rPr>
+              <w:noProof/>
+            </w:rPr>
+          </w:pPr>
+          <w:hyperlink w:anchor="_Toc130836361" w:history="1">
+            <w:r>
+              <w:rPr>
+                <w:rStyle w:val="Hyperlink"/>
+                <w:noProof/>
+              </w:rPr>
+              <w:t>1.2 Central</w:t>
+            </w:r>
+            <w:r>
+              <w:rPr>
+                <w:noProof/>
+                <w:webHidden/>
+              </w:rPr>
+              <w:tab/>
+            </w:r>
+            <w:r>
+              <w:rPr>
+                <w:noProof/>
+                <w:webHidden/>
+              </w:rPr>
+              <w:fldChar w:fldCharType="begin"/>
+            </w:r>
+            <w:r>
+              <w:rPr>
+                <w:noProof/>
+                <w:webHidden/>
+              </w:rPr>
+              <w:instrText xml:space="preserve"> PAGEREF _Toc130836361 \h </w:instrText>
+            </w:r>
+            <w:r>
+              <w:rPr>
+                <w:noProof/>
+                <w:webHidden/>
+              </w:rPr>
+            </w:r>
+            <w:r>
+              <w:rPr>
+                <w:noProof/>
+                <w:webHidden/>
+              </w:rPr>
+              <w:fldChar w:fldCharType="separate"/>
+            </w:r>
+            <w:r>
+              <w:rPr>
+                <w:noProof/>
+                <w:webHidden/>
+              </w:rPr>
+              <w:t>2</w:t>
+            </w:r>
+            <w:r>
+              <w:rPr>
+                <w:noProof/>
+                <w:webHidden/>
+              </w:rPr>
+              <w:fldChar w:fldCharType="end"/>
+            </w:r>
+          </w:hyperlink>
+        </w:p>
+        <w:p>
+          <w:pPr>
+            <w:pStyle w:val="TOC1"/>
+            <w:tabs>
+              <w:tab w:val="right" w:leader="dot" w:pos="9350"/>
+            </w:tabs>
+            <w:rPr>
+              <w:noProof/>
+            </w:rPr>
+          </w:pPr>
+          <w:hyperlink w:anchor="_Toc130836362" w:history="1">
+            <w:r>
+              <w:rPr>
+                <w:rStyle w:val="Hyperlink"/>
+                <w:noProof/>
+              </w:rPr>
+              <w:t>II. Android Bluetooth Architecture</w:t>
+            </w:r>
+            <w:r>
+              <w:rPr>
+                <w:noProof/>
+                <w:webHidden/>
+              </w:rPr>
+              <w:tab/>
+            </w:r>
+            <w:r>
+              <w:rPr>
+                <w:noProof/>
+                <w:webHidden/>
+              </w:rPr>
+              <w:fldChar w:fldCharType="begin"/>
+            </w:r>
+            <w:r>
+              <w:rPr>
+                <w:noProof/>
+                <w:webHidden/>
+              </w:rPr>
+              <w:instrText xml:space="preserve"> PAGEREF _Toc130836362 \h </w:instrText>
+            </w:r>
+            <w:r>
+              <w:rPr>
+                <w:noProof/>
+                <w:webHidden/>
+              </w:rPr>
+            </w:r>
+            <w:r>
+              <w:rPr>
+                <w:noProof/>
+                <w:webHidden/>
+              </w:rPr>
+              <w:fldChar w:fldCharType="separate"/>
+            </w:r>
+            <w:r>
+              <w:rPr>
+                <w:noProof/>
+                <w:webHidden/>
+              </w:rPr>
+              <w:t>3</w:t>
+            </w:r>
+            <w:r>
+              <w:rPr>
+                <w:noProof/>
+                <w:webHidden/>
+              </w:rPr>
+              <w:fldChar w:fldCharType="end"/>
+            </w:r>
+          </w:hyperlink>
+        </w:p>
+        <w:p>
+          <w:pPr>
+            <w:pStyle w:val="TOC2"/>
+            <w:tabs>
+              <w:tab w:val="right" w:leader="dot" w:pos="9350"/>
+            </w:tabs>
+            <w:rPr>
+              <w:noProof/>
+            </w:rPr>
+          </w:pPr>
+          <w:hyperlink w:anchor="_Toc130836363" w:history="1">
+            <w:r>
+              <w:rPr>
+                <w:rStyle w:val="Hyperlink"/>
+                <w:noProof/>
+              </w:rPr>
+              <w:t>1. Bluetooth stack</w:t>
+            </w:r>
+            <w:r>
+              <w:rPr>
+                <w:noProof/>
+                <w:webHidden/>
+              </w:rPr>
+              <w:tab/>
+            </w:r>
+            <w:r>
+              <w:rPr>
+                <w:noProof/>
+                <w:webHidden/>
+              </w:rPr>
+              <w:fldChar w:fldCharType="begin"/>
+            </w:r>
+            <w:r>
+              <w:rPr>
+                <w:noProof/>
+                <w:webHidden/>
+              </w:rPr>
+              <w:instrText xml:space="preserve"> PAGEREF _Toc130836363 \h </w:instrText>
+            </w:r>
+            <w:r>
+              <w:rPr>
+                <w:noProof/>
+                <w:webHidden/>
+              </w:rPr>
+            </w:r>
+            <w:r>
+              <w:rPr>
+                <w:noProof/>
+                <w:webHidden/>
+              </w:rPr>
+              <w:fldChar w:fldCharType="separate"/>
+            </w:r>
+            <w:r>
+              <w:rPr>
+                <w:noProof/>
+                <w:webHidden/>
+              </w:rPr>
+              <w:t>4</w:t>
+            </w:r>
+            <w:r>
+              <w:rPr>
+                <w:noProof/>
+                <w:webHidden/>
+              </w:rPr>
+              <w:fldChar w:fldCharType="end"/>
+            </w:r>
+          </w:hyperlink>
+        </w:p>
+        <w:p>
+          <w:pPr>
+            <w:pStyle w:val="TOC1"/>
+            <w:tabs>
+              <w:tab w:val="right" w:leader="dot" w:pos="9350"/>
+            </w:tabs>
+            <w:rPr>
+              <w:noProof/>
+            </w:rPr>
+          </w:pPr>
+          <w:hyperlink w:anchor="_Toc130836364" w:history="1">
+            <w:r>
+              <w:rPr>
+                <w:rStyle w:val="Hyperlink"/>
+                <w:noProof/>
+              </w:rPr>
+              <w:t>III. HCI Layer</w:t>
+            </w:r>
+            <w:r>
+              <w:rPr>
+                <w:noProof/>
+                <w:webHidden/>
+              </w:rPr>
+              <w:tab/>
+            </w:r>
+            <w:r>
+              <w:rPr>
+                <w:noProof/>
+                <w:webHidden/>
+              </w:rPr>
+              <w:fldChar w:fldCharType="begin"/>
+            </w:r>
+            <w:r>
+              <w:rPr>
+                <w:noProof/>
+                <w:webHidden/>
+              </w:rPr>
+              <w:instrText xml:space="preserve"> PAGEREF _Toc130836364 \h </w:instrText>
+            </w:r>
+            <w:r>
+              <w:rPr>
+                <w:noProof/>
+                <w:webHidden/>
+              </w:rPr>
+            </w:r>
+            <w:r>
+              <w:rPr>
+                <w:noProof/>
+                <w:webHidden/>
+              </w:rPr>
+              <w:fldChar w:fldCharType="separate"/>
+            </w:r>
+            <w:r>
+              <w:rPr>
+                <w:noProof/>
+                <w:webHidden/>
+              </w:rPr>
+              <w:t>5</w:t>
+            </w:r>
+            <w:r>
+              <w:rPr>
+                <w:noProof/>
+                <w:webHidden/>
+              </w:rPr>
+              <w:fldChar w:fldCharType="end"/>
+            </w:r>
+          </w:hyperlink>
+        </w:p>
+        <w:p>
+          <w:pPr>
+            <w:pStyle w:val="TOC2"/>
+            <w:tabs>
+              <w:tab w:val="right" w:leader="dot" w:pos="9350"/>
+            </w:tabs>
+            <w:rPr>
+              <w:noProof/>
+            </w:rPr>
+          </w:pPr>
+          <w:hyperlink w:anchor="_Toc130836365" w:history="1">
+            <w:r>
+              <w:rPr>
+                <w:rStyle w:val="Hyperlink"/>
+                <w:noProof/>
+              </w:rPr>
+              <w:t>1. Initialize</w:t>
+            </w:r>
+            <w:r>
+              <w:rPr>
+                <w:noProof/>
+                <w:webHidden/>
+              </w:rPr>
+              <w:tab/>
+            </w:r>
+            <w:r>
+              <w:rPr>
+                <w:noProof/>
+                <w:webHidden/>
+              </w:rPr>
+              <w:fldChar w:fldCharType="begin"/>
+            </w:r>
+            <w:r>
+              <w:rPr>
+                <w:noProof/>
+                <w:webHidden/>
+              </w:rPr>
+              <w:instrText xml:space="preserve"> PAGEREF _Toc130836365 \h </w:instrText>
+            </w:r>
+            <w:r>
+              <w:rPr>
+                <w:noProof/>
+                <w:webHidden/>
+              </w:rPr>
+            </w:r>
+            <w:r>
+              <w:rPr>
+                <w:noProof/>
+                <w:webHidden/>
+              </w:rPr>
+              <w:fldChar w:fldCharType="separate"/>
+            </w:r>
+            <w:r>
+              <w:rPr>
+                <w:noProof/>
+                <w:webHidden/>
+              </w:rPr>
+              <w:t>5</w:t>
+            </w:r>
+            <w:r>
+              <w:rPr>
+                <w:noProof/>
+                <w:webHidden/>
+              </w:rPr>
+              <w:fldChar w:fldCharType="end"/>
+            </w:r>
+          </w:hyperlink>
+        </w:p>
+        <w:p>
+          <w:pPr>
+            <w:pStyle w:val="TOC2"/>
+            <w:tabs>
+              <w:tab w:val="right" w:leader="dot" w:pos="9350"/>
+            </w:tabs>
+            <w:rPr>
+              <w:noProof/>
+            </w:rPr>
+          </w:pPr>
+          <w:hyperlink w:anchor="_Toc130836366" w:history="1">
+            <w:r>
+              <w:rPr>
+                <w:rStyle w:val="Hyperlink"/>
+                <w:noProof/>
+              </w:rPr>
+              <w:t>2. Transmit data</w:t>
+            </w:r>
+            <w:r>
+              <w:rPr>
+                <w:noProof/>
+                <w:webHidden/>
+              </w:rPr>
+              <w:tab/>
+            </w:r>
+            <w:r>
+              <w:rPr>
+                <w:noProof/>
+                <w:webHidden/>
+              </w:rPr>
+              <w:fldChar w:fldCharType="begin"/>
+            </w:r>
+            <w:r>
+              <w:rPr>
+                <w:noProof/>
+                <w:webHidden/>
+              </w:rPr>
+              <w:instrText xml:space="preserve"> PAGEREF _Toc130836366 \h </w:instrText>
+            </w:r>
+            <w:r>
+              <w:rPr>
+                <w:noProof/>
+                <w:webHidden/>
+              </w:rPr>
+            </w:r>
+            <w:r>
+              <w:rPr>
+                <w:noProof/>
+                <w:webHidden/>
+              </w:rPr>
+              <w:fldChar w:fldCharType="separate"/>
+            </w:r>
+            <w:r>
+              <w:rPr>
+                <w:noProof/>
+                <w:webHidden/>
+              </w:rPr>
+              <w:t>6</w:t>
+            </w:r>
+            <w:r>
+              <w:rPr>
+                <w:noProof/>
+                <w:webHidden/>
+              </w:rPr>
+              <w:fldChar w:fldCharType="end"/>
+            </w:r>
+          </w:hyperlink>
+        </w:p>
+        <w:p>
+          <w:pPr>
+            <w:pStyle w:val="TOC1"/>
+            <w:tabs>
+              <w:tab w:val="right" w:leader="dot" w:pos="9350"/>
+            </w:tabs>
+            <w:rPr>
+              <w:noProof/>
+            </w:rPr>
+          </w:pPr>
+          <w:hyperlink w:anchor="_Toc130836367" w:history="1">
+            <w:r>
+              <w:rPr>
+                <w:rStyle w:val="Hyperlink"/>
+                <w:noProof/>
+              </w:rPr>
+              <w:t>IV. HIDL Layer</w:t>
+            </w:r>
+            <w:r>
+              <w:rPr>
+                <w:noProof/>
+                <w:webHidden/>
+              </w:rPr>
+              <w:tab/>
+            </w:r>
+            <w:r>
+              <w:rPr>
+                <w:noProof/>
+                <w:webHidden/>
+              </w:rPr>
+              <w:fldChar w:fldCharType="begin"/>
+            </w:r>
+            <w:r>
+              <w:rPr>
+                <w:noProof/>
+                <w:webHidden/>
+              </w:rPr>
+              <w:instrText xml:space="preserve"> PAGEREF _Toc130836367 \h </w:instrText>
+            </w:r>
+            <w:r>
+              <w:rPr>
+                <w:noProof/>
+                <w:webHidden/>
+              </w:rPr>
+            </w:r>
+            <w:r>
+              <w:rPr>
+                <w:noProof/>
+                <w:webHidden/>
+              </w:rPr>
+              <w:fldChar w:fldCharType="separate"/>
+            </w:r>
+            <w:r>
+              <w:rPr>
+                <w:noProof/>
+                <w:webHidden/>
+              </w:rPr>
+              <w:t>6</w:t>
+            </w:r>
+            <w:r>
+              <w:rPr>
+                <w:noProof/>
+                <w:webHidden/>
+              </w:rPr>
+              <w:fldChar w:fldCharType="end"/>
+            </w:r>
+          </w:hyperlink>
+        </w:p>
+        <w:p>
+          <w:pPr>
+            <w:pStyle w:val="TOC2"/>
+            <w:tabs>
+              <w:tab w:val="right" w:leader="dot" w:pos="9350"/>
+            </w:tabs>
+            <w:rPr>
+              <w:noProof/>
+            </w:rPr>
+          </w:pPr>
+          <w:hyperlink w:anchor="_Toc130836368" w:history="1">
+            <w:r>
+              <w:rPr>
+                <w:rStyle w:val="Hyperlink"/>
+                <w:noProof/>
+              </w:rPr>
+              <w:t>1. Initialize</w:t>
+            </w:r>
+            <w:r>
+              <w:rPr>
+                <w:noProof/>
+                <w:webHidden/>
+              </w:rPr>
+              <w:tab/>
+            </w:r>
+            <w:r>
+              <w:rPr>
+                <w:noProof/>
+                <w:webHidden/>
+              </w:rPr>
+              <w:fldChar w:fldCharType="begin"/>
+            </w:r>
+            <w:r>
+              <w:rPr>
+                <w:noProof/>
+                <w:webHidden/>
+              </w:rPr>
+              <w:instrText xml:space="preserve"> PAGEREF _Toc130836368 \h </w:instrText>
+            </w:r>
+            <w:r>
+              <w:rPr>
+                <w:noProof/>
+                <w:webHidden/>
+              </w:rPr>
+            </w:r>
+            <w:r>
+              <w:rPr>
+                <w:noProof/>
+                <w:webHidden/>
+              </w:rPr>
+              <w:fldChar w:fldCharType="separate"/>
+            </w:r>
+            <w:r>
+              <w:rPr>
+                <w:noProof/>
+                <w:webHidden/>
+              </w:rPr>
+              <w:t>6</w:t>
+            </w:r>
+            <w:r>
+              <w:rPr>
+                <w:noProof/>
+                <w:webHidden/>
+              </w:rPr>
+              <w:fldChar w:fldCharType="end"/>
+            </w:r>
+          </w:hyperlink>
+        </w:p>
+        <w:p>
+          <w:pPr>
+            <w:pStyle w:val="TOC2"/>
+            <w:tabs>
+              <w:tab w:val="right" w:leader="dot" w:pos="9350"/>
+            </w:tabs>
+            <w:rPr>
+              <w:noProof/>
+            </w:rPr>
+          </w:pPr>
+          <w:hyperlink w:anchor="_Toc130836369" w:history="1">
+            <w:r>
+              <w:rPr>
+                <w:rStyle w:val="Hyperlink"/>
+                <w:noProof/>
+              </w:rPr>
+              <w:t>2. Send data</w:t>
+            </w:r>
+            <w:r>
+              <w:rPr>
+                <w:noProof/>
+                <w:webHidden/>
+              </w:rPr>
+              <w:tab/>
+            </w:r>
+            <w:r>
+              <w:rPr>
+                <w:noProof/>
+                <w:webHidden/>
+              </w:rPr>
+              <w:fldChar w:fldCharType="begin"/>
+            </w:r>
+            <w:r>
+              <w:rPr>
+                <w:noProof/>
+                <w:webHidden/>
+              </w:rPr>
+              <w:instrText xml:space="preserve"> PAGEREF _Toc130836369 \h </w:instrText>
+            </w:r>
+            <w:r>
+              <w:rPr>
+                <w:noProof/>
+                <w:webHidden/>
+              </w:rPr>
+            </w:r>
+            <w:r>
+              <w:rPr>
+                <w:noProof/>
+                <w:webHidden/>
+              </w:rPr>
+              <w:fldChar w:fldCharType="separate"/>
+            </w:r>
+            <w:r>
+              <w:rPr>
+                <w:noProof/>
+                <w:webHidden/>
+              </w:rPr>
+              <w:t>7</w:t>
+            </w:r>
+            <w:r>
+              <w:rPr>
+                <w:noProof/>
+                <w:webHidden/>
+              </w:rPr>
+              <w:fldChar w:fldCharType="end"/>
+            </w:r>
+          </w:hyperlink>
+        </w:p>
+        <w:p>
+          <w:pPr>
+            <w:pStyle w:val="TOC2"/>
+            <w:tabs>
+              <w:tab w:val="right" w:leader="dot" w:pos="9350"/>
+            </w:tabs>
+            <w:rPr>
+              <w:noProof/>
+            </w:rPr>
+          </w:pPr>
+          <w:hyperlink w:anchor="_Toc130836370" w:history="1">
+            <w:r>
+              <w:rPr>
+                <w:rStyle w:val="Hyperlink"/>
+                <w:noProof/>
+              </w:rPr>
+              <w:t>3. Callback functions</w:t>
+            </w:r>
+            <w:r>
+              <w:rPr>
+                <w:noProof/>
+                <w:webHidden/>
+              </w:rPr>
+              <w:tab/>
+            </w:r>
+            <w:r>
+              <w:rPr>
+                <w:noProof/>
+                <w:webHidden/>
+              </w:rPr>
+              <w:fldChar w:fldCharType="begin"/>
+            </w:r>
+            <w:r>
+              <w:rPr>
+                <w:noProof/>
+                <w:webHidden/>
+              </w:rPr>
+              <w:instrText xml:space="preserve"> PAGEREF _Toc130836370 \h </w:instrText>
+            </w:r>
+            <w:r>
+              <w:rPr>
+                <w:noProof/>
+                <w:webHidden/>
+              </w:rPr>
+            </w:r>
+            <w:r>
+              <w:rPr>
+                <w:noProof/>
+                <w:webHidden/>
+              </w:rPr>
+              <w:fldChar w:fldCharType="separate"/>
+            </w:r>
+            <w:r>
+              <w:rPr>
+                <w:noProof/>
+                <w:webHidden/>
+              </w:rPr>
+              <w:t>8</w:t>
+            </w:r>
+            <w:r>
+              <w:rPr>
+                <w:noProof/>
+                <w:webHidden/>
+              </w:rPr>
+              <w:fldChar w:fldCharType="end"/>
+            </w:r>
+          </w:hyperlink>
+        </w:p>
+        <w:p>
+          <w:pPr>
+            <w:pStyle w:val="TOC1"/>
+            <w:tabs>
+              <w:tab w:val="right" w:leader="dot" w:pos="9350"/>
+            </w:tabs>
+            <w:rPr>
+              <w:noProof/>
+            </w:rPr>
+          </w:pPr>
+          <w:hyperlink w:anchor="_Toc130836371" w:history="1">
+            <w:r>
+              <w:rPr>
+                <w:rStyle w:val="Hyperlink"/>
+                <w:noProof/>
+              </w:rPr>
+              <w:t>V. Vendor implementation</w:t>
+            </w:r>
+            <w:r>
+              <w:rPr>
+                <w:noProof/>
+                <w:webHidden/>
+              </w:rPr>
+              <w:tab/>
+            </w:r>
+            <w:r>
+              <w:rPr>
+                <w:noProof/>
+                <w:webHidden/>
+              </w:rPr>
+              <w:fldChar w:fldCharType="begin"/>
+            </w:r>
+            <w:r>
+              <w:rPr>
+                <w:noProof/>
+                <w:webHidden/>
+              </w:rPr>
+              <w:instrText xml:space="preserve"> PAGEREF _Toc130836371 \h </w:instrText>
+            </w:r>
+            <w:r>
+              <w:rPr>
+                <w:noProof/>
+                <w:webHidden/>
+              </w:rPr>
+            </w:r>
+            <w:r>
+              <w:rPr>
+                <w:noProof/>
+                <w:webHidden/>
+              </w:rPr>
+              <w:fldChar w:fldCharType="separate"/>
+            </w:r>
+            <w:r>
+              <w:rPr>
+                <w:noProof/>
+                <w:webHidden/>
+              </w:rPr>
+              <w:t>8</w:t>
+            </w:r>
+            <w:r>
+              <w:rPr>
+                <w:noProof/>
+                <w:webHidden/>
+              </w:rPr>
+              <w:fldChar w:fldCharType="end"/>
+            </w:r>
+          </w:hyperlink>
+        </w:p>
+        <w:p>
+          <w:pPr>
+            <w:pStyle w:val="TOC2"/>
+            <w:tabs>
+              <w:tab w:val="right" w:leader="dot" w:pos="9350"/>
+            </w:tabs>
+            <w:rPr>
+              <w:noProof/>
+            </w:rPr>
+          </w:pPr>
+          <w:hyperlink w:anchor="_Toc130836372" w:history="1">
+            <w:r>
+              <w:rPr>
+                <w:rStyle w:val="Hyperlink"/>
+                <w:noProof/>
+              </w:rPr>
+              <w:t>1. Lib-bt</w:t>
+            </w:r>
+            <w:r>
+              <w:rPr>
+                <w:noProof/>
+                <w:webHidden/>
+              </w:rPr>
+              <w:tab/>
+            </w:r>
+            <w:r>
+              <w:rPr>
+                <w:noProof/>
+                <w:webHidden/>
+              </w:rPr>
+              <w:fldChar w:fldCharType="begin"/>
+            </w:r>
+            <w:r>
+              <w:rPr>
+                <w:noProof/>
+                <w:webHidden/>
+              </w:rPr>
+              <w:instrText xml:space="preserve"> PAGEREF _Toc130836372 \h </w:instrText>
+            </w:r>
+            <w:r>
+              <w:rPr>
+                <w:noProof/>
+                <w:webHidden/>
+              </w:rPr>
+            </w:r>
+            <w:r>
+              <w:rPr>
+                <w:noProof/>
+                <w:webHidden/>
+              </w:rPr>
+              <w:fldChar w:fldCharType="separate"/>
+            </w:r>
+            <w:r>
+              <w:rPr>
+                <w:noProof/>
+                <w:webHidden/>
+              </w:rPr>
+              <w:t>9</w:t>
+            </w:r>
+            <w:r>
+              <w:rPr>
+                <w:noProof/>
+                <w:webHidden/>
+              </w:rPr>
+              <w:fldChar w:fldCharType="end"/>
+            </w:r>
+          </w:hyperlink>
+        </w:p>
+        <w:p>
+          <w:pPr>
+            <w:pStyle w:val="TOC2"/>
+            <w:tabs>
+              <w:tab w:val="right" w:leader="dot" w:pos="9350"/>
+            </w:tabs>
+            <w:rPr>
+              <w:noProof/>
+            </w:rPr>
+          </w:pPr>
+          <w:hyperlink w:anchor="_Toc130836373" w:history="1">
+            <w:r>
+              <w:rPr>
+                <w:rStyle w:val="Hyperlink"/>
+                <w:noProof/>
+              </w:rPr>
+              <w:t>1.1. Initialized</w:t>
+            </w:r>
+            <w:r>
+              <w:rPr>
+                <w:noProof/>
+                <w:webHidden/>
+              </w:rPr>
+              <w:tab/>
+            </w:r>
+            <w:r>
+              <w:rPr>
+                <w:noProof/>
+                <w:webHidden/>
+              </w:rPr>
+              <w:fldChar w:fldCharType="begin"/>
+            </w:r>
+            <w:r>
+              <w:rPr>
+                <w:noProof/>
+                <w:webHidden/>
+              </w:rPr>
+              <w:instrText xml:space="preserve"> PAGEREF _Toc130836373 \h </w:instrText>
+            </w:r>
+            <w:r>
+              <w:rPr>
+                <w:noProof/>
+                <w:webHidden/>
+              </w:rPr>
+            </w:r>
+            <w:r>
+              <w:rPr>
+                <w:noProof/>
+                <w:webHidden/>
+              </w:rPr>
+              <w:fldChar w:fldCharType="separate"/>
+            </w:r>
+            <w:r>
+              <w:rPr>
+                <w:noProof/>
+                <w:webHidden/>
+              </w:rPr>
+              <w:t>9</w:t>
+            </w:r>
+            <w:r>
+              <w:rPr>
+                <w:noProof/>
+                <w:webHidden/>
+              </w:rPr>
+              <w:fldChar w:fldCharType="end"/>
+            </w:r>
+          </w:hyperlink>
+        </w:p>
+        <w:p>
+          <w:pPr>
+            <w:pStyle w:val="TOC2"/>
+            <w:tabs>
+              <w:tab w:val="right" w:leader="dot" w:pos="9350"/>
+            </w:tabs>
+            <w:rPr>
+              <w:noProof/>
+            </w:rPr>
+          </w:pPr>
+          <w:hyperlink w:anchor="_Toc130836374" w:history="1">
+            <w:r>
+              <w:rPr>
+                <w:rStyle w:val="Hyperlink"/>
+                <w:noProof/>
+              </w:rPr>
+              <w:t>1.2. Cleanup</w:t>
+            </w:r>
+            <w:r>
+              <w:rPr>
+                <w:noProof/>
+                <w:webHidden/>
+              </w:rPr>
+              <w:tab/>
+            </w:r>
+            <w:r>
+              <w:rPr>
+                <w:noProof/>
+                <w:webHidden/>
+              </w:rPr>
+              <w:fldChar w:fldCharType="begin"/>
+            </w:r>
+            <w:r>
+              <w:rPr>
+                <w:noProof/>
+                <w:webHidden/>
+              </w:rPr>
+              <w:instrText xml:space="preserve"> PAGEREF _Toc130836374 \h </w:instrText>
+            </w:r>
+            <w:r>
+              <w:rPr>
+                <w:noProof/>
+                <w:webHidden/>
+              </w:rPr>
+            </w:r>
+            <w:r>
+              <w:rPr>
+                <w:noProof/>
+                <w:webHidden/>
+              </w:rPr>
+              <w:fldChar w:fldCharType="separate"/>
+            </w:r>
+            <w:r>
+              <w:rPr>
+                <w:noProof/>
+                <w:webHidden/>
+              </w:rPr>
+              <w:t>9</w:t>
+            </w:r>
+            <w:r>
+              <w:rPr>
+                <w:noProof/>
+                <w:webHidden/>
+              </w:rPr>
+              <w:fldChar w:fldCharType="end"/>
+            </w:r>
+          </w:hyperlink>
+        </w:p>
+        <w:p>
+          <w:pPr>
+            <w:pStyle w:val="TOC3"/>
+            <w:tabs>
+              <w:tab w:val="right" w:leader="dot" w:pos="9350"/>
+            </w:tabs>
+            <w:rPr>
+              <w:noProof/>
+            </w:rPr>
+          </w:pPr>
+          <w:hyperlink w:anchor="_Toc130836375" w:history="1">
+            <w:r>
+              <w:rPr>
+                <w:rStyle w:val="Hyperlink"/>
+                <w:noProof/>
+              </w:rPr>
+              <w:t>1.3. Create dynamic library entry point</w:t>
+            </w:r>
+            <w:r>
+              <w:rPr>
+                <w:noProof/>
+                <w:webHidden/>
+              </w:rPr>
+              <w:tab/>
+            </w:r>
+            <w:r>
+              <w:rPr>
+                <w:noProof/>
+                <w:webHidden/>
+              </w:rPr>
+              <w:fldChar w:fldCharType="begin"/>
+            </w:r>
+            <w:r>
+              <w:rPr>
+                <w:noProof/>
+                <w:webHidden/>
+              </w:rPr>
+              <w:instrText xml:space="preserve"> PAGEREF _Toc130836375 \h </w:instrText>
+            </w:r>
+            <w:r>
+              <w:rPr>
+                <w:noProof/>
+                <w:webHidden/>
+              </w:rPr>
+            </w:r>
+            <w:r>
+              <w:rPr>
+                <w:noProof/>
+                <w:webHidden/>
+              </w:rPr>
+              <w:fldChar w:fldCharType="separate"/>
+            </w:r>
+            <w:r>
+              <w:rPr>
+                <w:noProof/>
+                <w:webHidden/>
+              </w:rPr>
+              <w:t>10</w:t>
+            </w:r>
+            <w:r>
+              <w:rPr>
+                <w:noProof/>
+                <w:webHidden/>
+              </w:rPr>
+              <w:fldChar w:fldCharType="end"/>
+            </w:r>
+          </w:hyperlink>
+        </w:p>
+        <w:p>
+          <w:pPr>
+            <w:pStyle w:val="TOC3"/>
+            <w:tabs>
+              <w:tab w:val="right" w:leader="dot" w:pos="9350"/>
+            </w:tabs>
+            <w:rPr>
+              <w:noProof/>
+            </w:rPr>
+          </w:pPr>
+          <w:hyperlink w:anchor="_Toc130836376" w:history="1">
+            <w:r>
+              <w:rPr>
+                <w:rStyle w:val="Hyperlink"/>
+                <w:noProof/>
+              </w:rPr>
+              <w:t>1.4. Vendor specific operation</w:t>
+            </w:r>
+            <w:r>
+              <w:rPr>
+                <w:noProof/>
+                <w:webHidden/>
+              </w:rPr>
+              <w:tab/>
+            </w:r>
+            <w:r>
+              <w:rPr>
+                <w:noProof/>
+                <w:webHidden/>
+              </w:rPr>
+              <w:fldChar w:fldCharType="begin"/>
+            </w:r>
+            <w:r>
+              <w:rPr>
+                <w:noProof/>
+                <w:webHidden/>
+              </w:rPr>
+              <w:instrText xml:space="preserve"> PAGEREF _Toc130836376 \h </w:instrText>
+            </w:r>
+            <w:r>
+              <w:rPr>
+                <w:noProof/>
+                <w:webHidden/>
+              </w:rPr>
+            </w:r>
+            <w:r>
+              <w:rPr>
+                <w:noProof/>
+                <w:webHidden/>
+              </w:rPr>
+              <w:fldChar w:fldCharType="separate"/>
+            </w:r>
+            <w:r>
+              <w:rPr>
+                <w:noProof/>
+                <w:webHidden/>
+              </w:rPr>
+              <w:t>11</w:t>
+            </w:r>
+            <w:r>
+              <w:rPr>
+                <w:noProof/>
+                <w:webHidden/>
+              </w:rPr>
+              <w:fldChar w:fldCharType="end"/>
+            </w:r>
+          </w:hyperlink>
+        </w:p>
+        <w:p>
+          <w:pPr>
+            <w:pStyle w:val="TOC2"/>
+            <w:tabs>
+              <w:tab w:val="right" w:leader="dot" w:pos="9350"/>
+            </w:tabs>
+            <w:rPr>
+              <w:noProof/>
+            </w:rPr>
+          </w:pPr>
+          <w:hyperlink w:anchor="_Toc130836377" w:history="1">
+            <w:r>
+              <w:rPr>
+                <w:rStyle w:val="Hyperlink"/>
+                <w:noProof/>
+              </w:rPr>
+              <w:t>2. Vendor_interface.cc</w:t>
+            </w:r>
+            <w:r>
+              <w:rPr>
+                <w:noProof/>
+                <w:webHidden/>
+              </w:rPr>
+              <w:tab/>
+            </w:r>
+            <w:r>
+              <w:rPr>
+                <w:noProof/>
+                <w:webHidden/>
+              </w:rPr>
+              <w:fldChar w:fldCharType="begin"/>
+            </w:r>
+            <w:r>
+              <w:rPr>
+                <w:noProof/>
+                <w:webHidden/>
+              </w:rPr>
+              <w:instrText xml:space="preserve"> PAGEREF _Toc130836377 \h </w:instrText>
+            </w:r>
+            <w:r>
+              <w:rPr>
+                <w:noProof/>
+                <w:webHidden/>
+              </w:rPr>
+            </w:r>
+            <w:r>
+              <w:rPr>
+                <w:noProof/>
+                <w:webHidden/>
+              </w:rPr>
+              <w:fldChar w:fldCharType="separate"/>
+            </w:r>
+            <w:r>
+              <w:rPr>
+                <w:noProof/>
+                <w:webHidden/>
+              </w:rPr>
+              <w:t>12</w:t>
+            </w:r>
+            <w:r>
+              <w:rPr>
+                <w:noProof/>
+                <w:webHidden/>
+              </w:rPr>
+              <w:fldChar w:fldCharType="end"/>
+            </w:r>
+          </w:hyperlink>
+        </w:p>
+        <w:p>
+          <w:pPr>
+            <w:pStyle w:val="TOC2"/>
+            <w:tabs>
+              <w:tab w:val="right" w:leader="dot" w:pos="9350"/>
+            </w:tabs>
+            <w:rPr>
+              <w:noProof/>
+            </w:rPr>
+          </w:pPr>
+          <w:hyperlink w:anchor="_Toc130836378" w:history="1">
+            <w:r>
+              <w:rPr>
+                <w:rStyle w:val="Hyperlink"/>
+                <w:noProof/>
+              </w:rPr>
+              <w:t>2. Send data functions</w:t>
+            </w:r>
+            <w:r>
+              <w:rPr>
+                <w:noProof/>
+                <w:webHidden/>
+              </w:rPr>
+              <w:tab/>
+            </w:r>
+            <w:r>
+              <w:rPr>
+                <w:noProof/>
+                <w:webHidden/>
+              </w:rPr>
+              <w:fldChar w:fldCharType="begin"/>
+            </w:r>
+            <w:r>
+              <w:rPr>
+                <w:noProof/>
+                <w:webHidden/>
+              </w:rPr>
+              <w:instrText xml:space="preserve"> PAGEREF _Toc130836378 \h </w:instrText>
+            </w:r>
+            <w:r>
+              <w:rPr>
+                <w:noProof/>
+                <w:webHidden/>
+              </w:rPr>
+            </w:r>
+            <w:r>
+              <w:rPr>
+                <w:noProof/>
+                <w:webHidden/>
+              </w:rPr>
+              <w:fldChar w:fldCharType="separate"/>
+            </w:r>
+            <w:r>
+              <w:rPr>
+                <w:noProof/>
+                <w:webHidden/>
+              </w:rPr>
+              <w:t>13</w:t>
+            </w:r>
+            <w:r>
+              <w:rPr>
+                <w:noProof/>
+                <w:webHidden/>
+              </w:rPr>
+              <w:fldChar w:fldCharType="end"/>
+            </w:r>
+          </w:hyperlink>
+        </w:p>
+        <w:p>
+          <w:pPr>
+            <w:pStyle w:val="TOC1"/>
+            <w:tabs>
+              <w:tab w:val="right" w:leader="dot" w:pos="9350"/>
+            </w:tabs>
+            <w:rPr>
+              <w:noProof/>
+            </w:rPr>
+          </w:pPr>
+          <w:hyperlink w:anchor="_Toc130836379" w:history="1">
+            <w:r>
+              <w:rPr>
+                <w:rStyle w:val="Hyperlink"/>
+                <w:noProof/>
+              </w:rPr>
+              <w:t>VI. Appendx - Where is the bluetooth components directory</w:t>
+            </w:r>
+            <w:r>
+              <w:rPr>
+                <w:noProof/>
+                <w:webHidden/>
+              </w:rPr>
+              <w:tab/>
+            </w:r>
+            <w:r>
+              <w:rPr>
+                <w:noProof/>
+                <w:webHidden/>
+              </w:rPr>
+              <w:fldChar w:fldCharType="begin"/>
+            </w:r>
+            <w:r>
+              <w:rPr>
+                <w:noProof/>
+                <w:webHidden/>
+              </w:rPr>
+              <w:instrText xml:space="preserve"> PAGEREF _Toc130836379 \h </w:instrText>
+            </w:r>
+            <w:r>
+              <w:rPr>
+                <w:noProof/>
+                <w:webHidden/>
+              </w:rPr>
+            </w:r>
+            <w:r>
+              <w:rPr>
+                <w:noProof/>
+                <w:webHidden/>
+              </w:rPr>
+              <w:fldChar w:fldCharType="separate"/>
+            </w:r>
+            <w:r>
+              <w:rPr>
+                <w:noProof/>
+                <w:webHidden/>
+              </w:rPr>
+              <w:t>13</w:t>
+            </w:r>
+            <w:r>
+              <w:rPr>
+                <w:noProof/>
+                <w:webHidden/>
+              </w:rPr>
+              <w:fldChar w:fldCharType="end"/>
+            </w:r>
+          </w:hyperlink>
+        </w:p>
+        <w:p>
+          <w:r>
+            <w:rPr>
+              <w:b/>
+              <w:bCs/>
+              <w:noProof/>
+            </w:rPr>
+            <w:fldChar w:fldCharType="end"/>
+          </w:r>
+        </w:p>
+      </w:sdtContent>
+    </w:sdt>
+    <w:p/>
+    <w:p/>
+    <w:p/>
+    <w:p/>
+    <w:p/>
+    <w:p/>
+    <w:p>
+      <w:pPr>
+        <w:pStyle w:val="Heading1"/>
+      </w:pPr>
+      <w:bookmarkStart w:id="0" w:name="_Toc130836358"/>
+      <w:r>
+        <w:lastRenderedPageBreak/>
         <w:t>I. Bluetooth overview</w:t>
       </w:r>
-    </w:p>
-    <w:p>
-      <w:r>
+      <w:bookmarkEnd w:id="0"/>
+    </w:p>
+    <w:p>
+      <w:r>
+        <w:rPr>
+          <w:noProof/>
+        </w:rPr>
         <w:drawing>
           <wp:inline distT="0" distB="0" distL="0" distR="0" wp14:anchorId="656F49BC" wp14:editId="57448B4E">
             <wp:extent cx="5943600" cy="3663315"/>
@@ -23,7 +1586,7 @@
                     <pic:cNvPicPr/>
                   </pic:nvPicPr>
                   <pic:blipFill>
-                    <a:blip r:embed="rId5"/>
+                    <a:blip r:embed="rId6"/>
                     <a:stretch/>
                   </pic:blipFill>
                   <pic:spPr>
@@ -127,12 +1690,20 @@
       </w:r>
     </w:p>
     <w:p>
+      <w:pPr>
+        <w:pStyle w:val="Heading2"/>
+      </w:pPr>
+      <w:bookmarkStart w:id="1" w:name="_Toc130836359"/>
       <w:r>
         <w:t>1. Bluetooh Device roles</w:t>
       </w:r>
-    </w:p>
-    <w:p>
-      <w:r>
+      <w:bookmarkEnd w:id="1"/>
+    </w:p>
+    <w:p>
+      <w:r>
+        <w:rPr>
+          <w:noProof/>
+        </w:rPr>
         <w:drawing>
           <wp:inline distT="0" distB="0" distL="0" distR="0" wp14:anchorId="5AF70A67" wp14:editId="5256ECAE">
             <wp:extent cx="4181475" cy="1676400"/>
@@ -147,7 +1718,7 @@
                     <pic:cNvPicPr/>
                   </pic:nvPicPr>
                   <pic:blipFill>
-                    <a:blip r:embed="rId6"/>
+                    <a:blip r:embed="rId7"/>
                     <a:stretch/>
                   </pic:blipFill>
                   <pic:spPr>
@@ -170,10 +1741,15 @@
       </w:r>
     </w:p>
     <w:p>
+      <w:pPr>
+        <w:pStyle w:val="Heading3"/>
+      </w:pPr>
+      <w:bookmarkStart w:id="2" w:name="_Toc130836360"/>
       <w:r>
         <w:lastRenderedPageBreak/>
         <w:t>1.1. Peripheral</w:t>
       </w:r>
+      <w:bookmarkEnd w:id="2"/>
     </w:p>
     <w:p>
       <w:r>
@@ -182,6 +1758,9 @@
     </w:p>
     <w:p>
       <w:r>
+        <w:rPr>
+          <w:noProof/>
+        </w:rPr>
         <w:drawing>
           <wp:inline distT="0" distB="0" distL="0" distR="0" wp14:anchorId="4C1FD021" wp14:editId="095D8284">
             <wp:extent cx="2133140" cy="2457450"/>
@@ -196,7 +1775,7 @@
                     <pic:cNvPicPr/>
                   </pic:nvPicPr>
                   <pic:blipFill>
-                    <a:blip r:embed="rId7"/>
+                    <a:blip r:embed="rId8"/>
                     <a:stretch/>
                   </pic:blipFill>
                   <pic:spPr>
@@ -263,10 +1842,7 @@
         </w:numPr>
       </w:pPr>
       <w:r>
-        <w:t>Profile</w:t>
-      </w:r>
-      <w:r>
-        <w:t>: Group of services</w:t>
+        <w:t>Profile: Group of services</w:t>
       </w:r>
     </w:p>
     <w:p>
@@ -353,9 +1929,14 @@
       </w:r>
     </w:p>
     <w:p>
+      <w:pPr>
+        <w:pStyle w:val="Heading3"/>
+      </w:pPr>
+      <w:bookmarkStart w:id="3" w:name="_Toc130836361"/>
       <w:r>
         <w:t>1.2 Central</w:t>
       </w:r>
+      <w:bookmarkEnd w:id="3"/>
     </w:p>
     <w:p>
       <w:r>
@@ -387,16 +1968,21 @@
       </w:r>
     </w:p>
     <w:p>
-      <w:r>
+      <w:pPr>
+        <w:pStyle w:val="Heading1"/>
+      </w:pPr>
+      <w:bookmarkStart w:id="4" w:name="_Toc130836362"/>
+      <w:r>
+        <w:lastRenderedPageBreak/>
         <w:t>II. Android Bluetooth Architecture</w:t>
       </w:r>
+      <w:bookmarkEnd w:id="4"/>
     </w:p>
     <w:p>
       <w:r>
         <w:rPr>
           <w:noProof/>
         </w:rPr>
-        <w:lastRenderedPageBreak/>
         <w:drawing>
           <wp:inline distT="0" distB="0" distL="0" distR="0" wp14:anchorId="1C5E3457" wp14:editId="672DEDA1">
             <wp:extent cx="3650776" cy="3077551"/>
@@ -411,7 +1997,7 @@
                     <pic:cNvPicPr/>
                   </pic:nvPicPr>
                   <pic:blipFill>
-                    <a:blip r:embed="rId8"/>
+                    <a:blip r:embed="rId9"/>
                     <a:stretch/>
                   </pic:blipFill>
                   <pic:spPr>
@@ -453,7 +2039,7 @@
                     <pic:cNvPicPr/>
                   </pic:nvPicPr>
                   <pic:blipFill>
-                    <a:blip r:embed="rId9"/>
+                    <a:blip r:embed="rId10"/>
                     <a:stretch/>
                   </pic:blipFill>
                   <pic:spPr>
@@ -478,6 +2064,9 @@
     <w:p/>
     <w:p>
       <w:r>
+        <w:rPr>
+          <w:noProof/>
+        </w:rPr>
         <w:lastRenderedPageBreak/>
         <w:drawing>
           <wp:inline distT="0" distB="0" distL="0" distR="0" wp14:anchorId="3B4C45DB" wp14:editId="1CD110BE">
@@ -493,7 +2082,7 @@
                     <pic:cNvPicPr/>
                   </pic:nvPicPr>
                   <pic:blipFill>
-                    <a:blip r:embed="rId10"/>
+                    <a:blip r:embed="rId11"/>
                     <a:stretch/>
                   </pic:blipFill>
                   <pic:spPr>
@@ -516,9 +2105,20 @@
       </w:r>
     </w:p>
     <w:p>
-      <w:r>
-        <w:t>1. Bluetooh stack</w:t>
-      </w:r>
+      <w:pPr>
+        <w:pStyle w:val="Heading2"/>
+      </w:pPr>
+      <w:bookmarkStart w:id="5" w:name="_Toc130836363"/>
+      <w:r>
+        <w:t>1. Bluetoo</w:t>
+      </w:r>
+      <w:r>
+        <w:t>t</w:t>
+      </w:r>
+      <w:r>
+        <w:t>h stack</w:t>
+      </w:r>
+      <w:bookmarkEnd w:id="5"/>
     </w:p>
     <w:p>
       <w:r>
@@ -530,54 +2130,6 @@
             <wp:extent cx="5943600" cy="2849245"/>
             <wp:effectExtent l="0" t="0" r="0" b="8255"/>
             <wp:docPr id="1" name="Picture 1"/>
-            <wp:cNvGraphicFramePr>
-              <a:graphicFrameLocks xmlns:a="http://schemas.openxmlformats.org/drawingml/2006/main" noChangeAspect="1"/>
-            </wp:cNvGraphicFramePr>
-            <a:graphic xmlns:a="http://schemas.openxmlformats.org/drawingml/2006/main">
-              <a:graphicData uri="http://schemas.openxmlformats.org/drawingml/2006/picture">
-                <pic:pic xmlns:pic="http://schemas.openxmlformats.org/drawingml/2006/picture">
-                  <pic:nvPicPr>
-                    <pic:cNvPr id="1" name=""/>
-                    <pic:cNvPicPr/>
-                  </pic:nvPicPr>
-                  <pic:blipFill>
-                    <a:blip r:embed="rId11"/>
-                    <a:stretch>
-                      <a:fillRect/>
-                    </a:stretch>
-                  </pic:blipFill>
-                  <pic:spPr>
-                    <a:xfrm>
-                      <a:off x="0" y="0"/>
-                      <a:ext cx="5943600" cy="2849245"/>
-                    </a:xfrm>
-                    <a:prstGeom prst="rect">
-                      <a:avLst/>
-                    </a:prstGeom>
-                  </pic:spPr>
-                </pic:pic>
-              </a:graphicData>
-            </a:graphic>
-          </wp:inline>
-        </w:drawing>
-      </w:r>
-    </w:p>
-    <w:p>
-      <w:r>
-        <w:t>III. HIDL</w:t>
-      </w:r>
-    </w:p>
-    <w:p>
-      <w:r>
-        <w:rPr>
-          <w:noProof/>
-        </w:rPr>
-        <w:lastRenderedPageBreak/>
-        <w:drawing>
-          <wp:inline distT="0" distB="0" distL="0" distR="0" wp14:anchorId="2B11995B" wp14:editId="646CCB6F">
-            <wp:extent cx="5943600" cy="3373120"/>
-            <wp:effectExtent l="0" t="0" r="0" b="0"/>
-            <wp:docPr id="132" name="Picture 132"/>
             <wp:cNvGraphicFramePr>
               <a:graphicFrameLocks xmlns:a="http://schemas.openxmlformats.org/drawingml/2006/main" noChangeAspect="1"/>
             </wp:cNvGraphicFramePr>
@@ -597,7 +2149,7 @@
                   <pic:spPr>
                     <a:xfrm>
                       <a:off x="0" y="0"/>
-                      <a:ext cx="5943600" cy="3373120"/>
+                      <a:ext cx="5943600" cy="2849245"/>
                     </a:xfrm>
                     <a:prstGeom prst="rect">
                       <a:avLst/>
@@ -611,24 +2163,15 @@
       </w:r>
     </w:p>
     <w:p>
-      <w:r>
-        <w:t>1. Initialize</w:t>
-      </w:r>
-    </w:p>
-    <w:p>
-      <w:r>
-        <w:t>2. Transmit data</w:t>
-      </w:r>
-    </w:p>
-    <w:p>
-      <w:r>
-        <w:t xml:space="preserve">3. </w:t>
-      </w:r>
-    </w:p>
-    <w:p>
-      <w:r>
-        <w:t>IV. Vendor implementation</w:t>
-      </w:r>
+      <w:pPr>
+        <w:pStyle w:val="Heading1"/>
+      </w:pPr>
+      <w:bookmarkStart w:id="6" w:name="_Toc130836364"/>
+      <w:r>
+        <w:lastRenderedPageBreak/>
+        <w:t>III. HCI Layer</w:t>
+      </w:r>
+      <w:bookmarkEnd w:id="6"/>
     </w:p>
     <w:p>
       <w:r>
@@ -636,10 +2179,10 @@
           <w:noProof/>
         </w:rPr>
         <w:drawing>
-          <wp:inline distT="0" distB="0" distL="0" distR="0" wp14:anchorId="1C979F8B" wp14:editId="1056B2FC">
-            <wp:extent cx="5943600" cy="3537585"/>
-            <wp:effectExtent l="0" t="0" r="0" b="5715"/>
-            <wp:docPr id="133" name="Picture 133"/>
+          <wp:inline distT="0" distB="0" distL="0" distR="0" wp14:anchorId="2B11995B" wp14:editId="646CCB6F">
+            <wp:extent cx="5943600" cy="3373120"/>
+            <wp:effectExtent l="0" t="0" r="0" b="0"/>
+            <wp:docPr id="132" name="Picture 132"/>
             <wp:cNvGraphicFramePr>
               <a:graphicFrameLocks xmlns:a="http://schemas.openxmlformats.org/drawingml/2006/main" noChangeAspect="1"/>
             </wp:cNvGraphicFramePr>
@@ -659,6 +2202,373 @@
                   <pic:spPr>
                     <a:xfrm>
                       <a:off x="0" y="0"/>
+                      <a:ext cx="5943600" cy="3373120"/>
+                    </a:xfrm>
+                    <a:prstGeom prst="rect">
+                      <a:avLst/>
+                    </a:prstGeom>
+                  </pic:spPr>
+                </pic:pic>
+              </a:graphicData>
+            </a:graphic>
+          </wp:inline>
+        </w:drawing>
+      </w:r>
+    </w:p>
+    <w:p>
+      <w:pPr>
+        <w:pStyle w:val="Heading2"/>
+      </w:pPr>
+      <w:bookmarkStart w:id="7" w:name="_Toc130836365"/>
+      <w:r>
+        <w:t>1. Initialize</w:t>
+      </w:r>
+      <w:bookmarkEnd w:id="7"/>
+    </w:p>
+    <w:p>
+      <w:r>
+        <w:rPr>
+          <w:noProof/>
+        </w:rPr>
+        <w:drawing>
+          <wp:inline distT="0" distB="0" distL="0" distR="0" wp14:anchorId="366C1452" wp14:editId="6B546826">
+            <wp:extent cx="4794637" cy="3102171"/>
+            <wp:effectExtent l="0" t="0" r="6350" b="3175"/>
+            <wp:docPr id="10" name="Picture 9">
+              <a:extLst xmlns:a="http://schemas.openxmlformats.org/drawingml/2006/main">
+                <a:ext uri="{FF2B5EF4-FFF2-40B4-BE49-F238E27FC236}">
+                  <a16:creationId xmlns:a16="http://schemas.microsoft.com/office/drawing/2014/main" id="{01CCF37F-CC43-BCB5-96D0-12735BECF7F8}"/>
+                </a:ext>
+              </a:extLst>
+            </wp:docPr>
+            <wp:cNvGraphicFramePr>
+              <a:graphicFrameLocks xmlns:a="http://schemas.openxmlformats.org/drawingml/2006/main" noChangeAspect="1"/>
+            </wp:cNvGraphicFramePr>
+            <a:graphic xmlns:a="http://schemas.openxmlformats.org/drawingml/2006/main">
+              <a:graphicData uri="http://schemas.openxmlformats.org/drawingml/2006/picture">
+                <pic:pic xmlns:pic="http://schemas.openxmlformats.org/drawingml/2006/picture">
+                  <pic:nvPicPr>
+                    <pic:cNvPr id="10" name="Picture 9">
+                      <a:extLst>
+                        <a:ext uri="{FF2B5EF4-FFF2-40B4-BE49-F238E27FC236}">
+                          <a16:creationId xmlns:a16="http://schemas.microsoft.com/office/drawing/2014/main" id="{01CCF37F-CC43-BCB5-96D0-12735BECF7F8}"/>
+                        </a:ext>
+                      </a:extLst>
+                    </pic:cNvPr>
+                    <pic:cNvPicPr>
+                      <a:picLocks noChangeAspect="1"/>
+                    </pic:cNvPicPr>
+                  </pic:nvPicPr>
+                  <pic:blipFill>
+                    <a:blip r:embed="rId14"/>
+                    <a:stretch>
+                      <a:fillRect/>
+                    </a:stretch>
+                  </pic:blipFill>
+                  <pic:spPr>
+                    <a:xfrm>
+                      <a:off x="0" y="0"/>
+                      <a:ext cx="4812154" cy="3113505"/>
+                    </a:xfrm>
+                    <a:prstGeom prst="rect">
+                      <a:avLst/>
+                    </a:prstGeom>
+                  </pic:spPr>
+                </pic:pic>
+              </a:graphicData>
+            </a:graphic>
+          </wp:inline>
+        </w:drawing>
+      </w:r>
+    </w:p>
+    <w:p>
+      <w:pPr>
+        <w:jc w:val="center"/>
+      </w:pPr>
+      <w:r>
+        <w:t>s</w:t>
+      </w:r>
+      <w:r>
+        <w:t>ystem/bt/hci/src/hci_layer_android.cc</w:t>
+      </w:r>
+    </w:p>
+    <w:p/>
+    <w:p>
+      <w:pPr>
+        <w:pStyle w:val="Heading2"/>
+      </w:pPr>
+      <w:bookmarkStart w:id="8" w:name="_Toc130836366"/>
+      <w:r>
+        <w:lastRenderedPageBreak/>
+        <w:t>2. Transmit data</w:t>
+      </w:r>
+      <w:bookmarkEnd w:id="8"/>
+    </w:p>
+    <w:p>
+      <w:r>
+        <w:rPr>
+          <w:noProof/>
+        </w:rPr>
+        <w:drawing>
+          <wp:inline distT="0" distB="0" distL="0" distR="0" wp14:anchorId="5474219F" wp14:editId="063AA1EA">
+            <wp:extent cx="5943600" cy="3155950"/>
+            <wp:effectExtent l="0" t="0" r="0" b="6350"/>
+            <wp:docPr id="9" name="Picture 9"/>
+            <wp:cNvGraphicFramePr>
+              <a:graphicFrameLocks xmlns:a="http://schemas.openxmlformats.org/drawingml/2006/main" noChangeAspect="1"/>
+            </wp:cNvGraphicFramePr>
+            <a:graphic xmlns:a="http://schemas.openxmlformats.org/drawingml/2006/main">
+              <a:graphicData uri="http://schemas.openxmlformats.org/drawingml/2006/picture">
+                <pic:pic xmlns:pic="http://schemas.openxmlformats.org/drawingml/2006/picture">
+                  <pic:nvPicPr>
+                    <pic:cNvPr id="1" name=""/>
+                    <pic:cNvPicPr/>
+                  </pic:nvPicPr>
+                  <pic:blipFill>
+                    <a:blip r:embed="rId15"/>
+                    <a:stretch>
+                      <a:fillRect/>
+                    </a:stretch>
+                  </pic:blipFill>
+                  <pic:spPr>
+                    <a:xfrm>
+                      <a:off x="0" y="0"/>
+                      <a:ext cx="5943600" cy="3155950"/>
+                    </a:xfrm>
+                    <a:prstGeom prst="rect">
+                      <a:avLst/>
+                    </a:prstGeom>
+                  </pic:spPr>
+                </pic:pic>
+              </a:graphicData>
+            </a:graphic>
+          </wp:inline>
+        </w:drawing>
+      </w:r>
+    </w:p>
+    <w:p/>
+    <w:p>
+      <w:pPr>
+        <w:pStyle w:val="Heading1"/>
+      </w:pPr>
+      <w:bookmarkStart w:id="9" w:name="_Toc130836367"/>
+      <w:r>
+        <w:t>IV. HIDL Layer</w:t>
+      </w:r>
+      <w:bookmarkEnd w:id="9"/>
+    </w:p>
+    <w:p>
+      <w:pPr>
+        <w:pStyle w:val="Heading2"/>
+      </w:pPr>
+      <w:bookmarkStart w:id="10" w:name="_Toc130836368"/>
+      <w:r>
+        <w:t>1. Initialize</w:t>
+      </w:r>
+      <w:bookmarkEnd w:id="10"/>
+    </w:p>
+    <w:p>
+      <w:pPr>
+        <w:jc w:val="center"/>
+      </w:pPr>
+    </w:p>
+    <w:p>
+      <w:r>
+        <w:rPr>
+          <w:noProof/>
+        </w:rPr>
+        <w:drawing>
+          <wp:inline distT="0" distB="0" distL="0" distR="0" wp14:anchorId="74BE6831" wp14:editId="2A4AA5C5">
+            <wp:extent cx="5943600" cy="2773045"/>
+            <wp:effectExtent l="0" t="0" r="0" b="8255"/>
+            <wp:docPr id="12" name="Picture 12"/>
+            <wp:cNvGraphicFramePr>
+              <a:graphicFrameLocks xmlns:a="http://schemas.openxmlformats.org/drawingml/2006/main" noChangeAspect="1"/>
+            </wp:cNvGraphicFramePr>
+            <a:graphic xmlns:a="http://schemas.openxmlformats.org/drawingml/2006/main">
+              <a:graphicData uri="http://schemas.openxmlformats.org/drawingml/2006/picture">
+                <pic:pic xmlns:pic="http://schemas.openxmlformats.org/drawingml/2006/picture">
+                  <pic:nvPicPr>
+                    <pic:cNvPr id="1" name=""/>
+                    <pic:cNvPicPr/>
+                  </pic:nvPicPr>
+                  <pic:blipFill>
+                    <a:blip r:embed="rId16"/>
+                    <a:stretch>
+                      <a:fillRect/>
+                    </a:stretch>
+                  </pic:blipFill>
+                  <pic:spPr>
+                    <a:xfrm>
+                      <a:off x="0" y="0"/>
+                      <a:ext cx="5943600" cy="2773045"/>
+                    </a:xfrm>
+                    <a:prstGeom prst="rect">
+                      <a:avLst/>
+                    </a:prstGeom>
+                  </pic:spPr>
+                </pic:pic>
+              </a:graphicData>
+            </a:graphic>
+          </wp:inline>
+        </w:drawing>
+      </w:r>
+    </w:p>
+    <w:p/>
+    <w:p>
+      <w:pPr>
+        <w:pStyle w:val="Heading2"/>
+      </w:pPr>
+      <w:bookmarkStart w:id="11" w:name="_Toc130836369"/>
+      <w:r>
+        <w:lastRenderedPageBreak/>
+        <w:t>2</w:t>
+      </w:r>
+      <w:r>
+        <w:t xml:space="preserve">. </w:t>
+      </w:r>
+      <w:r>
+        <w:t>Send data</w:t>
+      </w:r>
+      <w:bookmarkEnd w:id="11"/>
+    </w:p>
+    <w:p>
+      <w:r>
+        <w:rPr>
+          <w:noProof/>
+        </w:rPr>
+        <w:drawing>
+          <wp:inline distT="0" distB="0" distL="0" distR="0" wp14:anchorId="72052FF1" wp14:editId="5C577E10">
+            <wp:extent cx="5323398" cy="4542519"/>
+            <wp:effectExtent l="0" t="0" r="0" b="0"/>
+            <wp:docPr id="11" name="Picture 11"/>
+            <wp:cNvGraphicFramePr>
+              <a:graphicFrameLocks xmlns:a="http://schemas.openxmlformats.org/drawingml/2006/main" noChangeAspect="1"/>
+            </wp:cNvGraphicFramePr>
+            <a:graphic xmlns:a="http://schemas.openxmlformats.org/drawingml/2006/main">
+              <a:graphicData uri="http://schemas.openxmlformats.org/drawingml/2006/picture">
+                <pic:pic xmlns:pic="http://schemas.openxmlformats.org/drawingml/2006/picture">
+                  <pic:nvPicPr>
+                    <pic:cNvPr id="1" name=""/>
+                    <pic:cNvPicPr/>
+                  </pic:nvPicPr>
+                  <pic:blipFill>
+                    <a:blip r:embed="rId17"/>
+                    <a:stretch>
+                      <a:fillRect/>
+                    </a:stretch>
+                  </pic:blipFill>
+                  <pic:spPr>
+                    <a:xfrm>
+                      <a:off x="0" y="0"/>
+                      <a:ext cx="5326668" cy="4545309"/>
+                    </a:xfrm>
+                    <a:prstGeom prst="rect">
+                      <a:avLst/>
+                    </a:prstGeom>
+                  </pic:spPr>
+                </pic:pic>
+              </a:graphicData>
+            </a:graphic>
+          </wp:inline>
+        </w:drawing>
+      </w:r>
+    </w:p>
+    <w:p>
+      <w:pPr>
+        <w:pStyle w:val="Heading2"/>
+      </w:pPr>
+      <w:bookmarkStart w:id="12" w:name="_Toc130836370"/>
+      <w:r>
+        <w:lastRenderedPageBreak/>
+        <w:t>3</w:t>
+      </w:r>
+      <w:r>
+        <w:t>. Callback functions</w:t>
+      </w:r>
+      <w:bookmarkEnd w:id="12"/>
+    </w:p>
+    <w:p>
+      <w:r>
+        <w:rPr>
+          <w:noProof/>
+        </w:rPr>
+        <w:drawing>
+          <wp:inline distT="0" distB="0" distL="0" distR="0" wp14:anchorId="41D777B7" wp14:editId="4A650585">
+            <wp:extent cx="5943600" cy="3816985"/>
+            <wp:effectExtent l="0" t="0" r="0" b="0"/>
+            <wp:docPr id="13" name="Picture 13"/>
+            <wp:cNvGraphicFramePr>
+              <a:graphicFrameLocks xmlns:a="http://schemas.openxmlformats.org/drawingml/2006/main" noChangeAspect="1"/>
+            </wp:cNvGraphicFramePr>
+            <a:graphic xmlns:a="http://schemas.openxmlformats.org/drawingml/2006/main">
+              <a:graphicData uri="http://schemas.openxmlformats.org/drawingml/2006/picture">
+                <pic:pic xmlns:pic="http://schemas.openxmlformats.org/drawingml/2006/picture">
+                  <pic:nvPicPr>
+                    <pic:cNvPr id="1" name=""/>
+                    <pic:cNvPicPr/>
+                  </pic:nvPicPr>
+                  <pic:blipFill>
+                    <a:blip r:embed="rId18"/>
+                    <a:stretch>
+                      <a:fillRect/>
+                    </a:stretch>
+                  </pic:blipFill>
+                  <pic:spPr>
+                    <a:xfrm>
+                      <a:off x="0" y="0"/>
+                      <a:ext cx="5943600" cy="3816985"/>
+                    </a:xfrm>
+                    <a:prstGeom prst="rect">
+                      <a:avLst/>
+                    </a:prstGeom>
+                  </pic:spPr>
+                </pic:pic>
+              </a:graphicData>
+            </a:graphic>
+          </wp:inline>
+        </w:drawing>
+      </w:r>
+    </w:p>
+    <w:p>
+      <w:pPr>
+        <w:pStyle w:val="Heading1"/>
+      </w:pPr>
+      <w:bookmarkStart w:id="13" w:name="_Toc130836371"/>
+      <w:r>
+        <w:t>V. Vendor implementation</w:t>
+      </w:r>
+      <w:bookmarkEnd w:id="13"/>
+    </w:p>
+    <w:p>
+      <w:r>
+        <w:rPr>
+          <w:noProof/>
+        </w:rPr>
+        <w:drawing>
+          <wp:inline distT="0" distB="0" distL="0" distR="0" wp14:anchorId="1C979F8B" wp14:editId="1056B2FC">
+            <wp:extent cx="5943600" cy="3537585"/>
+            <wp:effectExtent l="0" t="0" r="0" b="5715"/>
+            <wp:docPr id="133" name="Picture 133"/>
+            <wp:cNvGraphicFramePr>
+              <a:graphicFrameLocks xmlns:a="http://schemas.openxmlformats.org/drawingml/2006/main" noChangeAspect="1"/>
+            </wp:cNvGraphicFramePr>
+            <a:graphic xmlns:a="http://schemas.openxmlformats.org/drawingml/2006/main">
+              <a:graphicData uri="http://schemas.openxmlformats.org/drawingml/2006/picture">
+                <pic:pic xmlns:pic="http://schemas.openxmlformats.org/drawingml/2006/picture">
+                  <pic:nvPicPr>
+                    <pic:cNvPr id="1" name=""/>
+                    <pic:cNvPicPr/>
+                  </pic:nvPicPr>
+                  <pic:blipFill>
+                    <a:blip r:embed="rId19"/>
+                    <a:stretch>
+                      <a:fillRect/>
+                    </a:stretch>
+                  </pic:blipFill>
+                  <pic:spPr>
+                    <a:xfrm>
+                      <a:off x="0" y="0"/>
                       <a:ext cx="5943600" cy="3537585"/>
                     </a:xfrm>
                     <a:prstGeom prst="rect">
@@ -675,44 +2585,462 @@
     <w:p>
       <w:r>
         <w:lastRenderedPageBreak/>
-        <w:t>In this part, we discuss the lib-bt only. With the kernel space part, we have a UART document to refenrence.</w:t>
-      </w:r>
-    </w:p>
-    <w:p>
-      <w:r>
-        <w:t xml:space="preserve">The lib-bt have 4 attributes are: </w:t>
-      </w:r>
-    </w:p>
-    <w:p>
-      <w:bookmarkStart w:id="0" w:name="_GoBack"/>
+        <w:t xml:space="preserve">In this </w:t>
+      </w:r>
+      <w:r>
+        <w:t xml:space="preserve">part, we discuss the </w:t>
+      </w:r>
+      <w:r>
+        <w:rPr>
+          <w:b/>
+          <w:i/>
+        </w:rPr>
+        <w:t>lib-bt</w:t>
+      </w:r>
+      <w:r>
+        <w:t xml:space="preserve"> and </w:t>
+      </w:r>
+      <w:r>
+        <w:rPr>
+          <w:b/>
+          <w:i/>
+        </w:rPr>
+        <w:t>Vendor_interface.cc</w:t>
+      </w:r>
+      <w:r>
+        <w:t>. With the kernel space part, we have a UART document to refenrence.</w:t>
+      </w:r>
+    </w:p>
+    <w:p>
+      <w:pPr>
+        <w:pStyle w:val="Heading2"/>
+      </w:pPr>
+      <w:bookmarkStart w:id="14" w:name="_Toc130836372"/>
+      <w:r>
+        <w:t>1. Lib-bt</w:t>
+      </w:r>
+      <w:bookmarkEnd w:id="14"/>
+    </w:p>
+    <w:p>
+      <w:pPr>
+        <w:pStyle w:val="Heading3"/>
+      </w:pPr>
+      <w:bookmarkStart w:id="15" w:name="_Toc130836373"/>
+      <w:r>
+        <w:t>1.</w:t>
+      </w:r>
+      <w:r>
+        <w:t>1.</w:t>
+      </w:r>
+      <w:r>
+        <w:t xml:space="preserve"> </w:t>
+      </w:r>
       <w:r>
         <w:t>Initialized</w:t>
       </w:r>
-    </w:p>
-    <w:p>
+      <w:bookmarkEnd w:id="15"/>
+    </w:p>
+    <w:p>
+      <w:r>
+        <w:rPr>
+          <w:noProof/>
+        </w:rPr>
+        <w:drawing>
+          <wp:inline distT="0" distB="0" distL="0" distR="0" wp14:anchorId="20F184F3" wp14:editId="7DA67D70">
+            <wp:extent cx="5943600" cy="3327400"/>
+            <wp:effectExtent l="0" t="0" r="0" b="6350"/>
+            <wp:docPr id="21" name="Picture 21"/>
+            <wp:cNvGraphicFramePr>
+              <a:graphicFrameLocks xmlns:a="http://schemas.openxmlformats.org/drawingml/2006/main" noChangeAspect="1"/>
+            </wp:cNvGraphicFramePr>
+            <a:graphic xmlns:a="http://schemas.openxmlformats.org/drawingml/2006/main">
+              <a:graphicData uri="http://schemas.openxmlformats.org/drawingml/2006/picture">
+                <pic:pic xmlns:pic="http://schemas.openxmlformats.org/drawingml/2006/picture">
+                  <pic:nvPicPr>
+                    <pic:cNvPr id="1" name=""/>
+                    <pic:cNvPicPr/>
+                  </pic:nvPicPr>
+                  <pic:blipFill>
+                    <a:blip r:embed="rId20"/>
+                    <a:stretch>
+                      <a:fillRect/>
+                    </a:stretch>
+                  </pic:blipFill>
+                  <pic:spPr>
+                    <a:xfrm>
+                      <a:off x="0" y="0"/>
+                      <a:ext cx="5943600" cy="3327400"/>
+                    </a:xfrm>
+                    <a:prstGeom prst="rect">
+                      <a:avLst/>
+                    </a:prstGeom>
+                  </pic:spPr>
+                </pic:pic>
+              </a:graphicData>
+            </a:graphic>
+          </wp:inline>
+        </w:drawing>
+      </w:r>
+    </w:p>
+    <w:p>
+      <w:pPr>
+        <w:pStyle w:val="Heading3"/>
+      </w:pPr>
+      <w:bookmarkStart w:id="16" w:name="_Toc130836374"/>
+      <w:r>
+        <w:t xml:space="preserve">1.2. </w:t>
+      </w:r>
       <w:r>
         <w:t>Cleanup</w:t>
       </w:r>
-    </w:p>
-    <w:p>
+      <w:bookmarkEnd w:id="16"/>
+    </w:p>
+    <w:p>
+      <w:r>
+        <w:rPr>
+          <w:noProof/>
+        </w:rPr>
+        <w:drawing>
+          <wp:inline distT="0" distB="0" distL="0" distR="0" wp14:anchorId="2F446085" wp14:editId="5BD92C87">
+            <wp:extent cx="5943600" cy="2716530"/>
+            <wp:effectExtent l="0" t="0" r="0" b="7620"/>
+            <wp:docPr id="2" name="Picture 2"/>
+            <wp:cNvGraphicFramePr>
+              <a:graphicFrameLocks xmlns:a="http://schemas.openxmlformats.org/drawingml/2006/main" noChangeAspect="1"/>
+            </wp:cNvGraphicFramePr>
+            <a:graphic xmlns:a="http://schemas.openxmlformats.org/drawingml/2006/main">
+              <a:graphicData uri="http://schemas.openxmlformats.org/drawingml/2006/picture">
+                <pic:pic xmlns:pic="http://schemas.openxmlformats.org/drawingml/2006/picture">
+                  <pic:nvPicPr>
+                    <pic:cNvPr id="1" name=""/>
+                    <pic:cNvPicPr/>
+                  </pic:nvPicPr>
+                  <pic:blipFill>
+                    <a:blip r:embed="rId21"/>
+                    <a:stretch>
+                      <a:fillRect/>
+                    </a:stretch>
+                  </pic:blipFill>
+                  <pic:spPr>
+                    <a:xfrm>
+                      <a:off x="0" y="0"/>
+                      <a:ext cx="5943600" cy="2716530"/>
+                    </a:xfrm>
+                    <a:prstGeom prst="rect">
+                      <a:avLst/>
+                    </a:prstGeom>
+                  </pic:spPr>
+                </pic:pic>
+              </a:graphicData>
+            </a:graphic>
+          </wp:inline>
+        </w:drawing>
+      </w:r>
+    </w:p>
+    <w:p>
+      <w:r>
+        <w:rPr>
+          <w:noProof/>
+        </w:rPr>
+        <w:lastRenderedPageBreak/>
+        <w:drawing>
+          <wp:inline distT="0" distB="0" distL="0" distR="0" wp14:anchorId="7BCD8FD0" wp14:editId="32FD5201">
+            <wp:extent cx="5943600" cy="4116705"/>
+            <wp:effectExtent l="0" t="0" r="0" b="0"/>
+            <wp:docPr id="5" name="Picture 5"/>
+            <wp:cNvGraphicFramePr>
+              <a:graphicFrameLocks xmlns:a="http://schemas.openxmlformats.org/drawingml/2006/main" noChangeAspect="1"/>
+            </wp:cNvGraphicFramePr>
+            <a:graphic xmlns:a="http://schemas.openxmlformats.org/drawingml/2006/main">
+              <a:graphicData uri="http://schemas.openxmlformats.org/drawingml/2006/picture">
+                <pic:pic xmlns:pic="http://schemas.openxmlformats.org/drawingml/2006/picture">
+                  <pic:nvPicPr>
+                    <pic:cNvPr id="1" name=""/>
+                    <pic:cNvPicPr/>
+                  </pic:nvPicPr>
+                  <pic:blipFill>
+                    <a:blip r:embed="rId22"/>
+                    <a:stretch>
+                      <a:fillRect/>
+                    </a:stretch>
+                  </pic:blipFill>
+                  <pic:spPr>
+                    <a:xfrm>
+                      <a:off x="0" y="0"/>
+                      <a:ext cx="5943600" cy="4116705"/>
+                    </a:xfrm>
+                    <a:prstGeom prst="rect">
+                      <a:avLst/>
+                    </a:prstGeom>
+                  </pic:spPr>
+                </pic:pic>
+              </a:graphicData>
+            </a:graphic>
+          </wp:inline>
+        </w:drawing>
+      </w:r>
+    </w:p>
+    <w:p/>
+    <w:p>
+      <w:pPr>
+        <w:pStyle w:val="Heading3"/>
+      </w:pPr>
+      <w:bookmarkStart w:id="17" w:name="_Toc130836375"/>
+      <w:r>
+        <w:t xml:space="preserve">1.3. </w:t>
+      </w:r>
       <w:r>
         <w:t>Create dynamic library entry point</w:t>
       </w:r>
-    </w:p>
-    <w:p>
+      <w:bookmarkEnd w:id="17"/>
+    </w:p>
+    <w:p>
+      <w:r>
+        <w:rPr>
+          <w:noProof/>
+        </w:rPr>
+        <w:drawing>
+          <wp:inline distT="0" distB="0" distL="0" distR="0" wp14:anchorId="5EBE07B8" wp14:editId="5D20F905">
+            <wp:extent cx="5943600" cy="2205355"/>
+            <wp:effectExtent l="0" t="0" r="0" b="4445"/>
+            <wp:docPr id="3" name="Picture 3"/>
+            <wp:cNvGraphicFramePr>
+              <a:graphicFrameLocks xmlns:a="http://schemas.openxmlformats.org/drawingml/2006/main" noChangeAspect="1"/>
+            </wp:cNvGraphicFramePr>
+            <a:graphic xmlns:a="http://schemas.openxmlformats.org/drawingml/2006/main">
+              <a:graphicData uri="http://schemas.openxmlformats.org/drawingml/2006/picture">
+                <pic:pic xmlns:pic="http://schemas.openxmlformats.org/drawingml/2006/picture">
+                  <pic:nvPicPr>
+                    <pic:cNvPr id="1" name=""/>
+                    <pic:cNvPicPr/>
+                  </pic:nvPicPr>
+                  <pic:blipFill>
+                    <a:blip r:embed="rId23"/>
+                    <a:stretch>
+                      <a:fillRect/>
+                    </a:stretch>
+                  </pic:blipFill>
+                  <pic:spPr>
+                    <a:xfrm>
+                      <a:off x="0" y="0"/>
+                      <a:ext cx="5943600" cy="2205355"/>
+                    </a:xfrm>
+                    <a:prstGeom prst="rect">
+                      <a:avLst/>
+                    </a:prstGeom>
+                  </pic:spPr>
+                </pic:pic>
+              </a:graphicData>
+            </a:graphic>
+          </wp:inline>
+        </w:drawing>
+      </w:r>
+    </w:p>
+    <w:p>
+      <w:pPr>
+        <w:pStyle w:val="Heading3"/>
+      </w:pPr>
+      <w:bookmarkStart w:id="18" w:name="_Toc130836376"/>
+      <w:r>
+        <w:lastRenderedPageBreak/>
+        <w:t xml:space="preserve">1.4. </w:t>
+      </w:r>
       <w:r>
         <w:t>Vendor specific operation</w:t>
       </w:r>
-    </w:p>
-    <w:bookmarkEnd w:id="0"/>
+      <w:bookmarkEnd w:id="18"/>
+    </w:p>
+    <w:p>
+      <w:r>
+        <w:rPr>
+          <w:noProof/>
+        </w:rPr>
+        <w:drawing>
+          <wp:inline distT="0" distB="0" distL="0" distR="0" wp14:anchorId="6A13CE31" wp14:editId="17A12175">
+            <wp:extent cx="5943600" cy="4069080"/>
+            <wp:effectExtent l="0" t="0" r="0" b="7620"/>
+            <wp:docPr id="4" name="Picture 4"/>
+            <wp:cNvGraphicFramePr>
+              <a:graphicFrameLocks xmlns:a="http://schemas.openxmlformats.org/drawingml/2006/main" noChangeAspect="1"/>
+            </wp:cNvGraphicFramePr>
+            <a:graphic xmlns:a="http://schemas.openxmlformats.org/drawingml/2006/main">
+              <a:graphicData uri="http://schemas.openxmlformats.org/drawingml/2006/picture">
+                <pic:pic xmlns:pic="http://schemas.openxmlformats.org/drawingml/2006/picture">
+                  <pic:nvPicPr>
+                    <pic:cNvPr id="1" name=""/>
+                    <pic:cNvPicPr/>
+                  </pic:nvPicPr>
+                  <pic:blipFill>
+                    <a:blip r:embed="rId24"/>
+                    <a:stretch>
+                      <a:fillRect/>
+                    </a:stretch>
+                  </pic:blipFill>
+                  <pic:spPr>
+                    <a:xfrm>
+                      <a:off x="0" y="0"/>
+                      <a:ext cx="5943600" cy="4069080"/>
+                    </a:xfrm>
+                    <a:prstGeom prst="rect">
+                      <a:avLst/>
+                    </a:prstGeom>
+                  </pic:spPr>
+                </pic:pic>
+              </a:graphicData>
+            </a:graphic>
+          </wp:inline>
+        </w:drawing>
+      </w:r>
+    </w:p>
     <w:p/>
     <w:p>
-      <w:r>
-        <w:t xml:space="preserve">IV. Appendx - Where is the bluetooth components </w:t>
-      </w:r>
-      <w:r>
-        <w:t>directory</w:t>
-      </w:r>
+      <w:pPr>
+        <w:pStyle w:val="Heading2"/>
+      </w:pPr>
+      <w:bookmarkStart w:id="19" w:name="_Toc130836377"/>
+      <w:r>
+        <w:lastRenderedPageBreak/>
+        <w:t>2. Vendor_interface.cc</w:t>
+      </w:r>
+      <w:bookmarkEnd w:id="19"/>
+    </w:p>
+    <w:p>
+      <w:pPr>
+        <w:pStyle w:val="Heading3"/>
+      </w:pPr>
+      <w:r>
+        <w:t>2.1 Initialize</w:t>
+      </w:r>
+    </w:p>
+    <w:p>
+      <w:r>
+        <w:rPr>
+          <w:noProof/>
+        </w:rPr>
+        <w:drawing>
+          <wp:inline distT="0" distB="0" distL="0" distR="0" wp14:anchorId="7A69BB25" wp14:editId="21A1964B">
+            <wp:extent cx="5943600" cy="4110990"/>
+            <wp:effectExtent l="0" t="0" r="0" b="3810"/>
+            <wp:docPr id="6" name="Picture 6"/>
+            <wp:cNvGraphicFramePr>
+              <a:graphicFrameLocks xmlns:a="http://schemas.openxmlformats.org/drawingml/2006/main" noChangeAspect="1"/>
+            </wp:cNvGraphicFramePr>
+            <a:graphic xmlns:a="http://schemas.openxmlformats.org/drawingml/2006/main">
+              <a:graphicData uri="http://schemas.openxmlformats.org/drawingml/2006/picture">
+                <pic:pic xmlns:pic="http://schemas.openxmlformats.org/drawingml/2006/picture">
+                  <pic:nvPicPr>
+                    <pic:cNvPr id="1" name=""/>
+                    <pic:cNvPicPr/>
+                  </pic:nvPicPr>
+                  <pic:blipFill>
+                    <a:blip r:embed="rId25"/>
+                    <a:stretch>
+                      <a:fillRect/>
+                    </a:stretch>
+                  </pic:blipFill>
+                  <pic:spPr>
+                    <a:xfrm>
+                      <a:off x="0" y="0"/>
+                      <a:ext cx="5943600" cy="4110990"/>
+                    </a:xfrm>
+                    <a:prstGeom prst="rect">
+                      <a:avLst/>
+                    </a:prstGeom>
+                  </pic:spPr>
+                </pic:pic>
+              </a:graphicData>
+            </a:graphic>
+          </wp:inline>
+        </w:drawing>
+      </w:r>
+    </w:p>
+    <w:p/>
+    <w:p>
+      <w:pPr>
+        <w:pStyle w:val="Heading3"/>
+      </w:pPr>
+      <w:bookmarkStart w:id="20" w:name="_Toc130836378"/>
+      <w:r>
+        <w:lastRenderedPageBreak/>
+        <w:t>2.</w:t>
+      </w:r>
+      <w:r>
+        <w:t>2</w:t>
+      </w:r>
+      <w:r>
+        <w:t xml:space="preserve"> Send data functions</w:t>
+      </w:r>
+      <w:bookmarkEnd w:id="20"/>
+    </w:p>
+    <w:p>
+      <w:r>
+        <w:rPr>
+          <w:noProof/>
+        </w:rPr>
+        <w:drawing>
+          <wp:inline distT="0" distB="0" distL="0" distR="0" wp14:anchorId="1EB35247" wp14:editId="76B0DD69">
+            <wp:extent cx="5943600" cy="4088130"/>
+            <wp:effectExtent l="0" t="0" r="0" b="7620"/>
+            <wp:docPr id="7" name="Picture 7"/>
+            <wp:cNvGraphicFramePr>
+              <a:graphicFrameLocks xmlns:a="http://schemas.openxmlformats.org/drawingml/2006/main" noChangeAspect="1"/>
+            </wp:cNvGraphicFramePr>
+            <a:graphic xmlns:a="http://schemas.openxmlformats.org/drawingml/2006/main">
+              <a:graphicData uri="http://schemas.openxmlformats.org/drawingml/2006/picture">
+                <pic:pic xmlns:pic="http://schemas.openxmlformats.org/drawingml/2006/picture">
+                  <pic:nvPicPr>
+                    <pic:cNvPr id="1" name=""/>
+                    <pic:cNvPicPr/>
+                  </pic:nvPicPr>
+                  <pic:blipFill>
+                    <a:blip r:embed="rId26"/>
+                    <a:stretch>
+                      <a:fillRect/>
+                    </a:stretch>
+                  </pic:blipFill>
+                  <pic:spPr>
+                    <a:xfrm>
+                      <a:off x="0" y="0"/>
+                      <a:ext cx="5943600" cy="4088130"/>
+                    </a:xfrm>
+                    <a:prstGeom prst="rect">
+                      <a:avLst/>
+                    </a:prstGeom>
+                  </pic:spPr>
+                </pic:pic>
+              </a:graphicData>
+            </a:graphic>
+          </wp:inline>
+        </w:drawing>
+      </w:r>
+    </w:p>
+    <w:p/>
+    <w:p>
+      <w:pPr>
+        <w:pStyle w:val="Heading1"/>
+      </w:pPr>
+      <w:r>
+        <w:t>VI. Application</w:t>
+      </w:r>
+    </w:p>
+    <w:p>
+      <w:pPr>
+        <w:pStyle w:val="Heading1"/>
+      </w:pPr>
+      <w:bookmarkStart w:id="21" w:name="_Toc130836379"/>
+      <w:r>
+        <w:t>V</w:t>
+      </w:r>
+      <w:r>
+        <w:t>I</w:t>
+      </w:r>
+      <w:r>
+        <w:t>I</w:t>
+      </w:r>
+      <w:r>
+        <w:t>. Appendx - Where is the bluetooth components directory</w:t>
+      </w:r>
+      <w:bookmarkEnd w:id="21"/>
     </w:p>
     <w:p>
       <w:pPr>
@@ -842,6 +3170,7 @@
         <w:rPr>
           <w:b/>
         </w:rPr>
+        <w:lastRenderedPageBreak/>
         <w:t>common</w:t>
       </w:r>
     </w:p>
@@ -972,7 +3301,6 @@
         <w:rPr>
           <w:b/>
         </w:rPr>
-        <w:lastRenderedPageBreak/>
         <w:t>Profile</w:t>
       </w:r>
     </w:p>
@@ -1543,6 +3871,7 @@
         <w:rPr>
           <w:b/>
         </w:rPr>
+        <w:lastRenderedPageBreak/>
         <w:t>Types</w:t>
       </w:r>
     </w:p>
@@ -1615,6 +3944,186 @@
         <w:rPr>
           <w:b/>
         </w:rPr>
+        <w:t>VIII. Native layer</w:t>
+      </w:r>
+    </w:p>
+    <w:p>
+      <w:r>
+        <w:t>The application part calls the enableNative function</w:t>
+      </w:r>
+    </w:p>
+    <w:p>
+      <w:r>
+        <w:t>packages/modules/Bluetooth/android/app/src/com/android/bluetooth/btservice/AdapterState.java</w:t>
+      </w:r>
+    </w:p>
+    <w:p/>
+    <w:p>
+      <w:r>
+        <w:t>Define enableNative method</w:t>
+      </w:r>
+    </w:p>
+    <w:p>
+      <w:r>
+        <w:rPr>
+          <w:noProof/>
+        </w:rPr>
+        <w:drawing>
+          <wp:inline distT="0" distB="0" distL="0" distR="0" wp14:anchorId="693D15FC" wp14:editId="6F8E21CF">
+            <wp:extent cx="4371975" cy="1162050"/>
+            <wp:effectExtent l="0" t="0" r="9525" b="0"/>
+            <wp:docPr id="14" name="Picture 14"/>
+            <wp:cNvGraphicFramePr>
+              <a:graphicFrameLocks xmlns:a="http://schemas.openxmlformats.org/drawingml/2006/main" noChangeAspect="1"/>
+            </wp:cNvGraphicFramePr>
+            <a:graphic xmlns:a="http://schemas.openxmlformats.org/drawingml/2006/main">
+              <a:graphicData uri="http://schemas.openxmlformats.org/drawingml/2006/picture">
+                <pic:pic xmlns:pic="http://schemas.openxmlformats.org/drawingml/2006/picture">
+                  <pic:nvPicPr>
+                    <pic:cNvPr id="1" name=""/>
+                    <pic:cNvPicPr/>
+                  </pic:nvPicPr>
+                  <pic:blipFill>
+                    <a:blip r:embed="rId27"/>
+                    <a:stretch>
+                      <a:fillRect/>
+                    </a:stretch>
+                  </pic:blipFill>
+                  <pic:spPr>
+                    <a:xfrm>
+                      <a:off x="0" y="0"/>
+                      <a:ext cx="4371975" cy="1162050"/>
+                    </a:xfrm>
+                    <a:prstGeom prst="rect">
+                      <a:avLst/>
+                    </a:prstGeom>
+                  </pic:spPr>
+                </pic:pic>
+              </a:graphicData>
+            </a:graphic>
+          </wp:inline>
+        </w:drawing>
+      </w:r>
+    </w:p>
+    <w:p>
+      <w:r>
+        <w:t>packages/modules/Bluetooth/android/app/jni/com_android_bluetooth_btservice_AdapterService.cpp</w:t>
+      </w:r>
+    </w:p>
+    <w:p/>
+    <w:p>
+      <w:r>
+        <w:t>Implementation of JNI functions</w:t>
+      </w:r>
+    </w:p>
+    <w:p>
+      <w:r>
+        <w:rPr>
+          <w:noProof/>
+        </w:rPr>
+        <w:drawing>
+          <wp:inline distT="0" distB="0" distL="0" distR="0" wp14:anchorId="10618042" wp14:editId="4497EC5D">
+            <wp:extent cx="4600575" cy="1190625"/>
+            <wp:effectExtent l="0" t="0" r="9525" b="9525"/>
+            <wp:docPr id="8" name="Picture 8"/>
+            <wp:cNvGraphicFramePr>
+              <a:graphicFrameLocks xmlns:a="http://schemas.openxmlformats.org/drawingml/2006/main" noChangeAspect="1"/>
+            </wp:cNvGraphicFramePr>
+            <a:graphic xmlns:a="http://schemas.openxmlformats.org/drawingml/2006/main">
+              <a:graphicData uri="http://schemas.openxmlformats.org/drawingml/2006/picture">
+                <pic:pic xmlns:pic="http://schemas.openxmlformats.org/drawingml/2006/picture">
+                  <pic:nvPicPr>
+                    <pic:cNvPr id="1" name=""/>
+                    <pic:cNvPicPr/>
+                  </pic:nvPicPr>
+                  <pic:blipFill>
+                    <a:blip r:embed="rId28"/>
+                    <a:stretch>
+                      <a:fillRect/>
+                    </a:stretch>
+                  </pic:blipFill>
+                  <pic:spPr>
+                    <a:xfrm>
+                      <a:off x="0" y="0"/>
+                      <a:ext cx="4600575" cy="1190625"/>
+                    </a:xfrm>
+                    <a:prstGeom prst="rect">
+                      <a:avLst/>
+                    </a:prstGeom>
+                  </pic:spPr>
+                </pic:pic>
+              </a:graphicData>
+            </a:graphic>
+          </wp:inline>
+        </w:drawing>
+      </w:r>
+    </w:p>
+    <w:p>
+      <w:r>
+        <w:t>packages/modules/Bluetooth/android/app/jni/com_android_bluetooth_btservice_AdapterService.cpp</w:t>
+      </w:r>
+    </w:p>
+    <w:p/>
+    <w:p>
+      <w:r>
+        <w:t>The implementation of the enable function in the C function. This part is the same as the init process</w:t>
+      </w:r>
+    </w:p>
+    <w:p/>
+    <w:p>
+      <w:r>
+        <w:t>The implementation of bt</w:t>
+      </w:r>
+      <w:r>
+        <w:t xml:space="preserve">if_enable_bluetooth function. Performs chip power on and kickstarts OS scheduler </w:t>
+      </w:r>
+    </w:p>
+    <w:p>
+      <w:r>
+        <w:lastRenderedPageBreak/>
+        <w:t>bt_main_enable function. This function is the specific implementation of the enable function.</w:t>
+      </w:r>
+    </w:p>
+    <w:p>
+      <w:r>
+        <w:t>The BTEMAIN api creates all the BTE tasks. Should be called part of the Bluetooth stack enable sequence</w:t>
+      </w:r>
+    </w:p>
+    <w:p>
+      <w:r>
+        <w:t>1. Initialize the BTE control block</w:t>
+      </w:r>
+    </w:p>
+    <w:p>
+      <w:r>
+        <w:t>2. Create BTU_TASK process</w:t>
+      </w:r>
+    </w:p>
+    <w:p>
+      <w:r>
+        <w:t>3. bte_hci_enable. Enable HCI and vendor modules</w:t>
+      </w:r>
+    </w:p>
+    <w:p>
+      <w:r>
+        <w:t>The implementation process of opening HCI and vendor module bte_h</w:t>
+      </w:r>
+      <w:r>
+        <w:t>ci_enable is shown in the figure</w:t>
+      </w:r>
+      <w:bookmarkStart w:id="22" w:name="_GoBack"/>
+      <w:bookmarkEnd w:id="22"/>
+    </w:p>
+    <w:p>
+      <w:pPr>
+        <w:rPr>
+          <w:b/>
+        </w:rPr>
+      </w:pPr>
+      <w:r>
+        <w:rPr>
+          <w:b/>
+        </w:rPr>
         <w:t>Refer</w:t>
       </w:r>
     </w:p>
@@ -1625,7 +4134,7 @@
     </w:p>
     <w:p/>
     <w:p>
-      <w:hyperlink r:id="rId14" w:history="1">
+      <w:hyperlink r:id="rId29" w:history="1">
         <w:r>
           <w:rPr>
             <w:rStyle w:val="Hyperlink"/>
@@ -1636,7 +4145,7 @@
     </w:p>
     <w:p/>
     <w:p>
-      <w:hyperlink r:id="rId15" w:history="1">
+      <w:hyperlink r:id="rId30" w:history="1">
         <w:r>
           <w:rPr>
             <w:rStyle w:val="Hyperlink"/>
@@ -2750,9 +5259,54 @@
       <w:szCs w:val="32"/>
     </w:rPr>
   </w:style>
+  <w:style w:type="paragraph" w:styleId="Heading2">
+    <w:name w:val="heading 2"/>
+    <w:basedOn w:val="Normal"/>
+    <w:next w:val="Normal"/>
+    <w:link w:val="Heading2Char"/>
+    <w:uiPriority w:val="9"/>
+    <w:unhideWhenUsed/>
+    <w:qFormat/>
+    <w:rsid w:val="004906C5"/>
+    <w:pPr>
+      <w:keepNext/>
+      <w:keepLines/>
+      <w:spacing w:before="40" w:after="0"/>
+      <w:outlineLvl w:val="1"/>
+    </w:pPr>
+    <w:rPr>
+      <w:rFonts w:asciiTheme="majorHAnsi" w:eastAsiaTheme="majorEastAsia" w:hAnsiTheme="majorHAnsi" w:cstheme="majorBidi"/>
+      <w:b/>
+      <w:sz w:val="26"/>
+      <w:szCs w:val="26"/>
+    </w:rPr>
+  </w:style>
+  <w:style w:type="paragraph" w:styleId="Heading3">
+    <w:name w:val="heading 3"/>
+    <w:basedOn w:val="Normal"/>
+    <w:next w:val="Normal"/>
+    <w:link w:val="Heading3Char"/>
+    <w:uiPriority w:val="9"/>
+    <w:unhideWhenUsed/>
+    <w:qFormat/>
+    <w:rsid w:val="004906C5"/>
+    <w:pPr>
+      <w:keepNext/>
+      <w:keepLines/>
+      <w:spacing w:before="40" w:after="0"/>
+      <w:outlineLvl w:val="2"/>
+    </w:pPr>
+    <w:rPr>
+      <w:rFonts w:asciiTheme="majorHAnsi" w:eastAsiaTheme="majorEastAsia" w:hAnsiTheme="majorHAnsi" w:cstheme="majorBidi"/>
+      <w:b/>
+      <w:i/>
+      <w:szCs w:val="24"/>
+    </w:rPr>
+  </w:style>
   <w:style w:type="character" w:default="1" w:styleId="DefaultParagraphFont">
     <w:name w:val="Default Paragraph Font"/>
     <w:uiPriority w:val="1"/>
+    <w:semiHidden/>
     <w:unhideWhenUsed/>
   </w:style>
   <w:style w:type="table" w:default="1" w:styleId="TableNormal">
@@ -2904,6 +5458,88 @@
       <w:color w:val="0563C1" w:themeColor="hyperlink"/>
       <w:u w:val="single"/>
     </w:rPr>
+  </w:style>
+  <w:style w:type="character" w:customStyle="1" w:styleId="Heading2Char">
+    <w:name w:val="Heading 2 Char"/>
+    <w:basedOn w:val="DefaultParagraphFont"/>
+    <w:link w:val="Heading2"/>
+    <w:uiPriority w:val="9"/>
+    <w:rsid w:val="004906C5"/>
+    <w:rPr>
+      <w:rFonts w:asciiTheme="majorHAnsi" w:eastAsiaTheme="majorEastAsia" w:hAnsiTheme="majorHAnsi" w:cstheme="majorBidi"/>
+      <w:b/>
+      <w:sz w:val="26"/>
+      <w:szCs w:val="26"/>
+    </w:rPr>
+  </w:style>
+  <w:style w:type="character" w:customStyle="1" w:styleId="Heading3Char">
+    <w:name w:val="Heading 3 Char"/>
+    <w:basedOn w:val="DefaultParagraphFont"/>
+    <w:link w:val="Heading3"/>
+    <w:uiPriority w:val="9"/>
+    <w:rsid w:val="004906C5"/>
+    <w:rPr>
+      <w:rFonts w:asciiTheme="majorHAnsi" w:eastAsiaTheme="majorEastAsia" w:hAnsiTheme="majorHAnsi" w:cstheme="majorBidi"/>
+      <w:b/>
+      <w:i/>
+      <w:szCs w:val="24"/>
+    </w:rPr>
+  </w:style>
+  <w:style w:type="paragraph" w:styleId="TOCHeading">
+    <w:name w:val="TOC Heading"/>
+    <w:basedOn w:val="Heading1"/>
+    <w:next w:val="Normal"/>
+    <w:uiPriority w:val="39"/>
+    <w:unhideWhenUsed/>
+    <w:qFormat/>
+    <w:rsid w:val="00657E24"/>
+    <w:pPr>
+      <w:outlineLvl w:val="9"/>
+    </w:pPr>
+    <w:rPr>
+      <w:b w:val="0"/>
+      <w:color w:val="2E74B5" w:themeColor="accent1" w:themeShade="BF"/>
+      <w:sz w:val="32"/>
+      <w:lang w:eastAsia="en-US"/>
+    </w:rPr>
+  </w:style>
+  <w:style w:type="paragraph" w:styleId="TOC1">
+    <w:name w:val="toc 1"/>
+    <w:basedOn w:val="Normal"/>
+    <w:next w:val="Normal"/>
+    <w:autoRedefine/>
+    <w:uiPriority w:val="39"/>
+    <w:unhideWhenUsed/>
+    <w:rsid w:val="00657E24"/>
+    <w:pPr>
+      <w:spacing w:after="100"/>
+    </w:pPr>
+  </w:style>
+  <w:style w:type="paragraph" w:styleId="TOC2">
+    <w:name w:val="toc 2"/>
+    <w:basedOn w:val="Normal"/>
+    <w:next w:val="Normal"/>
+    <w:autoRedefine/>
+    <w:uiPriority w:val="39"/>
+    <w:unhideWhenUsed/>
+    <w:rsid w:val="00657E24"/>
+    <w:pPr>
+      <w:spacing w:after="100"/>
+      <w:ind w:left="220"/>
+    </w:pPr>
+  </w:style>
+  <w:style w:type="paragraph" w:styleId="TOC3">
+    <w:name w:val="toc 3"/>
+    <w:basedOn w:val="Normal"/>
+    <w:next w:val="Normal"/>
+    <w:autoRedefine/>
+    <w:uiPriority w:val="39"/>
+    <w:unhideWhenUsed/>
+    <w:rsid w:val="00657E24"/>
+    <w:pPr>
+      <w:spacing w:after="100"/>
+      <w:ind w:left="440"/>
+    </w:pPr>
   </w:style>
 </w:styles>
 </file>
@@ -3167,4 +5803,16 @@
     </a:ext>
   </a:extLst>
 </a:theme>
+</file>
+
+<file path=customXml/item1.xml><?xml version="1.0" encoding="utf-8"?>
+<b:Sources xmlns:b="http://schemas.openxmlformats.org/officeDocument/2006/bibliography" xmlns="http://schemas.openxmlformats.org/officeDocument/2006/bibliography" SelectedStyle="\APASixthEditionOfficeOnline.xsl" StyleName="APA" Version="6"/>
+</file>
+
+<file path=customXml/itemProps1.xml><?xml version="1.0" encoding="utf-8"?>
+<ds:datastoreItem xmlns:ds="http://schemas.openxmlformats.org/officeDocument/2006/customXml" ds:itemID="{F387D8C0-D36C-4FDE-9989-8B9A438FC84D}">
+  <ds:schemaRefs>
+    <ds:schemaRef ds:uri="http://schemas.openxmlformats.org/officeDocument/2006/bibliography"/>
+  </ds:schemaRefs>
+</ds:datastoreItem>
 </file>
--- a/device-driver/doc/Bluetooth_tutorial.docx
+++ b/device-driver/doc/Bluetooth_tutorial.docx
@@ -1,11 +1,11 @@
 
 <file path=word/document.xml><?xml version="1.0" encoding="utf-8"?>
-<w:document xmlns:wpc="http://schemas.microsoft.com/office/word/2010/wordprocessingCanvas" xmlns:cx="http://schemas.microsoft.com/office/drawing/2014/chartex" xmlns:mc="http://schemas.openxmlformats.org/markup-compatibility/2006" xmlns:o="urn:schemas-microsoft-com:office:office" xmlns:r="http://schemas.openxmlformats.org/officeDocument/2006/relationships" xmlns:m="http://schemas.openxmlformats.org/officeDocument/2006/math" xmlns:v="urn:schemas-microsoft-com:vml" xmlns:wp14="http://schemas.microsoft.com/office/word/2010/wordprocessingDrawing" xmlns:wp="http://schemas.openxmlformats.org/drawingml/2006/wordprocessingDrawing" xmlns:w10="urn:schemas-microsoft-com:office:word" xmlns:w="http://schemas.openxmlformats.org/wordprocessingml/2006/main" xmlns:w14="http://schemas.microsoft.com/office/word/2010/wordml" xmlns:w15="http://schemas.microsoft.com/office/word/2012/wordml" xmlns:w16se="http://schemas.microsoft.com/office/word/2015/wordml/symex" xmlns:wpg="http://schemas.microsoft.com/office/word/2010/wordprocessingGroup" xmlns:wpi="http://schemas.microsoft.com/office/word/2010/wordprocessingInk" xmlns:wne="http://schemas.microsoft.com/office/word/2006/wordml" xmlns:wps="http://schemas.microsoft.com/office/word/2010/wordprocessingShape" mc:Ignorable="w14 w15 w16se wp14">
+<w:document xmlns:wpc="http://schemas.microsoft.com/office/word/2010/wordprocessingCanvas" xmlns:mc="http://schemas.openxmlformats.org/markup-compatibility/2006" xmlns:o="urn:schemas-microsoft-com:office:office" xmlns:r="http://schemas.openxmlformats.org/officeDocument/2006/relationships" xmlns:m="http://schemas.openxmlformats.org/officeDocument/2006/math" xmlns:v="urn:schemas-microsoft-com:vml" xmlns:wp14="http://schemas.microsoft.com/office/word/2010/wordprocessingDrawing" xmlns:wp="http://schemas.openxmlformats.org/drawingml/2006/wordprocessingDrawing" xmlns:w="http://schemas.openxmlformats.org/wordprocessingml/2006/main" xmlns:w14="http://schemas.microsoft.com/office/word/2010/wordml" xmlns:w10="urn:schemas-microsoft-com:office:word" xmlns:w15="http://schemas.microsoft.com/office/word/2012/wordml" xmlns:wpg="http://schemas.microsoft.com/office/word/2010/wordprocessingGroup" xmlns:wpi="http://schemas.microsoft.com/office/word/2010/wordprocessingInk" xmlns:wne="http://schemas.microsoft.com/office/word/2006/wordml" xmlns:wps="http://schemas.microsoft.com/office/word/2010/wordprocessingShape" xmlns:wpsCustomData="http://www.wps.cn/officeDocument/2013/wpsCustomData" mc:Ignorable="w14 w15 wp14">
   <w:body>
     <w:sdt>
       <w:sdtPr>
         <w:rPr>
-          <w:rFonts w:asciiTheme="minorHAnsi" w:eastAsiaTheme="minorEastAsia" w:hAnsiTheme="minorHAnsi" w:cstheme="minorBidi"/>
+          <w:rFonts w:asciiTheme="minorHAnsi" w:hAnsiTheme="minorHAnsi" w:eastAsiaTheme="minorEastAsia" w:cstheme="minorBidi"/>
           <w:color w:val="auto"/>
           <w:sz w:val="22"/>
           <w:szCs w:val="22"/>
@@ -19,15 +19,19 @@
       </w:sdtPr>
       <w:sdtEndPr>
         <w:rPr>
+          <w:rFonts w:asciiTheme="minorHAnsi" w:hAnsiTheme="minorHAnsi" w:eastAsiaTheme="minorEastAsia" w:cstheme="minorBidi"/>
           <w:b/>
           <w:bCs/>
-          <w:noProof/>
+          <w:color w:val="auto"/>
+          <w:sz w:val="22"/>
+          <w:szCs w:val="22"/>
+          <w:lang w:eastAsia="zh-CN"/>
         </w:rPr>
       </w:sdtEndPr>
       <w:sdtContent>
         <w:p>
           <w:pPr>
-            <w:pStyle w:val="TOCHeading"/>
+            <w:pStyle w:val="17"/>
           </w:pPr>
           <w:r>
             <w:t>Contents</w:t>
@@ -35,1515 +39,986 @@
         </w:p>
         <w:p>
           <w:pPr>
-            <w:pStyle w:val="TOC1"/>
+            <w:pStyle w:val="9"/>
             <w:tabs>
               <w:tab w:val="right" w:leader="dot" w:pos="9350"/>
             </w:tabs>
+          </w:pPr>
+          <w:r>
+            <w:fldChar w:fldCharType="begin"/>
+          </w:r>
+          <w:r>
+            <w:instrText xml:space="preserve"> TOC \o "1-3" \h \z \u </w:instrText>
+          </w:r>
+          <w:r>
+            <w:fldChar w:fldCharType="separate"/>
+          </w:r>
+          <w:r>
+            <w:fldChar w:fldCharType="begin"/>
+          </w:r>
+          <w:r>
+            <w:instrText xml:space="preserve"> HYPERLINK \l "_Toc130836358" </w:instrText>
+          </w:r>
+          <w:r>
+            <w:fldChar w:fldCharType="separate"/>
+          </w:r>
+          <w:r>
             <w:rPr>
-              <w:noProof/>
+              <w:rStyle w:val="7"/>
             </w:rPr>
-          </w:pPr>
+            <w:t>I. Bluetooth overview</w:t>
+          </w:r>
+          <w:r>
+            <w:tab/>
+          </w:r>
           <w:r>
             <w:fldChar w:fldCharType="begin"/>
           </w:r>
           <w:r>
-            <w:instrText xml:space="preserve"> TOC \o "1-3" \h \z \u </w:instrText>
+            <w:instrText xml:space="preserve"> PAGEREF _Toc130836358 \h </w:instrText>
           </w:r>
           <w:r>
             <w:fldChar w:fldCharType="separate"/>
           </w:r>
-          <w:hyperlink w:anchor="_Toc130836358" w:history="1">
-            <w:r>
-              <w:rPr>
-                <w:rStyle w:val="Hyperlink"/>
-                <w:noProof/>
-              </w:rPr>
-              <w:t>I. Bluetooth overview</w:t>
-            </w:r>
-            <w:r>
-              <w:rPr>
-                <w:noProof/>
-                <w:webHidden/>
-              </w:rPr>
-              <w:tab/>
-            </w:r>
-            <w:r>
-              <w:rPr>
-                <w:noProof/>
-                <w:webHidden/>
-              </w:rPr>
-              <w:fldChar w:fldCharType="begin"/>
-            </w:r>
-            <w:r>
-              <w:rPr>
-                <w:noProof/>
-                <w:webHidden/>
-              </w:rPr>
-              <w:instrText xml:space="preserve"> PAGEREF _Toc130836358 \h </w:instrText>
-            </w:r>
-            <w:r>
-              <w:rPr>
-                <w:noProof/>
-                <w:webHidden/>
-              </w:rPr>
-            </w:r>
-            <w:r>
-              <w:rPr>
-                <w:noProof/>
-                <w:webHidden/>
-              </w:rPr>
-              <w:fldChar w:fldCharType="separate"/>
-            </w:r>
-            <w:r>
-              <w:rPr>
-                <w:noProof/>
-                <w:webHidden/>
-              </w:rPr>
-              <w:t>1</w:t>
-            </w:r>
-            <w:r>
-              <w:rPr>
-                <w:noProof/>
-                <w:webHidden/>
-              </w:rPr>
-              <w:fldChar w:fldCharType="end"/>
-            </w:r>
-          </w:hyperlink>
+          <w:r>
+            <w:t>1</w:t>
+          </w:r>
+          <w:r>
+            <w:fldChar w:fldCharType="end"/>
+          </w:r>
+          <w:r>
+            <w:fldChar w:fldCharType="end"/>
+          </w:r>
         </w:p>
         <w:p>
           <w:pPr>
-            <w:pStyle w:val="TOC2"/>
+            <w:pStyle w:val="10"/>
             <w:tabs>
               <w:tab w:val="right" w:leader="dot" w:pos="9350"/>
             </w:tabs>
+          </w:pPr>
+          <w:r>
+            <w:fldChar w:fldCharType="begin"/>
+          </w:r>
+          <w:r>
+            <w:instrText xml:space="preserve"> HYPERLINK \l "_Toc130836359" </w:instrText>
+          </w:r>
+          <w:r>
+            <w:fldChar w:fldCharType="separate"/>
+          </w:r>
+          <w:r>
             <w:rPr>
-              <w:noProof/>
+              <w:rStyle w:val="7"/>
             </w:rPr>
-          </w:pPr>
-          <w:hyperlink w:anchor="_Toc130836359" w:history="1">
-            <w:r>
-              <w:rPr>
-                <w:rStyle w:val="Hyperlink"/>
-                <w:noProof/>
-              </w:rPr>
-              <w:t>1. Bluetooh Device roles</w:t>
-            </w:r>
-            <w:r>
-              <w:rPr>
-                <w:noProof/>
-                <w:webHidden/>
-              </w:rPr>
-              <w:tab/>
-            </w:r>
-            <w:r>
-              <w:rPr>
-                <w:noProof/>
-                <w:webHidden/>
-              </w:rPr>
-              <w:fldChar w:fldCharType="begin"/>
-            </w:r>
-            <w:r>
-              <w:rPr>
-                <w:noProof/>
-                <w:webHidden/>
-              </w:rPr>
-              <w:instrText xml:space="preserve"> PAGEREF _Toc130836359 \h </w:instrText>
-            </w:r>
-            <w:r>
-              <w:rPr>
-                <w:noProof/>
-                <w:webHidden/>
-              </w:rPr>
-            </w:r>
-            <w:r>
-              <w:rPr>
-                <w:noProof/>
-                <w:webHidden/>
-              </w:rPr>
-              <w:fldChar w:fldCharType="separate"/>
-            </w:r>
-            <w:r>
-              <w:rPr>
-                <w:noProof/>
-                <w:webHidden/>
-              </w:rPr>
-              <w:t>2</w:t>
-            </w:r>
-            <w:r>
-              <w:rPr>
-                <w:noProof/>
-                <w:webHidden/>
-              </w:rPr>
-              <w:fldChar w:fldCharType="end"/>
-            </w:r>
-          </w:hyperlink>
+            <w:t>1. Bluetooh Device roles</w:t>
+          </w:r>
+          <w:r>
+            <w:tab/>
+          </w:r>
+          <w:r>
+            <w:fldChar w:fldCharType="begin"/>
+          </w:r>
+          <w:r>
+            <w:instrText xml:space="preserve"> PAGEREF _Toc130836359 \h </w:instrText>
+          </w:r>
+          <w:r>
+            <w:fldChar w:fldCharType="separate"/>
+          </w:r>
+          <w:r>
+            <w:t>2</w:t>
+          </w:r>
+          <w:r>
+            <w:fldChar w:fldCharType="end"/>
+          </w:r>
+          <w:r>
+            <w:fldChar w:fldCharType="end"/>
+          </w:r>
         </w:p>
         <w:p>
           <w:pPr>
-            <w:pStyle w:val="TOC3"/>
+            <w:pStyle w:val="11"/>
             <w:tabs>
               <w:tab w:val="right" w:leader="dot" w:pos="9350"/>
             </w:tabs>
+          </w:pPr>
+          <w:r>
+            <w:fldChar w:fldCharType="begin"/>
+          </w:r>
+          <w:r>
+            <w:instrText xml:space="preserve"> HYPERLINK \l "_Toc130836360" </w:instrText>
+          </w:r>
+          <w:r>
+            <w:fldChar w:fldCharType="separate"/>
+          </w:r>
+          <w:r>
             <w:rPr>
-              <w:noProof/>
+              <w:rStyle w:val="7"/>
             </w:rPr>
-          </w:pPr>
-          <w:hyperlink w:anchor="_Toc130836360" w:history="1">
-            <w:r>
-              <w:rPr>
-                <w:rStyle w:val="Hyperlink"/>
-                <w:noProof/>
-              </w:rPr>
-              <w:t>1.1. Peripheral</w:t>
-            </w:r>
-            <w:r>
-              <w:rPr>
-                <w:noProof/>
-                <w:webHidden/>
-              </w:rPr>
-              <w:tab/>
-            </w:r>
-            <w:r>
-              <w:rPr>
-                <w:noProof/>
-                <w:webHidden/>
-              </w:rPr>
-              <w:fldChar w:fldCharType="begin"/>
-            </w:r>
-            <w:r>
-              <w:rPr>
-                <w:noProof/>
-                <w:webHidden/>
-              </w:rPr>
-              <w:instrText xml:space="preserve"> PAGEREF _Toc130836360 \h </w:instrText>
-            </w:r>
-            <w:r>
-              <w:rPr>
-                <w:noProof/>
-                <w:webHidden/>
-              </w:rPr>
-            </w:r>
-            <w:r>
-              <w:rPr>
-                <w:noProof/>
-                <w:webHidden/>
-              </w:rPr>
-              <w:fldChar w:fldCharType="separate"/>
-            </w:r>
-            <w:r>
-              <w:rPr>
-                <w:noProof/>
-                <w:webHidden/>
-              </w:rPr>
-              <w:t>2</w:t>
-            </w:r>
-            <w:r>
-              <w:rPr>
-                <w:noProof/>
-                <w:webHidden/>
-              </w:rPr>
-              <w:fldChar w:fldCharType="end"/>
-            </w:r>
-          </w:hyperlink>
+            <w:t>1.1. Peripheral</w:t>
+          </w:r>
+          <w:r>
+            <w:tab/>
+          </w:r>
+          <w:r>
+            <w:fldChar w:fldCharType="begin"/>
+          </w:r>
+          <w:r>
+            <w:instrText xml:space="preserve"> PAGEREF _Toc130836360 \h </w:instrText>
+          </w:r>
+          <w:r>
+            <w:fldChar w:fldCharType="separate"/>
+          </w:r>
+          <w:r>
+            <w:t>2</w:t>
+          </w:r>
+          <w:r>
+            <w:fldChar w:fldCharType="end"/>
+          </w:r>
+          <w:r>
+            <w:fldChar w:fldCharType="end"/>
+          </w:r>
         </w:p>
         <w:p>
           <w:pPr>
-            <w:pStyle w:val="TOC3"/>
+            <w:pStyle w:val="11"/>
             <w:tabs>
               <w:tab w:val="right" w:leader="dot" w:pos="9350"/>
             </w:tabs>
+          </w:pPr>
+          <w:r>
+            <w:fldChar w:fldCharType="begin"/>
+          </w:r>
+          <w:r>
+            <w:instrText xml:space="preserve"> HYPERLINK \l "_Toc130836361" </w:instrText>
+          </w:r>
+          <w:r>
+            <w:fldChar w:fldCharType="separate"/>
+          </w:r>
+          <w:r>
             <w:rPr>
-              <w:noProof/>
+              <w:rStyle w:val="7"/>
             </w:rPr>
-          </w:pPr>
-          <w:hyperlink w:anchor="_Toc130836361" w:history="1">
-            <w:r>
-              <w:rPr>
-                <w:rStyle w:val="Hyperlink"/>
-                <w:noProof/>
-              </w:rPr>
-              <w:t>1.2 Central</w:t>
-            </w:r>
-            <w:r>
-              <w:rPr>
-                <w:noProof/>
-                <w:webHidden/>
-              </w:rPr>
-              <w:tab/>
-            </w:r>
-            <w:r>
-              <w:rPr>
-                <w:noProof/>
-                <w:webHidden/>
-              </w:rPr>
-              <w:fldChar w:fldCharType="begin"/>
-            </w:r>
-            <w:r>
-              <w:rPr>
-                <w:noProof/>
-                <w:webHidden/>
-              </w:rPr>
-              <w:instrText xml:space="preserve"> PAGEREF _Toc130836361 \h </w:instrText>
-            </w:r>
-            <w:r>
-              <w:rPr>
-                <w:noProof/>
-                <w:webHidden/>
-              </w:rPr>
-            </w:r>
-            <w:r>
-              <w:rPr>
-                <w:noProof/>
-                <w:webHidden/>
-              </w:rPr>
-              <w:fldChar w:fldCharType="separate"/>
-            </w:r>
-            <w:r>
-              <w:rPr>
-                <w:noProof/>
-                <w:webHidden/>
-              </w:rPr>
-              <w:t>2</w:t>
-            </w:r>
-            <w:r>
-              <w:rPr>
-                <w:noProof/>
-                <w:webHidden/>
-              </w:rPr>
-              <w:fldChar w:fldCharType="end"/>
-            </w:r>
-          </w:hyperlink>
+            <w:t>1.2 Central</w:t>
+          </w:r>
+          <w:r>
+            <w:tab/>
+          </w:r>
+          <w:r>
+            <w:fldChar w:fldCharType="begin"/>
+          </w:r>
+          <w:r>
+            <w:instrText xml:space="preserve"> PAGEREF _Toc130836361 \h </w:instrText>
+          </w:r>
+          <w:r>
+            <w:fldChar w:fldCharType="separate"/>
+          </w:r>
+          <w:r>
+            <w:t>2</w:t>
+          </w:r>
+          <w:r>
+            <w:fldChar w:fldCharType="end"/>
+          </w:r>
+          <w:r>
+            <w:fldChar w:fldCharType="end"/>
+          </w:r>
         </w:p>
         <w:p>
           <w:pPr>
-            <w:pStyle w:val="TOC1"/>
+            <w:pStyle w:val="9"/>
             <w:tabs>
               <w:tab w:val="right" w:leader="dot" w:pos="9350"/>
             </w:tabs>
+          </w:pPr>
+          <w:r>
+            <w:fldChar w:fldCharType="begin"/>
+          </w:r>
+          <w:r>
+            <w:instrText xml:space="preserve"> HYPERLINK \l "_Toc130836362" </w:instrText>
+          </w:r>
+          <w:r>
+            <w:fldChar w:fldCharType="separate"/>
+          </w:r>
+          <w:r>
             <w:rPr>
-              <w:noProof/>
+              <w:rStyle w:val="7"/>
             </w:rPr>
-          </w:pPr>
-          <w:hyperlink w:anchor="_Toc130836362" w:history="1">
-            <w:r>
-              <w:rPr>
-                <w:rStyle w:val="Hyperlink"/>
-                <w:noProof/>
-              </w:rPr>
-              <w:t>II. Android Bluetooth Architecture</w:t>
-            </w:r>
-            <w:r>
-              <w:rPr>
-                <w:noProof/>
-                <w:webHidden/>
-              </w:rPr>
-              <w:tab/>
-            </w:r>
-            <w:r>
-              <w:rPr>
-                <w:noProof/>
-                <w:webHidden/>
-              </w:rPr>
-              <w:fldChar w:fldCharType="begin"/>
-            </w:r>
-            <w:r>
-              <w:rPr>
-                <w:noProof/>
-                <w:webHidden/>
-              </w:rPr>
-              <w:instrText xml:space="preserve"> PAGEREF _Toc130836362 \h </w:instrText>
-            </w:r>
-            <w:r>
-              <w:rPr>
-                <w:noProof/>
-                <w:webHidden/>
-              </w:rPr>
-            </w:r>
-            <w:r>
-              <w:rPr>
-                <w:noProof/>
-                <w:webHidden/>
-              </w:rPr>
-              <w:fldChar w:fldCharType="separate"/>
-            </w:r>
-            <w:r>
-              <w:rPr>
-                <w:noProof/>
-                <w:webHidden/>
-              </w:rPr>
-              <w:t>3</w:t>
-            </w:r>
-            <w:r>
-              <w:rPr>
-                <w:noProof/>
-                <w:webHidden/>
-              </w:rPr>
-              <w:fldChar w:fldCharType="end"/>
-            </w:r>
-          </w:hyperlink>
+            <w:t>II. Android Bluetooth Architecture</w:t>
+          </w:r>
+          <w:r>
+            <w:tab/>
+          </w:r>
+          <w:r>
+            <w:fldChar w:fldCharType="begin"/>
+          </w:r>
+          <w:r>
+            <w:instrText xml:space="preserve"> PAGEREF _Toc130836362 \h </w:instrText>
+          </w:r>
+          <w:r>
+            <w:fldChar w:fldCharType="separate"/>
+          </w:r>
+          <w:r>
+            <w:t>3</w:t>
+          </w:r>
+          <w:r>
+            <w:fldChar w:fldCharType="end"/>
+          </w:r>
+          <w:r>
+            <w:fldChar w:fldCharType="end"/>
+          </w:r>
         </w:p>
         <w:p>
           <w:pPr>
-            <w:pStyle w:val="TOC2"/>
+            <w:pStyle w:val="10"/>
             <w:tabs>
               <w:tab w:val="right" w:leader="dot" w:pos="9350"/>
             </w:tabs>
+          </w:pPr>
+          <w:r>
+            <w:fldChar w:fldCharType="begin"/>
+          </w:r>
+          <w:r>
+            <w:instrText xml:space="preserve"> HYPERLINK \l "_Toc130836363" </w:instrText>
+          </w:r>
+          <w:r>
+            <w:fldChar w:fldCharType="separate"/>
+          </w:r>
+          <w:r>
             <w:rPr>
-              <w:noProof/>
+              <w:rStyle w:val="7"/>
             </w:rPr>
-          </w:pPr>
-          <w:hyperlink w:anchor="_Toc130836363" w:history="1">
-            <w:r>
-              <w:rPr>
-                <w:rStyle w:val="Hyperlink"/>
-                <w:noProof/>
-              </w:rPr>
-              <w:t>1. Bluetooth stack</w:t>
-            </w:r>
-            <w:r>
-              <w:rPr>
-                <w:noProof/>
-                <w:webHidden/>
-              </w:rPr>
-              <w:tab/>
-            </w:r>
-            <w:r>
-              <w:rPr>
-                <w:noProof/>
-                <w:webHidden/>
-              </w:rPr>
-              <w:fldChar w:fldCharType="begin"/>
-            </w:r>
-            <w:r>
-              <w:rPr>
-                <w:noProof/>
-                <w:webHidden/>
-              </w:rPr>
-              <w:instrText xml:space="preserve"> PAGEREF _Toc130836363 \h </w:instrText>
-            </w:r>
-            <w:r>
-              <w:rPr>
-                <w:noProof/>
-                <w:webHidden/>
-              </w:rPr>
-            </w:r>
-            <w:r>
-              <w:rPr>
-                <w:noProof/>
-                <w:webHidden/>
-              </w:rPr>
-              <w:fldChar w:fldCharType="separate"/>
-            </w:r>
-            <w:r>
-              <w:rPr>
-                <w:noProof/>
-                <w:webHidden/>
-              </w:rPr>
-              <w:t>4</w:t>
-            </w:r>
-            <w:r>
-              <w:rPr>
-                <w:noProof/>
-                <w:webHidden/>
-              </w:rPr>
-              <w:fldChar w:fldCharType="end"/>
-            </w:r>
-          </w:hyperlink>
+            <w:t>1. Bluetooth stack</w:t>
+          </w:r>
+          <w:r>
+            <w:tab/>
+          </w:r>
+          <w:r>
+            <w:fldChar w:fldCharType="begin"/>
+          </w:r>
+          <w:r>
+            <w:instrText xml:space="preserve"> PAGEREF _Toc130836363 \h </w:instrText>
+          </w:r>
+          <w:r>
+            <w:fldChar w:fldCharType="separate"/>
+          </w:r>
+          <w:r>
+            <w:t>4</w:t>
+          </w:r>
+          <w:r>
+            <w:fldChar w:fldCharType="end"/>
+          </w:r>
+          <w:r>
+            <w:fldChar w:fldCharType="end"/>
+          </w:r>
         </w:p>
         <w:p>
           <w:pPr>
-            <w:pStyle w:val="TOC1"/>
+            <w:pStyle w:val="9"/>
             <w:tabs>
               <w:tab w:val="right" w:leader="dot" w:pos="9350"/>
             </w:tabs>
+          </w:pPr>
+          <w:r>
+            <w:fldChar w:fldCharType="begin"/>
+          </w:r>
+          <w:r>
+            <w:instrText xml:space="preserve"> HYPERLINK \l "_Toc130836364" </w:instrText>
+          </w:r>
+          <w:r>
+            <w:fldChar w:fldCharType="separate"/>
+          </w:r>
+          <w:r>
             <w:rPr>
-              <w:noProof/>
+              <w:rStyle w:val="7"/>
             </w:rPr>
-          </w:pPr>
-          <w:hyperlink w:anchor="_Toc130836364" w:history="1">
-            <w:r>
-              <w:rPr>
-                <w:rStyle w:val="Hyperlink"/>
-                <w:noProof/>
-              </w:rPr>
-              <w:t>III. HCI Layer</w:t>
-            </w:r>
-            <w:r>
-              <w:rPr>
-                <w:noProof/>
-                <w:webHidden/>
-              </w:rPr>
-              <w:tab/>
-            </w:r>
-            <w:r>
-              <w:rPr>
-                <w:noProof/>
-                <w:webHidden/>
-              </w:rPr>
-              <w:fldChar w:fldCharType="begin"/>
-            </w:r>
-            <w:r>
-              <w:rPr>
-                <w:noProof/>
-                <w:webHidden/>
-              </w:rPr>
-              <w:instrText xml:space="preserve"> PAGEREF _Toc130836364 \h </w:instrText>
-            </w:r>
-            <w:r>
-              <w:rPr>
-                <w:noProof/>
-                <w:webHidden/>
-              </w:rPr>
-            </w:r>
-            <w:r>
-              <w:rPr>
-                <w:noProof/>
-                <w:webHidden/>
-              </w:rPr>
-              <w:fldChar w:fldCharType="separate"/>
-            </w:r>
-            <w:r>
-              <w:rPr>
-                <w:noProof/>
-                <w:webHidden/>
-              </w:rPr>
-              <w:t>5</w:t>
-            </w:r>
-            <w:r>
-              <w:rPr>
-                <w:noProof/>
-                <w:webHidden/>
-              </w:rPr>
-              <w:fldChar w:fldCharType="end"/>
-            </w:r>
-          </w:hyperlink>
+            <w:t>III. HCI Layer</w:t>
+          </w:r>
+          <w:r>
+            <w:tab/>
+          </w:r>
+          <w:r>
+            <w:fldChar w:fldCharType="begin"/>
+          </w:r>
+          <w:r>
+            <w:instrText xml:space="preserve"> PAGEREF _Toc130836364 \h </w:instrText>
+          </w:r>
+          <w:r>
+            <w:fldChar w:fldCharType="separate"/>
+          </w:r>
+          <w:r>
+            <w:t>5</w:t>
+          </w:r>
+          <w:r>
+            <w:fldChar w:fldCharType="end"/>
+          </w:r>
+          <w:r>
+            <w:fldChar w:fldCharType="end"/>
+          </w:r>
         </w:p>
         <w:p>
           <w:pPr>
-            <w:pStyle w:val="TOC2"/>
+            <w:pStyle w:val="10"/>
             <w:tabs>
               <w:tab w:val="right" w:leader="dot" w:pos="9350"/>
             </w:tabs>
+          </w:pPr>
+          <w:r>
+            <w:fldChar w:fldCharType="begin"/>
+          </w:r>
+          <w:r>
+            <w:instrText xml:space="preserve"> HYPERLINK \l "_Toc130836365" </w:instrText>
+          </w:r>
+          <w:r>
+            <w:fldChar w:fldCharType="separate"/>
+          </w:r>
+          <w:r>
             <w:rPr>
-              <w:noProof/>
+              <w:rStyle w:val="7"/>
             </w:rPr>
-          </w:pPr>
-          <w:hyperlink w:anchor="_Toc130836365" w:history="1">
-            <w:r>
-              <w:rPr>
-                <w:rStyle w:val="Hyperlink"/>
-                <w:noProof/>
-              </w:rPr>
-              <w:t>1. Initialize</w:t>
-            </w:r>
-            <w:r>
-              <w:rPr>
-                <w:noProof/>
-                <w:webHidden/>
-              </w:rPr>
-              <w:tab/>
-            </w:r>
-            <w:r>
-              <w:rPr>
-                <w:noProof/>
-                <w:webHidden/>
-              </w:rPr>
-              <w:fldChar w:fldCharType="begin"/>
-            </w:r>
-            <w:r>
-              <w:rPr>
-                <w:noProof/>
-                <w:webHidden/>
-              </w:rPr>
-              <w:instrText xml:space="preserve"> PAGEREF _Toc130836365 \h </w:instrText>
-            </w:r>
-            <w:r>
-              <w:rPr>
-                <w:noProof/>
-                <w:webHidden/>
-              </w:rPr>
-            </w:r>
-            <w:r>
-              <w:rPr>
-                <w:noProof/>
-                <w:webHidden/>
-              </w:rPr>
-              <w:fldChar w:fldCharType="separate"/>
-            </w:r>
-            <w:r>
-              <w:rPr>
-                <w:noProof/>
-                <w:webHidden/>
-              </w:rPr>
-              <w:t>5</w:t>
-            </w:r>
-            <w:r>
-              <w:rPr>
-                <w:noProof/>
-                <w:webHidden/>
-              </w:rPr>
-              <w:fldChar w:fldCharType="end"/>
-            </w:r>
-          </w:hyperlink>
+            <w:t>1. Initialize</w:t>
+          </w:r>
+          <w:r>
+            <w:tab/>
+          </w:r>
+          <w:r>
+            <w:fldChar w:fldCharType="begin"/>
+          </w:r>
+          <w:r>
+            <w:instrText xml:space="preserve"> PAGEREF _Toc130836365 \h </w:instrText>
+          </w:r>
+          <w:r>
+            <w:fldChar w:fldCharType="separate"/>
+          </w:r>
+          <w:r>
+            <w:t>5</w:t>
+          </w:r>
+          <w:r>
+            <w:fldChar w:fldCharType="end"/>
+          </w:r>
+          <w:r>
+            <w:fldChar w:fldCharType="end"/>
+          </w:r>
         </w:p>
         <w:p>
           <w:pPr>
-            <w:pStyle w:val="TOC2"/>
+            <w:pStyle w:val="10"/>
             <w:tabs>
               <w:tab w:val="right" w:leader="dot" w:pos="9350"/>
             </w:tabs>
+          </w:pPr>
+          <w:r>
+            <w:fldChar w:fldCharType="begin"/>
+          </w:r>
+          <w:r>
+            <w:instrText xml:space="preserve"> HYPERLINK \l "_Toc130836366" </w:instrText>
+          </w:r>
+          <w:r>
+            <w:fldChar w:fldCharType="separate"/>
+          </w:r>
+          <w:r>
             <w:rPr>
-              <w:noProof/>
+              <w:rStyle w:val="7"/>
             </w:rPr>
-          </w:pPr>
-          <w:hyperlink w:anchor="_Toc130836366" w:history="1">
-            <w:r>
-              <w:rPr>
-                <w:rStyle w:val="Hyperlink"/>
-                <w:noProof/>
-              </w:rPr>
-              <w:t>2. Transmit data</w:t>
-            </w:r>
-            <w:r>
-              <w:rPr>
-                <w:noProof/>
-                <w:webHidden/>
-              </w:rPr>
-              <w:tab/>
-            </w:r>
-            <w:r>
-              <w:rPr>
-                <w:noProof/>
-                <w:webHidden/>
-              </w:rPr>
-              <w:fldChar w:fldCharType="begin"/>
-            </w:r>
-            <w:r>
-              <w:rPr>
-                <w:noProof/>
-                <w:webHidden/>
-              </w:rPr>
-              <w:instrText xml:space="preserve"> PAGEREF _Toc130836366 \h </w:instrText>
-            </w:r>
-            <w:r>
-              <w:rPr>
-                <w:noProof/>
-                <w:webHidden/>
-              </w:rPr>
-            </w:r>
-            <w:r>
-              <w:rPr>
-                <w:noProof/>
-                <w:webHidden/>
-              </w:rPr>
-              <w:fldChar w:fldCharType="separate"/>
-            </w:r>
-            <w:r>
-              <w:rPr>
-                <w:noProof/>
-                <w:webHidden/>
-              </w:rPr>
-              <w:t>6</w:t>
-            </w:r>
-            <w:r>
-              <w:rPr>
-                <w:noProof/>
-                <w:webHidden/>
-              </w:rPr>
-              <w:fldChar w:fldCharType="end"/>
-            </w:r>
-          </w:hyperlink>
+            <w:t>2. Transmit data</w:t>
+          </w:r>
+          <w:r>
+            <w:tab/>
+          </w:r>
+          <w:r>
+            <w:fldChar w:fldCharType="begin"/>
+          </w:r>
+          <w:r>
+            <w:instrText xml:space="preserve"> PAGEREF _Toc130836366 \h </w:instrText>
+          </w:r>
+          <w:r>
+            <w:fldChar w:fldCharType="separate"/>
+          </w:r>
+          <w:r>
+            <w:t>6</w:t>
+          </w:r>
+          <w:r>
+            <w:fldChar w:fldCharType="end"/>
+          </w:r>
+          <w:r>
+            <w:fldChar w:fldCharType="end"/>
+          </w:r>
         </w:p>
         <w:p>
           <w:pPr>
-            <w:pStyle w:val="TOC1"/>
+            <w:pStyle w:val="9"/>
             <w:tabs>
               <w:tab w:val="right" w:leader="dot" w:pos="9350"/>
             </w:tabs>
+          </w:pPr>
+          <w:r>
+            <w:fldChar w:fldCharType="begin"/>
+          </w:r>
+          <w:r>
+            <w:instrText xml:space="preserve"> HYPERLINK \l "_Toc130836367" </w:instrText>
+          </w:r>
+          <w:r>
+            <w:fldChar w:fldCharType="separate"/>
+          </w:r>
+          <w:r>
             <w:rPr>
-              <w:noProof/>
+              <w:rStyle w:val="7"/>
             </w:rPr>
-          </w:pPr>
-          <w:hyperlink w:anchor="_Toc130836367" w:history="1">
-            <w:r>
-              <w:rPr>
-                <w:rStyle w:val="Hyperlink"/>
-                <w:noProof/>
-              </w:rPr>
-              <w:t>IV. HIDL Layer</w:t>
-            </w:r>
-            <w:r>
-              <w:rPr>
-                <w:noProof/>
-                <w:webHidden/>
-              </w:rPr>
-              <w:tab/>
-            </w:r>
-            <w:r>
-              <w:rPr>
-                <w:noProof/>
-                <w:webHidden/>
-              </w:rPr>
-              <w:fldChar w:fldCharType="begin"/>
-            </w:r>
-            <w:r>
-              <w:rPr>
-                <w:noProof/>
-                <w:webHidden/>
-              </w:rPr>
-              <w:instrText xml:space="preserve"> PAGEREF _Toc130836367 \h </w:instrText>
-            </w:r>
-            <w:r>
-              <w:rPr>
-                <w:noProof/>
-                <w:webHidden/>
-              </w:rPr>
-            </w:r>
-            <w:r>
-              <w:rPr>
-                <w:noProof/>
-                <w:webHidden/>
-              </w:rPr>
-              <w:fldChar w:fldCharType="separate"/>
-            </w:r>
-            <w:r>
-              <w:rPr>
-                <w:noProof/>
-                <w:webHidden/>
-              </w:rPr>
-              <w:t>6</w:t>
-            </w:r>
-            <w:r>
-              <w:rPr>
-                <w:noProof/>
-                <w:webHidden/>
-              </w:rPr>
-              <w:fldChar w:fldCharType="end"/>
-            </w:r>
-          </w:hyperlink>
+            <w:t>IV. HIDL Layer</w:t>
+          </w:r>
+          <w:r>
+            <w:tab/>
+          </w:r>
+          <w:r>
+            <w:fldChar w:fldCharType="begin"/>
+          </w:r>
+          <w:r>
+            <w:instrText xml:space="preserve"> PAGEREF _Toc130836367 \h </w:instrText>
+          </w:r>
+          <w:r>
+            <w:fldChar w:fldCharType="separate"/>
+          </w:r>
+          <w:r>
+            <w:t>6</w:t>
+          </w:r>
+          <w:r>
+            <w:fldChar w:fldCharType="end"/>
+          </w:r>
+          <w:r>
+            <w:fldChar w:fldCharType="end"/>
+          </w:r>
         </w:p>
         <w:p>
           <w:pPr>
-            <w:pStyle w:val="TOC2"/>
+            <w:pStyle w:val="10"/>
             <w:tabs>
               <w:tab w:val="right" w:leader="dot" w:pos="9350"/>
             </w:tabs>
+          </w:pPr>
+          <w:r>
+            <w:fldChar w:fldCharType="begin"/>
+          </w:r>
+          <w:r>
+            <w:instrText xml:space="preserve"> HYPERLINK \l "_Toc130836368" </w:instrText>
+          </w:r>
+          <w:r>
+            <w:fldChar w:fldCharType="separate"/>
+          </w:r>
+          <w:r>
             <w:rPr>
-              <w:noProof/>
+              <w:rStyle w:val="7"/>
             </w:rPr>
-          </w:pPr>
-          <w:hyperlink w:anchor="_Toc130836368" w:history="1">
-            <w:r>
-              <w:rPr>
-                <w:rStyle w:val="Hyperlink"/>
-                <w:noProof/>
-              </w:rPr>
-              <w:t>1. Initialize</w:t>
-            </w:r>
-            <w:r>
-              <w:rPr>
-                <w:noProof/>
-                <w:webHidden/>
-              </w:rPr>
-              <w:tab/>
-            </w:r>
-            <w:r>
-              <w:rPr>
-                <w:noProof/>
-                <w:webHidden/>
-              </w:rPr>
-              <w:fldChar w:fldCharType="begin"/>
-            </w:r>
-            <w:r>
-              <w:rPr>
-                <w:noProof/>
-                <w:webHidden/>
-              </w:rPr>
-              <w:instrText xml:space="preserve"> PAGEREF _Toc130836368 \h </w:instrText>
-            </w:r>
-            <w:r>
-              <w:rPr>
-                <w:noProof/>
-                <w:webHidden/>
-              </w:rPr>
-            </w:r>
-            <w:r>
-              <w:rPr>
-                <w:noProof/>
-                <w:webHidden/>
-              </w:rPr>
-              <w:fldChar w:fldCharType="separate"/>
-            </w:r>
-            <w:r>
-              <w:rPr>
-                <w:noProof/>
-                <w:webHidden/>
-              </w:rPr>
-              <w:t>6</w:t>
-            </w:r>
-            <w:r>
-              <w:rPr>
-                <w:noProof/>
-                <w:webHidden/>
-              </w:rPr>
-              <w:fldChar w:fldCharType="end"/>
-            </w:r>
-          </w:hyperlink>
+            <w:t>1. Initialize</w:t>
+          </w:r>
+          <w:r>
+            <w:tab/>
+          </w:r>
+          <w:r>
+            <w:fldChar w:fldCharType="begin"/>
+          </w:r>
+          <w:r>
+            <w:instrText xml:space="preserve"> PAGEREF _Toc130836368 \h </w:instrText>
+          </w:r>
+          <w:r>
+            <w:fldChar w:fldCharType="separate"/>
+          </w:r>
+          <w:r>
+            <w:t>6</w:t>
+          </w:r>
+          <w:r>
+            <w:fldChar w:fldCharType="end"/>
+          </w:r>
+          <w:r>
+            <w:fldChar w:fldCharType="end"/>
+          </w:r>
         </w:p>
         <w:p>
           <w:pPr>
-            <w:pStyle w:val="TOC2"/>
+            <w:pStyle w:val="10"/>
             <w:tabs>
               <w:tab w:val="right" w:leader="dot" w:pos="9350"/>
             </w:tabs>
+          </w:pPr>
+          <w:r>
+            <w:fldChar w:fldCharType="begin"/>
+          </w:r>
+          <w:r>
+            <w:instrText xml:space="preserve"> HYPERLINK \l "_Toc130836369" </w:instrText>
+          </w:r>
+          <w:r>
+            <w:fldChar w:fldCharType="separate"/>
+          </w:r>
+          <w:r>
             <w:rPr>
-              <w:noProof/>
+              <w:rStyle w:val="7"/>
             </w:rPr>
-          </w:pPr>
-          <w:hyperlink w:anchor="_Toc130836369" w:history="1">
-            <w:r>
-              <w:rPr>
-                <w:rStyle w:val="Hyperlink"/>
-                <w:noProof/>
-              </w:rPr>
-              <w:t>2. Send data</w:t>
-            </w:r>
-            <w:r>
-              <w:rPr>
-                <w:noProof/>
-                <w:webHidden/>
-              </w:rPr>
-              <w:tab/>
-            </w:r>
-            <w:r>
-              <w:rPr>
-                <w:noProof/>
-                <w:webHidden/>
-              </w:rPr>
-              <w:fldChar w:fldCharType="begin"/>
-            </w:r>
-            <w:r>
-              <w:rPr>
-                <w:noProof/>
-                <w:webHidden/>
-              </w:rPr>
-              <w:instrText xml:space="preserve"> PAGEREF _Toc130836369 \h </w:instrText>
-            </w:r>
-            <w:r>
-              <w:rPr>
-                <w:noProof/>
-                <w:webHidden/>
-              </w:rPr>
-            </w:r>
-            <w:r>
-              <w:rPr>
-                <w:noProof/>
-                <w:webHidden/>
-              </w:rPr>
-              <w:fldChar w:fldCharType="separate"/>
-            </w:r>
-            <w:r>
-              <w:rPr>
-                <w:noProof/>
-                <w:webHidden/>
-              </w:rPr>
-              <w:t>7</w:t>
-            </w:r>
-            <w:r>
-              <w:rPr>
-                <w:noProof/>
-                <w:webHidden/>
-              </w:rPr>
-              <w:fldChar w:fldCharType="end"/>
-            </w:r>
-          </w:hyperlink>
+            <w:t>2. Send data</w:t>
+          </w:r>
+          <w:r>
+            <w:tab/>
+          </w:r>
+          <w:r>
+            <w:fldChar w:fldCharType="begin"/>
+          </w:r>
+          <w:r>
+            <w:instrText xml:space="preserve"> PAGEREF _Toc130836369 \h </w:instrText>
+          </w:r>
+          <w:r>
+            <w:fldChar w:fldCharType="separate"/>
+          </w:r>
+          <w:r>
+            <w:t>7</w:t>
+          </w:r>
+          <w:r>
+            <w:fldChar w:fldCharType="end"/>
+          </w:r>
+          <w:r>
+            <w:fldChar w:fldCharType="end"/>
+          </w:r>
         </w:p>
         <w:p>
           <w:pPr>
-            <w:pStyle w:val="TOC2"/>
+            <w:pStyle w:val="10"/>
             <w:tabs>
               <w:tab w:val="right" w:leader="dot" w:pos="9350"/>
             </w:tabs>
+          </w:pPr>
+          <w:r>
+            <w:fldChar w:fldCharType="begin"/>
+          </w:r>
+          <w:r>
+            <w:instrText xml:space="preserve"> HYPERLINK \l "_Toc130836370" </w:instrText>
+          </w:r>
+          <w:r>
+            <w:fldChar w:fldCharType="separate"/>
+          </w:r>
+          <w:r>
             <w:rPr>
-              <w:noProof/>
+              <w:rStyle w:val="7"/>
             </w:rPr>
-          </w:pPr>
-          <w:hyperlink w:anchor="_Toc130836370" w:history="1">
-            <w:r>
-              <w:rPr>
-                <w:rStyle w:val="Hyperlink"/>
-                <w:noProof/>
-              </w:rPr>
-              <w:t>3. Callback functions</w:t>
-            </w:r>
-            <w:r>
-              <w:rPr>
-                <w:noProof/>
-                <w:webHidden/>
-              </w:rPr>
-              <w:tab/>
-            </w:r>
-            <w:r>
-              <w:rPr>
-                <w:noProof/>
-                <w:webHidden/>
-              </w:rPr>
-              <w:fldChar w:fldCharType="begin"/>
-            </w:r>
-            <w:r>
-              <w:rPr>
-                <w:noProof/>
-                <w:webHidden/>
-              </w:rPr>
-              <w:instrText xml:space="preserve"> PAGEREF _Toc130836370 \h </w:instrText>
-            </w:r>
-            <w:r>
-              <w:rPr>
-                <w:noProof/>
-                <w:webHidden/>
-              </w:rPr>
-            </w:r>
-            <w:r>
-              <w:rPr>
-                <w:noProof/>
-                <w:webHidden/>
-              </w:rPr>
-              <w:fldChar w:fldCharType="separate"/>
-            </w:r>
-            <w:r>
-              <w:rPr>
-                <w:noProof/>
-                <w:webHidden/>
-              </w:rPr>
-              <w:t>8</w:t>
-            </w:r>
-            <w:r>
-              <w:rPr>
-                <w:noProof/>
-                <w:webHidden/>
-              </w:rPr>
-              <w:fldChar w:fldCharType="end"/>
-            </w:r>
-          </w:hyperlink>
+            <w:t>3. Callback functions</w:t>
+          </w:r>
+          <w:r>
+            <w:tab/>
+          </w:r>
+          <w:r>
+            <w:fldChar w:fldCharType="begin"/>
+          </w:r>
+          <w:r>
+            <w:instrText xml:space="preserve"> PAGEREF _Toc130836370 \h </w:instrText>
+          </w:r>
+          <w:r>
+            <w:fldChar w:fldCharType="separate"/>
+          </w:r>
+          <w:r>
+            <w:t>8</w:t>
+          </w:r>
+          <w:r>
+            <w:fldChar w:fldCharType="end"/>
+          </w:r>
+          <w:r>
+            <w:fldChar w:fldCharType="end"/>
+          </w:r>
         </w:p>
         <w:p>
           <w:pPr>
-            <w:pStyle w:val="TOC1"/>
+            <w:pStyle w:val="9"/>
             <w:tabs>
               <w:tab w:val="right" w:leader="dot" w:pos="9350"/>
             </w:tabs>
+          </w:pPr>
+          <w:r>
+            <w:fldChar w:fldCharType="begin"/>
+          </w:r>
+          <w:r>
+            <w:instrText xml:space="preserve"> HYPERLINK \l "_Toc130836371" </w:instrText>
+          </w:r>
+          <w:r>
+            <w:fldChar w:fldCharType="separate"/>
+          </w:r>
+          <w:r>
             <w:rPr>
-              <w:noProof/>
+              <w:rStyle w:val="7"/>
             </w:rPr>
-          </w:pPr>
-          <w:hyperlink w:anchor="_Toc130836371" w:history="1">
-            <w:r>
-              <w:rPr>
-                <w:rStyle w:val="Hyperlink"/>
-                <w:noProof/>
-              </w:rPr>
-              <w:t>V. Vendor implementation</w:t>
-            </w:r>
-            <w:r>
-              <w:rPr>
-                <w:noProof/>
-                <w:webHidden/>
-              </w:rPr>
-              <w:tab/>
-            </w:r>
-            <w:r>
-              <w:rPr>
-                <w:noProof/>
-                <w:webHidden/>
-              </w:rPr>
-              <w:fldChar w:fldCharType="begin"/>
-            </w:r>
-            <w:r>
-              <w:rPr>
-                <w:noProof/>
-                <w:webHidden/>
-              </w:rPr>
-              <w:instrText xml:space="preserve"> PAGEREF _Toc130836371 \h </w:instrText>
-            </w:r>
-            <w:r>
-              <w:rPr>
-                <w:noProof/>
-                <w:webHidden/>
-              </w:rPr>
-            </w:r>
-            <w:r>
-              <w:rPr>
-                <w:noProof/>
-                <w:webHidden/>
-              </w:rPr>
-              <w:fldChar w:fldCharType="separate"/>
-            </w:r>
-            <w:r>
-              <w:rPr>
-                <w:noProof/>
-                <w:webHidden/>
-              </w:rPr>
-              <w:t>8</w:t>
-            </w:r>
-            <w:r>
-              <w:rPr>
-                <w:noProof/>
-                <w:webHidden/>
-              </w:rPr>
-              <w:fldChar w:fldCharType="end"/>
-            </w:r>
-          </w:hyperlink>
+            <w:t>V. Vendor implementation</w:t>
+          </w:r>
+          <w:r>
+            <w:tab/>
+          </w:r>
+          <w:r>
+            <w:fldChar w:fldCharType="begin"/>
+          </w:r>
+          <w:r>
+            <w:instrText xml:space="preserve"> PAGEREF _Toc130836371 \h </w:instrText>
+          </w:r>
+          <w:r>
+            <w:fldChar w:fldCharType="separate"/>
+          </w:r>
+          <w:r>
+            <w:t>8</w:t>
+          </w:r>
+          <w:r>
+            <w:fldChar w:fldCharType="end"/>
+          </w:r>
+          <w:r>
+            <w:fldChar w:fldCharType="end"/>
+          </w:r>
         </w:p>
         <w:p>
           <w:pPr>
-            <w:pStyle w:val="TOC2"/>
+            <w:pStyle w:val="10"/>
             <w:tabs>
               <w:tab w:val="right" w:leader="dot" w:pos="9350"/>
             </w:tabs>
+          </w:pPr>
+          <w:r>
+            <w:fldChar w:fldCharType="begin"/>
+          </w:r>
+          <w:r>
+            <w:instrText xml:space="preserve"> HYPERLINK \l "_Toc130836372" </w:instrText>
+          </w:r>
+          <w:r>
+            <w:fldChar w:fldCharType="separate"/>
+          </w:r>
+          <w:r>
             <w:rPr>
-              <w:noProof/>
+              <w:rStyle w:val="7"/>
             </w:rPr>
-          </w:pPr>
-          <w:hyperlink w:anchor="_Toc130836372" w:history="1">
-            <w:r>
-              <w:rPr>
-                <w:rStyle w:val="Hyperlink"/>
-                <w:noProof/>
-              </w:rPr>
-              <w:t>1. Lib-bt</w:t>
-            </w:r>
-            <w:r>
-              <w:rPr>
-                <w:noProof/>
-                <w:webHidden/>
-              </w:rPr>
-              <w:tab/>
-            </w:r>
-            <w:r>
-              <w:rPr>
-                <w:noProof/>
-                <w:webHidden/>
-              </w:rPr>
-              <w:fldChar w:fldCharType="begin"/>
-            </w:r>
-            <w:r>
-              <w:rPr>
-                <w:noProof/>
-                <w:webHidden/>
-              </w:rPr>
-              <w:instrText xml:space="preserve"> PAGEREF _Toc130836372 \h </w:instrText>
-            </w:r>
-            <w:r>
-              <w:rPr>
-                <w:noProof/>
-                <w:webHidden/>
-              </w:rPr>
-            </w:r>
-            <w:r>
-              <w:rPr>
-                <w:noProof/>
-                <w:webHidden/>
-              </w:rPr>
-              <w:fldChar w:fldCharType="separate"/>
-            </w:r>
-            <w:r>
-              <w:rPr>
-                <w:noProof/>
-                <w:webHidden/>
-              </w:rPr>
-              <w:t>9</w:t>
-            </w:r>
-            <w:r>
-              <w:rPr>
-                <w:noProof/>
-                <w:webHidden/>
-              </w:rPr>
-              <w:fldChar w:fldCharType="end"/>
-            </w:r>
-          </w:hyperlink>
+            <w:t>1. Lib-bt</w:t>
+          </w:r>
+          <w:r>
+            <w:tab/>
+          </w:r>
+          <w:r>
+            <w:fldChar w:fldCharType="begin"/>
+          </w:r>
+          <w:r>
+            <w:instrText xml:space="preserve"> PAGEREF _Toc130836372 \h </w:instrText>
+          </w:r>
+          <w:r>
+            <w:fldChar w:fldCharType="separate"/>
+          </w:r>
+          <w:r>
+            <w:t>9</w:t>
+          </w:r>
+          <w:r>
+            <w:fldChar w:fldCharType="end"/>
+          </w:r>
+          <w:r>
+            <w:fldChar w:fldCharType="end"/>
+          </w:r>
         </w:p>
         <w:p>
           <w:pPr>
-            <w:pStyle w:val="TOC2"/>
+            <w:pStyle w:val="10"/>
             <w:tabs>
               <w:tab w:val="right" w:leader="dot" w:pos="9350"/>
             </w:tabs>
+          </w:pPr>
+          <w:r>
+            <w:fldChar w:fldCharType="begin"/>
+          </w:r>
+          <w:r>
+            <w:instrText xml:space="preserve"> HYPERLINK \l "_Toc130836373" </w:instrText>
+          </w:r>
+          <w:r>
+            <w:fldChar w:fldCharType="separate"/>
+          </w:r>
+          <w:r>
             <w:rPr>
-              <w:noProof/>
+              <w:rStyle w:val="7"/>
             </w:rPr>
-          </w:pPr>
-          <w:hyperlink w:anchor="_Toc130836373" w:history="1">
-            <w:r>
-              <w:rPr>
-                <w:rStyle w:val="Hyperlink"/>
-                <w:noProof/>
-              </w:rPr>
-              <w:t>1.1. Initialized</w:t>
-            </w:r>
-            <w:r>
-              <w:rPr>
-                <w:noProof/>
-                <w:webHidden/>
-              </w:rPr>
-              <w:tab/>
-            </w:r>
-            <w:r>
-              <w:rPr>
-                <w:noProof/>
-                <w:webHidden/>
-              </w:rPr>
-              <w:fldChar w:fldCharType="begin"/>
-            </w:r>
-            <w:r>
-              <w:rPr>
-                <w:noProof/>
-                <w:webHidden/>
-              </w:rPr>
-              <w:instrText xml:space="preserve"> PAGEREF _Toc130836373 \h </w:instrText>
-            </w:r>
-            <w:r>
-              <w:rPr>
-                <w:noProof/>
-                <w:webHidden/>
-              </w:rPr>
-            </w:r>
-            <w:r>
-              <w:rPr>
-                <w:noProof/>
-                <w:webHidden/>
-              </w:rPr>
-              <w:fldChar w:fldCharType="separate"/>
-            </w:r>
-            <w:r>
-              <w:rPr>
-                <w:noProof/>
-                <w:webHidden/>
-              </w:rPr>
-              <w:t>9</w:t>
-            </w:r>
-            <w:r>
-              <w:rPr>
-                <w:noProof/>
-                <w:webHidden/>
-              </w:rPr>
-              <w:fldChar w:fldCharType="end"/>
-            </w:r>
-          </w:hyperlink>
+            <w:t>1.1. Initialized</w:t>
+          </w:r>
+          <w:r>
+            <w:tab/>
+          </w:r>
+          <w:r>
+            <w:fldChar w:fldCharType="begin"/>
+          </w:r>
+          <w:r>
+            <w:instrText xml:space="preserve"> PAGEREF _Toc130836373 \h </w:instrText>
+          </w:r>
+          <w:r>
+            <w:fldChar w:fldCharType="separate"/>
+          </w:r>
+          <w:r>
+            <w:t>9</w:t>
+          </w:r>
+          <w:r>
+            <w:fldChar w:fldCharType="end"/>
+          </w:r>
+          <w:r>
+            <w:fldChar w:fldCharType="end"/>
+          </w:r>
         </w:p>
         <w:p>
           <w:pPr>
-            <w:pStyle w:val="TOC2"/>
+            <w:pStyle w:val="10"/>
             <w:tabs>
               <w:tab w:val="right" w:leader="dot" w:pos="9350"/>
             </w:tabs>
+          </w:pPr>
+          <w:r>
+            <w:fldChar w:fldCharType="begin"/>
+          </w:r>
+          <w:r>
+            <w:instrText xml:space="preserve"> HYPERLINK \l "_Toc130836374" </w:instrText>
+          </w:r>
+          <w:r>
+            <w:fldChar w:fldCharType="separate"/>
+          </w:r>
+          <w:r>
             <w:rPr>
-              <w:noProof/>
+              <w:rStyle w:val="7"/>
             </w:rPr>
-          </w:pPr>
-          <w:hyperlink w:anchor="_Toc130836374" w:history="1">
-            <w:r>
-              <w:rPr>
-                <w:rStyle w:val="Hyperlink"/>
-                <w:noProof/>
-              </w:rPr>
-              <w:t>1.2. Cleanup</w:t>
-            </w:r>
-            <w:r>
-              <w:rPr>
-                <w:noProof/>
-                <w:webHidden/>
-              </w:rPr>
-              <w:tab/>
-            </w:r>
-            <w:r>
-              <w:rPr>
-                <w:noProof/>
-                <w:webHidden/>
-              </w:rPr>
-              <w:fldChar w:fldCharType="begin"/>
-            </w:r>
-            <w:r>
-              <w:rPr>
-                <w:noProof/>
-                <w:webHidden/>
-              </w:rPr>
-              <w:instrText xml:space="preserve"> PAGEREF _Toc130836374 \h </w:instrText>
-            </w:r>
-            <w:r>
-              <w:rPr>
-                <w:noProof/>
-                <w:webHidden/>
-              </w:rPr>
-            </w:r>
-            <w:r>
-              <w:rPr>
-                <w:noProof/>
-                <w:webHidden/>
-              </w:rPr>
-              <w:fldChar w:fldCharType="separate"/>
-            </w:r>
-            <w:r>
-              <w:rPr>
-                <w:noProof/>
-                <w:webHidden/>
-              </w:rPr>
-              <w:t>9</w:t>
-            </w:r>
-            <w:r>
-              <w:rPr>
-                <w:noProof/>
-                <w:webHidden/>
-              </w:rPr>
-              <w:fldChar w:fldCharType="end"/>
-            </w:r>
-          </w:hyperlink>
+            <w:t>1.2. Cleanup</w:t>
+          </w:r>
+          <w:r>
+            <w:tab/>
+          </w:r>
+          <w:r>
+            <w:fldChar w:fldCharType="begin"/>
+          </w:r>
+          <w:r>
+            <w:instrText xml:space="preserve"> PAGEREF _Toc130836374 \h </w:instrText>
+          </w:r>
+          <w:r>
+            <w:fldChar w:fldCharType="separate"/>
+          </w:r>
+          <w:r>
+            <w:t>9</w:t>
+          </w:r>
+          <w:r>
+            <w:fldChar w:fldCharType="end"/>
+          </w:r>
+          <w:r>
+            <w:fldChar w:fldCharType="end"/>
+          </w:r>
         </w:p>
         <w:p>
           <w:pPr>
-            <w:pStyle w:val="TOC3"/>
+            <w:pStyle w:val="11"/>
             <w:tabs>
               <w:tab w:val="right" w:leader="dot" w:pos="9350"/>
             </w:tabs>
+          </w:pPr>
+          <w:r>
+            <w:fldChar w:fldCharType="begin"/>
+          </w:r>
+          <w:r>
+            <w:instrText xml:space="preserve"> HYPERLINK \l "_Toc130836375" </w:instrText>
+          </w:r>
+          <w:r>
+            <w:fldChar w:fldCharType="separate"/>
+          </w:r>
+          <w:r>
             <w:rPr>
-              <w:noProof/>
+              <w:rStyle w:val="7"/>
             </w:rPr>
-          </w:pPr>
-          <w:hyperlink w:anchor="_Toc130836375" w:history="1">
-            <w:r>
-              <w:rPr>
-                <w:rStyle w:val="Hyperlink"/>
-                <w:noProof/>
-              </w:rPr>
-              <w:t>1.3. Create dynamic library entry point</w:t>
-            </w:r>
-            <w:r>
-              <w:rPr>
-                <w:noProof/>
-                <w:webHidden/>
-              </w:rPr>
-              <w:tab/>
-            </w:r>
-            <w:r>
-              <w:rPr>
-                <w:noProof/>
-                <w:webHidden/>
-              </w:rPr>
-              <w:fldChar w:fldCharType="begin"/>
-            </w:r>
-            <w:r>
-              <w:rPr>
-                <w:noProof/>
-                <w:webHidden/>
-              </w:rPr>
-              <w:instrText xml:space="preserve"> PAGEREF _Toc130836375 \h </w:instrText>
-            </w:r>
-            <w:r>
-              <w:rPr>
-                <w:noProof/>
-                <w:webHidden/>
-              </w:rPr>
-            </w:r>
-            <w:r>
-              <w:rPr>
-                <w:noProof/>
-                <w:webHidden/>
-              </w:rPr>
-              <w:fldChar w:fldCharType="separate"/>
-            </w:r>
-            <w:r>
-              <w:rPr>
-                <w:noProof/>
-                <w:webHidden/>
-              </w:rPr>
-              <w:t>10</w:t>
-            </w:r>
-            <w:r>
-              <w:rPr>
-                <w:noProof/>
-                <w:webHidden/>
-              </w:rPr>
-              <w:fldChar w:fldCharType="end"/>
-            </w:r>
-          </w:hyperlink>
+            <w:t>1.3. Create dynamic library entry point</w:t>
+          </w:r>
+          <w:r>
+            <w:tab/>
+          </w:r>
+          <w:r>
+            <w:fldChar w:fldCharType="begin"/>
+          </w:r>
+          <w:r>
+            <w:instrText xml:space="preserve"> PAGEREF _Toc130836375 \h </w:instrText>
+          </w:r>
+          <w:r>
+            <w:fldChar w:fldCharType="separate"/>
+          </w:r>
+          <w:r>
+            <w:t>10</w:t>
+          </w:r>
+          <w:r>
+            <w:fldChar w:fldCharType="end"/>
+          </w:r>
+          <w:r>
+            <w:fldChar w:fldCharType="end"/>
+          </w:r>
         </w:p>
         <w:p>
           <w:pPr>
-            <w:pStyle w:val="TOC3"/>
+            <w:pStyle w:val="11"/>
             <w:tabs>
               <w:tab w:val="right" w:leader="dot" w:pos="9350"/>
             </w:tabs>
+          </w:pPr>
+          <w:r>
+            <w:fldChar w:fldCharType="begin"/>
+          </w:r>
+          <w:r>
+            <w:instrText xml:space="preserve"> HYPERLINK \l "_Toc130836376" </w:instrText>
+          </w:r>
+          <w:r>
+            <w:fldChar w:fldCharType="separate"/>
+          </w:r>
+          <w:r>
             <w:rPr>
-              <w:noProof/>
+              <w:rStyle w:val="7"/>
             </w:rPr>
-          </w:pPr>
-          <w:hyperlink w:anchor="_Toc130836376" w:history="1">
-            <w:r>
-              <w:rPr>
-                <w:rStyle w:val="Hyperlink"/>
-                <w:noProof/>
-              </w:rPr>
-              <w:t>1.4. Vendor specific operation</w:t>
-            </w:r>
-            <w:r>
-              <w:rPr>
-                <w:noProof/>
-                <w:webHidden/>
-              </w:rPr>
-              <w:tab/>
-            </w:r>
-            <w:r>
-              <w:rPr>
-                <w:noProof/>
-                <w:webHidden/>
-              </w:rPr>
-              <w:fldChar w:fldCharType="begin"/>
-            </w:r>
-            <w:r>
-              <w:rPr>
-                <w:noProof/>
-                <w:webHidden/>
-              </w:rPr>
-              <w:instrText xml:space="preserve"> PAGEREF _Toc130836376 \h </w:instrText>
-            </w:r>
-            <w:r>
-              <w:rPr>
-                <w:noProof/>
-                <w:webHidden/>
-              </w:rPr>
-            </w:r>
-            <w:r>
-              <w:rPr>
-                <w:noProof/>
-                <w:webHidden/>
-              </w:rPr>
-              <w:fldChar w:fldCharType="separate"/>
-            </w:r>
-            <w:r>
-              <w:rPr>
-                <w:noProof/>
-                <w:webHidden/>
-              </w:rPr>
-              <w:t>11</w:t>
-            </w:r>
-            <w:r>
-              <w:rPr>
-                <w:noProof/>
-                <w:webHidden/>
-              </w:rPr>
-              <w:fldChar w:fldCharType="end"/>
-            </w:r>
-          </w:hyperlink>
+            <w:t>1.4. Vendor specific operation</w:t>
+          </w:r>
+          <w:r>
+            <w:tab/>
+          </w:r>
+          <w:r>
+            <w:fldChar w:fldCharType="begin"/>
+          </w:r>
+          <w:r>
+            <w:instrText xml:space="preserve"> PAGEREF _Toc130836376 \h </w:instrText>
+          </w:r>
+          <w:r>
+            <w:fldChar w:fldCharType="separate"/>
+          </w:r>
+          <w:r>
+            <w:t>11</w:t>
+          </w:r>
+          <w:r>
+            <w:fldChar w:fldCharType="end"/>
+          </w:r>
+          <w:r>
+            <w:fldChar w:fldCharType="end"/>
+          </w:r>
         </w:p>
         <w:p>
           <w:pPr>
-            <w:pStyle w:val="TOC2"/>
+            <w:pStyle w:val="10"/>
             <w:tabs>
               <w:tab w:val="right" w:leader="dot" w:pos="9350"/>
             </w:tabs>
+          </w:pPr>
+          <w:r>
+            <w:fldChar w:fldCharType="begin"/>
+          </w:r>
+          <w:r>
+            <w:instrText xml:space="preserve"> HYPERLINK \l "_Toc130836377" </w:instrText>
+          </w:r>
+          <w:r>
+            <w:fldChar w:fldCharType="separate"/>
+          </w:r>
+          <w:r>
             <w:rPr>
-              <w:noProof/>
+              <w:rStyle w:val="7"/>
             </w:rPr>
-          </w:pPr>
-          <w:hyperlink w:anchor="_Toc130836377" w:history="1">
-            <w:r>
-              <w:rPr>
-                <w:rStyle w:val="Hyperlink"/>
-                <w:noProof/>
-              </w:rPr>
-              <w:t>2. Vendor_interface.cc</w:t>
-            </w:r>
-            <w:r>
-              <w:rPr>
-                <w:noProof/>
-                <w:webHidden/>
-              </w:rPr>
-              <w:tab/>
-            </w:r>
-            <w:r>
-              <w:rPr>
-                <w:noProof/>
-                <w:webHidden/>
-              </w:rPr>
-              <w:fldChar w:fldCharType="begin"/>
-            </w:r>
-            <w:r>
-              <w:rPr>
-                <w:noProof/>
-                <w:webHidden/>
-              </w:rPr>
-              <w:instrText xml:space="preserve"> PAGEREF _Toc130836377 \h </w:instrText>
-            </w:r>
-            <w:r>
-              <w:rPr>
-                <w:noProof/>
-                <w:webHidden/>
-              </w:rPr>
-            </w:r>
-            <w:r>
-              <w:rPr>
-                <w:noProof/>
-                <w:webHidden/>
-              </w:rPr>
-              <w:fldChar w:fldCharType="separate"/>
-            </w:r>
-            <w:r>
-              <w:rPr>
-                <w:noProof/>
-                <w:webHidden/>
-              </w:rPr>
-              <w:t>12</w:t>
-            </w:r>
-            <w:r>
-              <w:rPr>
-                <w:noProof/>
-                <w:webHidden/>
-              </w:rPr>
-              <w:fldChar w:fldCharType="end"/>
-            </w:r>
-          </w:hyperlink>
+            <w:t>2. Vendor_interface.cc</w:t>
+          </w:r>
+          <w:r>
+            <w:tab/>
+          </w:r>
+          <w:r>
+            <w:fldChar w:fldCharType="begin"/>
+          </w:r>
+          <w:r>
+            <w:instrText xml:space="preserve"> PAGEREF _Toc130836377 \h </w:instrText>
+          </w:r>
+          <w:r>
+            <w:fldChar w:fldCharType="separate"/>
+          </w:r>
+          <w:r>
+            <w:t>12</w:t>
+          </w:r>
+          <w:r>
+            <w:fldChar w:fldCharType="end"/>
+          </w:r>
+          <w:r>
+            <w:fldChar w:fldCharType="end"/>
+          </w:r>
         </w:p>
         <w:p>
           <w:pPr>
-            <w:pStyle w:val="TOC2"/>
+            <w:pStyle w:val="10"/>
             <w:tabs>
               <w:tab w:val="right" w:leader="dot" w:pos="9350"/>
             </w:tabs>
+          </w:pPr>
+          <w:r>
+            <w:fldChar w:fldCharType="begin"/>
+          </w:r>
+          <w:r>
+            <w:instrText xml:space="preserve"> HYPERLINK \l "_Toc130836378" </w:instrText>
+          </w:r>
+          <w:r>
+            <w:fldChar w:fldCharType="separate"/>
+          </w:r>
+          <w:r>
             <w:rPr>
-              <w:noProof/>
+              <w:rStyle w:val="7"/>
             </w:rPr>
-          </w:pPr>
-          <w:hyperlink w:anchor="_Toc130836378" w:history="1">
-            <w:r>
-              <w:rPr>
-                <w:rStyle w:val="Hyperlink"/>
-                <w:noProof/>
-              </w:rPr>
-              <w:t>2. Send data functions</w:t>
-            </w:r>
-            <w:r>
-              <w:rPr>
-                <w:noProof/>
-                <w:webHidden/>
-              </w:rPr>
-              <w:tab/>
-            </w:r>
-            <w:r>
-              <w:rPr>
-                <w:noProof/>
-                <w:webHidden/>
-              </w:rPr>
-              <w:fldChar w:fldCharType="begin"/>
-            </w:r>
-            <w:r>
-              <w:rPr>
-                <w:noProof/>
-                <w:webHidden/>
-              </w:rPr>
-              <w:instrText xml:space="preserve"> PAGEREF _Toc130836378 \h </w:instrText>
-            </w:r>
-            <w:r>
-              <w:rPr>
-                <w:noProof/>
-                <w:webHidden/>
-              </w:rPr>
-            </w:r>
-            <w:r>
-              <w:rPr>
-                <w:noProof/>
-                <w:webHidden/>
-              </w:rPr>
-              <w:fldChar w:fldCharType="separate"/>
-            </w:r>
-            <w:r>
-              <w:rPr>
-                <w:noProof/>
-                <w:webHidden/>
-              </w:rPr>
-              <w:t>13</w:t>
-            </w:r>
-            <w:r>
-              <w:rPr>
-                <w:noProof/>
-                <w:webHidden/>
-              </w:rPr>
-              <w:fldChar w:fldCharType="end"/>
-            </w:r>
-          </w:hyperlink>
+            <w:t>2. Send data functions</w:t>
+          </w:r>
+          <w:r>
+            <w:tab/>
+          </w:r>
+          <w:r>
+            <w:fldChar w:fldCharType="begin"/>
+          </w:r>
+          <w:r>
+            <w:instrText xml:space="preserve"> PAGEREF _Toc130836378 \h </w:instrText>
+          </w:r>
+          <w:r>
+            <w:fldChar w:fldCharType="separate"/>
+          </w:r>
+          <w:r>
+            <w:t>13</w:t>
+          </w:r>
+          <w:r>
+            <w:fldChar w:fldCharType="end"/>
+          </w:r>
+          <w:r>
+            <w:fldChar w:fldCharType="end"/>
+          </w:r>
         </w:p>
         <w:p>
           <w:pPr>
-            <w:pStyle w:val="TOC1"/>
+            <w:pStyle w:val="9"/>
             <w:tabs>
               <w:tab w:val="right" w:leader="dot" w:pos="9350"/>
             </w:tabs>
+          </w:pPr>
+          <w:r>
+            <w:fldChar w:fldCharType="begin"/>
+          </w:r>
+          <w:r>
+            <w:instrText xml:space="preserve"> HYPERLINK \l "_Toc130836379" </w:instrText>
+          </w:r>
+          <w:r>
+            <w:fldChar w:fldCharType="separate"/>
+          </w:r>
+          <w:r>
             <w:rPr>
-              <w:noProof/>
+              <w:rStyle w:val="7"/>
             </w:rPr>
-          </w:pPr>
-          <w:hyperlink w:anchor="_Toc130836379" w:history="1">
-            <w:r>
-              <w:rPr>
-                <w:rStyle w:val="Hyperlink"/>
-                <w:noProof/>
-              </w:rPr>
-              <w:t>VI. Appendx - Where is the bluetooth components directory</w:t>
-            </w:r>
-            <w:r>
-              <w:rPr>
-                <w:noProof/>
-                <w:webHidden/>
-              </w:rPr>
-              <w:tab/>
-            </w:r>
-            <w:r>
-              <w:rPr>
-                <w:noProof/>
-                <w:webHidden/>
-              </w:rPr>
-              <w:fldChar w:fldCharType="begin"/>
-            </w:r>
-            <w:r>
-              <w:rPr>
-                <w:noProof/>
-                <w:webHidden/>
-              </w:rPr>
-              <w:instrText xml:space="preserve"> PAGEREF _Toc130836379 \h </w:instrText>
-            </w:r>
-            <w:r>
-              <w:rPr>
-                <w:noProof/>
-                <w:webHidden/>
-              </w:rPr>
-            </w:r>
-            <w:r>
-              <w:rPr>
-                <w:noProof/>
-                <w:webHidden/>
-              </w:rPr>
-              <w:fldChar w:fldCharType="separate"/>
-            </w:r>
-            <w:r>
-              <w:rPr>
-                <w:noProof/>
-                <w:webHidden/>
-              </w:rPr>
-              <w:t>13</w:t>
-            </w:r>
-            <w:r>
-              <w:rPr>
-                <w:noProof/>
-                <w:webHidden/>
-              </w:rPr>
-              <w:fldChar w:fldCharType="end"/>
-            </w:r>
-          </w:hyperlink>
+            <w:t>VI. Appendx - Where is the bluetooth components directory</w:t>
+          </w:r>
+          <w:r>
+            <w:tab/>
+          </w:r>
+          <w:r>
+            <w:fldChar w:fldCharType="begin"/>
+          </w:r>
+          <w:r>
+            <w:instrText xml:space="preserve"> PAGEREF _Toc130836379 \h </w:instrText>
+          </w:r>
+          <w:r>
+            <w:fldChar w:fldCharType="separate"/>
+          </w:r>
+          <w:r>
+            <w:t>13</w:t>
+          </w:r>
+          <w:r>
+            <w:fldChar w:fldCharType="end"/>
+          </w:r>
+          <w:r>
+            <w:fldChar w:fldCharType="end"/>
+          </w:r>
         </w:p>
         <w:p>
           <w:r>
             <w:rPr>
               <w:b/>
               <w:bCs/>
-              <w:noProof/>
             </w:rPr>
             <w:fldChar w:fldCharType="end"/>
           </w:r>
@@ -1558,22 +1033,18 @@
     <w:p/>
     <w:p>
       <w:pPr>
-        <w:pStyle w:val="Heading1"/>
+        <w:pStyle w:val="2"/>
       </w:pPr>
       <w:bookmarkStart w:id="0" w:name="_Toc130836358"/>
       <w:r>
-        <w:lastRenderedPageBreak/>
         <w:t>I. Bluetooth overview</w:t>
       </w:r>
       <w:bookmarkEnd w:id="0"/>
     </w:p>
     <w:p>
       <w:r>
-        <w:rPr>
-          <w:noProof/>
-        </w:rPr>
         <w:drawing>
-          <wp:inline distT="0" distB="0" distL="0" distR="0" wp14:anchorId="656F49BC" wp14:editId="57448B4E">
+          <wp:inline distT="0" distB="0" distL="0" distR="0">
             <wp:extent cx="5943600" cy="3663315"/>
             <wp:effectExtent l="0" t="0" r="0" b="0"/>
             <wp:docPr id="45" name="Picture 44"/>
@@ -1587,7 +1058,9 @@
                   </pic:nvPicPr>
                   <pic:blipFill>
                     <a:blip r:embed="rId6"/>
-                    <a:stretch/>
+                    <a:stretch>
+                      <a:fillRect/>
+                    </a:stretch>
                   </pic:blipFill>
                   <pic:spPr>
                     <a:xfrm>
@@ -1610,37 +1083,31 @@
     </w:p>
     <w:p>
       <w:pPr>
-        <w:pStyle w:val="ListParagraph"/>
+        <w:pStyle w:val="13"/>
         <w:numPr>
           <w:ilvl w:val="0"/>
           <w:numId w:val="1"/>
         </w:numPr>
       </w:pPr>
       <w:r>
-        <w:t>GAP:</w:t>
-      </w:r>
-      <w:r>
-        <w:t xml:space="preserve"> defines procedures concerned with device discovery and establishing connections between 2 devices</w:t>
-      </w:r>
-    </w:p>
-    <w:p>
-      <w:pPr>
-        <w:pStyle w:val="ListParagraph"/>
+        <w:t>GAP: defines procedures concerned with device discovery and establishing connections between 2 devices</w:t>
+      </w:r>
+    </w:p>
+    <w:p>
+      <w:pPr>
+        <w:pStyle w:val="13"/>
         <w:numPr>
           <w:ilvl w:val="0"/>
           <w:numId w:val="1"/>
         </w:numPr>
       </w:pPr>
       <w:r>
-        <w:t>GATT:</w:t>
-      </w:r>
-      <w:r>
-        <w:t xml:space="preserve"> defines higher-level data types based on the attributes held in the attribute table</w:t>
-      </w:r>
-    </w:p>
-    <w:p>
-      <w:pPr>
-        <w:pStyle w:val="ListParagraph"/>
+        <w:t>GATT: defines higher-level data types based on the attributes held in the attribute table</w:t>
+      </w:r>
+    </w:p>
+    <w:p>
+      <w:pPr>
+        <w:pStyle w:val="13"/>
         <w:numPr>
           <w:ilvl w:val="0"/>
           <w:numId w:val="1"/>
@@ -1652,7 +1119,7 @@
     </w:p>
     <w:p>
       <w:pPr>
-        <w:pStyle w:val="ListParagraph"/>
+        <w:pStyle w:val="13"/>
         <w:numPr>
           <w:ilvl w:val="0"/>
           <w:numId w:val="1"/>
@@ -1664,7 +1131,7 @@
     </w:p>
     <w:p>
       <w:pPr>
-        <w:pStyle w:val="ListParagraph"/>
+        <w:pStyle w:val="13"/>
         <w:numPr>
           <w:ilvl w:val="0"/>
           <w:numId w:val="1"/>
@@ -1676,7 +1143,7 @@
     </w:p>
     <w:p>
       <w:pPr>
-        <w:pStyle w:val="ListParagraph"/>
+        <w:pStyle w:val="13"/>
         <w:numPr>
           <w:ilvl w:val="0"/>
           <w:numId w:val="1"/>
@@ -1686,12 +1153,12 @@
         <w:t xml:space="preserve">HCI: defines a standardized interface via which a host can issue commands to the controller and a controller can communicate with the host </w:t>
       </w:r>
       <w:r>
-        <w:br/>
-      </w:r>
-    </w:p>
-    <w:p>
-      <w:pPr>
-        <w:pStyle w:val="Heading2"/>
+        <w:br w:type="textWrapping"/>
+      </w:r>
+    </w:p>
+    <w:p>
+      <w:pPr>
+        <w:pStyle w:val="3"/>
       </w:pPr>
       <w:bookmarkStart w:id="1" w:name="_Toc130836359"/>
       <w:r>
@@ -1701,11 +1168,8 @@
     </w:p>
     <w:p>
       <w:r>
-        <w:rPr>
-          <w:noProof/>
-        </w:rPr>
         <w:drawing>
-          <wp:inline distT="0" distB="0" distL="0" distR="0" wp14:anchorId="5AF70A67" wp14:editId="5256ECAE">
+          <wp:inline distT="0" distB="0" distL="0" distR="0">
             <wp:extent cx="4181475" cy="1676400"/>
             <wp:effectExtent l="0" t="0" r="9525" b="0"/>
             <wp:docPr id="57" name="Picture 56"/>
@@ -1719,7 +1183,9 @@
                   </pic:nvPicPr>
                   <pic:blipFill>
                     <a:blip r:embed="rId7"/>
-                    <a:stretch/>
+                    <a:stretch>
+                      <a:fillRect/>
+                    </a:stretch>
                   </pic:blipFill>
                   <pic:spPr>
                     <a:xfrm>
@@ -1742,11 +1208,10 @@
     </w:p>
     <w:p>
       <w:pPr>
-        <w:pStyle w:val="Heading3"/>
+        <w:pStyle w:val="4"/>
       </w:pPr>
       <w:bookmarkStart w:id="2" w:name="_Toc130836360"/>
       <w:r>
-        <w:lastRenderedPageBreak/>
         <w:t>1.1. Peripheral</w:t>
       </w:r>
       <w:bookmarkEnd w:id="2"/>
@@ -1758,12 +1223,9 @@
     </w:p>
     <w:p>
       <w:r>
-        <w:rPr>
-          <w:noProof/>
-        </w:rPr>
         <w:drawing>
-          <wp:inline distT="0" distB="0" distL="0" distR="0" wp14:anchorId="4C1FD021" wp14:editId="095D8284">
-            <wp:extent cx="2133140" cy="2457450"/>
+          <wp:inline distT="0" distB="0" distL="0" distR="0">
+            <wp:extent cx="2132965" cy="2457450"/>
             <wp:effectExtent l="0" t="0" r="635" b="0"/>
             <wp:docPr id="60" name="Picture 59"/>
             <wp:cNvGraphicFramePr/>
@@ -1776,7 +1238,9 @@
                   </pic:nvPicPr>
                   <pic:blipFill>
                     <a:blip r:embed="rId8"/>
-                    <a:stretch/>
+                    <a:stretch>
+                      <a:fillRect/>
+                    </a:stretch>
                   </pic:blipFill>
                   <pic:spPr>
                     <a:xfrm>
@@ -1799,7 +1263,7 @@
     </w:p>
     <w:p>
       <w:pPr>
-        <w:pStyle w:val="ListParagraph"/>
+        <w:pStyle w:val="13"/>
         <w:numPr>
           <w:ilvl w:val="0"/>
           <w:numId w:val="2"/>
@@ -1811,7 +1275,7 @@
     </w:p>
     <w:p>
       <w:pPr>
-        <w:pStyle w:val="ListParagraph"/>
+        <w:pStyle w:val="13"/>
         <w:numPr>
           <w:ilvl w:val="0"/>
           <w:numId w:val="3"/>
@@ -1823,7 +1287,7 @@
     </w:p>
     <w:p>
       <w:pPr>
-        <w:pStyle w:val="ListParagraph"/>
+        <w:pStyle w:val="13"/>
         <w:numPr>
           <w:ilvl w:val="0"/>
           <w:numId w:val="3"/>
@@ -1835,7 +1299,7 @@
     </w:p>
     <w:p>
       <w:pPr>
-        <w:pStyle w:val="ListParagraph"/>
+        <w:pStyle w:val="13"/>
         <w:numPr>
           <w:ilvl w:val="0"/>
           <w:numId w:val="2"/>
@@ -1847,7 +1311,7 @@
     </w:p>
     <w:p>
       <w:pPr>
-        <w:pStyle w:val="ListParagraph"/>
+        <w:pStyle w:val="13"/>
         <w:numPr>
           <w:ilvl w:val="0"/>
           <w:numId w:val="2"/>
@@ -1859,7 +1323,7 @@
     </w:p>
     <w:p>
       <w:pPr>
-        <w:pStyle w:val="ListParagraph"/>
+        <w:pStyle w:val="13"/>
         <w:numPr>
           <w:ilvl w:val="0"/>
           <w:numId w:val="2"/>
@@ -1876,116 +1340,112 @@
     </w:p>
     <w:p>
       <w:pPr>
-        <w:pStyle w:val="ListParagraph"/>
+        <w:pStyle w:val="13"/>
+        <w:numPr>
+          <w:ilvl w:val="0"/>
+          <w:numId w:val="4"/>
+        </w:numPr>
+      </w:pPr>
+      <w:r>
+        <w:t>Profile: Heart rate</w:t>
+      </w:r>
+    </w:p>
+    <w:p>
+      <w:pPr>
+        <w:pStyle w:val="13"/>
+        <w:numPr>
+          <w:ilvl w:val="0"/>
+          <w:numId w:val="4"/>
+        </w:numPr>
+      </w:pPr>
+      <w:r>
+        <w:t>Services: Heart rate</w:t>
+      </w:r>
+    </w:p>
+    <w:p>
+      <w:pPr>
+        <w:pStyle w:val="13"/>
+        <w:numPr>
+          <w:ilvl w:val="0"/>
+          <w:numId w:val="4"/>
+        </w:numPr>
+      </w:pPr>
+      <w:r>
+        <w:t>Characteristics:</w:t>
+      </w:r>
+    </w:p>
+    <w:p>
+      <w:pPr>
+        <w:pStyle w:val="13"/>
+        <w:ind w:left="360"/>
+      </w:pPr>
+      <w:r>
+        <w:t>- Current heart rate (read/subcribe)</w:t>
+      </w:r>
+    </w:p>
+    <w:p>
+      <w:pPr>
+        <w:pStyle w:val="13"/>
+        <w:ind w:left="360"/>
+      </w:pPr>
+      <w:r>
+        <w:t>- Settings (read/write)</w:t>
+      </w:r>
+    </w:p>
+    <w:p>
+      <w:pPr>
+        <w:pStyle w:val="4"/>
+      </w:pPr>
+      <w:bookmarkStart w:id="3" w:name="_Toc130836361"/>
+      <w:r>
+        <w:t>1.2 Central</w:t>
+      </w:r>
+      <w:bookmarkEnd w:id="3"/>
+    </w:p>
+    <w:p>
+      <w:r>
+        <w:t>Usually acts as a client</w:t>
+      </w:r>
+    </w:p>
+    <w:p>
+      <w:pPr>
+        <w:pStyle w:val="13"/>
         <w:numPr>
           <w:ilvl w:val="0"/>
           <w:numId w:val="5"/>
         </w:numPr>
       </w:pPr>
       <w:r>
-        <w:t>Profile: Heart rate</w:t>
-      </w:r>
-    </w:p>
-    <w:p>
-      <w:pPr>
-        <w:pStyle w:val="ListParagraph"/>
+        <w:t>Can connect to up to 7 BLE servers simultaneously</w:t>
+      </w:r>
+    </w:p>
+    <w:p>
+      <w:pPr>
+        <w:pStyle w:val="13"/>
         <w:numPr>
           <w:ilvl w:val="0"/>
           <w:numId w:val="5"/>
         </w:numPr>
       </w:pPr>
       <w:r>
-        <w:t>Services: Heart rate</w:t>
-      </w:r>
-    </w:p>
-    <w:p>
-      <w:pPr>
-        <w:pStyle w:val="ListParagraph"/>
-        <w:numPr>
-          <w:ilvl w:val="0"/>
-          <w:numId w:val="5"/>
-        </w:numPr>
-      </w:pPr>
-      <w:r>
-        <w:t>Characteristics:</w:t>
-      </w:r>
-    </w:p>
-    <w:p>
-      <w:pPr>
-        <w:pStyle w:val="ListParagraph"/>
-        <w:ind w:left="360"/>
-      </w:pPr>
-      <w:r>
-        <w:t>- Current heart rate (read/subcribe)</w:t>
-      </w:r>
-    </w:p>
-    <w:p>
-      <w:pPr>
-        <w:pStyle w:val="ListParagraph"/>
-        <w:ind w:left="360"/>
-      </w:pPr>
-      <w:r>
-        <w:t>- Settings (read/write)</w:t>
-      </w:r>
-    </w:p>
-    <w:p>
-      <w:pPr>
-        <w:pStyle w:val="Heading3"/>
-      </w:pPr>
-      <w:bookmarkStart w:id="3" w:name="_Toc130836361"/>
-      <w:r>
-        <w:t>1.2 Central</w:t>
-      </w:r>
-      <w:bookmarkEnd w:id="3"/>
-    </w:p>
-    <w:p>
-      <w:r>
-        <w:t>Usually acts as a client</w:t>
-      </w:r>
-    </w:p>
-    <w:p>
-      <w:pPr>
-        <w:pStyle w:val="ListParagraph"/>
-        <w:numPr>
-          <w:ilvl w:val="0"/>
-          <w:numId w:val="4"/>
-        </w:numPr>
-      </w:pPr>
-      <w:r>
-        <w:t>Can connect to up to 7 BLE servers simultaneously</w:t>
-      </w:r>
-    </w:p>
-    <w:p>
-      <w:pPr>
-        <w:pStyle w:val="ListParagraph"/>
-        <w:numPr>
-          <w:ilvl w:val="0"/>
-          <w:numId w:val="4"/>
-        </w:numPr>
-      </w:pPr>
-      <w:r>
         <w:t>Reads/Writes/Subscribes to characteristics</w:t>
       </w:r>
     </w:p>
     <w:p>
       <w:pPr>
-        <w:pStyle w:val="Heading1"/>
+        <w:pStyle w:val="2"/>
       </w:pPr>
       <w:bookmarkStart w:id="4" w:name="_Toc130836362"/>
       <w:r>
-        <w:lastRenderedPageBreak/>
         <w:t>II. Android Bluetooth Architecture</w:t>
       </w:r>
       <w:bookmarkEnd w:id="4"/>
     </w:p>
     <w:p>
       <w:r>
-        <w:rPr>
-          <w:noProof/>
-        </w:rPr>
         <w:drawing>
-          <wp:inline distT="0" distB="0" distL="0" distR="0" wp14:anchorId="1C5E3457" wp14:editId="672DEDA1">
-            <wp:extent cx="3650776" cy="3077551"/>
+          <wp:inline distT="0" distB="0" distL="0" distR="0">
+            <wp:extent cx="3650615" cy="3077210"/>
             <wp:effectExtent l="0" t="0" r="6985" b="8890"/>
             <wp:docPr id="70" name="Picture 69"/>
             <wp:cNvGraphicFramePr/>
@@ -1998,7 +1458,9 @@
                   </pic:nvPicPr>
                   <pic:blipFill>
                     <a:blip r:embed="rId9"/>
-                    <a:stretch/>
+                    <a:stretch>
+                      <a:fillRect/>
+                    </a:stretch>
                   </pic:blipFill>
                   <pic:spPr>
                     <a:xfrm>
@@ -2022,11 +1484,8 @@
     <w:p/>
     <w:p>
       <w:r>
-        <w:rPr>
-          <w:noProof/>
-        </w:rPr>
         <w:drawing>
-          <wp:inline distT="0" distB="0" distL="0" distR="0" wp14:anchorId="7E53D722" wp14:editId="1E52463B">
+          <wp:inline distT="0" distB="0" distL="0" distR="0">
             <wp:extent cx="5943600" cy="2750185"/>
             <wp:effectExtent l="0" t="0" r="0" b="0"/>
             <wp:docPr id="72" name="Picture 71"/>
@@ -2040,7 +1499,9 @@
                   </pic:nvPicPr>
                   <pic:blipFill>
                     <a:blip r:embed="rId10"/>
-                    <a:stretch/>
+                    <a:stretch>
+                      <a:fillRect/>
+                    </a:stretch>
                   </pic:blipFill>
                   <pic:spPr>
                     <a:xfrm>
@@ -2064,13 +1525,9 @@
     <w:p/>
     <w:p>
       <w:r>
-        <w:rPr>
-          <w:noProof/>
-        </w:rPr>
-        <w:lastRenderedPageBreak/>
         <w:drawing>
-          <wp:inline distT="0" distB="0" distL="0" distR="0" wp14:anchorId="3B4C45DB" wp14:editId="1CD110BE">
-            <wp:extent cx="3884040" cy="4343400"/>
+          <wp:inline distT="0" distB="0" distL="0" distR="0">
+            <wp:extent cx="3883660" cy="4343400"/>
             <wp:effectExtent l="0" t="0" r="2540" b="0"/>
             <wp:docPr id="84" name="Picture 83"/>
             <wp:cNvGraphicFramePr/>
@@ -2083,7 +1540,9 @@
                   </pic:nvPicPr>
                   <pic:blipFill>
                     <a:blip r:embed="rId11"/>
-                    <a:stretch/>
+                    <a:stretch>
+                      <a:fillRect/>
+                    </a:stretch>
                   </pic:blipFill>
                   <pic:spPr>
                     <a:xfrm>
@@ -2106,27 +1565,18 @@
     </w:p>
     <w:p>
       <w:pPr>
-        <w:pStyle w:val="Heading2"/>
+        <w:pStyle w:val="3"/>
       </w:pPr>
       <w:bookmarkStart w:id="5" w:name="_Toc130836363"/>
       <w:r>
-        <w:t>1. Bluetoo</w:t>
-      </w:r>
-      <w:r>
-        <w:t>t</w:t>
-      </w:r>
-      <w:r>
-        <w:t>h stack</w:t>
+        <w:t>1. Bluetooth stack</w:t>
       </w:r>
       <w:bookmarkEnd w:id="5"/>
     </w:p>
     <w:p>
       <w:r>
-        <w:rPr>
-          <w:noProof/>
-        </w:rPr>
         <w:drawing>
-          <wp:inline distT="0" distB="0" distL="0" distR="0" wp14:anchorId="3FB65AA4" wp14:editId="15BD537F">
+          <wp:inline distT="0" distB="0" distL="0" distR="0">
             <wp:extent cx="5943600" cy="2849245"/>
             <wp:effectExtent l="0" t="0" r="0" b="8255"/>
             <wp:docPr id="1" name="Picture 1"/>
@@ -2137,8 +1587,10 @@
               <a:graphicData uri="http://schemas.openxmlformats.org/drawingml/2006/picture">
                 <pic:pic xmlns:pic="http://schemas.openxmlformats.org/drawingml/2006/picture">
                   <pic:nvPicPr>
-                    <pic:cNvPr id="1" name=""/>
-                    <pic:cNvPicPr/>
+                    <pic:cNvPr id="1" name="Picture 1"/>
+                    <pic:cNvPicPr>
+                      <a:picLocks noChangeAspect="1"/>
+                    </pic:cNvPicPr>
                   </pic:nvPicPr>
                   <pic:blipFill>
                     <a:blip r:embed="rId12"/>
@@ -2164,22 +1616,18 @@
     </w:p>
     <w:p>
       <w:pPr>
-        <w:pStyle w:val="Heading1"/>
+        <w:pStyle w:val="2"/>
       </w:pPr>
       <w:bookmarkStart w:id="6" w:name="_Toc130836364"/>
       <w:r>
-        <w:lastRenderedPageBreak/>
         <w:t>III. HCI Layer</w:t>
       </w:r>
       <w:bookmarkEnd w:id="6"/>
     </w:p>
     <w:p>
       <w:r>
-        <w:rPr>
-          <w:noProof/>
-        </w:rPr>
         <w:drawing>
-          <wp:inline distT="0" distB="0" distL="0" distR="0" wp14:anchorId="2B11995B" wp14:editId="646CCB6F">
+          <wp:inline distT="0" distB="0" distL="0" distR="0">
             <wp:extent cx="5943600" cy="3373120"/>
             <wp:effectExtent l="0" t="0" r="0" b="0"/>
             <wp:docPr id="132" name="Picture 132"/>
@@ -2190,8 +1638,10 @@
               <a:graphicData uri="http://schemas.openxmlformats.org/drawingml/2006/picture">
                 <pic:pic xmlns:pic="http://schemas.openxmlformats.org/drawingml/2006/picture">
                   <pic:nvPicPr>
-                    <pic:cNvPr id="1" name=""/>
-                    <pic:cNvPicPr/>
+                    <pic:cNvPr id="132" name="Picture 132"/>
+                    <pic:cNvPicPr>
+                      <a:picLocks noChangeAspect="1"/>
+                    </pic:cNvPicPr>
                   </pic:nvPicPr>
                   <pic:blipFill>
                     <a:blip r:embed="rId13"/>
@@ -2217,7 +1667,7 @@
     </w:p>
     <w:p>
       <w:pPr>
-        <w:pStyle w:val="Heading2"/>
+        <w:pStyle w:val="3"/>
       </w:pPr>
       <w:bookmarkStart w:id="7" w:name="_Toc130836365"/>
       <w:r>
@@ -2227,20 +1677,11 @@
     </w:p>
     <w:p>
       <w:r>
-        <w:rPr>
-          <w:noProof/>
-        </w:rPr>
         <w:drawing>
-          <wp:inline distT="0" distB="0" distL="0" distR="0" wp14:anchorId="366C1452" wp14:editId="6B546826">
-            <wp:extent cx="4794637" cy="3102171"/>
+          <wp:inline distT="0" distB="0" distL="0" distR="0">
+            <wp:extent cx="4794250" cy="3101975"/>
             <wp:effectExtent l="0" t="0" r="6350" b="3175"/>
-            <wp:docPr id="10" name="Picture 9">
-              <a:extLst xmlns:a="http://schemas.openxmlformats.org/drawingml/2006/main">
-                <a:ext uri="{FF2B5EF4-FFF2-40B4-BE49-F238E27FC236}">
-                  <a16:creationId xmlns:a16="http://schemas.microsoft.com/office/drawing/2014/main" id="{01CCF37F-CC43-BCB5-96D0-12735BECF7F8}"/>
-                </a:ext>
-              </a:extLst>
-            </wp:docPr>
+            <wp:docPr id="10" name="Picture 9"/>
             <wp:cNvGraphicFramePr>
               <a:graphicFrameLocks xmlns:a="http://schemas.openxmlformats.org/drawingml/2006/main" noChangeAspect="1"/>
             </wp:cNvGraphicFramePr>
@@ -2248,13 +1689,7 @@
               <a:graphicData uri="http://schemas.openxmlformats.org/drawingml/2006/picture">
                 <pic:pic xmlns:pic="http://schemas.openxmlformats.org/drawingml/2006/picture">
                   <pic:nvPicPr>
-                    <pic:cNvPr id="10" name="Picture 9">
-                      <a:extLst>
-                        <a:ext uri="{FF2B5EF4-FFF2-40B4-BE49-F238E27FC236}">
-                          <a16:creationId xmlns:a16="http://schemas.microsoft.com/office/drawing/2014/main" id="{01CCF37F-CC43-BCB5-96D0-12735BECF7F8}"/>
-                        </a:ext>
-                      </a:extLst>
-                    </pic:cNvPr>
+                    <pic:cNvPr id="10" name="Picture 9"/>
                     <pic:cNvPicPr>
                       <a:picLocks noChangeAspect="1"/>
                     </pic:cNvPicPr>
@@ -2286,31 +1721,24 @@
         <w:jc w:val="center"/>
       </w:pPr>
       <w:r>
-        <w:t>s</w:t>
-      </w:r>
-      <w:r>
-        <w:t>ystem/bt/hci/src/hci_layer_android.cc</w:t>
+        <w:t>system/bt/hci/src/hci_layer_android.cc</w:t>
       </w:r>
     </w:p>
     <w:p/>
     <w:p>
       <w:pPr>
-        <w:pStyle w:val="Heading2"/>
+        <w:pStyle w:val="3"/>
       </w:pPr>
       <w:bookmarkStart w:id="8" w:name="_Toc130836366"/>
       <w:r>
-        <w:lastRenderedPageBreak/>
         <w:t>2. Transmit data</w:t>
       </w:r>
       <w:bookmarkEnd w:id="8"/>
     </w:p>
     <w:p>
       <w:r>
-        <w:rPr>
-          <w:noProof/>
-        </w:rPr>
         <w:drawing>
-          <wp:inline distT="0" distB="0" distL="0" distR="0" wp14:anchorId="5474219F" wp14:editId="063AA1EA">
+          <wp:inline distT="0" distB="0" distL="0" distR="0">
             <wp:extent cx="5943600" cy="3155950"/>
             <wp:effectExtent l="0" t="0" r="0" b="6350"/>
             <wp:docPr id="9" name="Picture 9"/>
@@ -2321,8 +1749,10 @@
               <a:graphicData uri="http://schemas.openxmlformats.org/drawingml/2006/picture">
                 <pic:pic xmlns:pic="http://schemas.openxmlformats.org/drawingml/2006/picture">
                   <pic:nvPicPr>
-                    <pic:cNvPr id="1" name=""/>
-                    <pic:cNvPicPr/>
+                    <pic:cNvPr id="9" name="Picture 9"/>
+                    <pic:cNvPicPr>
+                      <a:picLocks noChangeAspect="1"/>
+                    </pic:cNvPicPr>
                   </pic:nvPicPr>
                   <pic:blipFill>
                     <a:blip r:embed="rId15"/>
@@ -2349,7 +1779,7 @@
     <w:p/>
     <w:p>
       <w:pPr>
-        <w:pStyle w:val="Heading1"/>
+        <w:pStyle w:val="2"/>
       </w:pPr>
       <w:bookmarkStart w:id="9" w:name="_Toc130836367"/>
       <w:r>
@@ -2359,7 +1789,7 @@
     </w:p>
     <w:p>
       <w:pPr>
-        <w:pStyle w:val="Heading2"/>
+        <w:pStyle w:val="3"/>
       </w:pPr>
       <w:bookmarkStart w:id="10" w:name="_Toc130836368"/>
       <w:r>
@@ -2374,11 +1804,8 @@
     </w:p>
     <w:p>
       <w:r>
-        <w:rPr>
-          <w:noProof/>
-        </w:rPr>
         <w:drawing>
-          <wp:inline distT="0" distB="0" distL="0" distR="0" wp14:anchorId="74BE6831" wp14:editId="2A4AA5C5">
+          <wp:inline distT="0" distB="0" distL="0" distR="0">
             <wp:extent cx="5943600" cy="2773045"/>
             <wp:effectExtent l="0" t="0" r="0" b="8255"/>
             <wp:docPr id="12" name="Picture 12"/>
@@ -2389,8 +1816,10 @@
               <a:graphicData uri="http://schemas.openxmlformats.org/drawingml/2006/picture">
                 <pic:pic xmlns:pic="http://schemas.openxmlformats.org/drawingml/2006/picture">
                   <pic:nvPicPr>
-                    <pic:cNvPr id="1" name=""/>
-                    <pic:cNvPicPr/>
+                    <pic:cNvPr id="12" name="Picture 12"/>
+                    <pic:cNvPicPr>
+                      <a:picLocks noChangeAspect="1"/>
+                    </pic:cNvPicPr>
                   </pic:nvPicPr>
                   <pic:blipFill>
                     <a:blip r:embed="rId16"/>
@@ -2417,29 +1846,19 @@
     <w:p/>
     <w:p>
       <w:pPr>
-        <w:pStyle w:val="Heading2"/>
+        <w:pStyle w:val="3"/>
       </w:pPr>
       <w:bookmarkStart w:id="11" w:name="_Toc130836369"/>
       <w:r>
-        <w:lastRenderedPageBreak/>
-        <w:t>2</w:t>
-      </w:r>
-      <w:r>
-        <w:t xml:space="preserve">. </w:t>
-      </w:r>
-      <w:r>
-        <w:t>Send data</w:t>
+        <w:t>2. Send data</w:t>
       </w:r>
       <w:bookmarkEnd w:id="11"/>
     </w:p>
     <w:p>
       <w:r>
-        <w:rPr>
-          <w:noProof/>
-        </w:rPr>
         <w:drawing>
-          <wp:inline distT="0" distB="0" distL="0" distR="0" wp14:anchorId="72052FF1" wp14:editId="5C577E10">
-            <wp:extent cx="5323398" cy="4542519"/>
+          <wp:inline distT="0" distB="0" distL="0" distR="0">
+            <wp:extent cx="5323205" cy="4542155"/>
             <wp:effectExtent l="0" t="0" r="0" b="0"/>
             <wp:docPr id="11" name="Picture 11"/>
             <wp:cNvGraphicFramePr>
@@ -2449,8 +1868,10 @@
               <a:graphicData uri="http://schemas.openxmlformats.org/drawingml/2006/picture">
                 <pic:pic xmlns:pic="http://schemas.openxmlformats.org/drawingml/2006/picture">
                   <pic:nvPicPr>
-                    <pic:cNvPr id="1" name=""/>
-                    <pic:cNvPicPr/>
+                    <pic:cNvPr id="11" name="Picture 11"/>
+                    <pic:cNvPicPr>
+                      <a:picLocks noChangeAspect="1"/>
+                    </pic:cNvPicPr>
                   </pic:nvPicPr>
                   <pic:blipFill>
                     <a:blip r:embed="rId17"/>
@@ -2476,25 +1897,18 @@
     </w:p>
     <w:p>
       <w:pPr>
-        <w:pStyle w:val="Heading2"/>
+        <w:pStyle w:val="3"/>
       </w:pPr>
       <w:bookmarkStart w:id="12" w:name="_Toc130836370"/>
       <w:r>
-        <w:lastRenderedPageBreak/>
-        <w:t>3</w:t>
-      </w:r>
-      <w:r>
-        <w:t>. Callback functions</w:t>
+        <w:t>3. Callback functions</w:t>
       </w:r>
       <w:bookmarkEnd w:id="12"/>
     </w:p>
     <w:p>
       <w:r>
-        <w:rPr>
-          <w:noProof/>
-        </w:rPr>
         <w:drawing>
-          <wp:inline distT="0" distB="0" distL="0" distR="0" wp14:anchorId="41D777B7" wp14:editId="4A650585">
+          <wp:inline distT="0" distB="0" distL="0" distR="0">
             <wp:extent cx="5943600" cy="3816985"/>
             <wp:effectExtent l="0" t="0" r="0" b="0"/>
             <wp:docPr id="13" name="Picture 13"/>
@@ -2505,8 +1919,10 @@
               <a:graphicData uri="http://schemas.openxmlformats.org/drawingml/2006/picture">
                 <pic:pic xmlns:pic="http://schemas.openxmlformats.org/drawingml/2006/picture">
                   <pic:nvPicPr>
-                    <pic:cNvPr id="1" name=""/>
-                    <pic:cNvPicPr/>
+                    <pic:cNvPr id="13" name="Picture 13"/>
+                    <pic:cNvPicPr>
+                      <a:picLocks noChangeAspect="1"/>
+                    </pic:cNvPicPr>
                   </pic:nvPicPr>
                   <pic:blipFill>
                     <a:blip r:embed="rId18"/>
@@ -2532,7 +1948,7 @@
     </w:p>
     <w:p>
       <w:pPr>
-        <w:pStyle w:val="Heading1"/>
+        <w:pStyle w:val="2"/>
       </w:pPr>
       <w:bookmarkStart w:id="13" w:name="_Toc130836371"/>
       <w:r>
@@ -2542,11 +1958,8 @@
     </w:p>
     <w:p>
       <w:r>
-        <w:rPr>
-          <w:noProof/>
-        </w:rPr>
         <w:drawing>
-          <wp:inline distT="0" distB="0" distL="0" distR="0" wp14:anchorId="1C979F8B" wp14:editId="1056B2FC">
+          <wp:inline distT="0" distB="0" distL="0" distR="0">
             <wp:extent cx="5943600" cy="3537585"/>
             <wp:effectExtent l="0" t="0" r="0" b="5715"/>
             <wp:docPr id="133" name="Picture 133"/>
@@ -2557,8 +1970,10 @@
               <a:graphicData uri="http://schemas.openxmlformats.org/drawingml/2006/picture">
                 <pic:pic xmlns:pic="http://schemas.openxmlformats.org/drawingml/2006/picture">
                   <pic:nvPicPr>
-                    <pic:cNvPr id="1" name=""/>
-                    <pic:cNvPicPr/>
+                    <pic:cNvPr id="133" name="Picture 133"/>
+                    <pic:cNvPicPr>
+                      <a:picLocks noChangeAspect="1"/>
+                    </pic:cNvPicPr>
                   </pic:nvPicPr>
                   <pic:blipFill>
                     <a:blip r:embed="rId19"/>
@@ -2584,11 +1999,7 @@
     </w:p>
     <w:p>
       <w:r>
-        <w:lastRenderedPageBreak/>
-        <w:t xml:space="preserve">In this </w:t>
-      </w:r>
-      <w:r>
-        <w:t xml:space="preserve">part, we discuss the </w:t>
+        <w:t xml:space="preserve">In this part, we discuss the </w:t>
       </w:r>
       <w:r>
         <w:rPr>
@@ -2613,7 +2024,7 @@
     </w:p>
     <w:p>
       <w:pPr>
-        <w:pStyle w:val="Heading2"/>
+        <w:pStyle w:val="3"/>
       </w:pPr>
       <w:bookmarkStart w:id="14" w:name="_Toc130836372"/>
       <w:r>
@@ -2623,30 +2034,18 @@
     </w:p>
     <w:p>
       <w:pPr>
-        <w:pStyle w:val="Heading3"/>
+        <w:pStyle w:val="4"/>
       </w:pPr>
       <w:bookmarkStart w:id="15" w:name="_Toc130836373"/>
       <w:r>
-        <w:t>1.</w:t>
-      </w:r>
-      <w:r>
-        <w:t>1.</w:t>
-      </w:r>
-      <w:r>
-        <w:t xml:space="preserve"> </w:t>
-      </w:r>
-      <w:r>
-        <w:t>Initialized</w:t>
+        <w:t>1.1. Initialized</w:t>
       </w:r>
       <w:bookmarkEnd w:id="15"/>
     </w:p>
     <w:p>
       <w:r>
-        <w:rPr>
-          <w:noProof/>
-        </w:rPr>
         <w:drawing>
-          <wp:inline distT="0" distB="0" distL="0" distR="0" wp14:anchorId="20F184F3" wp14:editId="7DA67D70">
+          <wp:inline distT="0" distB="0" distL="0" distR="0">
             <wp:extent cx="5943600" cy="3327400"/>
             <wp:effectExtent l="0" t="0" r="0" b="6350"/>
             <wp:docPr id="21" name="Picture 21"/>
@@ -2657,8 +2056,10 @@
               <a:graphicData uri="http://schemas.openxmlformats.org/drawingml/2006/picture">
                 <pic:pic xmlns:pic="http://schemas.openxmlformats.org/drawingml/2006/picture">
                   <pic:nvPicPr>
-                    <pic:cNvPr id="1" name=""/>
-                    <pic:cNvPicPr/>
+                    <pic:cNvPr id="21" name="Picture 21"/>
+                    <pic:cNvPicPr>
+                      <a:picLocks noChangeAspect="1"/>
+                    </pic:cNvPicPr>
                   </pic:nvPicPr>
                   <pic:blipFill>
                     <a:blip r:embed="rId20"/>
@@ -2684,24 +2085,18 @@
     </w:p>
     <w:p>
       <w:pPr>
-        <w:pStyle w:val="Heading3"/>
+        <w:pStyle w:val="4"/>
       </w:pPr>
       <w:bookmarkStart w:id="16" w:name="_Toc130836374"/>
       <w:r>
-        <w:t xml:space="preserve">1.2. </w:t>
-      </w:r>
-      <w:r>
-        <w:t>Cleanup</w:t>
+        <w:t>1.2. Cleanup</w:t>
       </w:r>
       <w:bookmarkEnd w:id="16"/>
     </w:p>
     <w:p>
       <w:r>
-        <w:rPr>
-          <w:noProof/>
-        </w:rPr>
         <w:drawing>
-          <wp:inline distT="0" distB="0" distL="0" distR="0" wp14:anchorId="2F446085" wp14:editId="5BD92C87">
+          <wp:inline distT="0" distB="0" distL="0" distR="0">
             <wp:extent cx="5943600" cy="2716530"/>
             <wp:effectExtent l="0" t="0" r="0" b="7620"/>
             <wp:docPr id="2" name="Picture 2"/>
@@ -2712,8 +2107,10 @@
               <a:graphicData uri="http://schemas.openxmlformats.org/drawingml/2006/picture">
                 <pic:pic xmlns:pic="http://schemas.openxmlformats.org/drawingml/2006/picture">
                   <pic:nvPicPr>
-                    <pic:cNvPr id="1" name=""/>
-                    <pic:cNvPicPr/>
+                    <pic:cNvPr id="2" name="Picture 2"/>
+                    <pic:cNvPicPr>
+                      <a:picLocks noChangeAspect="1"/>
+                    </pic:cNvPicPr>
                   </pic:nvPicPr>
                   <pic:blipFill>
                     <a:blip r:embed="rId21"/>
@@ -2739,12 +2136,8 @@
     </w:p>
     <w:p>
       <w:r>
-        <w:rPr>
-          <w:noProof/>
-        </w:rPr>
-        <w:lastRenderedPageBreak/>
         <w:drawing>
-          <wp:inline distT="0" distB="0" distL="0" distR="0" wp14:anchorId="7BCD8FD0" wp14:editId="32FD5201">
+          <wp:inline distT="0" distB="0" distL="0" distR="0">
             <wp:extent cx="5943600" cy="4116705"/>
             <wp:effectExtent l="0" t="0" r="0" b="0"/>
             <wp:docPr id="5" name="Picture 5"/>
@@ -2755,8 +2148,10 @@
               <a:graphicData uri="http://schemas.openxmlformats.org/drawingml/2006/picture">
                 <pic:pic xmlns:pic="http://schemas.openxmlformats.org/drawingml/2006/picture">
                   <pic:nvPicPr>
-                    <pic:cNvPr id="1" name=""/>
-                    <pic:cNvPicPr/>
+                    <pic:cNvPr id="5" name="Picture 5"/>
+                    <pic:cNvPicPr>
+                      <a:picLocks noChangeAspect="1"/>
+                    </pic:cNvPicPr>
                   </pic:nvPicPr>
                   <pic:blipFill>
                     <a:blip r:embed="rId22"/>
@@ -2783,24 +2178,18 @@
     <w:p/>
     <w:p>
       <w:pPr>
-        <w:pStyle w:val="Heading3"/>
+        <w:pStyle w:val="4"/>
       </w:pPr>
       <w:bookmarkStart w:id="17" w:name="_Toc130836375"/>
       <w:r>
-        <w:t xml:space="preserve">1.3. </w:t>
-      </w:r>
-      <w:r>
-        <w:t>Create dynamic library entry point</w:t>
+        <w:t>1.3. Create dynamic library entry point</w:t>
       </w:r>
       <w:bookmarkEnd w:id="17"/>
     </w:p>
     <w:p>
       <w:r>
-        <w:rPr>
-          <w:noProof/>
-        </w:rPr>
         <w:drawing>
-          <wp:inline distT="0" distB="0" distL="0" distR="0" wp14:anchorId="5EBE07B8" wp14:editId="5D20F905">
+          <wp:inline distT="0" distB="0" distL="0" distR="0">
             <wp:extent cx="5943600" cy="2205355"/>
             <wp:effectExtent l="0" t="0" r="0" b="4445"/>
             <wp:docPr id="3" name="Picture 3"/>
@@ -2811,8 +2200,10 @@
               <a:graphicData uri="http://schemas.openxmlformats.org/drawingml/2006/picture">
                 <pic:pic xmlns:pic="http://schemas.openxmlformats.org/drawingml/2006/picture">
                   <pic:nvPicPr>
-                    <pic:cNvPr id="1" name=""/>
-                    <pic:cNvPicPr/>
+                    <pic:cNvPr id="3" name="Picture 3"/>
+                    <pic:cNvPicPr>
+                      <a:picLocks noChangeAspect="1"/>
+                    </pic:cNvPicPr>
                   </pic:nvPicPr>
                   <pic:blipFill>
                     <a:blip r:embed="rId23"/>
@@ -2838,25 +2229,18 @@
     </w:p>
     <w:p>
       <w:pPr>
-        <w:pStyle w:val="Heading3"/>
+        <w:pStyle w:val="4"/>
       </w:pPr>
       <w:bookmarkStart w:id="18" w:name="_Toc130836376"/>
       <w:r>
-        <w:lastRenderedPageBreak/>
-        <w:t xml:space="preserve">1.4. </w:t>
-      </w:r>
-      <w:r>
-        <w:t>Vendor specific operation</w:t>
+        <w:t>1.4. Vendor specific operation</w:t>
       </w:r>
       <w:bookmarkEnd w:id="18"/>
     </w:p>
     <w:p>
       <w:r>
-        <w:rPr>
-          <w:noProof/>
-        </w:rPr>
         <w:drawing>
-          <wp:inline distT="0" distB="0" distL="0" distR="0" wp14:anchorId="6A13CE31" wp14:editId="17A12175">
+          <wp:inline distT="0" distB="0" distL="0" distR="0">
             <wp:extent cx="5943600" cy="4069080"/>
             <wp:effectExtent l="0" t="0" r="0" b="7620"/>
             <wp:docPr id="4" name="Picture 4"/>
@@ -2867,8 +2251,10 @@
               <a:graphicData uri="http://schemas.openxmlformats.org/drawingml/2006/picture">
                 <pic:pic xmlns:pic="http://schemas.openxmlformats.org/drawingml/2006/picture">
                   <pic:nvPicPr>
-                    <pic:cNvPr id="1" name=""/>
-                    <pic:cNvPicPr/>
+                    <pic:cNvPr id="4" name="Picture 4"/>
+                    <pic:cNvPicPr>
+                      <a:picLocks noChangeAspect="1"/>
+                    </pic:cNvPicPr>
                   </pic:nvPicPr>
                   <pic:blipFill>
                     <a:blip r:embed="rId24"/>
@@ -2895,18 +2281,17 @@
     <w:p/>
     <w:p>
       <w:pPr>
-        <w:pStyle w:val="Heading2"/>
+        <w:pStyle w:val="3"/>
       </w:pPr>
       <w:bookmarkStart w:id="19" w:name="_Toc130836377"/>
       <w:r>
-        <w:lastRenderedPageBreak/>
         <w:t>2. Vendor_interface.cc</w:t>
       </w:r>
       <w:bookmarkEnd w:id="19"/>
     </w:p>
     <w:p>
       <w:pPr>
-        <w:pStyle w:val="Heading3"/>
+        <w:pStyle w:val="4"/>
       </w:pPr>
       <w:r>
         <w:t>2.1 Initialize</w:t>
@@ -2914,11 +2299,8 @@
     </w:p>
     <w:p>
       <w:r>
-        <w:rPr>
-          <w:noProof/>
-        </w:rPr>
         <w:drawing>
-          <wp:inline distT="0" distB="0" distL="0" distR="0" wp14:anchorId="7A69BB25" wp14:editId="21A1964B">
+          <wp:inline distT="0" distB="0" distL="0" distR="0">
             <wp:extent cx="5943600" cy="4110990"/>
             <wp:effectExtent l="0" t="0" r="0" b="3810"/>
             <wp:docPr id="6" name="Picture 6"/>
@@ -2929,8 +2311,10 @@
               <a:graphicData uri="http://schemas.openxmlformats.org/drawingml/2006/picture">
                 <pic:pic xmlns:pic="http://schemas.openxmlformats.org/drawingml/2006/picture">
                   <pic:nvPicPr>
-                    <pic:cNvPr id="1" name=""/>
-                    <pic:cNvPicPr/>
+                    <pic:cNvPr id="6" name="Picture 6"/>
+                    <pic:cNvPicPr>
+                      <a:picLocks noChangeAspect="1"/>
+                    </pic:cNvPicPr>
                   </pic:nvPicPr>
                   <pic:blipFill>
                     <a:blip r:embed="rId25"/>
@@ -2957,28 +2341,18 @@
     <w:p/>
     <w:p>
       <w:pPr>
-        <w:pStyle w:val="Heading3"/>
+        <w:pStyle w:val="4"/>
       </w:pPr>
       <w:bookmarkStart w:id="20" w:name="_Toc130836378"/>
       <w:r>
-        <w:lastRenderedPageBreak/>
-        <w:t>2.</w:t>
-      </w:r>
-      <w:r>
-        <w:t>2</w:t>
-      </w:r>
-      <w:r>
-        <w:t xml:space="preserve"> Send data functions</w:t>
+        <w:t>2.2 Send data functions</w:t>
       </w:r>
       <w:bookmarkEnd w:id="20"/>
     </w:p>
     <w:p>
       <w:r>
-        <w:rPr>
-          <w:noProof/>
-        </w:rPr>
         <w:drawing>
-          <wp:inline distT="0" distB="0" distL="0" distR="0" wp14:anchorId="1EB35247" wp14:editId="76B0DD69">
+          <wp:inline distT="0" distB="0" distL="0" distR="0">
             <wp:extent cx="5943600" cy="4088130"/>
             <wp:effectExtent l="0" t="0" r="0" b="7620"/>
             <wp:docPr id="7" name="Picture 7"/>
@@ -2989,8 +2363,10 @@
               <a:graphicData uri="http://schemas.openxmlformats.org/drawingml/2006/picture">
                 <pic:pic xmlns:pic="http://schemas.openxmlformats.org/drawingml/2006/picture">
                   <pic:nvPicPr>
-                    <pic:cNvPr id="1" name=""/>
-                    <pic:cNvPicPr/>
+                    <pic:cNvPr id="7" name="Picture 7"/>
+                    <pic:cNvPicPr>
+                      <a:picLocks noChangeAspect="1"/>
+                    </pic:cNvPicPr>
                   </pic:nvPicPr>
                   <pic:blipFill>
                     <a:blip r:embed="rId26"/>
@@ -3017,7 +2393,7 @@
     <w:p/>
     <w:p>
       <w:pPr>
-        <w:pStyle w:val="Heading1"/>
+        <w:pStyle w:val="2"/>
       </w:pPr>
       <w:r>
         <w:t>VI. Application</w:t>
@@ -3025,20 +2401,11 @@
     </w:p>
     <w:p>
       <w:pPr>
-        <w:pStyle w:val="Heading1"/>
+        <w:pStyle w:val="2"/>
       </w:pPr>
       <w:bookmarkStart w:id="21" w:name="_Toc130836379"/>
       <w:r>
-        <w:t>V</w:t>
-      </w:r>
-      <w:r>
-        <w:t>I</w:t>
-      </w:r>
-      <w:r>
-        <w:t>I</w:t>
-      </w:r>
-      <w:r>
-        <w:t>. Appendx - Where is the bluetooth components directory</w:t>
+        <w:t>VII. Appendx - Where is the bluetooth components directory</w:t>
       </w:r>
       <w:bookmarkEnd w:id="21"/>
     </w:p>
@@ -3170,7 +2537,6 @@
         <w:rPr>
           <w:b/>
         </w:rPr>
-        <w:lastRenderedPageBreak/>
         <w:t>common</w:t>
       </w:r>
     </w:p>
@@ -3350,28 +2716,72 @@
     </w:p>
     <w:tbl>
       <w:tblPr>
-        <w:tblStyle w:val="GridTable2-Accent4"/>
+        <w:tblStyle w:val="14"/>
         <w:tblW w:w="0" w:type="auto"/>
-        <w:tblLook w:val="04A0" w:firstRow="1" w:lastRow="0" w:firstColumn="1" w:lastColumn="0" w:noHBand="0" w:noVBand="1"/>
+        <w:tblInd w:w="0" w:type="dxa"/>
+        <w:tblBorders>
+          <w:top w:val="single" w:color="FFD965" w:themeColor="accent4" w:themeTint="99" w:sz="2" w:space="0"/>
+          <w:left w:val="none" w:color="auto" w:sz="0" w:space="0"/>
+          <w:bottom w:val="single" w:color="FFD965" w:themeColor="accent4" w:themeTint="99" w:sz="2" w:space="0"/>
+          <w:right w:val="none" w:color="auto" w:sz="0" w:space="0"/>
+          <w:insideH w:val="single" w:color="FFD965" w:themeColor="accent4" w:themeTint="99" w:sz="2" w:space="0"/>
+          <w:insideV w:val="single" w:color="FFD965" w:themeColor="accent4" w:themeTint="99" w:sz="2" w:space="0"/>
+        </w:tblBorders>
+        <w:tblLayout w:type="autofit"/>
+        <w:tblCellMar>
+          <w:top w:w="0" w:type="dxa"/>
+          <w:left w:w="108" w:type="dxa"/>
+          <w:bottom w:w="0" w:type="dxa"/>
+          <w:right w:w="108" w:type="dxa"/>
+        </w:tblCellMar>
       </w:tblPr>
       <w:tblGrid>
         <w:gridCol w:w="4675"/>
         <w:gridCol w:w="4675"/>
       </w:tblGrid>
       <w:tr>
-        <w:trPr>
-          <w:cnfStyle w:val="100000000000" w:firstRow="1" w:lastRow="0" w:firstColumn="0" w:lastColumn="0" w:oddVBand="0" w:evenVBand="0" w:oddHBand="0" w:evenHBand="0" w:firstRowFirstColumn="0" w:firstRowLastColumn="0" w:lastRowFirstColumn="0" w:lastRowLastColumn="0"/>
-        </w:trPr>
+        <w:tblPrEx>
+          <w:tblBorders>
+            <w:top w:val="single" w:color="FFD965" w:themeColor="accent4" w:themeTint="99" w:sz="2" w:space="0"/>
+            <w:left w:val="none" w:color="auto" w:sz="0" w:space="0"/>
+            <w:bottom w:val="single" w:color="FFD965" w:themeColor="accent4" w:themeTint="99" w:sz="2" w:space="0"/>
+            <w:right w:val="none" w:color="auto" w:sz="0" w:space="0"/>
+            <w:insideH w:val="single" w:color="FFD965" w:themeColor="accent4" w:themeTint="99" w:sz="2" w:space="0"/>
+            <w:insideV w:val="single" w:color="FFD965" w:themeColor="accent4" w:themeTint="99" w:sz="2" w:space="0"/>
+          </w:tblBorders>
+          <w:tblCellMar>
+            <w:top w:w="0" w:type="dxa"/>
+            <w:left w:w="108" w:type="dxa"/>
+            <w:bottom w:w="0" w:type="dxa"/>
+            <w:right w:w="108" w:type="dxa"/>
+          </w:tblCellMar>
+        </w:tblPrEx>
         <w:tc>
           <w:tcPr>
-            <w:cnfStyle w:val="001000000000" w:firstRow="0" w:lastRow="0" w:firstColumn="1" w:lastColumn="0" w:oddVBand="0" w:evenVBand="0" w:oddHBand="0" w:evenHBand="0" w:firstRowFirstColumn="0" w:firstRowLastColumn="0" w:lastRowFirstColumn="0" w:lastRowLastColumn="0"/>
             <w:tcW w:w="4675" w:type="dxa"/>
+            <w:tcBorders>
+              <w:top w:val="nil"/>
+              <w:bottom w:val="single" w:color="FFD965" w:themeColor="accent4" w:themeTint="99" w:sz="12" w:space="0"/>
+              <w:right w:val="nil"/>
+              <w:insideH w:val="single" w:sz="12" w:space="0"/>
+              <w:insideV w:val="nil"/>
+            </w:tcBorders>
+            <w:shd w:val="clear" w:color="auto" w:fill="FFFFFF" w:themeFill="background1"/>
           </w:tcPr>
           <w:p>
             <w:pPr>
+              <w:spacing w:after="0" w:line="240" w:lineRule="auto"/>
               <w:jc w:val="center"/>
+              <w:rPr>
+                <w:b/>
+                <w:bCs/>
+              </w:rPr>
             </w:pPr>
             <w:r>
+              <w:rPr>
+                <w:b/>
+                <w:bCs/>
+              </w:rPr>
               <w:t>File name</w:t>
             </w:r>
           </w:p>
@@ -3379,32 +2789,69 @@
         <w:tc>
           <w:tcPr>
             <w:tcW w:w="4675" w:type="dxa"/>
+            <w:tcBorders>
+              <w:top w:val="nil"/>
+              <w:bottom w:val="single" w:color="FFD965" w:themeColor="accent4" w:themeTint="99" w:sz="12" w:space="0"/>
+              <w:insideH w:val="single" w:sz="12" w:space="0"/>
+              <w:insideV w:val="nil"/>
+            </w:tcBorders>
+            <w:shd w:val="clear" w:color="auto" w:fill="FFFFFF" w:themeFill="background1"/>
           </w:tcPr>
           <w:p>
             <w:pPr>
+              <w:spacing w:after="0" w:line="240" w:lineRule="auto"/>
               <w:jc w:val="center"/>
-              <w:cnfStyle w:val="100000000000" w:firstRow="1" w:lastRow="0" w:firstColumn="0" w:lastColumn="0" w:oddVBand="0" w:evenVBand="0" w:oddHBand="0" w:evenHBand="0" w:firstRowFirstColumn="0" w:firstRowLastColumn="0" w:lastRowFirstColumn="0" w:lastRowLastColumn="0"/>
+              <w:rPr>
+                <w:b/>
+                <w:bCs/>
+              </w:rPr>
             </w:pPr>
             <w:r>
+              <w:rPr>
+                <w:b/>
+                <w:bCs/>
+              </w:rPr>
               <w:t>Function</w:t>
             </w:r>
           </w:p>
         </w:tc>
       </w:tr>
       <w:tr>
-        <w:trPr>
-          <w:cnfStyle w:val="000000100000" w:firstRow="0" w:lastRow="0" w:firstColumn="0" w:lastColumn="0" w:oddVBand="0" w:evenVBand="0" w:oddHBand="1" w:evenHBand="0" w:firstRowFirstColumn="0" w:firstRowLastColumn="0" w:lastRowFirstColumn="0" w:lastRowLastColumn="0"/>
-        </w:trPr>
+        <w:tblPrEx>
+          <w:tblBorders>
+            <w:top w:val="single" w:color="FFD965" w:themeColor="accent4" w:themeTint="99" w:sz="2" w:space="0"/>
+            <w:left w:val="none" w:color="auto" w:sz="0" w:space="0"/>
+            <w:bottom w:val="single" w:color="FFD965" w:themeColor="accent4" w:themeTint="99" w:sz="2" w:space="0"/>
+            <w:right w:val="none" w:color="auto" w:sz="0" w:space="0"/>
+            <w:insideH w:val="single" w:color="FFD965" w:themeColor="accent4" w:themeTint="99" w:sz="2" w:space="0"/>
+            <w:insideV w:val="single" w:color="FFD965" w:themeColor="accent4" w:themeTint="99" w:sz="2" w:space="0"/>
+          </w:tblBorders>
+          <w:tblCellMar>
+            <w:top w:w="0" w:type="dxa"/>
+            <w:left w:w="108" w:type="dxa"/>
+            <w:bottom w:w="0" w:type="dxa"/>
+            <w:right w:w="108" w:type="dxa"/>
+          </w:tblCellMar>
+        </w:tblPrEx>
         <w:tc>
           <w:tcPr>
-            <w:cnfStyle w:val="001000000000" w:firstRow="0" w:lastRow="0" w:firstColumn="1" w:lastColumn="0" w:oddVBand="0" w:evenVBand="0" w:oddHBand="0" w:evenHBand="0" w:firstRowFirstColumn="0" w:firstRowLastColumn="0" w:lastRowFirstColumn="0" w:lastRowLastColumn="0"/>
             <w:tcW w:w="4675" w:type="dxa"/>
+            <w:shd w:val="clear" w:color="auto" w:fill="FEF2CC" w:themeFill="accent4" w:themeFillTint="33"/>
           </w:tcPr>
           <w:p>
             <w:pPr>
+              <w:spacing w:after="0" w:line="240" w:lineRule="auto"/>
               <w:jc w:val="center"/>
+              <w:rPr>
+                <w:b/>
+                <w:bCs/>
+              </w:rPr>
             </w:pPr>
             <w:r>
+              <w:rPr>
+                <w:b/>
+                <w:bCs/>
+              </w:rPr>
               <w:t>a2dp_acc.cc</w:t>
             </w:r>
           </w:p>
@@ -3412,26 +2859,51 @@
         <w:tc>
           <w:tcPr>
             <w:tcW w:w="4675" w:type="dxa"/>
+            <w:shd w:val="clear" w:color="auto" w:fill="FEF2CC" w:themeFill="accent4" w:themeFillTint="33"/>
           </w:tcPr>
           <w:p>
             <w:pPr>
+              <w:spacing w:after="0" w:line="240" w:lineRule="auto"/>
               <w:jc w:val="center"/>
-              <w:cnfStyle w:val="000000100000" w:firstRow="0" w:lastRow="0" w:firstColumn="0" w:lastColumn="0" w:oddVBand="0" w:evenVBand="0" w:oddHBand="1" w:evenHBand="0" w:firstRowFirstColumn="0" w:firstRowLastColumn="0" w:lastRowFirstColumn="0" w:lastRowLastColumn="0"/>
             </w:pPr>
           </w:p>
         </w:tc>
       </w:tr>
       <w:tr>
+        <w:tblPrEx>
+          <w:tblBorders>
+            <w:top w:val="single" w:color="FFD965" w:themeColor="accent4" w:themeTint="99" w:sz="2" w:space="0"/>
+            <w:left w:val="none" w:color="auto" w:sz="0" w:space="0"/>
+            <w:bottom w:val="single" w:color="FFD965" w:themeColor="accent4" w:themeTint="99" w:sz="2" w:space="0"/>
+            <w:right w:val="none" w:color="auto" w:sz="0" w:space="0"/>
+            <w:insideH w:val="single" w:color="FFD965" w:themeColor="accent4" w:themeTint="99" w:sz="2" w:space="0"/>
+            <w:insideV w:val="single" w:color="FFD965" w:themeColor="accent4" w:themeTint="99" w:sz="2" w:space="0"/>
+          </w:tblBorders>
+          <w:tblCellMar>
+            <w:top w:w="0" w:type="dxa"/>
+            <w:left w:w="108" w:type="dxa"/>
+            <w:bottom w:w="0" w:type="dxa"/>
+            <w:right w:w="108" w:type="dxa"/>
+          </w:tblCellMar>
+        </w:tblPrEx>
         <w:tc>
           <w:tcPr>
-            <w:cnfStyle w:val="001000000000" w:firstRow="0" w:lastRow="0" w:firstColumn="1" w:lastColumn="0" w:oddVBand="0" w:evenVBand="0" w:oddHBand="0" w:evenHBand="0" w:firstRowFirstColumn="0" w:firstRowLastColumn="0" w:lastRowFirstColumn="0" w:lastRowLastColumn="0"/>
             <w:tcW w:w="4675" w:type="dxa"/>
           </w:tcPr>
           <w:p>
             <w:pPr>
+              <w:spacing w:after="0" w:line="240" w:lineRule="auto"/>
               <w:jc w:val="center"/>
+              <w:rPr>
+                <w:b/>
+                <w:bCs/>
+              </w:rPr>
             </w:pPr>
             <w:r>
+              <w:rPr>
+                <w:b/>
+                <w:bCs/>
+              </w:rPr>
               <w:t>a2dp_aac_decoder.cc</w:t>
             </w:r>
           </w:p>
@@ -3442,24 +2914,81 @@
           </w:tcPr>
           <w:p>
             <w:pPr>
+              <w:spacing w:after="0" w:line="240" w:lineRule="auto"/>
               <w:jc w:val="center"/>
-              <w:cnfStyle w:val="000000000000" w:firstRow="0" w:lastRow="0" w:firstColumn="0" w:lastColumn="0" w:oddVBand="0" w:evenVBand="0" w:oddHBand="0" w:evenHBand="0" w:firstRowFirstColumn="0" w:firstRowLastColumn="0" w:lastRowFirstColumn="0" w:lastRowLastColumn="0"/>
             </w:pPr>
           </w:p>
         </w:tc>
       </w:tr>
       <w:tr>
-        <w:trPr>
-          <w:cnfStyle w:val="000000100000" w:firstRow="0" w:lastRow="0" w:firstColumn="0" w:lastColumn="0" w:oddVBand="0" w:evenVBand="0" w:oddHBand="1" w:evenHBand="0" w:firstRowFirstColumn="0" w:firstRowLastColumn="0" w:lastRowFirstColumn="0" w:lastRowLastColumn="0"/>
-        </w:trPr>
+        <w:tblPrEx>
+          <w:tblBorders>
+            <w:top w:val="single" w:color="FFD965" w:themeColor="accent4" w:themeTint="99" w:sz="2" w:space="0"/>
+            <w:left w:val="none" w:color="auto" w:sz="0" w:space="0"/>
+            <w:bottom w:val="single" w:color="FFD965" w:themeColor="accent4" w:themeTint="99" w:sz="2" w:space="0"/>
+            <w:right w:val="none" w:color="auto" w:sz="0" w:space="0"/>
+            <w:insideH w:val="single" w:color="FFD965" w:themeColor="accent4" w:themeTint="99" w:sz="2" w:space="0"/>
+            <w:insideV w:val="single" w:color="FFD965" w:themeColor="accent4" w:themeTint="99" w:sz="2" w:space="0"/>
+          </w:tblBorders>
+        </w:tblPrEx>
         <w:tc>
           <w:tcPr>
-            <w:cnfStyle w:val="001000000000" w:firstRow="0" w:lastRow="0" w:firstColumn="1" w:lastColumn="0" w:oddVBand="0" w:evenVBand="0" w:oddHBand="0" w:evenHBand="0" w:firstRowFirstColumn="0" w:firstRowLastColumn="0" w:lastRowFirstColumn="0" w:lastRowLastColumn="0"/>
+            <w:tcW w:w="4675" w:type="dxa"/>
+            <w:shd w:val="clear" w:color="auto" w:fill="FEF2CC" w:themeFill="accent4" w:themeFillTint="33"/>
+          </w:tcPr>
+          <w:p>
+            <w:pPr>
+              <w:spacing w:after="0" w:line="240" w:lineRule="auto"/>
+              <w:jc w:val="center"/>
+              <w:rPr>
+                <w:b/>
+                <w:bCs/>
+              </w:rPr>
+            </w:pPr>
+          </w:p>
+        </w:tc>
+        <w:tc>
+          <w:tcPr>
+            <w:tcW w:w="4675" w:type="dxa"/>
+            <w:shd w:val="clear" w:color="auto" w:fill="FEF2CC" w:themeFill="accent4" w:themeFillTint="33"/>
+          </w:tcPr>
+          <w:p>
+            <w:pPr>
+              <w:spacing w:after="0" w:line="240" w:lineRule="auto"/>
+              <w:jc w:val="center"/>
+            </w:pPr>
+          </w:p>
+        </w:tc>
+      </w:tr>
+      <w:tr>
+        <w:tblPrEx>
+          <w:tblBorders>
+            <w:top w:val="single" w:color="FFD965" w:themeColor="accent4" w:themeTint="99" w:sz="2" w:space="0"/>
+            <w:left w:val="none" w:color="auto" w:sz="0" w:space="0"/>
+            <w:bottom w:val="single" w:color="FFD965" w:themeColor="accent4" w:themeTint="99" w:sz="2" w:space="0"/>
+            <w:right w:val="none" w:color="auto" w:sz="0" w:space="0"/>
+            <w:insideH w:val="single" w:color="FFD965" w:themeColor="accent4" w:themeTint="99" w:sz="2" w:space="0"/>
+            <w:insideV w:val="single" w:color="FFD965" w:themeColor="accent4" w:themeTint="99" w:sz="2" w:space="0"/>
+          </w:tblBorders>
+          <w:tblCellMar>
+            <w:top w:w="0" w:type="dxa"/>
+            <w:left w:w="108" w:type="dxa"/>
+            <w:bottom w:w="0" w:type="dxa"/>
+            <w:right w:w="108" w:type="dxa"/>
+          </w:tblCellMar>
+        </w:tblPrEx>
+        <w:tc>
+          <w:tcPr>
             <w:tcW w:w="4675" w:type="dxa"/>
           </w:tcPr>
           <w:p>
             <w:pPr>
+              <w:spacing w:after="0" w:line="240" w:lineRule="auto"/>
               <w:jc w:val="center"/>
+              <w:rPr>
+                <w:b/>
+                <w:bCs/>
+              </w:rPr>
             </w:pPr>
           </w:p>
         </w:tc>
@@ -3469,21 +2998,87 @@
           </w:tcPr>
           <w:p>
             <w:pPr>
+              <w:spacing w:after="0" w:line="240" w:lineRule="auto"/>
               <w:jc w:val="center"/>
-              <w:cnfStyle w:val="000000100000" w:firstRow="0" w:lastRow="0" w:firstColumn="0" w:lastColumn="0" w:oddVBand="0" w:evenVBand="0" w:oddHBand="1" w:evenHBand="0" w:firstRowFirstColumn="0" w:firstRowLastColumn="0" w:lastRowFirstColumn="0" w:lastRowLastColumn="0"/>
             </w:pPr>
           </w:p>
         </w:tc>
       </w:tr>
       <w:tr>
+        <w:tblPrEx>
+          <w:tblBorders>
+            <w:top w:val="single" w:color="FFD965" w:themeColor="accent4" w:themeTint="99" w:sz="2" w:space="0"/>
+            <w:left w:val="none" w:color="auto" w:sz="0" w:space="0"/>
+            <w:bottom w:val="single" w:color="FFD965" w:themeColor="accent4" w:themeTint="99" w:sz="2" w:space="0"/>
+            <w:right w:val="none" w:color="auto" w:sz="0" w:space="0"/>
+            <w:insideH w:val="single" w:color="FFD965" w:themeColor="accent4" w:themeTint="99" w:sz="2" w:space="0"/>
+            <w:insideV w:val="single" w:color="FFD965" w:themeColor="accent4" w:themeTint="99" w:sz="2" w:space="0"/>
+          </w:tblBorders>
+          <w:tblCellMar>
+            <w:top w:w="0" w:type="dxa"/>
+            <w:left w:w="108" w:type="dxa"/>
+            <w:bottom w:w="0" w:type="dxa"/>
+            <w:right w:w="108" w:type="dxa"/>
+          </w:tblCellMar>
+        </w:tblPrEx>
         <w:tc>
           <w:tcPr>
-            <w:cnfStyle w:val="001000000000" w:firstRow="0" w:lastRow="0" w:firstColumn="1" w:lastColumn="0" w:oddVBand="0" w:evenVBand="0" w:oddHBand="0" w:evenHBand="0" w:firstRowFirstColumn="0" w:firstRowLastColumn="0" w:lastRowFirstColumn="0" w:lastRowLastColumn="0"/>
+            <w:tcW w:w="4675" w:type="dxa"/>
+            <w:shd w:val="clear" w:color="auto" w:fill="FEF2CC" w:themeFill="accent4" w:themeFillTint="33"/>
+          </w:tcPr>
+          <w:p>
+            <w:pPr>
+              <w:spacing w:after="0" w:line="240" w:lineRule="auto"/>
+              <w:jc w:val="center"/>
+              <w:rPr>
+                <w:b/>
+                <w:bCs/>
+              </w:rPr>
+            </w:pPr>
+          </w:p>
+        </w:tc>
+        <w:tc>
+          <w:tcPr>
+            <w:tcW w:w="4675" w:type="dxa"/>
+            <w:shd w:val="clear" w:color="auto" w:fill="FEF2CC" w:themeFill="accent4" w:themeFillTint="33"/>
+          </w:tcPr>
+          <w:p>
+            <w:pPr>
+              <w:spacing w:after="0" w:line="240" w:lineRule="auto"/>
+              <w:jc w:val="center"/>
+            </w:pPr>
+          </w:p>
+        </w:tc>
+      </w:tr>
+      <w:tr>
+        <w:tblPrEx>
+          <w:tblBorders>
+            <w:top w:val="single" w:color="FFD965" w:themeColor="accent4" w:themeTint="99" w:sz="2" w:space="0"/>
+            <w:left w:val="none" w:color="auto" w:sz="0" w:space="0"/>
+            <w:bottom w:val="single" w:color="FFD965" w:themeColor="accent4" w:themeTint="99" w:sz="2" w:space="0"/>
+            <w:right w:val="none" w:color="auto" w:sz="0" w:space="0"/>
+            <w:insideH w:val="single" w:color="FFD965" w:themeColor="accent4" w:themeTint="99" w:sz="2" w:space="0"/>
+            <w:insideV w:val="single" w:color="FFD965" w:themeColor="accent4" w:themeTint="99" w:sz="2" w:space="0"/>
+          </w:tblBorders>
+          <w:tblCellMar>
+            <w:top w:w="0" w:type="dxa"/>
+            <w:left w:w="108" w:type="dxa"/>
+            <w:bottom w:w="0" w:type="dxa"/>
+            <w:right w:w="108" w:type="dxa"/>
+          </w:tblCellMar>
+        </w:tblPrEx>
+        <w:tc>
+          <w:tcPr>
             <w:tcW w:w="4675" w:type="dxa"/>
           </w:tcPr>
           <w:p>
             <w:pPr>
+              <w:spacing w:after="0" w:line="240" w:lineRule="auto"/>
               <w:jc w:val="center"/>
+              <w:rPr>
+                <w:b/>
+                <w:bCs/>
+              </w:rPr>
             </w:pPr>
           </w:p>
         </w:tc>
@@ -3493,24 +3088,81 @@
           </w:tcPr>
           <w:p>
             <w:pPr>
+              <w:spacing w:after="0" w:line="240" w:lineRule="auto"/>
               <w:jc w:val="center"/>
-              <w:cnfStyle w:val="000000000000" w:firstRow="0" w:lastRow="0" w:firstColumn="0" w:lastColumn="0" w:oddVBand="0" w:evenVBand="0" w:oddHBand="0" w:evenHBand="0" w:firstRowFirstColumn="0" w:firstRowLastColumn="0" w:lastRowFirstColumn="0" w:lastRowLastColumn="0"/>
             </w:pPr>
           </w:p>
         </w:tc>
       </w:tr>
       <w:tr>
-        <w:trPr>
-          <w:cnfStyle w:val="000000100000" w:firstRow="0" w:lastRow="0" w:firstColumn="0" w:lastColumn="0" w:oddVBand="0" w:evenVBand="0" w:oddHBand="1" w:evenHBand="0" w:firstRowFirstColumn="0" w:firstRowLastColumn="0" w:lastRowFirstColumn="0" w:lastRowLastColumn="0"/>
-        </w:trPr>
+        <w:tblPrEx>
+          <w:tblBorders>
+            <w:top w:val="single" w:color="FFD965" w:themeColor="accent4" w:themeTint="99" w:sz="2" w:space="0"/>
+            <w:left w:val="none" w:color="auto" w:sz="0" w:space="0"/>
+            <w:bottom w:val="single" w:color="FFD965" w:themeColor="accent4" w:themeTint="99" w:sz="2" w:space="0"/>
+            <w:right w:val="none" w:color="auto" w:sz="0" w:space="0"/>
+            <w:insideH w:val="single" w:color="FFD965" w:themeColor="accent4" w:themeTint="99" w:sz="2" w:space="0"/>
+            <w:insideV w:val="single" w:color="FFD965" w:themeColor="accent4" w:themeTint="99" w:sz="2" w:space="0"/>
+          </w:tblBorders>
+        </w:tblPrEx>
         <w:tc>
           <w:tcPr>
-            <w:cnfStyle w:val="001000000000" w:firstRow="0" w:lastRow="0" w:firstColumn="1" w:lastColumn="0" w:oddVBand="0" w:evenVBand="0" w:oddHBand="0" w:evenHBand="0" w:firstRowFirstColumn="0" w:firstRowLastColumn="0" w:lastRowFirstColumn="0" w:lastRowLastColumn="0"/>
+            <w:tcW w:w="4675" w:type="dxa"/>
+            <w:shd w:val="clear" w:color="auto" w:fill="FEF2CC" w:themeFill="accent4" w:themeFillTint="33"/>
+          </w:tcPr>
+          <w:p>
+            <w:pPr>
+              <w:spacing w:after="0" w:line="240" w:lineRule="auto"/>
+              <w:jc w:val="center"/>
+              <w:rPr>
+                <w:b/>
+                <w:bCs/>
+              </w:rPr>
+            </w:pPr>
+          </w:p>
+        </w:tc>
+        <w:tc>
+          <w:tcPr>
+            <w:tcW w:w="4675" w:type="dxa"/>
+            <w:shd w:val="clear" w:color="auto" w:fill="FEF2CC" w:themeFill="accent4" w:themeFillTint="33"/>
+          </w:tcPr>
+          <w:p>
+            <w:pPr>
+              <w:spacing w:after="0" w:line="240" w:lineRule="auto"/>
+              <w:jc w:val="center"/>
+            </w:pPr>
+          </w:p>
+        </w:tc>
+      </w:tr>
+      <w:tr>
+        <w:tblPrEx>
+          <w:tblBorders>
+            <w:top w:val="single" w:color="FFD965" w:themeColor="accent4" w:themeTint="99" w:sz="2" w:space="0"/>
+            <w:left w:val="none" w:color="auto" w:sz="0" w:space="0"/>
+            <w:bottom w:val="single" w:color="FFD965" w:themeColor="accent4" w:themeTint="99" w:sz="2" w:space="0"/>
+            <w:right w:val="none" w:color="auto" w:sz="0" w:space="0"/>
+            <w:insideH w:val="single" w:color="FFD965" w:themeColor="accent4" w:themeTint="99" w:sz="2" w:space="0"/>
+            <w:insideV w:val="single" w:color="FFD965" w:themeColor="accent4" w:themeTint="99" w:sz="2" w:space="0"/>
+          </w:tblBorders>
+          <w:tblCellMar>
+            <w:top w:w="0" w:type="dxa"/>
+            <w:left w:w="108" w:type="dxa"/>
+            <w:bottom w:w="0" w:type="dxa"/>
+            <w:right w:w="108" w:type="dxa"/>
+          </w:tblCellMar>
+        </w:tblPrEx>
+        <w:tc>
+          <w:tcPr>
             <w:tcW w:w="4675" w:type="dxa"/>
           </w:tcPr>
           <w:p>
             <w:pPr>
+              <w:spacing w:after="0" w:line="240" w:lineRule="auto"/>
               <w:jc w:val="center"/>
+              <w:rPr>
+                <w:b/>
+                <w:bCs/>
+              </w:rPr>
             </w:pPr>
           </w:p>
         </w:tc>
@@ -3520,21 +3172,87 @@
           </w:tcPr>
           <w:p>
             <w:pPr>
+              <w:spacing w:after="0" w:line="240" w:lineRule="auto"/>
               <w:jc w:val="center"/>
-              <w:cnfStyle w:val="000000100000" w:firstRow="0" w:lastRow="0" w:firstColumn="0" w:lastColumn="0" w:oddVBand="0" w:evenVBand="0" w:oddHBand="1" w:evenHBand="0" w:firstRowFirstColumn="0" w:firstRowLastColumn="0" w:lastRowFirstColumn="0" w:lastRowLastColumn="0"/>
             </w:pPr>
           </w:p>
         </w:tc>
       </w:tr>
       <w:tr>
+        <w:tblPrEx>
+          <w:tblBorders>
+            <w:top w:val="single" w:color="FFD965" w:themeColor="accent4" w:themeTint="99" w:sz="2" w:space="0"/>
+            <w:left w:val="none" w:color="auto" w:sz="0" w:space="0"/>
+            <w:bottom w:val="single" w:color="FFD965" w:themeColor="accent4" w:themeTint="99" w:sz="2" w:space="0"/>
+            <w:right w:val="none" w:color="auto" w:sz="0" w:space="0"/>
+            <w:insideH w:val="single" w:color="FFD965" w:themeColor="accent4" w:themeTint="99" w:sz="2" w:space="0"/>
+            <w:insideV w:val="single" w:color="FFD965" w:themeColor="accent4" w:themeTint="99" w:sz="2" w:space="0"/>
+          </w:tblBorders>
+          <w:tblCellMar>
+            <w:top w:w="0" w:type="dxa"/>
+            <w:left w:w="108" w:type="dxa"/>
+            <w:bottom w:w="0" w:type="dxa"/>
+            <w:right w:w="108" w:type="dxa"/>
+          </w:tblCellMar>
+        </w:tblPrEx>
         <w:tc>
           <w:tcPr>
-            <w:cnfStyle w:val="001000000000" w:firstRow="0" w:lastRow="0" w:firstColumn="1" w:lastColumn="0" w:oddVBand="0" w:evenVBand="0" w:oddHBand="0" w:evenHBand="0" w:firstRowFirstColumn="0" w:firstRowLastColumn="0" w:lastRowFirstColumn="0" w:lastRowLastColumn="0"/>
+            <w:tcW w:w="4675" w:type="dxa"/>
+            <w:shd w:val="clear" w:color="auto" w:fill="FEF2CC" w:themeFill="accent4" w:themeFillTint="33"/>
+          </w:tcPr>
+          <w:p>
+            <w:pPr>
+              <w:spacing w:after="0" w:line="240" w:lineRule="auto"/>
+              <w:jc w:val="center"/>
+              <w:rPr>
+                <w:b/>
+                <w:bCs/>
+              </w:rPr>
+            </w:pPr>
+          </w:p>
+        </w:tc>
+        <w:tc>
+          <w:tcPr>
+            <w:tcW w:w="4675" w:type="dxa"/>
+            <w:shd w:val="clear" w:color="auto" w:fill="FEF2CC" w:themeFill="accent4" w:themeFillTint="33"/>
+          </w:tcPr>
+          <w:p>
+            <w:pPr>
+              <w:spacing w:after="0" w:line="240" w:lineRule="auto"/>
+              <w:jc w:val="center"/>
+            </w:pPr>
+          </w:p>
+        </w:tc>
+      </w:tr>
+      <w:tr>
+        <w:tblPrEx>
+          <w:tblBorders>
+            <w:top w:val="single" w:color="FFD965" w:themeColor="accent4" w:themeTint="99" w:sz="2" w:space="0"/>
+            <w:left w:val="none" w:color="auto" w:sz="0" w:space="0"/>
+            <w:bottom w:val="single" w:color="FFD965" w:themeColor="accent4" w:themeTint="99" w:sz="2" w:space="0"/>
+            <w:right w:val="none" w:color="auto" w:sz="0" w:space="0"/>
+            <w:insideH w:val="single" w:color="FFD965" w:themeColor="accent4" w:themeTint="99" w:sz="2" w:space="0"/>
+            <w:insideV w:val="single" w:color="FFD965" w:themeColor="accent4" w:themeTint="99" w:sz="2" w:space="0"/>
+          </w:tblBorders>
+          <w:tblCellMar>
+            <w:top w:w="0" w:type="dxa"/>
+            <w:left w:w="108" w:type="dxa"/>
+            <w:bottom w:w="0" w:type="dxa"/>
+            <w:right w:w="108" w:type="dxa"/>
+          </w:tblCellMar>
+        </w:tblPrEx>
+        <w:tc>
+          <w:tcPr>
             <w:tcW w:w="4675" w:type="dxa"/>
           </w:tcPr>
           <w:p>
             <w:pPr>
+              <w:spacing w:after="0" w:line="240" w:lineRule="auto"/>
               <w:jc w:val="center"/>
+              <w:rPr>
+                <w:b/>
+                <w:bCs/>
+              </w:rPr>
             </w:pPr>
           </w:p>
         </w:tc>
@@ -3544,24 +3262,81 @@
           </w:tcPr>
           <w:p>
             <w:pPr>
+              <w:spacing w:after="0" w:line="240" w:lineRule="auto"/>
               <w:jc w:val="center"/>
-              <w:cnfStyle w:val="000000000000" w:firstRow="0" w:lastRow="0" w:firstColumn="0" w:lastColumn="0" w:oddVBand="0" w:evenVBand="0" w:oddHBand="0" w:evenHBand="0" w:firstRowFirstColumn="0" w:firstRowLastColumn="0" w:lastRowFirstColumn="0" w:lastRowLastColumn="0"/>
             </w:pPr>
           </w:p>
         </w:tc>
       </w:tr>
       <w:tr>
-        <w:trPr>
-          <w:cnfStyle w:val="000000100000" w:firstRow="0" w:lastRow="0" w:firstColumn="0" w:lastColumn="0" w:oddVBand="0" w:evenVBand="0" w:oddHBand="1" w:evenHBand="0" w:firstRowFirstColumn="0" w:firstRowLastColumn="0" w:lastRowFirstColumn="0" w:lastRowLastColumn="0"/>
-        </w:trPr>
+        <w:tblPrEx>
+          <w:tblBorders>
+            <w:top w:val="single" w:color="FFD965" w:themeColor="accent4" w:themeTint="99" w:sz="2" w:space="0"/>
+            <w:left w:val="none" w:color="auto" w:sz="0" w:space="0"/>
+            <w:bottom w:val="single" w:color="FFD965" w:themeColor="accent4" w:themeTint="99" w:sz="2" w:space="0"/>
+            <w:right w:val="none" w:color="auto" w:sz="0" w:space="0"/>
+            <w:insideH w:val="single" w:color="FFD965" w:themeColor="accent4" w:themeTint="99" w:sz="2" w:space="0"/>
+            <w:insideV w:val="single" w:color="FFD965" w:themeColor="accent4" w:themeTint="99" w:sz="2" w:space="0"/>
+          </w:tblBorders>
+        </w:tblPrEx>
         <w:tc>
           <w:tcPr>
-            <w:cnfStyle w:val="001000000000" w:firstRow="0" w:lastRow="0" w:firstColumn="1" w:lastColumn="0" w:oddVBand="0" w:evenVBand="0" w:oddHBand="0" w:evenHBand="0" w:firstRowFirstColumn="0" w:firstRowLastColumn="0" w:lastRowFirstColumn="0" w:lastRowLastColumn="0"/>
+            <w:tcW w:w="4675" w:type="dxa"/>
+            <w:shd w:val="clear" w:color="auto" w:fill="FEF2CC" w:themeFill="accent4" w:themeFillTint="33"/>
+          </w:tcPr>
+          <w:p>
+            <w:pPr>
+              <w:spacing w:after="0" w:line="240" w:lineRule="auto"/>
+              <w:jc w:val="center"/>
+              <w:rPr>
+                <w:b/>
+                <w:bCs/>
+              </w:rPr>
+            </w:pPr>
+          </w:p>
+        </w:tc>
+        <w:tc>
+          <w:tcPr>
+            <w:tcW w:w="4675" w:type="dxa"/>
+            <w:shd w:val="clear" w:color="auto" w:fill="FEF2CC" w:themeFill="accent4" w:themeFillTint="33"/>
+          </w:tcPr>
+          <w:p>
+            <w:pPr>
+              <w:spacing w:after="0" w:line="240" w:lineRule="auto"/>
+              <w:jc w:val="center"/>
+            </w:pPr>
+          </w:p>
+        </w:tc>
+      </w:tr>
+      <w:tr>
+        <w:tblPrEx>
+          <w:tblBorders>
+            <w:top w:val="single" w:color="FFD965" w:themeColor="accent4" w:themeTint="99" w:sz="2" w:space="0"/>
+            <w:left w:val="none" w:color="auto" w:sz="0" w:space="0"/>
+            <w:bottom w:val="single" w:color="FFD965" w:themeColor="accent4" w:themeTint="99" w:sz="2" w:space="0"/>
+            <w:right w:val="none" w:color="auto" w:sz="0" w:space="0"/>
+            <w:insideH w:val="single" w:color="FFD965" w:themeColor="accent4" w:themeTint="99" w:sz="2" w:space="0"/>
+            <w:insideV w:val="single" w:color="FFD965" w:themeColor="accent4" w:themeTint="99" w:sz="2" w:space="0"/>
+          </w:tblBorders>
+          <w:tblCellMar>
+            <w:top w:w="0" w:type="dxa"/>
+            <w:left w:w="108" w:type="dxa"/>
+            <w:bottom w:w="0" w:type="dxa"/>
+            <w:right w:w="108" w:type="dxa"/>
+          </w:tblCellMar>
+        </w:tblPrEx>
+        <w:tc>
+          <w:tcPr>
             <w:tcW w:w="4675" w:type="dxa"/>
           </w:tcPr>
           <w:p>
             <w:pPr>
+              <w:spacing w:after="0" w:line="240" w:lineRule="auto"/>
               <w:jc w:val="center"/>
+              <w:rPr>
+                <w:b/>
+                <w:bCs/>
+              </w:rPr>
             </w:pPr>
           </w:p>
         </w:tc>
@@ -3571,21 +3346,87 @@
           </w:tcPr>
           <w:p>
             <w:pPr>
+              <w:spacing w:after="0" w:line="240" w:lineRule="auto"/>
               <w:jc w:val="center"/>
-              <w:cnfStyle w:val="000000100000" w:firstRow="0" w:lastRow="0" w:firstColumn="0" w:lastColumn="0" w:oddVBand="0" w:evenVBand="0" w:oddHBand="1" w:evenHBand="0" w:firstRowFirstColumn="0" w:firstRowLastColumn="0" w:lastRowFirstColumn="0" w:lastRowLastColumn="0"/>
             </w:pPr>
           </w:p>
         </w:tc>
       </w:tr>
       <w:tr>
+        <w:tblPrEx>
+          <w:tblBorders>
+            <w:top w:val="single" w:color="FFD965" w:themeColor="accent4" w:themeTint="99" w:sz="2" w:space="0"/>
+            <w:left w:val="none" w:color="auto" w:sz="0" w:space="0"/>
+            <w:bottom w:val="single" w:color="FFD965" w:themeColor="accent4" w:themeTint="99" w:sz="2" w:space="0"/>
+            <w:right w:val="none" w:color="auto" w:sz="0" w:space="0"/>
+            <w:insideH w:val="single" w:color="FFD965" w:themeColor="accent4" w:themeTint="99" w:sz="2" w:space="0"/>
+            <w:insideV w:val="single" w:color="FFD965" w:themeColor="accent4" w:themeTint="99" w:sz="2" w:space="0"/>
+          </w:tblBorders>
+          <w:tblCellMar>
+            <w:top w:w="0" w:type="dxa"/>
+            <w:left w:w="108" w:type="dxa"/>
+            <w:bottom w:w="0" w:type="dxa"/>
+            <w:right w:w="108" w:type="dxa"/>
+          </w:tblCellMar>
+        </w:tblPrEx>
         <w:tc>
           <w:tcPr>
-            <w:cnfStyle w:val="001000000000" w:firstRow="0" w:lastRow="0" w:firstColumn="1" w:lastColumn="0" w:oddVBand="0" w:evenVBand="0" w:oddHBand="0" w:evenHBand="0" w:firstRowFirstColumn="0" w:firstRowLastColumn="0" w:lastRowFirstColumn="0" w:lastRowLastColumn="0"/>
+            <w:tcW w:w="4675" w:type="dxa"/>
+            <w:shd w:val="clear" w:color="auto" w:fill="FEF2CC" w:themeFill="accent4" w:themeFillTint="33"/>
+          </w:tcPr>
+          <w:p>
+            <w:pPr>
+              <w:spacing w:after="0" w:line="240" w:lineRule="auto"/>
+              <w:jc w:val="center"/>
+              <w:rPr>
+                <w:b/>
+                <w:bCs/>
+              </w:rPr>
+            </w:pPr>
+          </w:p>
+        </w:tc>
+        <w:tc>
+          <w:tcPr>
+            <w:tcW w:w="4675" w:type="dxa"/>
+            <w:shd w:val="clear" w:color="auto" w:fill="FEF2CC" w:themeFill="accent4" w:themeFillTint="33"/>
+          </w:tcPr>
+          <w:p>
+            <w:pPr>
+              <w:spacing w:after="0" w:line="240" w:lineRule="auto"/>
+              <w:jc w:val="center"/>
+            </w:pPr>
+          </w:p>
+        </w:tc>
+      </w:tr>
+      <w:tr>
+        <w:tblPrEx>
+          <w:tblBorders>
+            <w:top w:val="single" w:color="FFD965" w:themeColor="accent4" w:themeTint="99" w:sz="2" w:space="0"/>
+            <w:left w:val="none" w:color="auto" w:sz="0" w:space="0"/>
+            <w:bottom w:val="single" w:color="FFD965" w:themeColor="accent4" w:themeTint="99" w:sz="2" w:space="0"/>
+            <w:right w:val="none" w:color="auto" w:sz="0" w:space="0"/>
+            <w:insideH w:val="single" w:color="FFD965" w:themeColor="accent4" w:themeTint="99" w:sz="2" w:space="0"/>
+            <w:insideV w:val="single" w:color="FFD965" w:themeColor="accent4" w:themeTint="99" w:sz="2" w:space="0"/>
+          </w:tblBorders>
+          <w:tblCellMar>
+            <w:top w:w="0" w:type="dxa"/>
+            <w:left w:w="108" w:type="dxa"/>
+            <w:bottom w:w="0" w:type="dxa"/>
+            <w:right w:w="108" w:type="dxa"/>
+          </w:tblCellMar>
+        </w:tblPrEx>
+        <w:tc>
+          <w:tcPr>
             <w:tcW w:w="4675" w:type="dxa"/>
           </w:tcPr>
           <w:p>
             <w:pPr>
+              <w:spacing w:after="0" w:line="240" w:lineRule="auto"/>
               <w:jc w:val="center"/>
+              <w:rPr>
+                <w:b/>
+                <w:bCs/>
+              </w:rPr>
             </w:pPr>
           </w:p>
         </w:tc>
@@ -3595,24 +3436,81 @@
           </w:tcPr>
           <w:p>
             <w:pPr>
+              <w:spacing w:after="0" w:line="240" w:lineRule="auto"/>
               <w:jc w:val="center"/>
-              <w:cnfStyle w:val="000000000000" w:firstRow="0" w:lastRow="0" w:firstColumn="0" w:lastColumn="0" w:oddVBand="0" w:evenVBand="0" w:oddHBand="0" w:evenHBand="0" w:firstRowFirstColumn="0" w:firstRowLastColumn="0" w:lastRowFirstColumn="0" w:lastRowLastColumn="0"/>
             </w:pPr>
           </w:p>
         </w:tc>
       </w:tr>
       <w:tr>
-        <w:trPr>
-          <w:cnfStyle w:val="000000100000" w:firstRow="0" w:lastRow="0" w:firstColumn="0" w:lastColumn="0" w:oddVBand="0" w:evenVBand="0" w:oddHBand="1" w:evenHBand="0" w:firstRowFirstColumn="0" w:firstRowLastColumn="0" w:lastRowFirstColumn="0" w:lastRowLastColumn="0"/>
-        </w:trPr>
+        <w:tblPrEx>
+          <w:tblBorders>
+            <w:top w:val="single" w:color="FFD965" w:themeColor="accent4" w:themeTint="99" w:sz="2" w:space="0"/>
+            <w:left w:val="none" w:color="auto" w:sz="0" w:space="0"/>
+            <w:bottom w:val="single" w:color="FFD965" w:themeColor="accent4" w:themeTint="99" w:sz="2" w:space="0"/>
+            <w:right w:val="none" w:color="auto" w:sz="0" w:space="0"/>
+            <w:insideH w:val="single" w:color="FFD965" w:themeColor="accent4" w:themeTint="99" w:sz="2" w:space="0"/>
+            <w:insideV w:val="single" w:color="FFD965" w:themeColor="accent4" w:themeTint="99" w:sz="2" w:space="0"/>
+          </w:tblBorders>
+        </w:tblPrEx>
         <w:tc>
           <w:tcPr>
-            <w:cnfStyle w:val="001000000000" w:firstRow="0" w:lastRow="0" w:firstColumn="1" w:lastColumn="0" w:oddVBand="0" w:evenVBand="0" w:oddHBand="0" w:evenHBand="0" w:firstRowFirstColumn="0" w:firstRowLastColumn="0" w:lastRowFirstColumn="0" w:lastRowLastColumn="0"/>
+            <w:tcW w:w="4675" w:type="dxa"/>
+            <w:shd w:val="clear" w:color="auto" w:fill="FEF2CC" w:themeFill="accent4" w:themeFillTint="33"/>
+          </w:tcPr>
+          <w:p>
+            <w:pPr>
+              <w:spacing w:after="0" w:line="240" w:lineRule="auto"/>
+              <w:jc w:val="center"/>
+              <w:rPr>
+                <w:b/>
+                <w:bCs/>
+              </w:rPr>
+            </w:pPr>
+          </w:p>
+        </w:tc>
+        <w:tc>
+          <w:tcPr>
+            <w:tcW w:w="4675" w:type="dxa"/>
+            <w:shd w:val="clear" w:color="auto" w:fill="FEF2CC" w:themeFill="accent4" w:themeFillTint="33"/>
+          </w:tcPr>
+          <w:p>
+            <w:pPr>
+              <w:spacing w:after="0" w:line="240" w:lineRule="auto"/>
+              <w:jc w:val="center"/>
+            </w:pPr>
+          </w:p>
+        </w:tc>
+      </w:tr>
+      <w:tr>
+        <w:tblPrEx>
+          <w:tblBorders>
+            <w:top w:val="single" w:color="FFD965" w:themeColor="accent4" w:themeTint="99" w:sz="2" w:space="0"/>
+            <w:left w:val="none" w:color="auto" w:sz="0" w:space="0"/>
+            <w:bottom w:val="single" w:color="FFD965" w:themeColor="accent4" w:themeTint="99" w:sz="2" w:space="0"/>
+            <w:right w:val="none" w:color="auto" w:sz="0" w:space="0"/>
+            <w:insideH w:val="single" w:color="FFD965" w:themeColor="accent4" w:themeTint="99" w:sz="2" w:space="0"/>
+            <w:insideV w:val="single" w:color="FFD965" w:themeColor="accent4" w:themeTint="99" w:sz="2" w:space="0"/>
+          </w:tblBorders>
+          <w:tblCellMar>
+            <w:top w:w="0" w:type="dxa"/>
+            <w:left w:w="108" w:type="dxa"/>
+            <w:bottom w:w="0" w:type="dxa"/>
+            <w:right w:w="108" w:type="dxa"/>
+          </w:tblCellMar>
+        </w:tblPrEx>
+        <w:tc>
+          <w:tcPr>
             <w:tcW w:w="4675" w:type="dxa"/>
           </w:tcPr>
           <w:p>
             <w:pPr>
+              <w:spacing w:after="0" w:line="240" w:lineRule="auto"/>
               <w:jc w:val="center"/>
+              <w:rPr>
+                <w:b/>
+                <w:bCs/>
+              </w:rPr>
             </w:pPr>
           </w:p>
         </w:tc>
@@ -3622,21 +3520,84 @@
           </w:tcPr>
           <w:p>
             <w:pPr>
+              <w:spacing w:after="0" w:line="240" w:lineRule="auto"/>
               <w:jc w:val="center"/>
-              <w:cnfStyle w:val="000000100000" w:firstRow="0" w:lastRow="0" w:firstColumn="0" w:lastColumn="0" w:oddVBand="0" w:evenVBand="0" w:oddHBand="1" w:evenHBand="0" w:firstRowFirstColumn="0" w:firstRowLastColumn="0" w:lastRowFirstColumn="0" w:lastRowLastColumn="0"/>
             </w:pPr>
           </w:p>
         </w:tc>
       </w:tr>
       <w:tr>
+        <w:tblPrEx>
+          <w:tblBorders>
+            <w:top w:val="single" w:color="FFD965" w:themeColor="accent4" w:themeTint="99" w:sz="2" w:space="0"/>
+            <w:left w:val="none" w:color="auto" w:sz="0" w:space="0"/>
+            <w:bottom w:val="single" w:color="FFD965" w:themeColor="accent4" w:themeTint="99" w:sz="2" w:space="0"/>
+            <w:right w:val="none" w:color="auto" w:sz="0" w:space="0"/>
+            <w:insideH w:val="single" w:color="FFD965" w:themeColor="accent4" w:themeTint="99" w:sz="2" w:space="0"/>
+            <w:insideV w:val="single" w:color="FFD965" w:themeColor="accent4" w:themeTint="99" w:sz="2" w:space="0"/>
+          </w:tblBorders>
+          <w:tblCellMar>
+            <w:top w:w="0" w:type="dxa"/>
+            <w:left w:w="108" w:type="dxa"/>
+            <w:bottom w:w="0" w:type="dxa"/>
+            <w:right w:w="108" w:type="dxa"/>
+          </w:tblCellMar>
+        </w:tblPrEx>
         <w:tc>
           <w:tcPr>
-            <w:cnfStyle w:val="001000000000" w:firstRow="0" w:lastRow="0" w:firstColumn="1" w:lastColumn="0" w:oddVBand="0" w:evenVBand="0" w:oddHBand="0" w:evenHBand="0" w:firstRowFirstColumn="0" w:firstRowLastColumn="0" w:lastRowFirstColumn="0" w:lastRowLastColumn="0"/>
+            <w:tcW w:w="4675" w:type="dxa"/>
+            <w:shd w:val="clear" w:color="auto" w:fill="FEF2CC" w:themeFill="accent4" w:themeFillTint="33"/>
+          </w:tcPr>
+          <w:p>
+            <w:pPr>
+              <w:spacing w:after="0" w:line="240" w:lineRule="auto"/>
+              <w:rPr>
+                <w:b/>
+                <w:bCs/>
+              </w:rPr>
+            </w:pPr>
+          </w:p>
+        </w:tc>
+        <w:tc>
+          <w:tcPr>
+            <w:tcW w:w="4675" w:type="dxa"/>
+            <w:shd w:val="clear" w:color="auto" w:fill="FEF2CC" w:themeFill="accent4" w:themeFillTint="33"/>
+          </w:tcPr>
+          <w:p>
+            <w:pPr>
+              <w:spacing w:after="0" w:line="240" w:lineRule="auto"/>
+            </w:pPr>
+          </w:p>
+        </w:tc>
+      </w:tr>
+      <w:tr>
+        <w:tblPrEx>
+          <w:tblBorders>
+            <w:top w:val="single" w:color="FFD965" w:themeColor="accent4" w:themeTint="99" w:sz="2" w:space="0"/>
+            <w:left w:val="none" w:color="auto" w:sz="0" w:space="0"/>
+            <w:bottom w:val="single" w:color="FFD965" w:themeColor="accent4" w:themeTint="99" w:sz="2" w:space="0"/>
+            <w:right w:val="none" w:color="auto" w:sz="0" w:space="0"/>
+            <w:insideH w:val="single" w:color="FFD965" w:themeColor="accent4" w:themeTint="99" w:sz="2" w:space="0"/>
+            <w:insideV w:val="single" w:color="FFD965" w:themeColor="accent4" w:themeTint="99" w:sz="2" w:space="0"/>
+          </w:tblBorders>
+          <w:tblCellMar>
+            <w:top w:w="0" w:type="dxa"/>
+            <w:left w:w="108" w:type="dxa"/>
+            <w:bottom w:w="0" w:type="dxa"/>
+            <w:right w:w="108" w:type="dxa"/>
+          </w:tblCellMar>
+        </w:tblPrEx>
+        <w:tc>
+          <w:tcPr>
             <w:tcW w:w="4675" w:type="dxa"/>
           </w:tcPr>
           <w:p>
             <w:pPr>
-              <w:jc w:val="center"/>
+              <w:spacing w:after="0" w:line="240" w:lineRule="auto"/>
+              <w:rPr>
+                <w:b/>
+                <w:bCs/>
+              </w:rPr>
             </w:pPr>
           </w:p>
         </w:tc>
@@ -3646,202 +3607,7 @@
           </w:tcPr>
           <w:p>
             <w:pPr>
-              <w:jc w:val="center"/>
-              <w:cnfStyle w:val="000000000000" w:firstRow="0" w:lastRow="0" w:firstColumn="0" w:lastColumn="0" w:oddVBand="0" w:evenVBand="0" w:oddHBand="0" w:evenHBand="0" w:firstRowFirstColumn="0" w:firstRowLastColumn="0" w:lastRowFirstColumn="0" w:lastRowLastColumn="0"/>
-            </w:pPr>
-          </w:p>
-        </w:tc>
-      </w:tr>
-      <w:tr>
-        <w:trPr>
-          <w:cnfStyle w:val="000000100000" w:firstRow="0" w:lastRow="0" w:firstColumn="0" w:lastColumn="0" w:oddVBand="0" w:evenVBand="0" w:oddHBand="1" w:evenHBand="0" w:firstRowFirstColumn="0" w:firstRowLastColumn="0" w:lastRowFirstColumn="0" w:lastRowLastColumn="0"/>
-        </w:trPr>
-        <w:tc>
-          <w:tcPr>
-            <w:cnfStyle w:val="001000000000" w:firstRow="0" w:lastRow="0" w:firstColumn="1" w:lastColumn="0" w:oddVBand="0" w:evenVBand="0" w:oddHBand="0" w:evenHBand="0" w:firstRowFirstColumn="0" w:firstRowLastColumn="0" w:lastRowFirstColumn="0" w:lastRowLastColumn="0"/>
-            <w:tcW w:w="4675" w:type="dxa"/>
-          </w:tcPr>
-          <w:p>
-            <w:pPr>
-              <w:jc w:val="center"/>
-            </w:pPr>
-          </w:p>
-        </w:tc>
-        <w:tc>
-          <w:tcPr>
-            <w:tcW w:w="4675" w:type="dxa"/>
-          </w:tcPr>
-          <w:p>
-            <w:pPr>
-              <w:jc w:val="center"/>
-              <w:cnfStyle w:val="000000100000" w:firstRow="0" w:lastRow="0" w:firstColumn="0" w:lastColumn="0" w:oddVBand="0" w:evenVBand="0" w:oddHBand="1" w:evenHBand="0" w:firstRowFirstColumn="0" w:firstRowLastColumn="0" w:lastRowFirstColumn="0" w:lastRowLastColumn="0"/>
-            </w:pPr>
-          </w:p>
-        </w:tc>
-      </w:tr>
-      <w:tr>
-        <w:tc>
-          <w:tcPr>
-            <w:cnfStyle w:val="001000000000" w:firstRow="0" w:lastRow="0" w:firstColumn="1" w:lastColumn="0" w:oddVBand="0" w:evenVBand="0" w:oddHBand="0" w:evenHBand="0" w:firstRowFirstColumn="0" w:firstRowLastColumn="0" w:lastRowFirstColumn="0" w:lastRowLastColumn="0"/>
-            <w:tcW w:w="4675" w:type="dxa"/>
-          </w:tcPr>
-          <w:p>
-            <w:pPr>
-              <w:jc w:val="center"/>
-            </w:pPr>
-          </w:p>
-        </w:tc>
-        <w:tc>
-          <w:tcPr>
-            <w:tcW w:w="4675" w:type="dxa"/>
-          </w:tcPr>
-          <w:p>
-            <w:pPr>
-              <w:jc w:val="center"/>
-              <w:cnfStyle w:val="000000000000" w:firstRow="0" w:lastRow="0" w:firstColumn="0" w:lastColumn="0" w:oddVBand="0" w:evenVBand="0" w:oddHBand="0" w:evenHBand="0" w:firstRowFirstColumn="0" w:firstRowLastColumn="0" w:lastRowFirstColumn="0" w:lastRowLastColumn="0"/>
-            </w:pPr>
-          </w:p>
-        </w:tc>
-      </w:tr>
-      <w:tr>
-        <w:trPr>
-          <w:cnfStyle w:val="000000100000" w:firstRow="0" w:lastRow="0" w:firstColumn="0" w:lastColumn="0" w:oddVBand="0" w:evenVBand="0" w:oddHBand="1" w:evenHBand="0" w:firstRowFirstColumn="0" w:firstRowLastColumn="0" w:lastRowFirstColumn="0" w:lastRowLastColumn="0"/>
-        </w:trPr>
-        <w:tc>
-          <w:tcPr>
-            <w:cnfStyle w:val="001000000000" w:firstRow="0" w:lastRow="0" w:firstColumn="1" w:lastColumn="0" w:oddVBand="0" w:evenVBand="0" w:oddHBand="0" w:evenHBand="0" w:firstRowFirstColumn="0" w:firstRowLastColumn="0" w:lastRowFirstColumn="0" w:lastRowLastColumn="0"/>
-            <w:tcW w:w="4675" w:type="dxa"/>
-          </w:tcPr>
-          <w:p>
-            <w:pPr>
-              <w:jc w:val="center"/>
-            </w:pPr>
-          </w:p>
-        </w:tc>
-        <w:tc>
-          <w:tcPr>
-            <w:tcW w:w="4675" w:type="dxa"/>
-          </w:tcPr>
-          <w:p>
-            <w:pPr>
-              <w:jc w:val="center"/>
-              <w:cnfStyle w:val="000000100000" w:firstRow="0" w:lastRow="0" w:firstColumn="0" w:lastColumn="0" w:oddVBand="0" w:evenVBand="0" w:oddHBand="1" w:evenHBand="0" w:firstRowFirstColumn="0" w:firstRowLastColumn="0" w:lastRowFirstColumn="0" w:lastRowLastColumn="0"/>
-            </w:pPr>
-          </w:p>
-        </w:tc>
-      </w:tr>
-      <w:tr>
-        <w:tc>
-          <w:tcPr>
-            <w:cnfStyle w:val="001000000000" w:firstRow="0" w:lastRow="0" w:firstColumn="1" w:lastColumn="0" w:oddVBand="0" w:evenVBand="0" w:oddHBand="0" w:evenHBand="0" w:firstRowFirstColumn="0" w:firstRowLastColumn="0" w:lastRowFirstColumn="0" w:lastRowLastColumn="0"/>
-            <w:tcW w:w="4675" w:type="dxa"/>
-          </w:tcPr>
-          <w:p>
-            <w:pPr>
-              <w:jc w:val="center"/>
-            </w:pPr>
-          </w:p>
-        </w:tc>
-        <w:tc>
-          <w:tcPr>
-            <w:tcW w:w="4675" w:type="dxa"/>
-          </w:tcPr>
-          <w:p>
-            <w:pPr>
-              <w:jc w:val="center"/>
-              <w:cnfStyle w:val="000000000000" w:firstRow="0" w:lastRow="0" w:firstColumn="0" w:lastColumn="0" w:oddVBand="0" w:evenVBand="0" w:oddHBand="0" w:evenHBand="0" w:firstRowFirstColumn="0" w:firstRowLastColumn="0" w:lastRowFirstColumn="0" w:lastRowLastColumn="0"/>
-            </w:pPr>
-          </w:p>
-        </w:tc>
-      </w:tr>
-      <w:tr>
-        <w:trPr>
-          <w:cnfStyle w:val="000000100000" w:firstRow="0" w:lastRow="0" w:firstColumn="0" w:lastColumn="0" w:oddVBand="0" w:evenVBand="0" w:oddHBand="1" w:evenHBand="0" w:firstRowFirstColumn="0" w:firstRowLastColumn="0" w:lastRowFirstColumn="0" w:lastRowLastColumn="0"/>
-        </w:trPr>
-        <w:tc>
-          <w:tcPr>
-            <w:cnfStyle w:val="001000000000" w:firstRow="0" w:lastRow="0" w:firstColumn="1" w:lastColumn="0" w:oddVBand="0" w:evenVBand="0" w:oddHBand="0" w:evenHBand="0" w:firstRowFirstColumn="0" w:firstRowLastColumn="0" w:lastRowFirstColumn="0" w:lastRowLastColumn="0"/>
-            <w:tcW w:w="4675" w:type="dxa"/>
-          </w:tcPr>
-          <w:p>
-            <w:pPr>
-              <w:jc w:val="center"/>
-            </w:pPr>
-          </w:p>
-        </w:tc>
-        <w:tc>
-          <w:tcPr>
-            <w:tcW w:w="4675" w:type="dxa"/>
-          </w:tcPr>
-          <w:p>
-            <w:pPr>
-              <w:jc w:val="center"/>
-              <w:cnfStyle w:val="000000100000" w:firstRow="0" w:lastRow="0" w:firstColumn="0" w:lastColumn="0" w:oddVBand="0" w:evenVBand="0" w:oddHBand="1" w:evenHBand="0" w:firstRowFirstColumn="0" w:firstRowLastColumn="0" w:lastRowFirstColumn="0" w:lastRowLastColumn="0"/>
-            </w:pPr>
-          </w:p>
-        </w:tc>
-      </w:tr>
-      <w:tr>
-        <w:tc>
-          <w:tcPr>
-            <w:cnfStyle w:val="001000000000" w:firstRow="0" w:lastRow="0" w:firstColumn="1" w:lastColumn="0" w:oddVBand="0" w:evenVBand="0" w:oddHBand="0" w:evenHBand="0" w:firstRowFirstColumn="0" w:firstRowLastColumn="0" w:lastRowFirstColumn="0" w:lastRowLastColumn="0"/>
-            <w:tcW w:w="4675" w:type="dxa"/>
-          </w:tcPr>
-          <w:p>
-            <w:pPr>
-              <w:jc w:val="center"/>
-            </w:pPr>
-          </w:p>
-        </w:tc>
-        <w:tc>
-          <w:tcPr>
-            <w:tcW w:w="4675" w:type="dxa"/>
-          </w:tcPr>
-          <w:p>
-            <w:pPr>
-              <w:jc w:val="center"/>
-              <w:cnfStyle w:val="000000000000" w:firstRow="0" w:lastRow="0" w:firstColumn="0" w:lastColumn="0" w:oddVBand="0" w:evenVBand="0" w:oddHBand="0" w:evenHBand="0" w:firstRowFirstColumn="0" w:firstRowLastColumn="0" w:lastRowFirstColumn="0" w:lastRowLastColumn="0"/>
-            </w:pPr>
-          </w:p>
-        </w:tc>
-      </w:tr>
-      <w:tr>
-        <w:trPr>
-          <w:cnfStyle w:val="000000100000" w:firstRow="0" w:lastRow="0" w:firstColumn="0" w:lastColumn="0" w:oddVBand="0" w:evenVBand="0" w:oddHBand="1" w:evenHBand="0" w:firstRowFirstColumn="0" w:firstRowLastColumn="0" w:lastRowFirstColumn="0" w:lastRowLastColumn="0"/>
-        </w:trPr>
-        <w:tc>
-          <w:tcPr>
-            <w:cnfStyle w:val="001000000000" w:firstRow="0" w:lastRow="0" w:firstColumn="1" w:lastColumn="0" w:oddVBand="0" w:evenVBand="0" w:oddHBand="0" w:evenHBand="0" w:firstRowFirstColumn="0" w:firstRowLastColumn="0" w:lastRowFirstColumn="0" w:lastRowLastColumn="0"/>
-            <w:tcW w:w="4675" w:type="dxa"/>
-          </w:tcPr>
-          <w:p/>
-        </w:tc>
-        <w:tc>
-          <w:tcPr>
-            <w:tcW w:w="4675" w:type="dxa"/>
-          </w:tcPr>
-          <w:p>
-            <w:pPr>
-              <w:cnfStyle w:val="000000100000" w:firstRow="0" w:lastRow="0" w:firstColumn="0" w:lastColumn="0" w:oddVBand="0" w:evenVBand="0" w:oddHBand="1" w:evenHBand="0" w:firstRowFirstColumn="0" w:firstRowLastColumn="0" w:lastRowFirstColumn="0" w:lastRowLastColumn="0"/>
-            </w:pPr>
-          </w:p>
-        </w:tc>
-      </w:tr>
-      <w:tr>
-        <w:tc>
-          <w:tcPr>
-            <w:cnfStyle w:val="001000000000" w:firstRow="0" w:lastRow="0" w:firstColumn="1" w:lastColumn="0" w:oddVBand="0" w:evenVBand="0" w:oddHBand="0" w:evenHBand="0" w:firstRowFirstColumn="0" w:firstRowLastColumn="0" w:lastRowFirstColumn="0" w:lastRowLastColumn="0"/>
-            <w:tcW w:w="4675" w:type="dxa"/>
-          </w:tcPr>
-          <w:p/>
-        </w:tc>
-        <w:tc>
-          <w:tcPr>
-            <w:tcW w:w="4675" w:type="dxa"/>
-          </w:tcPr>
-          <w:p>
-            <w:pPr>
-              <w:cnfStyle w:val="000000000000" w:firstRow="0" w:lastRow="0" w:firstColumn="0" w:lastColumn="0" w:oddVBand="0" w:evenVBand="0" w:oddHBand="0" w:evenHBand="0" w:firstRowFirstColumn="0" w:firstRowLastColumn="0" w:lastRowFirstColumn="0" w:lastRowLastColumn="0"/>
+              <w:spacing w:after="0" w:line="240" w:lineRule="auto"/>
             </w:pPr>
           </w:p>
         </w:tc>
@@ -3871,7 +3637,6 @@
         <w:rPr>
           <w:b/>
         </w:rPr>
-        <w:lastRenderedPageBreak/>
         <w:t>Types</w:t>
       </w:r>
     </w:p>
@@ -3965,11 +3730,8 @@
     </w:p>
     <w:p>
       <w:r>
-        <w:rPr>
-          <w:noProof/>
-        </w:rPr>
         <w:drawing>
-          <wp:inline distT="0" distB="0" distL="0" distR="0" wp14:anchorId="693D15FC" wp14:editId="6F8E21CF">
+          <wp:inline distT="0" distB="0" distL="0" distR="0">
             <wp:extent cx="4371975" cy="1162050"/>
             <wp:effectExtent l="0" t="0" r="9525" b="0"/>
             <wp:docPr id="14" name="Picture 14"/>
@@ -3980,8 +3742,10 @@
               <a:graphicData uri="http://schemas.openxmlformats.org/drawingml/2006/picture">
                 <pic:pic xmlns:pic="http://schemas.openxmlformats.org/drawingml/2006/picture">
                   <pic:nvPicPr>
-                    <pic:cNvPr id="1" name=""/>
-                    <pic:cNvPicPr/>
+                    <pic:cNvPr id="14" name="Picture 14"/>
+                    <pic:cNvPicPr>
+                      <a:picLocks noChangeAspect="1"/>
+                    </pic:cNvPicPr>
                   </pic:nvPicPr>
                   <pic:blipFill>
                     <a:blip r:embed="rId27"/>
@@ -4018,11 +3782,8 @@
     </w:p>
     <w:p>
       <w:r>
-        <w:rPr>
-          <w:noProof/>
-        </w:rPr>
         <w:drawing>
-          <wp:inline distT="0" distB="0" distL="0" distR="0" wp14:anchorId="10618042" wp14:editId="4497EC5D">
+          <wp:inline distT="0" distB="0" distL="0" distR="0">
             <wp:extent cx="4600575" cy="1190625"/>
             <wp:effectExtent l="0" t="0" r="9525" b="9525"/>
             <wp:docPr id="8" name="Picture 8"/>
@@ -4033,8 +3794,10 @@
               <a:graphicData uri="http://schemas.openxmlformats.org/drawingml/2006/picture">
                 <pic:pic xmlns:pic="http://schemas.openxmlformats.org/drawingml/2006/picture">
                   <pic:nvPicPr>
-                    <pic:cNvPr id="1" name=""/>
-                    <pic:cNvPicPr/>
+                    <pic:cNvPr id="8" name="Picture 8"/>
+                    <pic:cNvPicPr>
+                      <a:picLocks noChangeAspect="1"/>
+                    </pic:cNvPicPr>
                   </pic:nvPicPr>
                   <pic:blipFill>
                     <a:blip r:embed="rId28"/>
@@ -4063,63 +3826,794 @@
         <w:t>packages/modules/Bluetooth/android/app/jni/com_android_bluetooth_btservice_AdapterService.cpp</w:t>
       </w:r>
     </w:p>
+    <w:p>
+      <w:r>
+        <w:drawing>
+          <wp:inline distT="0" distB="0" distL="114300" distR="114300">
+            <wp:extent cx="5257800" cy="1409700"/>
+            <wp:effectExtent l="0" t="0" r="0" b="0"/>
+            <wp:docPr id="15" name="Picture 1"/>
+            <wp:cNvGraphicFramePr>
+              <a:graphicFrameLocks xmlns:a="http://schemas.openxmlformats.org/drawingml/2006/main" noChangeAspect="1"/>
+            </wp:cNvGraphicFramePr>
+            <a:graphic xmlns:a="http://schemas.openxmlformats.org/drawingml/2006/main">
+              <a:graphicData uri="http://schemas.openxmlformats.org/drawingml/2006/picture">
+                <pic:pic xmlns:pic="http://schemas.openxmlformats.org/drawingml/2006/picture">
+                  <pic:nvPicPr>
+                    <pic:cNvPr id="15" name="Picture 1"/>
+                    <pic:cNvPicPr>
+                      <a:picLocks noChangeAspect="1"/>
+                    </pic:cNvPicPr>
+                  </pic:nvPicPr>
+                  <pic:blipFill>
+                    <a:blip r:embed="rId29"/>
+                    <a:stretch>
+                      <a:fillRect/>
+                    </a:stretch>
+                  </pic:blipFill>
+                  <pic:spPr>
+                    <a:xfrm>
+                      <a:off x="0" y="0"/>
+                      <a:ext cx="5257800" cy="1409700"/>
+                    </a:xfrm>
+                    <a:prstGeom prst="rect">
+                      <a:avLst/>
+                    </a:prstGeom>
+                    <a:noFill/>
+                    <a:ln>
+                      <a:noFill/>
+                    </a:ln>
+                  </pic:spPr>
+                </pic:pic>
+              </a:graphicData>
+            </a:graphic>
+          </wp:inline>
+        </w:drawing>
+      </w:r>
+    </w:p>
+    <w:p>
+      <w:pPr>
+        <w:rPr>
+          <w:rFonts w:hint="default"/>
+        </w:rPr>
+      </w:pPr>
+      <w:r>
+        <w:rPr>
+          <w:rFonts w:hint="default"/>
+        </w:rPr>
+        <w:t>system/bt/btif/src/bluetooth.cc</w:t>
+      </w:r>
+    </w:p>
+    <w:p>
+      <w:pPr>
+        <w:rPr>
+          <w:rFonts w:hint="default"/>
+        </w:rPr>
+      </w:pPr>
+    </w:p>
+    <w:p>
+      <w:r>
+        <w:drawing>
+          <wp:inline distT="0" distB="0" distL="114300" distR="114300">
+            <wp:extent cx="4610100" cy="628650"/>
+            <wp:effectExtent l="0" t="0" r="0" b="0"/>
+            <wp:docPr id="17" name="Picture 3"/>
+            <wp:cNvGraphicFramePr>
+              <a:graphicFrameLocks xmlns:a="http://schemas.openxmlformats.org/drawingml/2006/main" noChangeAspect="1"/>
+            </wp:cNvGraphicFramePr>
+            <a:graphic xmlns:a="http://schemas.openxmlformats.org/drawingml/2006/main">
+              <a:graphicData uri="http://schemas.openxmlformats.org/drawingml/2006/picture">
+                <pic:pic xmlns:pic="http://schemas.openxmlformats.org/drawingml/2006/picture">
+                  <pic:nvPicPr>
+                    <pic:cNvPr id="17" name="Picture 3"/>
+                    <pic:cNvPicPr>
+                      <a:picLocks noChangeAspect="1"/>
+                    </pic:cNvPicPr>
+                  </pic:nvPicPr>
+                  <pic:blipFill>
+                    <a:blip r:embed="rId30"/>
+                    <a:stretch>
+                      <a:fillRect/>
+                    </a:stretch>
+                  </pic:blipFill>
+                  <pic:spPr>
+                    <a:xfrm>
+                      <a:off x="0" y="0"/>
+                      <a:ext cx="4610100" cy="628650"/>
+                    </a:xfrm>
+                    <a:prstGeom prst="rect">
+                      <a:avLst/>
+                    </a:prstGeom>
+                    <a:noFill/>
+                    <a:ln>
+                      <a:noFill/>
+                    </a:ln>
+                  </pic:spPr>
+                </pic:pic>
+              </a:graphicData>
+            </a:graphic>
+          </wp:inline>
+        </w:drawing>
+      </w:r>
+    </w:p>
+    <w:p>
+      <w:pPr>
+        <w:rPr>
+          <w:rFonts w:hint="default"/>
+        </w:rPr>
+      </w:pPr>
+      <w:r>
+        <w:rPr>
+          <w:rFonts w:hint="default"/>
+        </w:rPr>
+        <w:t>system/bt/btif/src/stack_manager.cc</w:t>
+      </w:r>
+    </w:p>
+    <w:p>
+      <w:pPr>
+        <w:rPr>
+          <w:rFonts w:hint="default"/>
+        </w:rPr>
+      </w:pPr>
+    </w:p>
+    <w:p>
+      <w:r>
+        <w:drawing>
+          <wp:inline distT="0" distB="0" distL="114300" distR="114300">
+            <wp:extent cx="5362575" cy="3810000"/>
+            <wp:effectExtent l="0" t="0" r="9525" b="0"/>
+            <wp:docPr id="16" name="Picture 2"/>
+            <wp:cNvGraphicFramePr>
+              <a:graphicFrameLocks xmlns:a="http://schemas.openxmlformats.org/drawingml/2006/main" noChangeAspect="1"/>
+            </wp:cNvGraphicFramePr>
+            <a:graphic xmlns:a="http://schemas.openxmlformats.org/drawingml/2006/main">
+              <a:graphicData uri="http://schemas.openxmlformats.org/drawingml/2006/picture">
+                <pic:pic xmlns:pic="http://schemas.openxmlformats.org/drawingml/2006/picture">
+                  <pic:nvPicPr>
+                    <pic:cNvPr id="16" name="Picture 2"/>
+                    <pic:cNvPicPr>
+                      <a:picLocks noChangeAspect="1"/>
+                    </pic:cNvPicPr>
+                  </pic:nvPicPr>
+                  <pic:blipFill>
+                    <a:blip r:embed="rId31"/>
+                    <a:stretch>
+                      <a:fillRect/>
+                    </a:stretch>
+                  </pic:blipFill>
+                  <pic:spPr>
+                    <a:xfrm>
+                      <a:off x="0" y="0"/>
+                      <a:ext cx="5362575" cy="3810000"/>
+                    </a:xfrm>
+                    <a:prstGeom prst="rect">
+                      <a:avLst/>
+                    </a:prstGeom>
+                    <a:noFill/>
+                    <a:ln>
+                      <a:noFill/>
+                    </a:ln>
+                  </pic:spPr>
+                </pic:pic>
+              </a:graphicData>
+            </a:graphic>
+          </wp:inline>
+        </w:drawing>
+      </w:r>
+    </w:p>
+    <w:p>
+      <w:pPr>
+        <w:rPr>
+          <w:rFonts w:hint="default"/>
+        </w:rPr>
+      </w:pPr>
+      <w:r>
+        <w:rPr>
+          <w:rFonts w:hint="default"/>
+        </w:rPr>
+        <w:t>system/bt/btif/src/stack_manager.cc</w:t>
+      </w:r>
+    </w:p>
+    <w:p>
+      <w:pPr>
+        <w:rPr>
+          <w:rFonts w:hint="default"/>
+        </w:rPr>
+      </w:pPr>
+    </w:p>
+    <w:p>
+      <w:r>
+        <w:drawing>
+          <wp:inline distT="0" distB="0" distL="114300" distR="114300">
+            <wp:extent cx="5895975" cy="2552700"/>
+            <wp:effectExtent l="0" t="0" r="9525" b="0"/>
+            <wp:docPr id="18" name="Picture 4"/>
+            <wp:cNvGraphicFramePr>
+              <a:graphicFrameLocks xmlns:a="http://schemas.openxmlformats.org/drawingml/2006/main" noChangeAspect="1"/>
+            </wp:cNvGraphicFramePr>
+            <a:graphic xmlns:a="http://schemas.openxmlformats.org/drawingml/2006/main">
+              <a:graphicData uri="http://schemas.openxmlformats.org/drawingml/2006/picture">
+                <pic:pic xmlns:pic="http://schemas.openxmlformats.org/drawingml/2006/picture">
+                  <pic:nvPicPr>
+                    <pic:cNvPr id="18" name="Picture 4"/>
+                    <pic:cNvPicPr>
+                      <a:picLocks noChangeAspect="1"/>
+                    </pic:cNvPicPr>
+                  </pic:nvPicPr>
+                  <pic:blipFill>
+                    <a:blip r:embed="rId32"/>
+                    <a:stretch>
+                      <a:fillRect/>
+                    </a:stretch>
+                  </pic:blipFill>
+                  <pic:spPr>
+                    <a:xfrm>
+                      <a:off x="0" y="0"/>
+                      <a:ext cx="5895975" cy="2552700"/>
+                    </a:xfrm>
+                    <a:prstGeom prst="rect">
+                      <a:avLst/>
+                    </a:prstGeom>
+                    <a:noFill/>
+                    <a:ln>
+                      <a:noFill/>
+                    </a:ln>
+                  </pic:spPr>
+                </pic:pic>
+              </a:graphicData>
+            </a:graphic>
+          </wp:inline>
+        </w:drawing>
+      </w:r>
+    </w:p>
+    <w:p>
+      <w:pPr>
+        <w:rPr>
+          <w:rFonts w:hint="default"/>
+        </w:rPr>
+      </w:pPr>
+      <w:r>
+        <w:rPr>
+          <w:rFonts w:hint="default"/>
+        </w:rPr>
+        <w:t>system/bt/main/bte_main.cc</w:t>
+      </w:r>
+    </w:p>
+    <w:p>
+      <w:pPr>
+        <w:rPr>
+          <w:rFonts w:hint="default"/>
+        </w:rPr>
+      </w:pPr>
+    </w:p>
+    <w:p>
+      <w:pPr>
+        <w:rPr>
+          <w:rFonts w:hint="default"/>
+          <w:lang w:val="en-US"/>
+        </w:rPr>
+      </w:pPr>
+      <w:r>
+        <w:rPr>
+          <w:rFonts w:hint="default"/>
+          <w:lang w:val="en-US"/>
+        </w:rPr>
+        <w:t>module_start_up(get_module(HCI_MODULE) will convert to call to hci_layer.cc. In this file, hci_module_start_up function will be called to init bluetooth hci.</w:t>
+      </w:r>
+    </w:p>
+    <w:p>
+      <w:pPr>
+        <w:rPr>
+          <w:rFonts w:hint="default"/>
+          <w:lang w:val="en-US"/>
+        </w:rPr>
+      </w:pPr>
+      <w:r>
+        <w:drawing>
+          <wp:inline distT="0" distB="0" distL="114300" distR="114300">
+            <wp:extent cx="4867275" cy="1885950"/>
+            <wp:effectExtent l="0" t="0" r="9525" b="0"/>
+            <wp:docPr id="27" name="Picture 11"/>
+            <wp:cNvGraphicFramePr>
+              <a:graphicFrameLocks xmlns:a="http://schemas.openxmlformats.org/drawingml/2006/main" noChangeAspect="1"/>
+            </wp:cNvGraphicFramePr>
+            <a:graphic xmlns:a="http://schemas.openxmlformats.org/drawingml/2006/main">
+              <a:graphicData uri="http://schemas.openxmlformats.org/drawingml/2006/picture">
+                <pic:pic xmlns:pic="http://schemas.openxmlformats.org/drawingml/2006/picture">
+                  <pic:nvPicPr>
+                    <pic:cNvPr id="27" name="Picture 11"/>
+                    <pic:cNvPicPr>
+                      <a:picLocks noChangeAspect="1"/>
+                    </pic:cNvPicPr>
+                  </pic:nvPicPr>
+                  <pic:blipFill>
+                    <a:blip r:embed="rId33"/>
+                    <a:stretch>
+                      <a:fillRect/>
+                    </a:stretch>
+                  </pic:blipFill>
+                  <pic:spPr>
+                    <a:xfrm>
+                      <a:off x="0" y="0"/>
+                      <a:ext cx="4867275" cy="1885950"/>
+                    </a:xfrm>
+                    <a:prstGeom prst="rect">
+                      <a:avLst/>
+                    </a:prstGeom>
+                    <a:noFill/>
+                    <a:ln>
+                      <a:noFill/>
+                    </a:ln>
+                  </pic:spPr>
+                </pic:pic>
+              </a:graphicData>
+            </a:graphic>
+          </wp:inline>
+        </w:drawing>
+      </w:r>
+    </w:p>
+    <w:p>
+      <w:pPr>
+        <w:rPr>
+          <w:rFonts w:hint="default"/>
+          <w:lang w:val="en-US"/>
+        </w:rPr>
+      </w:pPr>
+      <w:r>
+        <w:rPr>
+          <w:rFonts w:hint="default"/>
+          <w:lang w:val="en-US"/>
+        </w:rPr>
+        <w:t>/system/bt/hci/src/hci_layer.cc</w:t>
+      </w:r>
+    </w:p>
+    <w:p>
+      <w:pPr>
+        <w:rPr>
+          <w:rFonts w:hint="default"/>
+          <w:lang w:val="en-US"/>
+        </w:rPr>
+      </w:pPr>
+    </w:p>
+    <w:p>
+      <w:pPr>
+        <w:rPr>
+          <w:rFonts w:hint="default"/>
+          <w:lang w:val="en-US"/>
+        </w:rPr>
+      </w:pPr>
+      <w:r>
+        <w:rPr>
+          <w:rFonts w:hint="default"/>
+          <w:lang w:val="en-US"/>
+        </w:rPr>
+        <w:t>message_loop_run will call to hci_initialize</w:t>
+      </w:r>
+    </w:p>
+    <w:p>
+      <w:pPr>
+        <w:rPr>
+          <w:rFonts w:hint="default"/>
+        </w:rPr>
+      </w:pPr>
+    </w:p>
     <w:p/>
-    <w:p>
-      <w:r>
-        <w:t>The implementation of the enable function in the C function. This part is the same as the init process</w:t>
-      </w:r>
-    </w:p>
     <w:p/>
     <w:p>
-      <w:r>
-        <w:t>The implementation of bt</w:t>
-      </w:r>
-      <w:r>
-        <w:t xml:space="preserve">if_enable_bluetooth function. Performs chip power on and kickstarts OS scheduler </w:t>
-      </w:r>
-    </w:p>
-    <w:p>
-      <w:r>
-        <w:lastRenderedPageBreak/>
-        <w:t>bt_main_enable function. This function is the specific implementation of the enable function.</w:t>
-      </w:r>
-    </w:p>
-    <w:p>
-      <w:r>
-        <w:t>The BTEMAIN api creates all the BTE tasks. Should be called part of the Bluetooth stack enable sequence</w:t>
-      </w:r>
-    </w:p>
-    <w:p>
-      <w:r>
-        <w:t>1. Initialize the BTE control block</w:t>
-      </w:r>
-    </w:p>
-    <w:p>
-      <w:r>
-        <w:t>2. Create BTU_TASK process</w:t>
-      </w:r>
-    </w:p>
-    <w:p>
-      <w:r>
-        <w:t>3. bte_hci_enable. Enable HCI and vendor modules</w:t>
-      </w:r>
-    </w:p>
-    <w:p>
-      <w:r>
-        <w:t>The implementation process of opening HCI and vendor module bte_h</w:t>
-      </w:r>
-      <w:r>
-        <w:t>ci_enable is shown in the figure</w:t>
-      </w:r>
+      <w:pPr>
+        <w:rPr>
+          <w:rFonts w:hint="default"/>
+        </w:rPr>
+      </w:pPr>
+      <w:r>
+        <w:drawing>
+          <wp:inline distT="0" distB="0" distL="114300" distR="114300">
+            <wp:extent cx="4991100" cy="2638425"/>
+            <wp:effectExtent l="0" t="0" r="0" b="9525"/>
+            <wp:docPr id="28" name="Picture 12"/>
+            <wp:cNvGraphicFramePr>
+              <a:graphicFrameLocks xmlns:a="http://schemas.openxmlformats.org/drawingml/2006/main" noChangeAspect="1"/>
+            </wp:cNvGraphicFramePr>
+            <a:graphic xmlns:a="http://schemas.openxmlformats.org/drawingml/2006/main">
+              <a:graphicData uri="http://schemas.openxmlformats.org/drawingml/2006/picture">
+                <pic:pic xmlns:pic="http://schemas.openxmlformats.org/drawingml/2006/picture">
+                  <pic:nvPicPr>
+                    <pic:cNvPr id="28" name="Picture 12"/>
+                    <pic:cNvPicPr>
+                      <a:picLocks noChangeAspect="1"/>
+                    </pic:cNvPicPr>
+                  </pic:nvPicPr>
+                  <pic:blipFill>
+                    <a:blip r:embed="rId34"/>
+                    <a:stretch>
+                      <a:fillRect/>
+                    </a:stretch>
+                  </pic:blipFill>
+                  <pic:spPr>
+                    <a:xfrm>
+                      <a:off x="0" y="0"/>
+                      <a:ext cx="4991100" cy="2638425"/>
+                    </a:xfrm>
+                    <a:prstGeom prst="rect">
+                      <a:avLst/>
+                    </a:prstGeom>
+                    <a:noFill/>
+                    <a:ln>
+                      <a:noFill/>
+                    </a:ln>
+                  </pic:spPr>
+                </pic:pic>
+              </a:graphicData>
+            </a:graphic>
+          </wp:inline>
+        </w:drawing>
+      </w:r>
+    </w:p>
+    <w:p>
+      <w:pPr>
+        <w:rPr>
+          <w:rFonts w:hint="default"/>
+          <w:lang w:val="en-US"/>
+        </w:rPr>
+      </w:pPr>
+      <w:r>
+        <w:rPr>
+          <w:rFonts w:hint="default"/>
+          <w:lang w:val="en-US"/>
+        </w:rPr>
+        <w:t>/system/bt/hci/src/hci_layer.cc</w:t>
+      </w:r>
+    </w:p>
+    <w:p>
+      <w:pPr>
+        <w:rPr>
+          <w:rFonts w:hint="default"/>
+          <w:lang w:val="en-US"/>
+        </w:rPr>
+      </w:pPr>
+    </w:p>
+    <w:p>
+      <w:r>
+        <w:drawing>
+          <wp:inline distT="0" distB="0" distL="114300" distR="114300">
+            <wp:extent cx="5438775" cy="2085975"/>
+            <wp:effectExtent l="0" t="0" r="9525" b="9525"/>
+            <wp:docPr id="23" name="Picture 8"/>
+            <wp:cNvGraphicFramePr>
+              <a:graphicFrameLocks xmlns:a="http://schemas.openxmlformats.org/drawingml/2006/main" noChangeAspect="1"/>
+            </wp:cNvGraphicFramePr>
+            <a:graphic xmlns:a="http://schemas.openxmlformats.org/drawingml/2006/main">
+              <a:graphicData uri="http://schemas.openxmlformats.org/drawingml/2006/picture">
+                <pic:pic xmlns:pic="http://schemas.openxmlformats.org/drawingml/2006/picture">
+                  <pic:nvPicPr>
+                    <pic:cNvPr id="23" name="Picture 8"/>
+                    <pic:cNvPicPr>
+                      <a:picLocks noChangeAspect="1"/>
+                    </pic:cNvPicPr>
+                  </pic:nvPicPr>
+                  <pic:blipFill>
+                    <a:blip r:embed="rId35"/>
+                    <a:stretch>
+                      <a:fillRect/>
+                    </a:stretch>
+                  </pic:blipFill>
+                  <pic:spPr>
+                    <a:xfrm>
+                      <a:off x="0" y="0"/>
+                      <a:ext cx="5438775" cy="2085975"/>
+                    </a:xfrm>
+                    <a:prstGeom prst="rect">
+                      <a:avLst/>
+                    </a:prstGeom>
+                    <a:noFill/>
+                    <a:ln>
+                      <a:noFill/>
+                    </a:ln>
+                  </pic:spPr>
+                </pic:pic>
+              </a:graphicData>
+            </a:graphic>
+          </wp:inline>
+        </w:drawing>
+      </w:r>
+    </w:p>
+    <w:p>
+      <w:pPr>
+        <w:rPr>
+          <w:rFonts w:hint="default"/>
+        </w:rPr>
+      </w:pPr>
+      <w:r>
+        <w:rPr>
+          <w:rFonts w:hint="default"/>
+        </w:rPr>
+        <w:t>system/bt/hci/src/hci_layer_android.cc</w:t>
+      </w:r>
+    </w:p>
+    <w:p>
+      <w:pPr>
+        <w:rPr>
+          <w:rFonts w:hint="default"/>
+        </w:rPr>
+      </w:pPr>
+    </w:p>
+    <w:p>
+      <w:pPr>
+        <w:rPr>
+          <w:rFonts w:hint="default"/>
+        </w:rPr>
+      </w:pPr>
+      <w:r>
+        <w:drawing>
+          <wp:inline distT="0" distB="0" distL="114300" distR="114300">
+            <wp:extent cx="5941060" cy="2823210"/>
+            <wp:effectExtent l="0" t="0" r="2540" b="15240"/>
+            <wp:docPr id="24" name="Picture 9"/>
+            <wp:cNvGraphicFramePr>
+              <a:graphicFrameLocks xmlns:a="http://schemas.openxmlformats.org/drawingml/2006/main" noChangeAspect="1"/>
+            </wp:cNvGraphicFramePr>
+            <a:graphic xmlns:a="http://schemas.openxmlformats.org/drawingml/2006/main">
+              <a:graphicData uri="http://schemas.openxmlformats.org/drawingml/2006/picture">
+                <pic:pic xmlns:pic="http://schemas.openxmlformats.org/drawingml/2006/picture">
+                  <pic:nvPicPr>
+                    <pic:cNvPr id="24" name="Picture 9"/>
+                    <pic:cNvPicPr>
+                      <a:picLocks noChangeAspect="1"/>
+                    </pic:cNvPicPr>
+                  </pic:nvPicPr>
+                  <pic:blipFill>
+                    <a:blip r:embed="rId36"/>
+                    <a:stretch>
+                      <a:fillRect/>
+                    </a:stretch>
+                  </pic:blipFill>
+                  <pic:spPr>
+                    <a:xfrm>
+                      <a:off x="0" y="0"/>
+                      <a:ext cx="5941060" cy="2823210"/>
+                    </a:xfrm>
+                    <a:prstGeom prst="rect">
+                      <a:avLst/>
+                    </a:prstGeom>
+                    <a:noFill/>
+                    <a:ln>
+                      <a:noFill/>
+                    </a:ln>
+                  </pic:spPr>
+                </pic:pic>
+              </a:graphicData>
+            </a:graphic>
+          </wp:inline>
+        </w:drawing>
+      </w:r>
+    </w:p>
+    <w:p>
+      <w:pPr>
+        <w:rPr>
+          <w:rFonts w:hint="default"/>
+        </w:rPr>
+      </w:pPr>
+      <w:r>
+        <w:rPr>
+          <w:rFonts w:hint="default"/>
+        </w:rPr>
+        <w:t>hardware/interfaces/bluetooth/1.0/IBluetoothHci.hal</w:t>
+      </w:r>
+    </w:p>
+    <w:p>
+      <w:pPr>
+        <w:rPr>
+          <w:rFonts w:hint="default"/>
+        </w:rPr>
+      </w:pPr>
+      <w:r>
+        <w:drawing>
+          <wp:inline distT="0" distB="0" distL="114300" distR="114300">
+            <wp:extent cx="5938520" cy="6725920"/>
+            <wp:effectExtent l="0" t="0" r="5080" b="17780"/>
+            <wp:docPr id="22" name="Picture 7"/>
+            <wp:cNvGraphicFramePr>
+              <a:graphicFrameLocks xmlns:a="http://schemas.openxmlformats.org/drawingml/2006/main" noChangeAspect="1"/>
+            </wp:cNvGraphicFramePr>
+            <a:graphic xmlns:a="http://schemas.openxmlformats.org/drawingml/2006/main">
+              <a:graphicData uri="http://schemas.openxmlformats.org/drawingml/2006/picture">
+                <pic:pic xmlns:pic="http://schemas.openxmlformats.org/drawingml/2006/picture">
+                  <pic:nvPicPr>
+                    <pic:cNvPr id="22" name="Picture 7"/>
+                    <pic:cNvPicPr>
+                      <a:picLocks noChangeAspect="1"/>
+                    </pic:cNvPicPr>
+                  </pic:nvPicPr>
+                  <pic:blipFill>
+                    <a:blip r:embed="rId37"/>
+                    <a:stretch>
+                      <a:fillRect/>
+                    </a:stretch>
+                  </pic:blipFill>
+                  <pic:spPr>
+                    <a:xfrm>
+                      <a:off x="0" y="0"/>
+                      <a:ext cx="5938520" cy="6725920"/>
+                    </a:xfrm>
+                    <a:prstGeom prst="rect">
+                      <a:avLst/>
+                    </a:prstGeom>
+                    <a:noFill/>
+                    <a:ln>
+                      <a:noFill/>
+                    </a:ln>
+                  </pic:spPr>
+                </pic:pic>
+              </a:graphicData>
+            </a:graphic>
+          </wp:inline>
+        </w:drawing>
+      </w:r>
+    </w:p>
+    <w:p>
+      <w:pPr>
+        <w:rPr>
+          <w:rFonts w:hint="default"/>
+        </w:rPr>
+      </w:pPr>
+      <w:r>
+        <w:rPr>
+          <w:rFonts w:hint="default"/>
+        </w:rPr>
+        <w:t>hardware/interfaces/bluetooth/1.0/default/bluetooth_hci.cc</w:t>
+      </w:r>
+    </w:p>
+    <w:p>
+      <w:pPr>
+        <w:rPr>
+          <w:rFonts w:hint="default"/>
+        </w:rPr>
+      </w:pPr>
+    </w:p>
+    <w:p>
+      <w:pPr>
+        <w:rPr>
+          <w:rFonts w:hint="default"/>
+        </w:rPr>
+      </w:pPr>
+      <w:r>
+        <w:drawing>
+          <wp:inline distT="0" distB="0" distL="114300" distR="114300">
+            <wp:extent cx="5305425" cy="1695450"/>
+            <wp:effectExtent l="0" t="0" r="9525" b="0"/>
+            <wp:docPr id="25" name="Picture 10"/>
+            <wp:cNvGraphicFramePr>
+              <a:graphicFrameLocks xmlns:a="http://schemas.openxmlformats.org/drawingml/2006/main" noChangeAspect="1"/>
+            </wp:cNvGraphicFramePr>
+            <a:graphic xmlns:a="http://schemas.openxmlformats.org/drawingml/2006/main">
+              <a:graphicData uri="http://schemas.openxmlformats.org/drawingml/2006/picture">
+                <pic:pic xmlns:pic="http://schemas.openxmlformats.org/drawingml/2006/picture">
+                  <pic:nvPicPr>
+                    <pic:cNvPr id="25" name="Picture 10"/>
+                    <pic:cNvPicPr>
+                      <a:picLocks noChangeAspect="1"/>
+                    </pic:cNvPicPr>
+                  </pic:nvPicPr>
+                  <pic:blipFill>
+                    <a:blip r:embed="rId38"/>
+                    <a:stretch>
+                      <a:fillRect/>
+                    </a:stretch>
+                  </pic:blipFill>
+                  <pic:spPr>
+                    <a:xfrm>
+                      <a:off x="0" y="0"/>
+                      <a:ext cx="5305425" cy="1695450"/>
+                    </a:xfrm>
+                    <a:prstGeom prst="rect">
+                      <a:avLst/>
+                    </a:prstGeom>
+                    <a:noFill/>
+                    <a:ln>
+                      <a:noFill/>
+                    </a:ln>
+                  </pic:spPr>
+                </pic:pic>
+              </a:graphicData>
+            </a:graphic>
+          </wp:inline>
+        </w:drawing>
+      </w:r>
+    </w:p>
+    <w:p>
+      <w:pPr>
+        <w:rPr>
+          <w:rFonts w:hint="default"/>
+        </w:rPr>
+      </w:pPr>
+      <w:r>
+        <w:rPr>
+          <w:rFonts w:hint="default"/>
+        </w:rPr>
+        <w:t>hardware/interfaces/bluetooth/1.0/default/vendor_interface.cc</w:t>
+      </w:r>
+    </w:p>
+    <w:p>
+      <w:pPr>
+        <w:rPr>
+          <w:rFonts w:hint="default"/>
+        </w:rPr>
+      </w:pPr>
+    </w:p>
+    <w:p>
+      <w:pPr>
+        <w:rPr>
+          <w:rFonts w:hint="default"/>
+        </w:rPr>
+      </w:pPr>
+      <w:r>
+        <w:drawing>
+          <wp:inline distT="0" distB="0" distL="114300" distR="114300">
+            <wp:extent cx="5714365" cy="3291205"/>
+            <wp:effectExtent l="0" t="0" r="635" b="4445"/>
+            <wp:docPr id="26" name="Picture 11"/>
+            <wp:cNvGraphicFramePr>
+              <a:graphicFrameLocks xmlns:a="http://schemas.openxmlformats.org/drawingml/2006/main" noChangeAspect="1"/>
+            </wp:cNvGraphicFramePr>
+            <a:graphic xmlns:a="http://schemas.openxmlformats.org/drawingml/2006/main">
+              <a:graphicData uri="http://schemas.openxmlformats.org/drawingml/2006/picture">
+                <pic:pic xmlns:pic="http://schemas.openxmlformats.org/drawingml/2006/picture">
+                  <pic:nvPicPr>
+                    <pic:cNvPr id="26" name="Picture 11"/>
+                    <pic:cNvPicPr>
+                      <a:picLocks noChangeAspect="1"/>
+                    </pic:cNvPicPr>
+                  </pic:nvPicPr>
+                  <pic:blipFill>
+                    <a:blip r:embed="rId39"/>
+                    <a:stretch>
+                      <a:fillRect/>
+                    </a:stretch>
+                  </pic:blipFill>
+                  <pic:spPr>
+                    <a:xfrm>
+                      <a:off x="0" y="0"/>
+                      <a:ext cx="5714881" cy="3291658"/>
+                    </a:xfrm>
+                    <a:prstGeom prst="rect">
+                      <a:avLst/>
+                    </a:prstGeom>
+                  </pic:spPr>
+                </pic:pic>
+              </a:graphicData>
+            </a:graphic>
+          </wp:inline>
+        </w:drawing>
+      </w:r>
+    </w:p>
+    <w:p>
+      <w:pPr>
+        <w:rPr>
+          <w:rFonts w:hint="default"/>
+        </w:rPr>
+      </w:pPr>
+      <w:r>
+        <w:rPr>
+          <w:rFonts w:hint="default"/>
+        </w:rPr>
+        <w:t>hardware/interfaces/bluetooth/1.0/default/vendor_interface.cc</w:t>
+      </w:r>
+    </w:p>
+    <w:p>
+      <w:pPr>
+        <w:rPr>
+          <w:rFonts w:hint="default"/>
+        </w:rPr>
+      </w:pPr>
+    </w:p>
+    <w:p>
+      <w:pPr>
+        <w:rPr>
+          <w:b/>
+        </w:rPr>
+      </w:pPr>
       <w:bookmarkStart w:id="22" w:name="_GoBack"/>
       <w:bookmarkEnd w:id="22"/>
-    </w:p>
-    <w:p>
-      <w:pPr>
-        <w:rPr>
-          <w:b/>
-        </w:rPr>
-      </w:pPr>
       <w:r>
         <w:rPr>
           <w:b/>
@@ -4134,25 +4628,51 @@
     </w:p>
     <w:p/>
     <w:p>
-      <w:hyperlink r:id="rId29" w:history="1">
-        <w:r>
-          <w:rPr>
-            <w:rStyle w:val="Hyperlink"/>
-          </w:rPr>
-          <w:t>https://blog.csdn.net/kv110/article/details/117457151?spm=1001.2101.3001.6650.14&amp;utm_medium=distribute.pc_relevant.none-task-blog-2%7Edefault%7ECTRLIST%7ERate-14-117457151-blog-115728286.235%5Ev27%5Epc_relevant_3mothn_strategy_recovery&amp;depth_1-utm_source=distribute.pc_relevant.none-task-blog-2%7Edefault%7ECTRLIST%7ERate-14-117457151-blog-115728286.235%5Ev27%5Epc_relevant_3mothn_strategy_recovery&amp;utm_relevant_index=22</w:t>
-        </w:r>
-      </w:hyperlink>
+      <w:r>
+        <w:fldChar w:fldCharType="begin"/>
+      </w:r>
+      <w:r>
+        <w:instrText xml:space="preserve"> HYPERLINK "https://blog.csdn.net/kv110/article/details/117457151?spm=1001.2101.3001.6650.14&amp;utm_medium=distribute.pc_relevant.none-task-blog-2%7Edefault%7ECTRLIST%7ERate-14-117457151-blog-115728286.235%5Ev27%5Epc_relevant_3mothn_strategy_recovery&amp;depth_1-utm_source=distribute.pc_relevant.none-task-blog-2%7Edefault%7ECTRLIST%7ERate-14-117457151-blog-115728286.235%5Ev27%5Epc_relevant_3mothn_strategy_recovery&amp;utm_relevant_index=22" </w:instrText>
+      </w:r>
+      <w:r>
+        <w:fldChar w:fldCharType="separate"/>
+      </w:r>
+      <w:r>
+        <w:rPr>
+          <w:rStyle w:val="7"/>
+        </w:rPr>
+        <w:t>https://blog.csdn.net/kv110/article/details/117457151?spm=1001.2101.3001.6650.14&amp;utm_medium=distribute.pc_relevant.none-task-blog-2%7Edefault%7ECTRLIST%7ERate-14-117457151-blog-115728286.235%5Ev27%5Epc_relevant_3mothn_strategy_recovery&amp;depth_1-utm_source=distribute.pc_relevant.none-task-blog-2%7Edefault%7ECTRLIST%7ERate-14-117457151-blog-115728286.235%5Ev27%5Epc_relevant_3mothn_strategy_recovery&amp;utm_relevant_index=22</w:t>
+      </w:r>
+      <w:r>
+        <w:rPr>
+          <w:rStyle w:val="7"/>
+        </w:rPr>
+        <w:fldChar w:fldCharType="end"/>
+      </w:r>
     </w:p>
     <w:p/>
     <w:p>
-      <w:hyperlink r:id="rId30" w:history="1">
-        <w:r>
-          <w:rPr>
-            <w:rStyle w:val="Hyperlink"/>
-          </w:rPr>
-          <w:t>https://blog.csdn.net/edmond999/article/details/115728286</w:t>
-        </w:r>
-      </w:hyperlink>
+      <w:r>
+        <w:fldChar w:fldCharType="begin"/>
+      </w:r>
+      <w:r>
+        <w:instrText xml:space="preserve"> HYPERLINK "https://blog.csdn.net/edmond999/article/details/115728286" </w:instrText>
+      </w:r>
+      <w:r>
+        <w:fldChar w:fldCharType="separate"/>
+      </w:r>
+      <w:r>
+        <w:rPr>
+          <w:rStyle w:val="7"/>
+        </w:rPr>
+        <w:t>https://blog.csdn.net/edmond999/article/details/115728286</w:t>
+      </w:r>
+      <w:r>
+        <w:rPr>
+          <w:rStyle w:val="7"/>
+        </w:rPr>
+        <w:fldChar w:fldCharType="end"/>
+      </w:r>
     </w:p>
     <w:p/>
     <w:p>
@@ -4163,20 +4683,70 @@
     <w:sectPr>
       <w:pgSz w:w="12240" w:h="15840"/>
       <w:pgMar w:top="1440" w:right="1440" w:bottom="1440" w:left="1440" w:header="720" w:footer="720" w:gutter="0"/>
-      <w:cols w:space="720"/>
-      <w:docGrid w:linePitch="360"/>
+      <w:cols w:space="720" w:num="1"/>
+      <w:docGrid w:linePitch="360" w:charSpace="0"/>
     </w:sectPr>
   </w:body>
 </w:document>
 </file>
 
+<file path=word/endnotes.xml><?xml version="1.0" encoding="utf-8"?>
+<w:endnotes xmlns:wpc="http://schemas.microsoft.com/office/word/2010/wordprocessingCanvas" xmlns:mc="http://schemas.openxmlformats.org/markup-compatibility/2006" xmlns:o="urn:schemas-microsoft-com:office:office" xmlns:r="http://schemas.openxmlformats.org/officeDocument/2006/relationships" xmlns:m="http://schemas.openxmlformats.org/officeDocument/2006/math" xmlns:v="urn:schemas-microsoft-com:vml" xmlns:wp14="http://schemas.microsoft.com/office/word/2010/wordprocessingDrawing" xmlns:wp="http://schemas.openxmlformats.org/drawingml/2006/wordprocessingDrawing" xmlns:w="http://schemas.openxmlformats.org/wordprocessingml/2006/main" xmlns:w14="http://schemas.microsoft.com/office/word/2010/wordml" xmlns:w15="http://schemas.microsoft.com/office/word/2012/wordml" xmlns:w10="urn:schemas-microsoft-com:office:word" xmlns:wpg="http://schemas.microsoft.com/office/word/2010/wordprocessingGroup" xmlns:wpi="http://schemas.microsoft.com/office/word/2010/wordprocessingInk" xmlns:wne="http://schemas.microsoft.com/office/word/2006/wordml" xmlns:wps="http://schemas.microsoft.com/office/word/2010/wordprocessingShape" xmlns:wpsCustomData="http://www.wps.cn/officeDocument/2013/wpsCustomData" mc:Ignorable="w14 w15 wp14">
+  <w:endnote w:type="separator" w:id="0">
+    <w:p>
+      <w:pPr>
+        <w:spacing w:line="240" w:lineRule="auto"/>
+      </w:pPr>
+      <w:r>
+        <w:separator/>
+      </w:r>
+    </w:p>
+  </w:endnote>
+  <w:endnote w:type="continuationSeparator" w:id="1">
+    <w:p>
+      <w:pPr>
+        <w:spacing w:line="240" w:lineRule="auto"/>
+      </w:pPr>
+      <w:r>
+        <w:continuationSeparator/>
+      </w:r>
+    </w:p>
+  </w:endnote>
+</w:endnotes>
+</file>
+
+<file path=word/footnotes.xml><?xml version="1.0" encoding="utf-8"?>
+<w:footnotes xmlns:wpc="http://schemas.microsoft.com/office/word/2010/wordprocessingCanvas" xmlns:mc="http://schemas.openxmlformats.org/markup-compatibility/2006" xmlns:o="urn:schemas-microsoft-com:office:office" xmlns:r="http://schemas.openxmlformats.org/officeDocument/2006/relationships" xmlns:m="http://schemas.openxmlformats.org/officeDocument/2006/math" xmlns:v="urn:schemas-microsoft-com:vml" xmlns:wp14="http://schemas.microsoft.com/office/word/2010/wordprocessingDrawing" xmlns:wp="http://schemas.openxmlformats.org/drawingml/2006/wordprocessingDrawing" xmlns:w="http://schemas.openxmlformats.org/wordprocessingml/2006/main" xmlns:w14="http://schemas.microsoft.com/office/word/2010/wordml" xmlns:w15="http://schemas.microsoft.com/office/word/2012/wordml" xmlns:w10="urn:schemas-microsoft-com:office:word" xmlns:wpg="http://schemas.microsoft.com/office/word/2010/wordprocessingGroup" xmlns:wpi="http://schemas.microsoft.com/office/word/2010/wordprocessingInk" xmlns:wne="http://schemas.microsoft.com/office/word/2006/wordml" xmlns:wps="http://schemas.microsoft.com/office/word/2010/wordprocessingShape" xmlns:wpsCustomData="http://www.wps.cn/officeDocument/2013/wpsCustomData" mc:Ignorable="w14 w15 wp14">
+  <w:footnote w:type="separator" w:id="0">
+    <w:p>
+      <w:pPr>
+        <w:spacing w:before="0" w:after="0" w:line="259" w:lineRule="auto"/>
+      </w:pPr>
+      <w:r>
+        <w:separator/>
+      </w:r>
+    </w:p>
+  </w:footnote>
+  <w:footnote w:type="continuationSeparator" w:id="1">
+    <w:p>
+      <w:pPr>
+        <w:spacing w:before="0" w:after="0" w:line="259" w:lineRule="auto"/>
+      </w:pPr>
+      <w:r>
+        <w:continuationSeparator/>
+      </w:r>
+    </w:p>
+  </w:footnote>
+</w:footnotes>
+</file>
+
 <file path=word/numbering.xml><?xml version="1.0" encoding="utf-8"?>
-<w:numbering xmlns:wpc="http://schemas.microsoft.com/office/word/2010/wordprocessingCanvas" xmlns:cx="http://schemas.microsoft.com/office/drawing/2014/chartex" xmlns:mc="http://schemas.openxmlformats.org/markup-compatibility/2006" xmlns:o="urn:schemas-microsoft-com:office:office" xmlns:r="http://schemas.openxmlformats.org/officeDocument/2006/relationships" xmlns:m="http://schemas.openxmlformats.org/officeDocument/2006/math" xmlns:v="urn:schemas-microsoft-com:vml" xmlns:wp14="http://schemas.microsoft.com/office/word/2010/wordprocessingDrawing" xmlns:wp="http://schemas.openxmlformats.org/drawingml/2006/wordprocessingDrawing" xmlns:w10="urn:schemas-microsoft-com:office:word" xmlns:w="http://schemas.openxmlformats.org/wordprocessingml/2006/main" xmlns:w14="http://schemas.microsoft.com/office/word/2010/wordml" xmlns:w15="http://schemas.microsoft.com/office/word/2012/wordml" xmlns:w16se="http://schemas.microsoft.com/office/word/2015/wordml/symex" xmlns:wpg="http://schemas.microsoft.com/office/word/2010/wordprocessingGroup" xmlns:wpi="http://schemas.microsoft.com/office/word/2010/wordprocessingInk" xmlns:wne="http://schemas.microsoft.com/office/word/2006/wordml" xmlns:wps="http://schemas.microsoft.com/office/word/2010/wordprocessingShape" mc:Ignorable="w14 w15 w16se wp14">
-  <w:abstractNum w:abstractNumId="0" w15:restartNumberingAfterBreak="0">
+<w:numbering xmlns:wpc="http://schemas.microsoft.com/office/word/2010/wordprocessingCanvas" xmlns:mc="http://schemas.openxmlformats.org/markup-compatibility/2006" xmlns:o="urn:schemas-microsoft-com:office:office" xmlns:r="http://schemas.openxmlformats.org/officeDocument/2006/relationships" xmlns:m="http://schemas.openxmlformats.org/officeDocument/2006/math" xmlns:v="urn:schemas-microsoft-com:vml" xmlns:wp14="http://schemas.microsoft.com/office/word/2010/wordprocessingDrawing" xmlns:wp="http://schemas.openxmlformats.org/drawingml/2006/wordprocessingDrawing" xmlns:w10="urn:schemas-microsoft-com:office:word" xmlns:w="http://schemas.openxmlformats.org/wordprocessingml/2006/main" xmlns:w14="http://schemas.microsoft.com/office/word/2010/wordml" xmlns:wpg="http://schemas.microsoft.com/office/word/2010/wordprocessingGroup" xmlns:wpi="http://schemas.microsoft.com/office/word/2010/wordprocessingInk" xmlns:wne="http://schemas.microsoft.com/office/word/2006/wordml" xmlns:wps="http://schemas.microsoft.com/office/word/2010/wordprocessingShape" xmlns:wpsCustomData="http://www.wps.cn/officeDocument/2013/wpsCustomData" mc:Ignorable="w14 wp14">
+  <w:abstractNum w:abstractNumId="0">
     <w:nsid w:val="09B47207"/>
-    <w:multiLevelType w:val="hybridMultilevel"/>
-    <w:tmpl w:val="93F6C062"/>
-    <w:lvl w:ilvl="0" w:tplc="04090005">
+    <w:multiLevelType w:val="multilevel"/>
+    <w:tmpl w:val="09B47207"/>
+    <w:lvl w:ilvl="0" w:tentative="0">
       <w:start w:val="1"/>
       <w:numFmt w:val="bullet"/>
       <w:lvlText w:val=""/>
@@ -4185,10 +4755,10 @@
         <w:ind w:left="720" w:hanging="360"/>
       </w:pPr>
       <w:rPr>
-        <w:rFonts w:ascii="Wingdings" w:hAnsi="Wingdings" w:hint="default"/>
+        <w:rFonts w:hint="default" w:ascii="Wingdings" w:hAnsi="Wingdings"/>
       </w:rPr>
     </w:lvl>
-    <w:lvl w:ilvl="1" w:tplc="04090003" w:tentative="1">
+    <w:lvl w:ilvl="1" w:tentative="0">
       <w:start w:val="1"/>
       <w:numFmt w:val="bullet"/>
       <w:lvlText w:val="o"/>
@@ -4197,10 +4767,10 @@
         <w:ind w:left="1440" w:hanging="360"/>
       </w:pPr>
       <w:rPr>
-        <w:rFonts w:ascii="Courier New" w:hAnsi="Courier New" w:cs="Courier New" w:hint="default"/>
+        <w:rFonts w:hint="default" w:ascii="Courier New" w:hAnsi="Courier New" w:cs="Courier New"/>
       </w:rPr>
     </w:lvl>
-    <w:lvl w:ilvl="2" w:tplc="04090005" w:tentative="1">
+    <w:lvl w:ilvl="2" w:tentative="0">
       <w:start w:val="1"/>
       <w:numFmt w:val="bullet"/>
       <w:lvlText w:val=""/>
@@ -4209,10 +4779,10 @@
         <w:ind w:left="2160" w:hanging="360"/>
       </w:pPr>
       <w:rPr>
-        <w:rFonts w:ascii="Wingdings" w:hAnsi="Wingdings" w:hint="default"/>
+        <w:rFonts w:hint="default" w:ascii="Wingdings" w:hAnsi="Wingdings"/>
       </w:rPr>
     </w:lvl>
-    <w:lvl w:ilvl="3" w:tplc="04090001" w:tentative="1">
+    <w:lvl w:ilvl="3" w:tentative="0">
       <w:start w:val="1"/>
       <w:numFmt w:val="bullet"/>
       <w:lvlText w:val=""/>
@@ -4221,10 +4791,10 @@
         <w:ind w:left="2880" w:hanging="360"/>
       </w:pPr>
       <w:rPr>
-        <w:rFonts w:ascii="Symbol" w:hAnsi="Symbol" w:hint="default"/>
+        <w:rFonts w:hint="default" w:ascii="Symbol" w:hAnsi="Symbol"/>
       </w:rPr>
     </w:lvl>
-    <w:lvl w:ilvl="4" w:tplc="04090003" w:tentative="1">
+    <w:lvl w:ilvl="4" w:tentative="0">
       <w:start w:val="1"/>
       <w:numFmt w:val="bullet"/>
       <w:lvlText w:val="o"/>
@@ -4233,10 +4803,10 @@
         <w:ind w:left="3600" w:hanging="360"/>
       </w:pPr>
       <w:rPr>
-        <w:rFonts w:ascii="Courier New" w:hAnsi="Courier New" w:cs="Courier New" w:hint="default"/>
+        <w:rFonts w:hint="default" w:ascii="Courier New" w:hAnsi="Courier New" w:cs="Courier New"/>
       </w:rPr>
     </w:lvl>
-    <w:lvl w:ilvl="5" w:tplc="04090005" w:tentative="1">
+    <w:lvl w:ilvl="5" w:tentative="0">
       <w:start w:val="1"/>
       <w:numFmt w:val="bullet"/>
       <w:lvlText w:val=""/>
@@ -4245,10 +4815,10 @@
         <w:ind w:left="4320" w:hanging="360"/>
       </w:pPr>
       <w:rPr>
-        <w:rFonts w:ascii="Wingdings" w:hAnsi="Wingdings" w:hint="default"/>
+        <w:rFonts w:hint="default" w:ascii="Wingdings" w:hAnsi="Wingdings"/>
       </w:rPr>
     </w:lvl>
-    <w:lvl w:ilvl="6" w:tplc="04090001" w:tentative="1">
+    <w:lvl w:ilvl="6" w:tentative="0">
       <w:start w:val="1"/>
       <w:numFmt w:val="bullet"/>
       <w:lvlText w:val=""/>
@@ -4257,10 +4827,10 @@
         <w:ind w:left="5040" w:hanging="360"/>
       </w:pPr>
       <w:rPr>
-        <w:rFonts w:ascii="Symbol" w:hAnsi="Symbol" w:hint="default"/>
+        <w:rFonts w:hint="default" w:ascii="Symbol" w:hAnsi="Symbol"/>
       </w:rPr>
     </w:lvl>
-    <w:lvl w:ilvl="7" w:tplc="04090003" w:tentative="1">
+    <w:lvl w:ilvl="7" w:tentative="0">
       <w:start w:val="1"/>
       <w:numFmt w:val="bullet"/>
       <w:lvlText w:val="o"/>
@@ -4269,10 +4839,10 @@
         <w:ind w:left="5760" w:hanging="360"/>
       </w:pPr>
       <w:rPr>
-        <w:rFonts w:ascii="Courier New" w:hAnsi="Courier New" w:cs="Courier New" w:hint="default"/>
+        <w:rFonts w:hint="default" w:ascii="Courier New" w:hAnsi="Courier New" w:cs="Courier New"/>
       </w:rPr>
     </w:lvl>
-    <w:lvl w:ilvl="8" w:tplc="04090005" w:tentative="1">
+    <w:lvl w:ilvl="8" w:tentative="0">
       <w:start w:val="1"/>
       <w:numFmt w:val="bullet"/>
       <w:lvlText w:val=""/>
@@ -4281,15 +4851,15 @@
         <w:ind w:left="6480" w:hanging="360"/>
       </w:pPr>
       <w:rPr>
-        <w:rFonts w:ascii="Wingdings" w:hAnsi="Wingdings" w:hint="default"/>
+        <w:rFonts w:hint="default" w:ascii="Wingdings" w:hAnsi="Wingdings"/>
       </w:rPr>
     </w:lvl>
   </w:abstractNum>
-  <w:abstractNum w:abstractNumId="1" w15:restartNumberingAfterBreak="0">
+  <w:abstractNum w:abstractNumId="1">
     <w:nsid w:val="1B681879"/>
-    <w:multiLevelType w:val="hybridMultilevel"/>
-    <w:tmpl w:val="FCBA0A44"/>
-    <w:lvl w:ilvl="0" w:tplc="04090001">
+    <w:multiLevelType w:val="multilevel"/>
+    <w:tmpl w:val="1B681879"/>
+    <w:lvl w:ilvl="0" w:tentative="0">
       <w:start w:val="1"/>
       <w:numFmt w:val="bullet"/>
       <w:lvlText w:val=""/>
@@ -4298,10 +4868,10 @@
         <w:ind w:left="360" w:hanging="360"/>
       </w:pPr>
       <w:rPr>
-        <w:rFonts w:ascii="Symbol" w:hAnsi="Symbol" w:hint="default"/>
+        <w:rFonts w:hint="default" w:ascii="Symbol" w:hAnsi="Symbol"/>
       </w:rPr>
     </w:lvl>
-    <w:lvl w:ilvl="1" w:tplc="04090003" w:tentative="1">
+    <w:lvl w:ilvl="1" w:tentative="0">
       <w:start w:val="1"/>
       <w:numFmt w:val="bullet"/>
       <w:lvlText w:val="o"/>
@@ -4310,10 +4880,10 @@
         <w:ind w:left="1080" w:hanging="360"/>
       </w:pPr>
       <w:rPr>
-        <w:rFonts w:ascii="Courier New" w:hAnsi="Courier New" w:cs="Courier New" w:hint="default"/>
+        <w:rFonts w:hint="default" w:ascii="Courier New" w:hAnsi="Courier New" w:cs="Courier New"/>
       </w:rPr>
     </w:lvl>
-    <w:lvl w:ilvl="2" w:tplc="04090005" w:tentative="1">
+    <w:lvl w:ilvl="2" w:tentative="0">
       <w:start w:val="1"/>
       <w:numFmt w:val="bullet"/>
       <w:lvlText w:val=""/>
@@ -4322,10 +4892,10 @@
         <w:ind w:left="1800" w:hanging="360"/>
       </w:pPr>
       <w:rPr>
-        <w:rFonts w:ascii="Wingdings" w:hAnsi="Wingdings" w:hint="default"/>
+        <w:rFonts w:hint="default" w:ascii="Wingdings" w:hAnsi="Wingdings"/>
       </w:rPr>
     </w:lvl>
-    <w:lvl w:ilvl="3" w:tplc="04090001" w:tentative="1">
+    <w:lvl w:ilvl="3" w:tentative="0">
       <w:start w:val="1"/>
       <w:numFmt w:val="bullet"/>
       <w:lvlText w:val=""/>
@@ -4334,10 +4904,10 @@
         <w:ind w:left="2520" w:hanging="360"/>
       </w:pPr>
       <w:rPr>
-        <w:rFonts w:ascii="Symbol" w:hAnsi="Symbol" w:hint="default"/>
+        <w:rFonts w:hint="default" w:ascii="Symbol" w:hAnsi="Symbol"/>
       </w:rPr>
     </w:lvl>
-    <w:lvl w:ilvl="4" w:tplc="04090003" w:tentative="1">
+    <w:lvl w:ilvl="4" w:tentative="0">
       <w:start w:val="1"/>
       <w:numFmt w:val="bullet"/>
       <w:lvlText w:val="o"/>
@@ -4346,10 +4916,10 @@
         <w:ind w:left="3240" w:hanging="360"/>
       </w:pPr>
       <w:rPr>
-        <w:rFonts w:ascii="Courier New" w:hAnsi="Courier New" w:cs="Courier New" w:hint="default"/>
+        <w:rFonts w:hint="default" w:ascii="Courier New" w:hAnsi="Courier New" w:cs="Courier New"/>
       </w:rPr>
     </w:lvl>
-    <w:lvl w:ilvl="5" w:tplc="04090005" w:tentative="1">
+    <w:lvl w:ilvl="5" w:tentative="0">
       <w:start w:val="1"/>
       <w:numFmt w:val="bullet"/>
       <w:lvlText w:val=""/>
@@ -4358,10 +4928,10 @@
         <w:ind w:left="3960" w:hanging="360"/>
       </w:pPr>
       <w:rPr>
-        <w:rFonts w:ascii="Wingdings" w:hAnsi="Wingdings" w:hint="default"/>
+        <w:rFonts w:hint="default" w:ascii="Wingdings" w:hAnsi="Wingdings"/>
       </w:rPr>
     </w:lvl>
-    <w:lvl w:ilvl="6" w:tplc="04090001" w:tentative="1">
+    <w:lvl w:ilvl="6" w:tentative="0">
       <w:start w:val="1"/>
       <w:numFmt w:val="bullet"/>
       <w:lvlText w:val=""/>
@@ -4370,10 +4940,10 @@
         <w:ind w:left="4680" w:hanging="360"/>
       </w:pPr>
       <w:rPr>
-        <w:rFonts w:ascii="Symbol" w:hAnsi="Symbol" w:hint="default"/>
+        <w:rFonts w:hint="default" w:ascii="Symbol" w:hAnsi="Symbol"/>
       </w:rPr>
     </w:lvl>
-    <w:lvl w:ilvl="7" w:tplc="04090003" w:tentative="1">
+    <w:lvl w:ilvl="7" w:tentative="0">
       <w:start w:val="1"/>
       <w:numFmt w:val="bullet"/>
       <w:lvlText w:val="o"/>
@@ -4382,10 +4952,10 @@
         <w:ind w:left="5400" w:hanging="360"/>
       </w:pPr>
       <w:rPr>
-        <w:rFonts w:ascii="Courier New" w:hAnsi="Courier New" w:cs="Courier New" w:hint="default"/>
+        <w:rFonts w:hint="default" w:ascii="Courier New" w:hAnsi="Courier New" w:cs="Courier New"/>
       </w:rPr>
     </w:lvl>
-    <w:lvl w:ilvl="8" w:tplc="04090005" w:tentative="1">
+    <w:lvl w:ilvl="8" w:tentative="0">
       <w:start w:val="1"/>
       <w:numFmt w:val="bullet"/>
       <w:lvlText w:val=""/>
@@ -4394,15 +4964,15 @@
         <w:ind w:left="6120" w:hanging="360"/>
       </w:pPr>
       <w:rPr>
-        <w:rFonts w:ascii="Wingdings" w:hAnsi="Wingdings" w:hint="default"/>
+        <w:rFonts w:hint="default" w:ascii="Wingdings" w:hAnsi="Wingdings"/>
       </w:rPr>
     </w:lvl>
   </w:abstractNum>
-  <w:abstractNum w:abstractNumId="2" w15:restartNumberingAfterBreak="0">
+  <w:abstractNum w:abstractNumId="2">
     <w:nsid w:val="1BE37CEF"/>
-    <w:multiLevelType w:val="hybridMultilevel"/>
-    <w:tmpl w:val="7A4659C2"/>
-    <w:lvl w:ilvl="0" w:tplc="04090001">
+    <w:multiLevelType w:val="multilevel"/>
+    <w:tmpl w:val="1BE37CEF"/>
+    <w:lvl w:ilvl="0" w:tentative="0">
       <w:start w:val="1"/>
       <w:numFmt w:val="bullet"/>
       <w:lvlText w:val=""/>
@@ -4411,10 +4981,10 @@
         <w:ind w:left="360" w:hanging="360"/>
       </w:pPr>
       <w:rPr>
-        <w:rFonts w:ascii="Symbol" w:hAnsi="Symbol" w:hint="default"/>
+        <w:rFonts w:hint="default" w:ascii="Symbol" w:hAnsi="Symbol"/>
       </w:rPr>
     </w:lvl>
-    <w:lvl w:ilvl="1" w:tplc="04090003" w:tentative="1">
+    <w:lvl w:ilvl="1" w:tentative="0">
       <w:start w:val="1"/>
       <w:numFmt w:val="bullet"/>
       <w:lvlText w:val="o"/>
@@ -4423,10 +4993,10 @@
         <w:ind w:left="1080" w:hanging="360"/>
       </w:pPr>
       <w:rPr>
-        <w:rFonts w:ascii="Courier New" w:hAnsi="Courier New" w:cs="Courier New" w:hint="default"/>
+        <w:rFonts w:hint="default" w:ascii="Courier New" w:hAnsi="Courier New" w:cs="Courier New"/>
       </w:rPr>
     </w:lvl>
-    <w:lvl w:ilvl="2" w:tplc="04090005" w:tentative="1">
+    <w:lvl w:ilvl="2" w:tentative="0">
       <w:start w:val="1"/>
       <w:numFmt w:val="bullet"/>
       <w:lvlText w:val=""/>
@@ -4435,10 +5005,10 @@
         <w:ind w:left="1800" w:hanging="360"/>
       </w:pPr>
       <w:rPr>
-        <w:rFonts w:ascii="Wingdings" w:hAnsi="Wingdings" w:hint="default"/>
+        <w:rFonts w:hint="default" w:ascii="Wingdings" w:hAnsi="Wingdings"/>
       </w:rPr>
     </w:lvl>
-    <w:lvl w:ilvl="3" w:tplc="04090001" w:tentative="1">
+    <w:lvl w:ilvl="3" w:tentative="0">
       <w:start w:val="1"/>
       <w:numFmt w:val="bullet"/>
       <w:lvlText w:val=""/>
@@ -4447,10 +5017,10 @@
         <w:ind w:left="2520" w:hanging="360"/>
       </w:pPr>
       <w:rPr>
-        <w:rFonts w:ascii="Symbol" w:hAnsi="Symbol" w:hint="default"/>
+        <w:rFonts w:hint="default" w:ascii="Symbol" w:hAnsi="Symbol"/>
       </w:rPr>
     </w:lvl>
-    <w:lvl w:ilvl="4" w:tplc="04090003" w:tentative="1">
+    <w:lvl w:ilvl="4" w:tentative="0">
       <w:start w:val="1"/>
       <w:numFmt w:val="bullet"/>
       <w:lvlText w:val="o"/>
@@ -4459,10 +5029,10 @@
         <w:ind w:left="3240" w:hanging="360"/>
       </w:pPr>
       <w:rPr>
-        <w:rFonts w:ascii="Courier New" w:hAnsi="Courier New" w:cs="Courier New" w:hint="default"/>
+        <w:rFonts w:hint="default" w:ascii="Courier New" w:hAnsi="Courier New" w:cs="Courier New"/>
       </w:rPr>
     </w:lvl>
-    <w:lvl w:ilvl="5" w:tplc="04090005" w:tentative="1">
+    <w:lvl w:ilvl="5" w:tentative="0">
       <w:start w:val="1"/>
       <w:numFmt w:val="bullet"/>
       <w:lvlText w:val=""/>
@@ -4471,10 +5041,10 @@
         <w:ind w:left="3960" w:hanging="360"/>
       </w:pPr>
       <w:rPr>
-        <w:rFonts w:ascii="Wingdings" w:hAnsi="Wingdings" w:hint="default"/>
+        <w:rFonts w:hint="default" w:ascii="Wingdings" w:hAnsi="Wingdings"/>
       </w:rPr>
     </w:lvl>
-    <w:lvl w:ilvl="6" w:tplc="04090001" w:tentative="1">
+    <w:lvl w:ilvl="6" w:tentative="0">
       <w:start w:val="1"/>
       <w:numFmt w:val="bullet"/>
       <w:lvlText w:val=""/>
@@ -4483,10 +5053,10 @@
         <w:ind w:left="4680" w:hanging="360"/>
       </w:pPr>
       <w:rPr>
-        <w:rFonts w:ascii="Symbol" w:hAnsi="Symbol" w:hint="default"/>
+        <w:rFonts w:hint="default" w:ascii="Symbol" w:hAnsi="Symbol"/>
       </w:rPr>
     </w:lvl>
-    <w:lvl w:ilvl="7" w:tplc="04090003" w:tentative="1">
+    <w:lvl w:ilvl="7" w:tentative="0">
       <w:start w:val="1"/>
       <w:numFmt w:val="bullet"/>
       <w:lvlText w:val="o"/>
@@ -4495,10 +5065,10 @@
         <w:ind w:left="5400" w:hanging="360"/>
       </w:pPr>
       <w:rPr>
-        <w:rFonts w:ascii="Courier New" w:hAnsi="Courier New" w:cs="Courier New" w:hint="default"/>
+        <w:rFonts w:hint="default" w:ascii="Courier New" w:hAnsi="Courier New" w:cs="Courier New"/>
       </w:rPr>
     </w:lvl>
-    <w:lvl w:ilvl="8" w:tplc="04090005" w:tentative="1">
+    <w:lvl w:ilvl="8" w:tentative="0">
       <w:start w:val="1"/>
       <w:numFmt w:val="bullet"/>
       <w:lvlText w:val=""/>
@@ -4507,15 +5077,15 @@
         <w:ind w:left="6120" w:hanging="360"/>
       </w:pPr>
       <w:rPr>
-        <w:rFonts w:ascii="Wingdings" w:hAnsi="Wingdings" w:hint="default"/>
+        <w:rFonts w:hint="default" w:ascii="Wingdings" w:hAnsi="Wingdings"/>
       </w:rPr>
     </w:lvl>
   </w:abstractNum>
-  <w:abstractNum w:abstractNumId="3" w15:restartNumberingAfterBreak="0">
+  <w:abstractNum w:abstractNumId="3">
     <w:nsid w:val="27F87E69"/>
-    <w:multiLevelType w:val="hybridMultilevel"/>
-    <w:tmpl w:val="544EACC8"/>
-    <w:lvl w:ilvl="0" w:tplc="04090001">
+    <w:multiLevelType w:val="multilevel"/>
+    <w:tmpl w:val="27F87E69"/>
+    <w:lvl w:ilvl="0" w:tentative="0">
       <w:start w:val="1"/>
       <w:numFmt w:val="bullet"/>
       <w:lvlText w:val=""/>
@@ -4524,10 +5094,10 @@
         <w:ind w:left="360" w:hanging="360"/>
       </w:pPr>
       <w:rPr>
-        <w:rFonts w:ascii="Symbol" w:hAnsi="Symbol" w:hint="default"/>
+        <w:rFonts w:hint="default" w:ascii="Symbol" w:hAnsi="Symbol"/>
       </w:rPr>
     </w:lvl>
-    <w:lvl w:ilvl="1" w:tplc="04090003" w:tentative="1">
+    <w:lvl w:ilvl="1" w:tentative="0">
       <w:start w:val="1"/>
       <w:numFmt w:val="bullet"/>
       <w:lvlText w:val="o"/>
@@ -4536,10 +5106,10 @@
         <w:ind w:left="1080" w:hanging="360"/>
       </w:pPr>
       <w:rPr>
-        <w:rFonts w:ascii="Courier New" w:hAnsi="Courier New" w:cs="Courier New" w:hint="default"/>
+        <w:rFonts w:hint="default" w:ascii="Courier New" w:hAnsi="Courier New" w:cs="Courier New"/>
       </w:rPr>
     </w:lvl>
-    <w:lvl w:ilvl="2" w:tplc="04090005" w:tentative="1">
+    <w:lvl w:ilvl="2" w:tentative="0">
       <w:start w:val="1"/>
       <w:numFmt w:val="bullet"/>
       <w:lvlText w:val=""/>
@@ -4548,10 +5118,10 @@
         <w:ind w:left="1800" w:hanging="360"/>
       </w:pPr>
       <w:rPr>
-        <w:rFonts w:ascii="Wingdings" w:hAnsi="Wingdings" w:hint="default"/>
+        <w:rFonts w:hint="default" w:ascii="Wingdings" w:hAnsi="Wingdings"/>
       </w:rPr>
     </w:lvl>
-    <w:lvl w:ilvl="3" w:tplc="04090001" w:tentative="1">
+    <w:lvl w:ilvl="3" w:tentative="0">
       <w:start w:val="1"/>
       <w:numFmt w:val="bullet"/>
       <w:lvlText w:val=""/>
@@ -4560,10 +5130,10 @@
         <w:ind w:left="2520" w:hanging="360"/>
       </w:pPr>
       <w:rPr>
-        <w:rFonts w:ascii="Symbol" w:hAnsi="Symbol" w:hint="default"/>
+        <w:rFonts w:hint="default" w:ascii="Symbol" w:hAnsi="Symbol"/>
       </w:rPr>
     </w:lvl>
-    <w:lvl w:ilvl="4" w:tplc="04090003" w:tentative="1">
+    <w:lvl w:ilvl="4" w:tentative="0">
       <w:start w:val="1"/>
       <w:numFmt w:val="bullet"/>
       <w:lvlText w:val="o"/>
@@ -4572,10 +5142,10 @@
         <w:ind w:left="3240" w:hanging="360"/>
       </w:pPr>
       <w:rPr>
-        <w:rFonts w:ascii="Courier New" w:hAnsi="Courier New" w:cs="Courier New" w:hint="default"/>
+        <w:rFonts w:hint="default" w:ascii="Courier New" w:hAnsi="Courier New" w:cs="Courier New"/>
       </w:rPr>
     </w:lvl>
-    <w:lvl w:ilvl="5" w:tplc="04090005" w:tentative="1">
+    <w:lvl w:ilvl="5" w:tentative="0">
       <w:start w:val="1"/>
       <w:numFmt w:val="bullet"/>
       <w:lvlText w:val=""/>
@@ -4584,10 +5154,10 @@
         <w:ind w:left="3960" w:hanging="360"/>
       </w:pPr>
       <w:rPr>
-        <w:rFonts w:ascii="Wingdings" w:hAnsi="Wingdings" w:hint="default"/>
+        <w:rFonts w:hint="default" w:ascii="Wingdings" w:hAnsi="Wingdings"/>
       </w:rPr>
     </w:lvl>
-    <w:lvl w:ilvl="6" w:tplc="04090001" w:tentative="1">
+    <w:lvl w:ilvl="6" w:tentative="0">
       <w:start w:val="1"/>
       <w:numFmt w:val="bullet"/>
       <w:lvlText w:val=""/>
@@ -4596,10 +5166,10 @@
         <w:ind w:left="4680" w:hanging="360"/>
       </w:pPr>
       <w:rPr>
-        <w:rFonts w:ascii="Symbol" w:hAnsi="Symbol" w:hint="default"/>
+        <w:rFonts w:hint="default" w:ascii="Symbol" w:hAnsi="Symbol"/>
       </w:rPr>
     </w:lvl>
-    <w:lvl w:ilvl="7" w:tplc="04090003" w:tentative="1">
+    <w:lvl w:ilvl="7" w:tentative="0">
       <w:start w:val="1"/>
       <w:numFmt w:val="bullet"/>
       <w:lvlText w:val="o"/>
@@ -4608,10 +5178,10 @@
         <w:ind w:left="5400" w:hanging="360"/>
       </w:pPr>
       <w:rPr>
-        <w:rFonts w:ascii="Courier New" w:hAnsi="Courier New" w:cs="Courier New" w:hint="default"/>
+        <w:rFonts w:hint="default" w:ascii="Courier New" w:hAnsi="Courier New" w:cs="Courier New"/>
       </w:rPr>
     </w:lvl>
-    <w:lvl w:ilvl="8" w:tplc="04090005" w:tentative="1">
+    <w:lvl w:ilvl="8" w:tentative="0">
       <w:start w:val="1"/>
       <w:numFmt w:val="bullet"/>
       <w:lvlText w:val=""/>
@@ -4620,101 +5190,15 @@
         <w:ind w:left="6120" w:hanging="360"/>
       </w:pPr>
       <w:rPr>
-        <w:rFonts w:ascii="Wingdings" w:hAnsi="Wingdings" w:hint="default"/>
+        <w:rFonts w:hint="default" w:ascii="Wingdings" w:hAnsi="Wingdings"/>
       </w:rPr>
     </w:lvl>
   </w:abstractNum>
-  <w:abstractNum w:abstractNumId="4" w15:restartNumberingAfterBreak="0">
-    <w:nsid w:val="4FAA7321"/>
-    <w:multiLevelType w:val="hybridMultilevel"/>
-    <w:tmpl w:val="BB400600"/>
-    <w:lvl w:ilvl="0" w:tplc="0409000F">
-      <w:start w:val="1"/>
-      <w:numFmt w:val="decimal"/>
-      <w:lvlText w:val="%1."/>
-      <w:lvlJc w:val="left"/>
-      <w:pPr>
-        <w:ind w:left="360" w:hanging="360"/>
-      </w:pPr>
-    </w:lvl>
-    <w:lvl w:ilvl="1" w:tplc="04090019" w:tentative="1">
-      <w:start w:val="1"/>
-      <w:numFmt w:val="lowerLetter"/>
-      <w:lvlText w:val="%2."/>
-      <w:lvlJc w:val="left"/>
-      <w:pPr>
-        <w:ind w:left="1080" w:hanging="360"/>
-      </w:pPr>
-    </w:lvl>
-    <w:lvl w:ilvl="2" w:tplc="0409001B" w:tentative="1">
-      <w:start w:val="1"/>
-      <w:numFmt w:val="lowerRoman"/>
-      <w:lvlText w:val="%3."/>
-      <w:lvlJc w:val="right"/>
-      <w:pPr>
-        <w:ind w:left="1800" w:hanging="180"/>
-      </w:pPr>
-    </w:lvl>
-    <w:lvl w:ilvl="3" w:tplc="0409000F" w:tentative="1">
-      <w:start w:val="1"/>
-      <w:numFmt w:val="decimal"/>
-      <w:lvlText w:val="%4."/>
-      <w:lvlJc w:val="left"/>
-      <w:pPr>
-        <w:ind w:left="2520" w:hanging="360"/>
-      </w:pPr>
-    </w:lvl>
-    <w:lvl w:ilvl="4" w:tplc="04090019" w:tentative="1">
-      <w:start w:val="1"/>
-      <w:numFmt w:val="lowerLetter"/>
-      <w:lvlText w:val="%5."/>
-      <w:lvlJc w:val="left"/>
-      <w:pPr>
-        <w:ind w:left="3240" w:hanging="360"/>
-      </w:pPr>
-    </w:lvl>
-    <w:lvl w:ilvl="5" w:tplc="0409001B" w:tentative="1">
-      <w:start w:val="1"/>
-      <w:numFmt w:val="lowerRoman"/>
-      <w:lvlText w:val="%6."/>
-      <w:lvlJc w:val="right"/>
-      <w:pPr>
-        <w:ind w:left="3960" w:hanging="180"/>
-      </w:pPr>
-    </w:lvl>
-    <w:lvl w:ilvl="6" w:tplc="0409000F" w:tentative="1">
-      <w:start w:val="1"/>
-      <w:numFmt w:val="decimal"/>
-      <w:lvlText w:val="%7."/>
-      <w:lvlJc w:val="left"/>
-      <w:pPr>
-        <w:ind w:left="4680" w:hanging="360"/>
-      </w:pPr>
-    </w:lvl>
-    <w:lvl w:ilvl="7" w:tplc="04090019" w:tentative="1">
-      <w:start w:val="1"/>
-      <w:numFmt w:val="lowerLetter"/>
-      <w:lvlText w:val="%8."/>
-      <w:lvlJc w:val="left"/>
-      <w:pPr>
-        <w:ind w:left="5400" w:hanging="360"/>
-      </w:pPr>
-    </w:lvl>
-    <w:lvl w:ilvl="8" w:tplc="0409001B" w:tentative="1">
-      <w:start w:val="1"/>
-      <w:numFmt w:val="lowerRoman"/>
-      <w:lvlText w:val="%9."/>
-      <w:lvlJc w:val="right"/>
-      <w:pPr>
-        <w:ind w:left="6120" w:hanging="180"/>
-      </w:pPr>
-    </w:lvl>
-  </w:abstractNum>
-  <w:abstractNum w:abstractNumId="5" w15:restartNumberingAfterBreak="0">
+  <w:abstractNum w:abstractNumId="4">
     <w:nsid w:val="772D53C2"/>
-    <w:multiLevelType w:val="hybridMultilevel"/>
-    <w:tmpl w:val="222ECAA8"/>
-    <w:lvl w:ilvl="0" w:tplc="04090001">
+    <w:multiLevelType w:val="multilevel"/>
+    <w:tmpl w:val="772D53C2"/>
+    <w:lvl w:ilvl="0" w:tentative="0">
       <w:start w:val="1"/>
       <w:numFmt w:val="bullet"/>
       <w:lvlText w:val=""/>
@@ -4723,10 +5207,10 @@
         <w:ind w:left="360" w:hanging="360"/>
       </w:pPr>
       <w:rPr>
-        <w:rFonts w:ascii="Symbol" w:hAnsi="Symbol" w:hint="default"/>
+        <w:rFonts w:hint="default" w:ascii="Symbol" w:hAnsi="Symbol"/>
       </w:rPr>
     </w:lvl>
-    <w:lvl w:ilvl="1" w:tplc="04090003" w:tentative="1">
+    <w:lvl w:ilvl="1" w:tentative="0">
       <w:start w:val="1"/>
       <w:numFmt w:val="bullet"/>
       <w:lvlText w:val="o"/>
@@ -4735,10 +5219,10 @@
         <w:ind w:left="1080" w:hanging="360"/>
       </w:pPr>
       <w:rPr>
-        <w:rFonts w:ascii="Courier New" w:hAnsi="Courier New" w:cs="Courier New" w:hint="default"/>
+        <w:rFonts w:hint="default" w:ascii="Courier New" w:hAnsi="Courier New" w:cs="Courier New"/>
       </w:rPr>
     </w:lvl>
-    <w:lvl w:ilvl="2" w:tplc="04090005" w:tentative="1">
+    <w:lvl w:ilvl="2" w:tentative="0">
       <w:start w:val="1"/>
       <w:numFmt w:val="bullet"/>
       <w:lvlText w:val=""/>
@@ -4747,10 +5231,10 @@
         <w:ind w:left="1800" w:hanging="360"/>
       </w:pPr>
       <w:rPr>
-        <w:rFonts w:ascii="Wingdings" w:hAnsi="Wingdings" w:hint="default"/>
+        <w:rFonts w:hint="default" w:ascii="Wingdings" w:hAnsi="Wingdings"/>
       </w:rPr>
     </w:lvl>
-    <w:lvl w:ilvl="3" w:tplc="04090001" w:tentative="1">
+    <w:lvl w:ilvl="3" w:tentative="0">
       <w:start w:val="1"/>
       <w:numFmt w:val="bullet"/>
       <w:lvlText w:val=""/>
@@ -4759,10 +5243,10 @@
         <w:ind w:left="2520" w:hanging="360"/>
       </w:pPr>
       <w:rPr>
-        <w:rFonts w:ascii="Symbol" w:hAnsi="Symbol" w:hint="default"/>
+        <w:rFonts w:hint="default" w:ascii="Symbol" w:hAnsi="Symbol"/>
       </w:rPr>
     </w:lvl>
-    <w:lvl w:ilvl="4" w:tplc="04090003" w:tentative="1">
+    <w:lvl w:ilvl="4" w:tentative="0">
       <w:start w:val="1"/>
       <w:numFmt w:val="bullet"/>
       <w:lvlText w:val="o"/>
@@ -4771,10 +5255,10 @@
         <w:ind w:left="3240" w:hanging="360"/>
       </w:pPr>
       <w:rPr>
-        <w:rFonts w:ascii="Courier New" w:hAnsi="Courier New" w:cs="Courier New" w:hint="default"/>
+        <w:rFonts w:hint="default" w:ascii="Courier New" w:hAnsi="Courier New" w:cs="Courier New"/>
       </w:rPr>
     </w:lvl>
-    <w:lvl w:ilvl="5" w:tplc="04090005" w:tentative="1">
+    <w:lvl w:ilvl="5" w:tentative="0">
       <w:start w:val="1"/>
       <w:numFmt w:val="bullet"/>
       <w:lvlText w:val=""/>
@@ -4783,10 +5267,10 @@
         <w:ind w:left="3960" w:hanging="360"/>
       </w:pPr>
       <w:rPr>
-        <w:rFonts w:ascii="Wingdings" w:hAnsi="Wingdings" w:hint="default"/>
+        <w:rFonts w:hint="default" w:ascii="Wingdings" w:hAnsi="Wingdings"/>
       </w:rPr>
     </w:lvl>
-    <w:lvl w:ilvl="6" w:tplc="04090001" w:tentative="1">
+    <w:lvl w:ilvl="6" w:tentative="0">
       <w:start w:val="1"/>
       <w:numFmt w:val="bullet"/>
       <w:lvlText w:val=""/>
@@ -4795,10 +5279,10 @@
         <w:ind w:left="4680" w:hanging="360"/>
       </w:pPr>
       <w:rPr>
-        <w:rFonts w:ascii="Symbol" w:hAnsi="Symbol" w:hint="default"/>
+        <w:rFonts w:hint="default" w:ascii="Symbol" w:hAnsi="Symbol"/>
       </w:rPr>
     </w:lvl>
-    <w:lvl w:ilvl="7" w:tplc="04090003" w:tentative="1">
+    <w:lvl w:ilvl="7" w:tentative="0">
       <w:start w:val="1"/>
       <w:numFmt w:val="bullet"/>
       <w:lvlText w:val="o"/>
@@ -4807,10 +5291,10 @@
         <w:ind w:left="5400" w:hanging="360"/>
       </w:pPr>
       <w:rPr>
-        <w:rFonts w:ascii="Courier New" w:hAnsi="Courier New" w:cs="Courier New" w:hint="default"/>
+        <w:rFonts w:hint="default" w:ascii="Courier New" w:hAnsi="Courier New" w:cs="Courier New"/>
       </w:rPr>
     </w:lvl>
-    <w:lvl w:ilvl="8" w:tplc="04090005" w:tentative="1">
+    <w:lvl w:ilvl="8" w:tentative="0">
       <w:start w:val="1"/>
       <w:numFmt w:val="bullet"/>
       <w:lvlText w:val=""/>
@@ -4819,7 +5303,7 @@
         <w:ind w:left="6120" w:hanging="360"/>
       </w:pPr>
       <w:rPr>
-        <w:rFonts w:ascii="Wingdings" w:hAnsi="Wingdings" w:hint="default"/>
+        <w:rFonts w:hint="default" w:ascii="Wingdings" w:hAnsi="Wingdings"/>
       </w:rPr>
     </w:lvl>
   </w:abstractNum>
@@ -4833,419 +5317,296 @@
     <w:abstractNumId w:val="0"/>
   </w:num>
   <w:num w:numId="4">
-    <w:abstractNumId w:val="2"/>
+    <w:abstractNumId w:val="4"/>
   </w:num>
   <w:num w:numId="5">
-    <w:abstractNumId w:val="5"/>
-  </w:num>
-  <w:num w:numId="6">
-    <w:abstractNumId w:val="4"/>
+    <w:abstractNumId w:val="2"/>
   </w:num>
 </w:numbering>
 </file>
 
 <file path=word/styles.xml><?xml version="1.0" encoding="utf-8"?>
-<w:styles xmlns:mc="http://schemas.openxmlformats.org/markup-compatibility/2006" xmlns:r="http://schemas.openxmlformats.org/officeDocument/2006/relationships" xmlns:w="http://schemas.openxmlformats.org/wordprocessingml/2006/main" xmlns:w14="http://schemas.microsoft.com/office/word/2010/wordml" xmlns:w15="http://schemas.microsoft.com/office/word/2012/wordml" xmlns:w16se="http://schemas.microsoft.com/office/word/2015/wordml/symex" mc:Ignorable="w14 w15 w16se">
+<w:styles xmlns:mc="http://schemas.openxmlformats.org/markup-compatibility/2006" xmlns:o="urn:schemas-microsoft-com:office:office" xmlns:r="http://schemas.openxmlformats.org/officeDocument/2006/relationships" xmlns:m="http://schemas.openxmlformats.org/officeDocument/2006/math" xmlns:v="urn:schemas-microsoft-com:vml" xmlns:w="http://schemas.openxmlformats.org/wordprocessingml/2006/main" xmlns:w14="http://schemas.microsoft.com/office/word/2010/wordml" xmlns:w10="urn:schemas-microsoft-com:office:word" xmlns:sl="http://schemas.openxmlformats.org/schemaLibrary/2006/main" xmlns:wpsCustomData="http://www.wps.cn/officeDocument/2013/wpsCustomData" mc:Ignorable="w14">
   <w:docDefaults>
     <w:rPrDefault>
       <w:rPr>
-        <w:rFonts w:asciiTheme="minorHAnsi" w:eastAsiaTheme="minorEastAsia" w:hAnsiTheme="minorHAnsi" w:cstheme="minorBidi"/>
-        <w:sz w:val="22"/>
-        <w:szCs w:val="22"/>
-        <w:lang w:val="en-US" w:eastAsia="zh-CN" w:bidi="ar-SA"/>
+        <w:rFonts w:asciiTheme="minorHAnsi" w:hAnsiTheme="minorHAnsi" w:eastAsiaTheme="minorEastAsia" w:cstheme="minorBidi"/>
       </w:rPr>
     </w:rPrDefault>
-    <w:pPrDefault>
-      <w:pPr>
-        <w:spacing w:after="160" w:line="259" w:lineRule="auto"/>
-      </w:pPr>
-    </w:pPrDefault>
+    <w:pPrDefault/>
   </w:docDefaults>
-  <w:latentStyles w:defLockedState="0" w:defUIPriority="99" w:defSemiHidden="0" w:defUnhideWhenUsed="0" w:defQFormat="0" w:count="371">
-    <w:lsdException w:name="Normal" w:uiPriority="0" w:qFormat="1"/>
-    <w:lsdException w:name="heading 1" w:uiPriority="9" w:qFormat="1"/>
-    <w:lsdException w:name="heading 2" w:semiHidden="1" w:uiPriority="9" w:unhideWhenUsed="1" w:qFormat="1"/>
-    <w:lsdException w:name="heading 3" w:semiHidden="1" w:uiPriority="9" w:unhideWhenUsed="1" w:qFormat="1"/>
-    <w:lsdException w:name="heading 4" w:semiHidden="1" w:uiPriority="9" w:unhideWhenUsed="1" w:qFormat="1"/>
-    <w:lsdException w:name="heading 5" w:semiHidden="1" w:uiPriority="9" w:unhideWhenUsed="1" w:qFormat="1"/>
-    <w:lsdException w:name="heading 6" w:semiHidden="1" w:uiPriority="9" w:unhideWhenUsed="1" w:qFormat="1"/>
-    <w:lsdException w:name="heading 7" w:semiHidden="1" w:uiPriority="9" w:unhideWhenUsed="1" w:qFormat="1"/>
-    <w:lsdException w:name="heading 8" w:semiHidden="1" w:uiPriority="9" w:unhideWhenUsed="1" w:qFormat="1"/>
-    <w:lsdException w:name="heading 9" w:semiHidden="1" w:uiPriority="9" w:unhideWhenUsed="1" w:qFormat="1"/>
-    <w:lsdException w:name="index 1" w:semiHidden="1" w:unhideWhenUsed="1"/>
-    <w:lsdException w:name="index 2" w:semiHidden="1" w:unhideWhenUsed="1"/>
-    <w:lsdException w:name="index 3" w:semiHidden="1" w:unhideWhenUsed="1"/>
-    <w:lsdException w:name="index 4" w:semiHidden="1" w:unhideWhenUsed="1"/>
-    <w:lsdException w:name="index 5" w:semiHidden="1" w:unhideWhenUsed="1"/>
-    <w:lsdException w:name="index 6" w:semiHidden="1" w:unhideWhenUsed="1"/>
-    <w:lsdException w:name="index 7" w:semiHidden="1" w:unhideWhenUsed="1"/>
-    <w:lsdException w:name="index 8" w:semiHidden="1" w:unhideWhenUsed="1"/>
-    <w:lsdException w:name="index 9" w:semiHidden="1" w:unhideWhenUsed="1"/>
-    <w:lsdException w:name="toc 1" w:semiHidden="1" w:uiPriority="39" w:unhideWhenUsed="1"/>
-    <w:lsdException w:name="toc 2" w:semiHidden="1" w:uiPriority="39" w:unhideWhenUsed="1"/>
-    <w:lsdException w:name="toc 3" w:semiHidden="1" w:uiPriority="39" w:unhideWhenUsed="1"/>
-    <w:lsdException w:name="toc 4" w:semiHidden="1" w:uiPriority="39" w:unhideWhenUsed="1"/>
-    <w:lsdException w:name="toc 5" w:semiHidden="1" w:uiPriority="39" w:unhideWhenUsed="1"/>
-    <w:lsdException w:name="toc 6" w:semiHidden="1" w:uiPriority="39" w:unhideWhenUsed="1"/>
-    <w:lsdException w:name="toc 7" w:semiHidden="1" w:uiPriority="39" w:unhideWhenUsed="1"/>
-    <w:lsdException w:name="toc 8" w:semiHidden="1" w:uiPriority="39" w:unhideWhenUsed="1"/>
-    <w:lsdException w:name="toc 9" w:semiHidden="1" w:uiPriority="39" w:unhideWhenUsed="1"/>
-    <w:lsdException w:name="Normal Indent" w:semiHidden="1" w:unhideWhenUsed="1"/>
-    <w:lsdException w:name="footnote text" w:semiHidden="1" w:unhideWhenUsed="1"/>
-    <w:lsdException w:name="annotation text" w:semiHidden="1" w:unhideWhenUsed="1"/>
-    <w:lsdException w:name="header" w:semiHidden="1" w:unhideWhenUsed="1"/>
-    <w:lsdException w:name="footer" w:semiHidden="1" w:unhideWhenUsed="1"/>
-    <w:lsdException w:name="index heading" w:semiHidden="1" w:unhideWhenUsed="1"/>
-    <w:lsdException w:name="caption" w:semiHidden="1" w:uiPriority="35" w:unhideWhenUsed="1" w:qFormat="1"/>
-    <w:lsdException w:name="table of figures" w:semiHidden="1" w:unhideWhenUsed="1"/>
-    <w:lsdException w:name="envelope address" w:semiHidden="1" w:unhideWhenUsed="1"/>
-    <w:lsdException w:name="envelope return" w:semiHidden="1" w:unhideWhenUsed="1"/>
-    <w:lsdException w:name="footnote reference" w:semiHidden="1" w:unhideWhenUsed="1"/>
-    <w:lsdException w:name="annotation reference" w:semiHidden="1" w:unhideWhenUsed="1"/>
-    <w:lsdException w:name="line number" w:semiHidden="1" w:unhideWhenUsed="1"/>
-    <w:lsdException w:name="page number" w:semiHidden="1" w:unhideWhenUsed="1"/>
-    <w:lsdException w:name="endnote reference" w:semiHidden="1" w:unhideWhenUsed="1"/>
-    <w:lsdException w:name="endnote text" w:semiHidden="1" w:unhideWhenUsed="1"/>
-    <w:lsdException w:name="table of authorities" w:semiHidden="1" w:unhideWhenUsed="1"/>
-    <w:lsdException w:name="macro" w:semiHidden="1" w:unhideWhenUsed="1"/>
-    <w:lsdException w:name="toa heading" w:semiHidden="1" w:unhideWhenUsed="1"/>
-    <w:lsdException w:name="List" w:semiHidden="1" w:unhideWhenUsed="1"/>
-    <w:lsdException w:name="List Bullet" w:semiHidden="1" w:unhideWhenUsed="1"/>
-    <w:lsdException w:name="List Number" w:semiHidden="1" w:unhideWhenUsed="1"/>
-    <w:lsdException w:name="List 2" w:semiHidden="1" w:unhideWhenUsed="1"/>
-    <w:lsdException w:name="List 3" w:semiHidden="1" w:unhideWhenUsed="1"/>
-    <w:lsdException w:name="List 4" w:semiHidden="1" w:unhideWhenUsed="1"/>
-    <w:lsdException w:name="List 5" w:semiHidden="1" w:unhideWhenUsed="1"/>
-    <w:lsdException w:name="List Bullet 2" w:semiHidden="1" w:unhideWhenUsed="1"/>
-    <w:lsdException w:name="List Bullet 3" w:semiHidden="1" w:unhideWhenUsed="1"/>
-    <w:lsdException w:name="List Bullet 4" w:semiHidden="1" w:unhideWhenUsed="1"/>
-    <w:lsdException w:name="List Bullet 5" w:semiHidden="1" w:unhideWhenUsed="1"/>
-    <w:lsdException w:name="List Number 2" w:semiHidden="1" w:unhideWhenUsed="1"/>
-    <w:lsdException w:name="List Number 3" w:semiHidden="1" w:unhideWhenUsed="1"/>
-    <w:lsdException w:name="List Number 4" w:semiHidden="1" w:unhideWhenUsed="1"/>
-    <w:lsdException w:name="List Number 5" w:semiHidden="1" w:unhideWhenUsed="1"/>
-    <w:lsdException w:name="Title" w:uiPriority="10" w:qFormat="1"/>
-    <w:lsdException w:name="Closing" w:semiHidden="1" w:unhideWhenUsed="1"/>
-    <w:lsdException w:name="Signature" w:semiHidden="1" w:unhideWhenUsed="1"/>
-    <w:lsdException w:name="Default Paragraph Font" w:semiHidden="1" w:uiPriority="1" w:unhideWhenUsed="1"/>
-    <w:lsdException w:name="Body Text" w:semiHidden="1" w:unhideWhenUsed="1"/>
-    <w:lsdException w:name="Body Text Indent" w:semiHidden="1" w:unhideWhenUsed="1"/>
-    <w:lsdException w:name="List Continue" w:semiHidden="1" w:unhideWhenUsed="1"/>
-    <w:lsdException w:name="List Continue 2" w:semiHidden="1" w:unhideWhenUsed="1"/>
-    <w:lsdException w:name="List Continue 3" w:semiHidden="1" w:unhideWhenUsed="1"/>
-    <w:lsdException w:name="List Continue 4" w:semiHidden="1" w:unhideWhenUsed="1"/>
-    <w:lsdException w:name="List Continue 5" w:semiHidden="1" w:unhideWhenUsed="1"/>
-    <w:lsdException w:name="Message Header" w:semiHidden="1" w:unhideWhenUsed="1"/>
-    <w:lsdException w:name="Subtitle" w:uiPriority="11" w:qFormat="1"/>
-    <w:lsdException w:name="Salutation" w:semiHidden="1" w:unhideWhenUsed="1"/>
-    <w:lsdException w:name="Date" w:semiHidden="1" w:unhideWhenUsed="1"/>
-    <w:lsdException w:name="Body Text First Indent" w:semiHidden="1" w:unhideWhenUsed="1"/>
-    <w:lsdException w:name="Body Text First Indent 2" w:semiHidden="1" w:unhideWhenUsed="1"/>
-    <w:lsdException w:name="Note Heading" w:semiHidden="1" w:unhideWhenUsed="1"/>
-    <w:lsdException w:name="Body Text 2" w:semiHidden="1" w:unhideWhenUsed="1"/>
-    <w:lsdException w:name="Body Text 3" w:semiHidden="1" w:unhideWhenUsed="1"/>
-    <w:lsdException w:name="Body Text Indent 2" w:semiHidden="1" w:unhideWhenUsed="1"/>
-    <w:lsdException w:name="Body Text Indent 3" w:semiHidden="1" w:unhideWhenUsed="1"/>
-    <w:lsdException w:name="Block Text" w:semiHidden="1" w:unhideWhenUsed="1"/>
-    <w:lsdException w:name="Hyperlink" w:semiHidden="1" w:unhideWhenUsed="1"/>
-    <w:lsdException w:name="FollowedHyperlink" w:semiHidden="1" w:unhideWhenUsed="1"/>
-    <w:lsdException w:name="Strong" w:uiPriority="22" w:qFormat="1"/>
-    <w:lsdException w:name="Emphasis" w:uiPriority="20" w:qFormat="1"/>
-    <w:lsdException w:name="Document Map" w:semiHidden="1" w:unhideWhenUsed="1"/>
-    <w:lsdException w:name="Plain Text" w:semiHidden="1" w:unhideWhenUsed="1"/>
-    <w:lsdException w:name="E-mail Signature" w:semiHidden="1" w:unhideWhenUsed="1"/>
-    <w:lsdException w:name="HTML Top of Form" w:semiHidden="1" w:unhideWhenUsed="1"/>
-    <w:lsdException w:name="HTML Bottom of Form" w:semiHidden="1" w:unhideWhenUsed="1"/>
-    <w:lsdException w:name="Normal (Web)" w:semiHidden="1" w:unhideWhenUsed="1"/>
-    <w:lsdException w:name="HTML Acronym" w:semiHidden="1" w:unhideWhenUsed="1"/>
-    <w:lsdException w:name="HTML Address" w:semiHidden="1" w:unhideWhenUsed="1"/>
-    <w:lsdException w:name="HTML Cite" w:semiHidden="1" w:unhideWhenUsed="1"/>
-    <w:lsdException w:name="HTML Code" w:semiHidden="1" w:unhideWhenUsed="1"/>
-    <w:lsdException w:name="HTML Definition" w:semiHidden="1" w:unhideWhenUsed="1"/>
-    <w:lsdException w:name="HTML Keyboard" w:semiHidden="1" w:unhideWhenUsed="1"/>
-    <w:lsdException w:name="HTML Preformatted" w:semiHidden="1" w:unhideWhenUsed="1"/>
-    <w:lsdException w:name="HTML Sample" w:semiHidden="1" w:unhideWhenUsed="1"/>
-    <w:lsdException w:name="HTML Typewriter" w:semiHidden="1" w:unhideWhenUsed="1"/>
-    <w:lsdException w:name="HTML Variable" w:semiHidden="1" w:unhideWhenUsed="1"/>
-    <w:lsdException w:name="Normal Table" w:semiHidden="1" w:unhideWhenUsed="1"/>
-    <w:lsdException w:name="annotation subject" w:semiHidden="1" w:unhideWhenUsed="1"/>
-    <w:lsdException w:name="No List" w:semiHidden="1" w:unhideWhenUsed="1"/>
-    <w:lsdException w:name="Outline List 1" w:semiHidden="1" w:unhideWhenUsed="1"/>
-    <w:lsdException w:name="Outline List 2" w:semiHidden="1" w:unhideWhenUsed="1"/>
-    <w:lsdException w:name="Outline List 3" w:semiHidden="1" w:unhideWhenUsed="1"/>
-    <w:lsdException w:name="Table Simple 1" w:semiHidden="1" w:unhideWhenUsed="1"/>
-    <w:lsdException w:name="Table Simple 2" w:semiHidden="1" w:unhideWhenUsed="1"/>
-    <w:lsdException w:name="Table Simple 3" w:semiHidden="1" w:unhideWhenUsed="1"/>
-    <w:lsdException w:name="Table Classic 1" w:semiHidden="1" w:unhideWhenUsed="1"/>
-    <w:lsdException w:name="Table Classic 2" w:semiHidden="1" w:unhideWhenUsed="1"/>
-    <w:lsdException w:name="Table Classic 3" w:semiHidden="1" w:unhideWhenUsed="1"/>
-    <w:lsdException w:name="Table Classic 4" w:semiHidden="1" w:unhideWhenUsed="1"/>
-    <w:lsdException w:name="Table Colorful 1" w:semiHidden="1" w:unhideWhenUsed="1"/>
-    <w:lsdException w:name="Table Colorful 2" w:semiHidden="1" w:unhideWhenUsed="1"/>
-    <w:lsdException w:name="Table Colorful 3" w:semiHidden="1" w:unhideWhenUsed="1"/>
-    <w:lsdException w:name="Table Columns 1" w:semiHidden="1" w:unhideWhenUsed="1"/>
-    <w:lsdException w:name="Table Columns 2" w:semiHidden="1" w:unhideWhenUsed="1"/>
-    <w:lsdException w:name="Table Columns 3" w:semiHidden="1" w:unhideWhenUsed="1"/>
-    <w:lsdException w:name="Table Columns 4" w:semiHidden="1" w:unhideWhenUsed="1"/>
-    <w:lsdException w:name="Table Columns 5" w:semiHidden="1" w:unhideWhenUsed="1"/>
-    <w:lsdException w:name="Table Grid 1" w:semiHidden="1" w:unhideWhenUsed="1"/>
-    <w:lsdException w:name="Table Grid 2" w:semiHidden="1" w:unhideWhenUsed="1"/>
-    <w:lsdException w:name="Table Grid 3" w:semiHidden="1" w:unhideWhenUsed="1"/>
-    <w:lsdException w:name="Table Grid 4" w:semiHidden="1" w:unhideWhenUsed="1"/>
-    <w:lsdException w:name="Table Grid 5" w:semiHidden="1" w:unhideWhenUsed="1"/>
-    <w:lsdException w:name="Table Grid 6" w:semiHidden="1" w:unhideWhenUsed="1"/>
-    <w:lsdException w:name="Table Grid 7" w:semiHidden="1" w:unhideWhenUsed="1"/>
-    <w:lsdException w:name="Table Grid 8" w:semiHidden="1" w:unhideWhenUsed="1"/>
-    <w:lsdException w:name="Table List 1" w:semiHidden="1" w:unhideWhenUsed="1"/>
-    <w:lsdException w:name="Table List 2" w:semiHidden="1" w:unhideWhenUsed="1"/>
-    <w:lsdException w:name="Table List 3" w:semiHidden="1" w:unhideWhenUsed="1"/>
-    <w:lsdException w:name="Table List 4" w:semiHidden="1" w:unhideWhenUsed="1"/>
-    <w:lsdException w:name="Table List 5" w:semiHidden="1" w:unhideWhenUsed="1"/>
-    <w:lsdException w:name="Table List 6" w:semiHidden="1" w:unhideWhenUsed="1"/>
-    <w:lsdException w:name="Table List 7" w:semiHidden="1" w:unhideWhenUsed="1"/>
-    <w:lsdException w:name="Table List 8" w:semiHidden="1" w:unhideWhenUsed="1"/>
-    <w:lsdException w:name="Table 3D effects 1" w:semiHidden="1" w:unhideWhenUsed="1"/>
-    <w:lsdException w:name="Table 3D effects 2" w:semiHidden="1" w:unhideWhenUsed="1"/>
-    <w:lsdException w:name="Table 3D effects 3" w:semiHidden="1" w:unhideWhenUsed="1"/>
-    <w:lsdException w:name="Table Contemporary" w:semiHidden="1" w:unhideWhenUsed="1"/>
-    <w:lsdException w:name="Table Elegant" w:semiHidden="1" w:unhideWhenUsed="1"/>
-    <w:lsdException w:name="Table Professional" w:semiHidden="1" w:unhideWhenUsed="1"/>
-    <w:lsdException w:name="Table Subtle 1" w:semiHidden="1" w:unhideWhenUsed="1"/>
-    <w:lsdException w:name="Table Subtle 2" w:semiHidden="1" w:unhideWhenUsed="1"/>
-    <w:lsdException w:name="Table Web 1" w:semiHidden="1" w:unhideWhenUsed="1"/>
-    <w:lsdException w:name="Table Web 2" w:semiHidden="1" w:unhideWhenUsed="1"/>
-    <w:lsdException w:name="Table Web 3" w:semiHidden="1" w:unhideWhenUsed="1"/>
-    <w:lsdException w:name="Balloon Text" w:semiHidden="1" w:unhideWhenUsed="1"/>
-    <w:lsdException w:name="Table Grid" w:uiPriority="39"/>
-    <w:lsdException w:name="Table Theme" w:semiHidden="1" w:unhideWhenUsed="1"/>
-    <w:lsdException w:name="Placeholder Text" w:semiHidden="1"/>
-    <w:lsdException w:name="No Spacing" w:uiPriority="1" w:qFormat="1"/>
-    <w:lsdException w:name="Light Shading" w:uiPriority="60"/>
-    <w:lsdException w:name="Light List" w:uiPriority="61"/>
-    <w:lsdException w:name="Light Grid" w:uiPriority="62"/>
-    <w:lsdException w:name="Medium Shading 1" w:uiPriority="63"/>
-    <w:lsdException w:name="Medium Shading 2" w:uiPriority="64"/>
-    <w:lsdException w:name="Medium List 1" w:uiPriority="65"/>
-    <w:lsdException w:name="Medium List 2" w:uiPriority="66"/>
-    <w:lsdException w:name="Medium Grid 1" w:uiPriority="67"/>
-    <w:lsdException w:name="Medium Grid 2" w:uiPriority="68"/>
-    <w:lsdException w:name="Medium Grid 3" w:uiPriority="69"/>
-    <w:lsdException w:name="Dark List" w:uiPriority="70"/>
-    <w:lsdException w:name="Colorful Shading" w:uiPriority="71"/>
-    <w:lsdException w:name="Colorful List" w:uiPriority="72"/>
-    <w:lsdException w:name="Colorful Grid" w:uiPriority="73"/>
-    <w:lsdException w:name="Light Shading Accent 1" w:uiPriority="60"/>
-    <w:lsdException w:name="Light List Accent 1" w:uiPriority="61"/>
-    <w:lsdException w:name="Light Grid Accent 1" w:uiPriority="62"/>
-    <w:lsdException w:name="Medium Shading 1 Accent 1" w:uiPriority="63"/>
-    <w:lsdException w:name="Medium Shading 2 Accent 1" w:uiPriority="64"/>
-    <w:lsdException w:name="Medium List 1 Accent 1" w:uiPriority="65"/>
-    <w:lsdException w:name="Revision" w:semiHidden="1"/>
-    <w:lsdException w:name="List Paragraph" w:uiPriority="34" w:qFormat="1"/>
-    <w:lsdException w:name="Quote" w:uiPriority="29" w:qFormat="1"/>
-    <w:lsdException w:name="Intense Quote" w:uiPriority="30" w:qFormat="1"/>
-    <w:lsdException w:name="Medium List 2 Accent 1" w:uiPriority="66"/>
-    <w:lsdException w:name="Medium Grid 1 Accent 1" w:uiPriority="67"/>
-    <w:lsdException w:name="Medium Grid 2 Accent 1" w:uiPriority="68"/>
-    <w:lsdException w:name="Medium Grid 3 Accent 1" w:uiPriority="69"/>
-    <w:lsdException w:name="Dark List Accent 1" w:uiPriority="70"/>
-    <w:lsdException w:name="Colorful Shading Accent 1" w:uiPriority="71"/>
-    <w:lsdException w:name="Colorful List Accent 1" w:uiPriority="72"/>
-    <w:lsdException w:name="Colorful Grid Accent 1" w:uiPriority="73"/>
-    <w:lsdException w:name="Light Shading Accent 2" w:uiPriority="60"/>
-    <w:lsdException w:name="Light List Accent 2" w:uiPriority="61"/>
-    <w:lsdException w:name="Light Grid Accent 2" w:uiPriority="62"/>
-    <w:lsdException w:name="Medium Shading 1 Accent 2" w:uiPriority="63"/>
-    <w:lsdException w:name="Medium Shading 2 Accent 2" w:uiPriority="64"/>
-    <w:lsdException w:name="Medium List 1 Accent 2" w:uiPriority="65"/>
-    <w:lsdException w:name="Medium List 2 Accent 2" w:uiPriority="66"/>
-    <w:lsdException w:name="Medium Grid 1 Accent 2" w:uiPriority="67"/>
-    <w:lsdException w:name="Medium Grid 2 Accent 2" w:uiPriority="68"/>
-    <w:lsdException w:name="Medium Grid 3 Accent 2" w:uiPriority="69"/>
-    <w:lsdException w:name="Dark List Accent 2" w:uiPriority="70"/>
-    <w:lsdException w:name="Colorful Shading Accent 2" w:uiPriority="71"/>
-    <w:lsdException w:name="Colorful List Accent 2" w:uiPriority="72"/>
-    <w:lsdException w:name="Colorful Grid Accent 2" w:uiPriority="73"/>
-    <w:lsdException w:name="Light Shading Accent 3" w:uiPriority="60"/>
-    <w:lsdException w:name="Light List Accent 3" w:uiPriority="61"/>
-    <w:lsdException w:name="Light Grid Accent 3" w:uiPriority="62"/>
-    <w:lsdException w:name="Medium Shading 1 Accent 3" w:uiPriority="63"/>
-    <w:lsdException w:name="Medium Shading 2 Accent 3" w:uiPriority="64"/>
-    <w:lsdException w:name="Medium List 1 Accent 3" w:uiPriority="65"/>
-    <w:lsdException w:name="Medium List 2 Accent 3" w:uiPriority="66"/>
-    <w:lsdException w:name="Medium Grid 1 Accent 3" w:uiPriority="67"/>
-    <w:lsdException w:name="Medium Grid 2 Accent 3" w:uiPriority="68"/>
-    <w:lsdException w:name="Medium Grid 3 Accent 3" w:uiPriority="69"/>
-    <w:lsdException w:name="Dark List Accent 3" w:uiPriority="70"/>
-    <w:lsdException w:name="Colorful Shading Accent 3" w:uiPriority="71"/>
-    <w:lsdException w:name="Colorful List Accent 3" w:uiPriority="72"/>
-    <w:lsdException w:name="Colorful Grid Accent 3" w:uiPriority="73"/>
-    <w:lsdException w:name="Light Shading Accent 4" w:uiPriority="60"/>
-    <w:lsdException w:name="Light List Accent 4" w:uiPriority="61"/>
-    <w:lsdException w:name="Light Grid Accent 4" w:uiPriority="62"/>
-    <w:lsdException w:name="Medium Shading 1 Accent 4" w:uiPriority="63"/>
-    <w:lsdException w:name="Medium Shading 2 Accent 4" w:uiPriority="64"/>
-    <w:lsdException w:name="Medium List 1 Accent 4" w:uiPriority="65"/>
-    <w:lsdException w:name="Medium List 2 Accent 4" w:uiPriority="66"/>
-    <w:lsdException w:name="Medium Grid 1 Accent 4" w:uiPriority="67"/>
-    <w:lsdException w:name="Medium Grid 2 Accent 4" w:uiPriority="68"/>
-    <w:lsdException w:name="Medium Grid 3 Accent 4" w:uiPriority="69"/>
-    <w:lsdException w:name="Dark List Accent 4" w:uiPriority="70"/>
-    <w:lsdException w:name="Colorful Shading Accent 4" w:uiPriority="71"/>
-    <w:lsdException w:name="Colorful List Accent 4" w:uiPriority="72"/>
-    <w:lsdException w:name="Colorful Grid Accent 4" w:uiPriority="73"/>
-    <w:lsdException w:name="Light Shading Accent 5" w:uiPriority="60"/>
-    <w:lsdException w:name="Light List Accent 5" w:uiPriority="61"/>
-    <w:lsdException w:name="Light Grid Accent 5" w:uiPriority="62"/>
-    <w:lsdException w:name="Medium Shading 1 Accent 5" w:uiPriority="63"/>
-    <w:lsdException w:name="Medium Shading 2 Accent 5" w:uiPriority="64"/>
-    <w:lsdException w:name="Medium List 1 Accent 5" w:uiPriority="65"/>
-    <w:lsdException w:name="Medium List 2 Accent 5" w:uiPriority="66"/>
-    <w:lsdException w:name="Medium Grid 1 Accent 5" w:uiPriority="67"/>
-    <w:lsdException w:name="Medium Grid 2 Accent 5" w:uiPriority="68"/>
-    <w:lsdException w:name="Medium Grid 3 Accent 5" w:uiPriority="69"/>
-    <w:lsdException w:name="Dark List Accent 5" w:uiPriority="70"/>
-    <w:lsdException w:name="Colorful Shading Accent 5" w:uiPriority="71"/>
-    <w:lsdException w:name="Colorful List Accent 5" w:uiPriority="72"/>
-    <w:lsdException w:name="Colorful Grid Accent 5" w:uiPriority="73"/>
-    <w:lsdException w:name="Light Shading Accent 6" w:uiPriority="60"/>
-    <w:lsdException w:name="Light List Accent 6" w:uiPriority="61"/>
-    <w:lsdException w:name="Light Grid Accent 6" w:uiPriority="62"/>
-    <w:lsdException w:name="Medium Shading 1 Accent 6" w:uiPriority="63"/>
-    <w:lsdException w:name="Medium Shading 2 Accent 6" w:uiPriority="64"/>
-    <w:lsdException w:name="Medium List 1 Accent 6" w:uiPriority="65"/>
-    <w:lsdException w:name="Medium List 2 Accent 6" w:uiPriority="66"/>
-    <w:lsdException w:name="Medium Grid 1 Accent 6" w:uiPriority="67"/>
-    <w:lsdException w:name="Medium Grid 2 Accent 6" w:uiPriority="68"/>
-    <w:lsdException w:name="Medium Grid 3 Accent 6" w:uiPriority="69"/>
-    <w:lsdException w:name="Dark List Accent 6" w:uiPriority="70"/>
-    <w:lsdException w:name="Colorful Shading Accent 6" w:uiPriority="71"/>
-    <w:lsdException w:name="Colorful List Accent 6" w:uiPriority="72"/>
-    <w:lsdException w:name="Colorful Grid Accent 6" w:uiPriority="73"/>
-    <w:lsdException w:name="Subtle Emphasis" w:uiPriority="19" w:qFormat="1"/>
-    <w:lsdException w:name="Intense Emphasis" w:uiPriority="21" w:qFormat="1"/>
-    <w:lsdException w:name="Subtle Reference" w:uiPriority="31" w:qFormat="1"/>
-    <w:lsdException w:name="Intense Reference" w:uiPriority="32" w:qFormat="1"/>
-    <w:lsdException w:name="Book Title" w:uiPriority="33" w:qFormat="1"/>
-    <w:lsdException w:name="Bibliography" w:semiHidden="1" w:uiPriority="37" w:unhideWhenUsed="1"/>
-    <w:lsdException w:name="TOC Heading" w:semiHidden="1" w:uiPriority="39" w:unhideWhenUsed="1" w:qFormat="1"/>
-    <w:lsdException w:name="Plain Table 1" w:uiPriority="41"/>
-    <w:lsdException w:name="Plain Table 2" w:uiPriority="42"/>
-    <w:lsdException w:name="Plain Table 3" w:uiPriority="43"/>
-    <w:lsdException w:name="Plain Table 4" w:uiPriority="44"/>
-    <w:lsdException w:name="Plain Table 5" w:uiPriority="45"/>
-    <w:lsdException w:name="Grid Table Light" w:uiPriority="40"/>
-    <w:lsdException w:name="Grid Table 1 Light" w:uiPriority="46"/>
-    <w:lsdException w:name="Grid Table 2" w:uiPriority="47"/>
-    <w:lsdException w:name="Grid Table 3" w:uiPriority="48"/>
-    <w:lsdException w:name="Grid Table 4" w:uiPriority="49"/>
-    <w:lsdException w:name="Grid Table 5 Dark" w:uiPriority="50"/>
-    <w:lsdException w:name="Grid Table 6 Colorful" w:uiPriority="51"/>
-    <w:lsdException w:name="Grid Table 7 Colorful" w:uiPriority="52"/>
-    <w:lsdException w:name="Grid Table 1 Light Accent 1" w:uiPriority="46"/>
-    <w:lsdException w:name="Grid Table 2 Accent 1" w:uiPriority="47"/>
-    <w:lsdException w:name="Grid Table 3 Accent 1" w:uiPriority="48"/>
-    <w:lsdException w:name="Grid Table 4 Accent 1" w:uiPriority="49"/>
-    <w:lsdException w:name="Grid Table 5 Dark Accent 1" w:uiPriority="50"/>
-    <w:lsdException w:name="Grid Table 6 Colorful Accent 1" w:uiPriority="51"/>
-    <w:lsdException w:name="Grid Table 7 Colorful Accent 1" w:uiPriority="52"/>
-    <w:lsdException w:name="Grid Table 1 Light Accent 2" w:uiPriority="46"/>
-    <w:lsdException w:name="Grid Table 2 Accent 2" w:uiPriority="47"/>
-    <w:lsdException w:name="Grid Table 3 Accent 2" w:uiPriority="48"/>
-    <w:lsdException w:name="Grid Table 4 Accent 2" w:uiPriority="49"/>
-    <w:lsdException w:name="Grid Table 5 Dark Accent 2" w:uiPriority="50"/>
-    <w:lsdException w:name="Grid Table 6 Colorful Accent 2" w:uiPriority="51"/>
-    <w:lsdException w:name="Grid Table 7 Colorful Accent 2" w:uiPriority="52"/>
-    <w:lsdException w:name="Grid Table 1 Light Accent 3" w:uiPriority="46"/>
-    <w:lsdException w:name="Grid Table 2 Accent 3" w:uiPriority="47"/>
-    <w:lsdException w:name="Grid Table 3 Accent 3" w:uiPriority="48"/>
-    <w:lsdException w:name="Grid Table 4 Accent 3" w:uiPriority="49"/>
-    <w:lsdException w:name="Grid Table 5 Dark Accent 3" w:uiPriority="50"/>
-    <w:lsdException w:name="Grid Table 6 Colorful Accent 3" w:uiPriority="51"/>
-    <w:lsdException w:name="Grid Table 7 Colorful Accent 3" w:uiPriority="52"/>
-    <w:lsdException w:name="Grid Table 1 Light Accent 4" w:uiPriority="46"/>
-    <w:lsdException w:name="Grid Table 2 Accent 4" w:uiPriority="47"/>
-    <w:lsdException w:name="Grid Table 3 Accent 4" w:uiPriority="48"/>
-    <w:lsdException w:name="Grid Table 4 Accent 4" w:uiPriority="49"/>
-    <w:lsdException w:name="Grid Table 5 Dark Accent 4" w:uiPriority="50"/>
-    <w:lsdException w:name="Grid Table 6 Colorful Accent 4" w:uiPriority="51"/>
-    <w:lsdException w:name="Grid Table 7 Colorful Accent 4" w:uiPriority="52"/>
-    <w:lsdException w:name="Grid Table 1 Light Accent 5" w:uiPriority="46"/>
-    <w:lsdException w:name="Grid Table 2 Accent 5" w:uiPriority="47"/>
-    <w:lsdException w:name="Grid Table 3 Accent 5" w:uiPriority="48"/>
-    <w:lsdException w:name="Grid Table 4 Accent 5" w:uiPriority="49"/>
-    <w:lsdException w:name="Grid Table 5 Dark Accent 5" w:uiPriority="50"/>
-    <w:lsdException w:name="Grid Table 6 Colorful Accent 5" w:uiPriority="51"/>
-    <w:lsdException w:name="Grid Table 7 Colorful Accent 5" w:uiPriority="52"/>
-    <w:lsdException w:name="Grid Table 1 Light Accent 6" w:uiPriority="46"/>
-    <w:lsdException w:name="Grid Table 2 Accent 6" w:uiPriority="47"/>
-    <w:lsdException w:name="Grid Table 3 Accent 6" w:uiPriority="48"/>
-    <w:lsdException w:name="Grid Table 4 Accent 6" w:uiPriority="49"/>
-    <w:lsdException w:name="Grid Table 5 Dark Accent 6" w:uiPriority="50"/>
-    <w:lsdException w:name="Grid Table 6 Colorful Accent 6" w:uiPriority="51"/>
-    <w:lsdException w:name="Grid Table 7 Colorful Accent 6" w:uiPriority="52"/>
-    <w:lsdException w:name="List Table 1 Light" w:uiPriority="46"/>
-    <w:lsdException w:name="List Table 2" w:uiPriority="47"/>
-    <w:lsdException w:name="List Table 3" w:uiPriority="48"/>
-    <w:lsdException w:name="List Table 4" w:uiPriority="49"/>
-    <w:lsdException w:name="List Table 5 Dark" w:uiPriority="50"/>
-    <w:lsdException w:name="List Table 6 Colorful" w:uiPriority="51"/>
-    <w:lsdException w:name="List Table 7 Colorful" w:uiPriority="52"/>
-    <w:lsdException w:name="List Table 1 Light Accent 1" w:uiPriority="46"/>
-    <w:lsdException w:name="List Table 2 Accent 1" w:uiPriority="47"/>
-    <w:lsdException w:name="List Table 3 Accent 1" w:uiPriority="48"/>
-    <w:lsdException w:name="List Table 4 Accent 1" w:uiPriority="49"/>
-    <w:lsdException w:name="List Table 5 Dark Accent 1" w:uiPriority="50"/>
-    <w:lsdException w:name="List Table 6 Colorful Accent 1" w:uiPriority="51"/>
-    <w:lsdException w:name="List Table 7 Colorful Accent 1" w:uiPriority="52"/>
-    <w:lsdException w:name="List Table 1 Light Accent 2" w:uiPriority="46"/>
-    <w:lsdException w:name="List Table 2 Accent 2" w:uiPriority="47"/>
-    <w:lsdException w:name="List Table 3 Accent 2" w:uiPriority="48"/>
-    <w:lsdException w:name="List Table 4 Accent 2" w:uiPriority="49"/>
-    <w:lsdException w:name="List Table 5 Dark Accent 2" w:uiPriority="50"/>
-    <w:lsdException w:name="List Table 6 Colorful Accent 2" w:uiPriority="51"/>
-    <w:lsdException w:name="List Table 7 Colorful Accent 2" w:uiPriority="52"/>
-    <w:lsdException w:name="List Table 1 Light Accent 3" w:uiPriority="46"/>
-    <w:lsdException w:name="List Table 2 Accent 3" w:uiPriority="47"/>
-    <w:lsdException w:name="List Table 3 Accent 3" w:uiPriority="48"/>
-    <w:lsdException w:name="List Table 4 Accent 3" w:uiPriority="49"/>
-    <w:lsdException w:name="List Table 5 Dark Accent 3" w:uiPriority="50"/>
-    <w:lsdException w:name="List Table 6 Colorful Accent 3" w:uiPriority="51"/>
-    <w:lsdException w:name="List Table 7 Colorful Accent 3" w:uiPriority="52"/>
-    <w:lsdException w:name="List Table 1 Light Accent 4" w:uiPriority="46"/>
-    <w:lsdException w:name="List Table 2 Accent 4" w:uiPriority="47"/>
-    <w:lsdException w:name="List Table 3 Accent 4" w:uiPriority="48"/>
-    <w:lsdException w:name="List Table 4 Accent 4" w:uiPriority="49"/>
-    <w:lsdException w:name="List Table 5 Dark Accent 4" w:uiPriority="50"/>
-    <w:lsdException w:name="List Table 6 Colorful Accent 4" w:uiPriority="51"/>
-    <w:lsdException w:name="List Table 7 Colorful Accent 4" w:uiPriority="52"/>
-    <w:lsdException w:name="List Table 1 Light Accent 5" w:uiPriority="46"/>
-    <w:lsdException w:name="List Table 2 Accent 5" w:uiPriority="47"/>
-    <w:lsdException w:name="List Table 3 Accent 5" w:uiPriority="48"/>
-    <w:lsdException w:name="List Table 4 Accent 5" w:uiPriority="49"/>
-    <w:lsdException w:name="List Table 5 Dark Accent 5" w:uiPriority="50"/>
-    <w:lsdException w:name="List Table 6 Colorful Accent 5" w:uiPriority="51"/>
-    <w:lsdException w:name="List Table 7 Colorful Accent 5" w:uiPriority="52"/>
-    <w:lsdException w:name="List Table 1 Light Accent 6" w:uiPriority="46"/>
-    <w:lsdException w:name="List Table 2 Accent 6" w:uiPriority="47"/>
-    <w:lsdException w:name="List Table 3 Accent 6" w:uiPriority="48"/>
-    <w:lsdException w:name="List Table 4 Accent 6" w:uiPriority="49"/>
-    <w:lsdException w:name="List Table 5 Dark Accent 6" w:uiPriority="50"/>
-    <w:lsdException w:name="List Table 6 Colorful Accent 6" w:uiPriority="51"/>
-    <w:lsdException w:name="List Table 7 Colorful Accent 6" w:uiPriority="52"/>
+  <w:latentStyles w:count="260" w:defQFormat="0" w:defUnhideWhenUsed="1" w:defSemiHidden="1" w:defUIPriority="99" w:defLockedState="0">
+    <w:lsdException w:qFormat="1" w:unhideWhenUsed="0" w:uiPriority="0" w:semiHidden="0" w:name="Normal"/>
+    <w:lsdException w:qFormat="1" w:unhideWhenUsed="0" w:uiPriority="9" w:semiHidden="0" w:name="heading 1"/>
+    <w:lsdException w:qFormat="1" w:uiPriority="9" w:semiHidden="0" w:name="heading 2"/>
+    <w:lsdException w:qFormat="1" w:uiPriority="9" w:semiHidden="0" w:name="heading 3"/>
+    <w:lsdException w:qFormat="1" w:uiPriority="9" w:name="heading 4"/>
+    <w:lsdException w:qFormat="1" w:uiPriority="9" w:name="heading 5"/>
+    <w:lsdException w:qFormat="1" w:uiPriority="9" w:name="heading 6"/>
+    <w:lsdException w:qFormat="1" w:uiPriority="9" w:name="heading 7"/>
+    <w:lsdException w:qFormat="1" w:uiPriority="9" w:name="heading 8"/>
+    <w:lsdException w:qFormat="1" w:uiPriority="9" w:name="heading 9"/>
+    <w:lsdException w:uiPriority="99" w:name="index 1"/>
+    <w:lsdException w:uiPriority="99" w:name="index 2"/>
+    <w:lsdException w:uiPriority="99" w:name="index 3"/>
+    <w:lsdException w:uiPriority="99" w:name="index 4"/>
+    <w:lsdException w:uiPriority="99" w:name="index 5"/>
+    <w:lsdException w:uiPriority="99" w:name="index 6"/>
+    <w:lsdException w:uiPriority="99" w:name="index 7"/>
+    <w:lsdException w:uiPriority="99" w:name="index 8"/>
+    <w:lsdException w:uiPriority="99" w:name="index 9"/>
+    <w:lsdException w:uiPriority="39" w:semiHidden="0" w:name="toc 1"/>
+    <w:lsdException w:uiPriority="39" w:semiHidden="0" w:name="toc 2"/>
+    <w:lsdException w:uiPriority="39" w:semiHidden="0" w:name="toc 3"/>
+    <w:lsdException w:uiPriority="39" w:name="toc 4"/>
+    <w:lsdException w:uiPriority="39" w:name="toc 5"/>
+    <w:lsdException w:uiPriority="39" w:name="toc 6"/>
+    <w:lsdException w:uiPriority="39" w:name="toc 7"/>
+    <w:lsdException w:uiPriority="39" w:name="toc 8"/>
+    <w:lsdException w:uiPriority="39" w:name="toc 9"/>
+    <w:lsdException w:uiPriority="99" w:name="Normal Indent"/>
+    <w:lsdException w:uiPriority="99" w:name="footnote text"/>
+    <w:lsdException w:uiPriority="99" w:name="annotation text"/>
+    <w:lsdException w:uiPriority="99" w:name="header"/>
+    <w:lsdException w:uiPriority="99" w:name="footer"/>
+    <w:lsdException w:uiPriority="99" w:name="index heading"/>
+    <w:lsdException w:qFormat="1" w:uiPriority="35" w:name="caption"/>
+    <w:lsdException w:uiPriority="99" w:name="table of figures"/>
+    <w:lsdException w:uiPriority="99" w:name="envelope address"/>
+    <w:lsdException w:uiPriority="99" w:name="envelope return"/>
+    <w:lsdException w:uiPriority="99" w:name="footnote reference"/>
+    <w:lsdException w:uiPriority="99" w:name="annotation reference"/>
+    <w:lsdException w:uiPriority="99" w:name="line number"/>
+    <w:lsdException w:uiPriority="99" w:name="page number"/>
+    <w:lsdException w:uiPriority="99" w:name="endnote reference"/>
+    <w:lsdException w:uiPriority="99" w:name="endnote text"/>
+    <w:lsdException w:uiPriority="99" w:name="table of authorities"/>
+    <w:lsdException w:uiPriority="99" w:name="macro"/>
+    <w:lsdException w:uiPriority="99" w:name="toa heading"/>
+    <w:lsdException w:uiPriority="99" w:name="List"/>
+    <w:lsdException w:uiPriority="99" w:name="List Bullet"/>
+    <w:lsdException w:uiPriority="99" w:name="List Number"/>
+    <w:lsdException w:uiPriority="99" w:name="List 2"/>
+    <w:lsdException w:uiPriority="99" w:name="List 3"/>
+    <w:lsdException w:uiPriority="99" w:name="List 4"/>
+    <w:lsdException w:uiPriority="99" w:name="List 5"/>
+    <w:lsdException w:uiPriority="99" w:name="List Bullet 2"/>
+    <w:lsdException w:uiPriority="99" w:name="List Bullet 3"/>
+    <w:lsdException w:uiPriority="99" w:name="List Bullet 4"/>
+    <w:lsdException w:uiPriority="99" w:name="List Bullet 5"/>
+    <w:lsdException w:uiPriority="99" w:name="List Number 2"/>
+    <w:lsdException w:uiPriority="99" w:name="List Number 3"/>
+    <w:lsdException w:uiPriority="99" w:name="List Number 4"/>
+    <w:lsdException w:uiPriority="99" w:name="List Number 5"/>
+    <w:lsdException w:qFormat="1" w:unhideWhenUsed="0" w:uiPriority="10" w:semiHidden="0" w:name="Title"/>
+    <w:lsdException w:uiPriority="99" w:name="Closing"/>
+    <w:lsdException w:uiPriority="99" w:name="Signature"/>
+    <w:lsdException w:uiPriority="1" w:name="Default Paragraph Font"/>
+    <w:lsdException w:uiPriority="99" w:name="Body Text"/>
+    <w:lsdException w:uiPriority="99" w:name="Body Text Indent"/>
+    <w:lsdException w:uiPriority="99" w:name="List Continue"/>
+    <w:lsdException w:uiPriority="99" w:name="List Continue 2"/>
+    <w:lsdException w:uiPriority="99" w:name="List Continue 3"/>
+    <w:lsdException w:uiPriority="99" w:name="List Continue 4"/>
+    <w:lsdException w:uiPriority="99" w:name="List Continue 5"/>
+    <w:lsdException w:uiPriority="99" w:name="Message Header"/>
+    <w:lsdException w:qFormat="1" w:unhideWhenUsed="0" w:uiPriority="11" w:semiHidden="0" w:name="Subtitle"/>
+    <w:lsdException w:uiPriority="99" w:name="Salutation"/>
+    <w:lsdException w:uiPriority="99" w:name="Date"/>
+    <w:lsdException w:uiPriority="99" w:name="Body Text First Indent"/>
+    <w:lsdException w:uiPriority="99" w:name="Body Text First Indent 2"/>
+    <w:lsdException w:uiPriority="99" w:name="Note Heading"/>
+    <w:lsdException w:uiPriority="99" w:name="Body Text 2"/>
+    <w:lsdException w:uiPriority="99" w:name="Body Text 3"/>
+    <w:lsdException w:uiPriority="99" w:name="Body Text Indent 2"/>
+    <w:lsdException w:uiPriority="99" w:name="Body Text Indent 3"/>
+    <w:lsdException w:uiPriority="99" w:name="Block Text"/>
+    <w:lsdException w:uiPriority="99" w:semiHidden="0" w:name="Hyperlink"/>
+    <w:lsdException w:uiPriority="99" w:name="FollowedHyperlink"/>
+    <w:lsdException w:qFormat="1" w:unhideWhenUsed="0" w:uiPriority="22" w:semiHidden="0" w:name="Strong"/>
+    <w:lsdException w:qFormat="1" w:unhideWhenUsed="0" w:uiPriority="20" w:semiHidden="0" w:name="Emphasis"/>
+    <w:lsdException w:uiPriority="99" w:name="Document Map"/>
+    <w:lsdException w:uiPriority="99" w:name="Plain Text"/>
+    <w:lsdException w:uiPriority="99" w:name="E-mail Signature"/>
+    <w:lsdException w:uiPriority="99" w:name="Normal (Web)"/>
+    <w:lsdException w:uiPriority="99" w:name="HTML Acronym"/>
+    <w:lsdException w:uiPriority="99" w:name="HTML Address"/>
+    <w:lsdException w:uiPriority="99" w:name="HTML Cite"/>
+    <w:lsdException w:uiPriority="99" w:name="HTML Code"/>
+    <w:lsdException w:uiPriority="99" w:name="HTML Definition"/>
+    <w:lsdException w:uiPriority="99" w:name="HTML Keyboard"/>
+    <w:lsdException w:uiPriority="99" w:name="HTML Preformatted"/>
+    <w:lsdException w:uiPriority="99" w:name="HTML Sample"/>
+    <w:lsdException w:uiPriority="99" w:name="HTML Typewriter"/>
+    <w:lsdException w:uiPriority="99" w:name="HTML Variable"/>
+    <w:lsdException w:uiPriority="99" w:name="Normal Table"/>
+    <w:lsdException w:uiPriority="99" w:name="annotation subject"/>
+    <w:lsdException w:uiPriority="99" w:name="Table Simple 1"/>
+    <w:lsdException w:uiPriority="99" w:name="Table Simple 2"/>
+    <w:lsdException w:uiPriority="99" w:name="Table Simple 3"/>
+    <w:lsdException w:uiPriority="99" w:name="Table Classic 1"/>
+    <w:lsdException w:uiPriority="99" w:name="Table Classic 2"/>
+    <w:lsdException w:uiPriority="99" w:name="Table Classic 3"/>
+    <w:lsdException w:uiPriority="99" w:name="Table Classic 4"/>
+    <w:lsdException w:uiPriority="99" w:name="Table Colorful 1"/>
+    <w:lsdException w:uiPriority="99" w:name="Table Colorful 2"/>
+    <w:lsdException w:uiPriority="99" w:name="Table Colorful 3"/>
+    <w:lsdException w:uiPriority="99" w:name="Table Columns 1"/>
+    <w:lsdException w:uiPriority="99" w:name="Table Columns 2"/>
+    <w:lsdException w:uiPriority="99" w:name="Table Columns 3"/>
+    <w:lsdException w:uiPriority="99" w:name="Table Columns 4"/>
+    <w:lsdException w:uiPriority="99" w:name="Table Columns 5"/>
+    <w:lsdException w:uiPriority="99" w:name="Table Grid 1"/>
+    <w:lsdException w:uiPriority="99" w:name="Table Grid 2"/>
+    <w:lsdException w:uiPriority="99" w:name="Table Grid 3"/>
+    <w:lsdException w:uiPriority="99" w:name="Table Grid 4"/>
+    <w:lsdException w:uiPriority="99" w:name="Table Grid 5"/>
+    <w:lsdException w:uiPriority="99" w:name="Table Grid 6"/>
+    <w:lsdException w:uiPriority="99" w:name="Table Grid 7"/>
+    <w:lsdException w:uiPriority="99" w:name="Table Grid 8"/>
+    <w:lsdException w:uiPriority="99" w:name="Table List 1"/>
+    <w:lsdException w:uiPriority="99" w:name="Table List 2"/>
+    <w:lsdException w:uiPriority="99" w:name="Table List 3"/>
+    <w:lsdException w:uiPriority="99" w:name="Table List 4"/>
+    <w:lsdException w:uiPriority="99" w:name="Table List 5"/>
+    <w:lsdException w:uiPriority="99" w:name="Table List 6"/>
+    <w:lsdException w:uiPriority="99" w:name="Table List 7"/>
+    <w:lsdException w:uiPriority="99" w:name="Table List 8"/>
+    <w:lsdException w:uiPriority="99" w:name="Table 3D effects 1"/>
+    <w:lsdException w:uiPriority="99" w:name="Table 3D effects 2"/>
+    <w:lsdException w:uiPriority="99" w:name="Table 3D effects 3"/>
+    <w:lsdException w:uiPriority="99" w:name="Table Contemporary"/>
+    <w:lsdException w:uiPriority="99" w:name="Table Elegant"/>
+    <w:lsdException w:uiPriority="99" w:name="Table Professional"/>
+    <w:lsdException w:uiPriority="99" w:name="Table Subtle 1"/>
+    <w:lsdException w:uiPriority="99" w:name="Table Subtle 2"/>
+    <w:lsdException w:uiPriority="99" w:name="Table Web 1"/>
+    <w:lsdException w:uiPriority="99" w:name="Table Web 2"/>
+    <w:lsdException w:uiPriority="99" w:name="Table Web 3"/>
+    <w:lsdException w:uiPriority="99" w:name="Balloon Text"/>
+    <w:lsdException w:unhideWhenUsed="0" w:uiPriority="39" w:semiHidden="0" w:name="Table Grid"/>
+    <w:lsdException w:uiPriority="99" w:name="Table Theme"/>
+    <w:lsdException w:unhideWhenUsed="0" w:uiPriority="60" w:semiHidden="0" w:name="Light Shading"/>
+    <w:lsdException w:unhideWhenUsed="0" w:uiPriority="61" w:semiHidden="0" w:name="Light List"/>
+    <w:lsdException w:unhideWhenUsed="0" w:uiPriority="62" w:semiHidden="0" w:name="Light Grid"/>
+    <w:lsdException w:unhideWhenUsed="0" w:uiPriority="63" w:semiHidden="0" w:name="Medium Shading 1"/>
+    <w:lsdException w:unhideWhenUsed="0" w:uiPriority="64" w:semiHidden="0" w:name="Medium Shading 2"/>
+    <w:lsdException w:unhideWhenUsed="0" w:uiPriority="65" w:semiHidden="0" w:name="Medium List 1"/>
+    <w:lsdException w:unhideWhenUsed="0" w:uiPriority="66" w:semiHidden="0" w:name="Medium List 2"/>
+    <w:lsdException w:unhideWhenUsed="0" w:uiPriority="67" w:semiHidden="0" w:name="Medium Grid 1"/>
+    <w:lsdException w:unhideWhenUsed="0" w:uiPriority="68" w:semiHidden="0" w:name="Medium Grid 2"/>
+    <w:lsdException w:unhideWhenUsed="0" w:uiPriority="69" w:semiHidden="0" w:name="Medium Grid 3"/>
+    <w:lsdException w:unhideWhenUsed="0" w:uiPriority="70" w:semiHidden="0" w:name="Dark List"/>
+    <w:lsdException w:unhideWhenUsed="0" w:uiPriority="71" w:semiHidden="0" w:name="Colorful Shading"/>
+    <w:lsdException w:unhideWhenUsed="0" w:uiPriority="72" w:semiHidden="0" w:name="Colorful List"/>
+    <w:lsdException w:unhideWhenUsed="0" w:uiPriority="73" w:semiHidden="0" w:name="Colorful Grid"/>
+    <w:lsdException w:unhideWhenUsed="0" w:uiPriority="60" w:semiHidden="0" w:name="Light Shading Accent 1"/>
+    <w:lsdException w:unhideWhenUsed="0" w:uiPriority="61" w:semiHidden="0" w:name="Light List Accent 1"/>
+    <w:lsdException w:unhideWhenUsed="0" w:uiPriority="62" w:semiHidden="0" w:name="Light Grid Accent 1"/>
+    <w:lsdException w:unhideWhenUsed="0" w:uiPriority="63" w:semiHidden="0" w:name="Medium Shading 1 Accent 1"/>
+    <w:lsdException w:unhideWhenUsed="0" w:uiPriority="64" w:semiHidden="0" w:name="Medium Shading 2 Accent 1"/>
+    <w:lsdException w:unhideWhenUsed="0" w:uiPriority="65" w:semiHidden="0" w:name="Medium List 1 Accent 1"/>
+    <w:lsdException w:qFormat="1" w:unhideWhenUsed="0" w:uiPriority="34" w:semiHidden="0" w:name="List Paragraph"/>
+    <w:lsdException w:unhideWhenUsed="0" w:uiPriority="66" w:semiHidden="0" w:name="Medium List 2 Accent 1"/>
+    <w:lsdException w:unhideWhenUsed="0" w:uiPriority="67" w:semiHidden="0" w:name="Medium Grid 1 Accent 1"/>
+    <w:lsdException w:unhideWhenUsed="0" w:uiPriority="68" w:semiHidden="0" w:name="Medium Grid 2 Accent 1"/>
+    <w:lsdException w:unhideWhenUsed="0" w:uiPriority="69" w:semiHidden="0" w:name="Medium Grid 3 Accent 1"/>
+    <w:lsdException w:unhideWhenUsed="0" w:uiPriority="70" w:semiHidden="0" w:name="Dark List Accent 1"/>
+    <w:lsdException w:unhideWhenUsed="0" w:uiPriority="71" w:semiHidden="0" w:name="Colorful Shading Accent 1"/>
+    <w:lsdException w:unhideWhenUsed="0" w:uiPriority="72" w:semiHidden="0" w:name="Colorful List Accent 1"/>
+    <w:lsdException w:unhideWhenUsed="0" w:uiPriority="73" w:semiHidden="0" w:name="Colorful Grid Accent 1"/>
+    <w:lsdException w:unhideWhenUsed="0" w:uiPriority="60" w:semiHidden="0" w:name="Light Shading Accent 2"/>
+    <w:lsdException w:unhideWhenUsed="0" w:uiPriority="61" w:semiHidden="0" w:name="Light List Accent 2"/>
+    <w:lsdException w:unhideWhenUsed="0" w:uiPriority="62" w:semiHidden="0" w:name="Light Grid Accent 2"/>
+    <w:lsdException w:unhideWhenUsed="0" w:uiPriority="63" w:semiHidden="0" w:name="Medium Shading 1 Accent 2"/>
+    <w:lsdException w:unhideWhenUsed="0" w:uiPriority="64" w:semiHidden="0" w:name="Medium Shading 2 Accent 2"/>
+    <w:lsdException w:unhideWhenUsed="0" w:uiPriority="65" w:semiHidden="0" w:name="Medium List 1 Accent 2"/>
+    <w:lsdException w:unhideWhenUsed="0" w:uiPriority="66" w:semiHidden="0" w:name="Medium List 2 Accent 2"/>
+    <w:lsdException w:unhideWhenUsed="0" w:uiPriority="67" w:semiHidden="0" w:name="Medium Grid 1 Accent 2"/>
+    <w:lsdException w:unhideWhenUsed="0" w:uiPriority="68" w:semiHidden="0" w:name="Medium Grid 2 Accent 2"/>
+    <w:lsdException w:unhideWhenUsed="0" w:uiPriority="69" w:semiHidden="0" w:name="Medium Grid 3 Accent 2"/>
+    <w:lsdException w:unhideWhenUsed="0" w:uiPriority="70" w:semiHidden="0" w:name="Dark List Accent 2"/>
+    <w:lsdException w:unhideWhenUsed="0" w:uiPriority="71" w:semiHidden="0" w:name="Colorful Shading Accent 2"/>
+    <w:lsdException w:unhideWhenUsed="0" w:uiPriority="72" w:semiHidden="0" w:name="Colorful List Accent 2"/>
+    <w:lsdException w:unhideWhenUsed="0" w:uiPriority="73" w:semiHidden="0" w:name="Colorful Grid Accent 2"/>
+    <w:lsdException w:unhideWhenUsed="0" w:uiPriority="60" w:semiHidden="0" w:name="Light Shading Accent 3"/>
+    <w:lsdException w:unhideWhenUsed="0" w:uiPriority="61" w:semiHidden="0" w:name="Light List Accent 3"/>
+    <w:lsdException w:unhideWhenUsed="0" w:uiPriority="62" w:semiHidden="0" w:name="Light Grid Accent 3"/>
+    <w:lsdException w:unhideWhenUsed="0" w:uiPriority="63" w:semiHidden="0" w:name="Medium Shading 1 Accent 3"/>
+    <w:lsdException w:unhideWhenUsed="0" w:uiPriority="64" w:semiHidden="0" w:name="Medium Shading 2 Accent 3"/>
+    <w:lsdException w:unhideWhenUsed="0" w:uiPriority="65" w:semiHidden="0" w:name="Medium List 1 Accent 3"/>
+    <w:lsdException w:unhideWhenUsed="0" w:uiPriority="66" w:semiHidden="0" w:name="Medium List 2 Accent 3"/>
+    <w:lsdException w:unhideWhenUsed="0" w:uiPriority="67" w:semiHidden="0" w:name="Medium Grid 1 Accent 3"/>
+    <w:lsdException w:unhideWhenUsed="0" w:uiPriority="68" w:semiHidden="0" w:name="Medium Grid 2 Accent 3"/>
+    <w:lsdException w:unhideWhenUsed="0" w:uiPriority="69" w:semiHidden="0" w:name="Medium Grid 3 Accent 3"/>
+    <w:lsdException w:unhideWhenUsed="0" w:uiPriority="70" w:semiHidden="0" w:name="Dark List Accent 3"/>
+    <w:lsdException w:unhideWhenUsed="0" w:uiPriority="71" w:semiHidden="0" w:name="Colorful Shading Accent 3"/>
+    <w:lsdException w:unhideWhenUsed="0" w:uiPriority="72" w:semiHidden="0" w:name="Colorful List Accent 3"/>
+    <w:lsdException w:unhideWhenUsed="0" w:uiPriority="73" w:semiHidden="0" w:name="Colorful Grid Accent 3"/>
+    <w:lsdException w:unhideWhenUsed="0" w:uiPriority="60" w:semiHidden="0" w:name="Light Shading Accent 4"/>
+    <w:lsdException w:unhideWhenUsed="0" w:uiPriority="61" w:semiHidden="0" w:name="Light List Accent 4"/>
+    <w:lsdException w:unhideWhenUsed="0" w:uiPriority="62" w:semiHidden="0" w:name="Light Grid Accent 4"/>
+    <w:lsdException w:unhideWhenUsed="0" w:uiPriority="63" w:semiHidden="0" w:name="Medium Shading 1 Accent 4"/>
+    <w:lsdException w:unhideWhenUsed="0" w:uiPriority="64" w:semiHidden="0" w:name="Medium Shading 2 Accent 4"/>
+    <w:lsdException w:unhideWhenUsed="0" w:uiPriority="65" w:semiHidden="0" w:name="Medium List 1 Accent 4"/>
+    <w:lsdException w:unhideWhenUsed="0" w:uiPriority="66" w:semiHidden="0" w:name="Medium List 2 Accent 4"/>
+    <w:lsdException w:unhideWhenUsed="0" w:uiPriority="67" w:semiHidden="0" w:name="Medium Grid 1 Accent 4"/>
+    <w:lsdException w:unhideWhenUsed="0" w:uiPriority="68" w:semiHidden="0" w:name="Medium Grid 2 Accent 4"/>
+    <w:lsdException w:unhideWhenUsed="0" w:uiPriority="69" w:semiHidden="0" w:name="Medium Grid 3 Accent 4"/>
+    <w:lsdException w:unhideWhenUsed="0" w:uiPriority="70" w:semiHidden="0" w:name="Dark List Accent 4"/>
+    <w:lsdException w:unhideWhenUsed="0" w:uiPriority="71" w:semiHidden="0" w:name="Colorful Shading Accent 4"/>
+    <w:lsdException w:unhideWhenUsed="0" w:uiPriority="72" w:semiHidden="0" w:name="Colorful List Accent 4"/>
+    <w:lsdException w:unhideWhenUsed="0" w:uiPriority="73" w:semiHidden="0" w:name="Colorful Grid Accent 4"/>
+    <w:lsdException w:unhideWhenUsed="0" w:uiPriority="60" w:semiHidden="0" w:name="Light Shading Accent 5"/>
+    <w:lsdException w:unhideWhenUsed="0" w:uiPriority="61" w:semiHidden="0" w:name="Light List Accent 5"/>
+    <w:lsdException w:unhideWhenUsed="0" w:uiPriority="62" w:semiHidden="0" w:name="Light Grid Accent 5"/>
+    <w:lsdException w:unhideWhenUsed="0" w:uiPriority="63" w:semiHidden="0" w:name="Medium Shading 1 Accent 5"/>
+    <w:lsdException w:unhideWhenUsed="0" w:uiPriority="64" w:semiHidden="0" w:name="Medium Shading 2 Accent 5"/>
+    <w:lsdException w:unhideWhenUsed="0" w:uiPriority="65" w:semiHidden="0" w:name="Medium List 1 Accent 5"/>
+    <w:lsdException w:unhideWhenUsed="0" w:uiPriority="66" w:semiHidden="0" w:name="Medium List 2 Accent 5"/>
+    <w:lsdException w:unhideWhenUsed="0" w:uiPriority="67" w:semiHidden="0" w:name="Medium Grid 1 Accent 5"/>
+    <w:lsdException w:unhideWhenUsed="0" w:uiPriority="68" w:semiHidden="0" w:name="Medium Grid 2 Accent 5"/>
+    <w:lsdException w:unhideWhenUsed="0" w:uiPriority="69" w:semiHidden="0" w:name="Medium Grid 3 Accent 5"/>
+    <w:lsdException w:unhideWhenUsed="0" w:uiPriority="70" w:semiHidden="0" w:name="Dark List Accent 5"/>
+    <w:lsdException w:unhideWhenUsed="0" w:uiPriority="71" w:semiHidden="0" w:name="Colorful Shading Accent 5"/>
+    <w:lsdException w:unhideWhenUsed="0" w:uiPriority="72" w:semiHidden="0" w:name="Colorful List Accent 5"/>
+    <w:lsdException w:unhideWhenUsed="0" w:uiPriority="73" w:semiHidden="0" w:name="Colorful Grid Accent 5"/>
+    <w:lsdException w:unhideWhenUsed="0" w:uiPriority="60" w:semiHidden="0" w:name="Light Shading Accent 6"/>
+    <w:lsdException w:unhideWhenUsed="0" w:uiPriority="61" w:semiHidden="0" w:name="Light List Accent 6"/>
+    <w:lsdException w:unhideWhenUsed="0" w:uiPriority="62" w:semiHidden="0" w:name="Light Grid Accent 6"/>
+    <w:lsdException w:unhideWhenUsed="0" w:uiPriority="63" w:semiHidden="0" w:name="Medium Shading 1 Accent 6"/>
+    <w:lsdException w:unhideWhenUsed="0" w:uiPriority="64" w:semiHidden="0" w:name="Medium Shading 2 Accent 6"/>
+    <w:lsdException w:unhideWhenUsed="0" w:uiPriority="65" w:semiHidden="0" w:name="Medium List 1 Accent 6"/>
+    <w:lsdException w:unhideWhenUsed="0" w:uiPriority="66" w:semiHidden="0" w:name="Medium List 2 Accent 6"/>
+    <w:lsdException w:unhideWhenUsed="0" w:uiPriority="67" w:semiHidden="0" w:name="Medium Grid 1 Accent 6"/>
+    <w:lsdException w:unhideWhenUsed="0" w:uiPriority="68" w:semiHidden="0" w:name="Medium Grid 2 Accent 6"/>
+    <w:lsdException w:unhideWhenUsed="0" w:uiPriority="69" w:semiHidden="0" w:name="Medium Grid 3 Accent 6"/>
+    <w:lsdException w:unhideWhenUsed="0" w:uiPriority="70" w:semiHidden="0" w:name="Dark List Accent 6"/>
+    <w:lsdException w:unhideWhenUsed="0" w:uiPriority="71" w:semiHidden="0" w:name="Colorful Shading Accent 6"/>
+    <w:lsdException w:unhideWhenUsed="0" w:uiPriority="72" w:semiHidden="0" w:name="Colorful List Accent 6"/>
+    <w:lsdException w:unhideWhenUsed="0" w:uiPriority="73" w:semiHidden="0" w:name="Colorful Grid Accent 6"/>
   </w:latentStyles>
-  <w:style w:type="paragraph" w:default="1" w:styleId="Normal">
+  <w:style w:type="paragraph" w:default="1" w:styleId="1">
     <w:name w:val="Normal"/>
     <w:qFormat/>
+    <w:uiPriority w:val="0"/>
+    <w:pPr>
+      <w:spacing w:after="160" w:line="259" w:lineRule="auto"/>
+    </w:pPr>
+    <w:rPr>
+      <w:rFonts w:asciiTheme="minorHAnsi" w:hAnsiTheme="minorHAnsi" w:eastAsiaTheme="minorEastAsia" w:cstheme="minorBidi"/>
+      <w:sz w:val="22"/>
+      <w:szCs w:val="22"/>
+      <w:lang w:val="en-US" w:eastAsia="zh-CN" w:bidi="ar-SA"/>
+    </w:rPr>
   </w:style>
-  <w:style w:type="paragraph" w:styleId="Heading1">
+  <w:style w:type="paragraph" w:styleId="2">
     <w:name w:val="heading 1"/>
-    <w:basedOn w:val="Normal"/>
-    <w:next w:val="Normal"/>
-    <w:link w:val="Heading1Char"/>
+    <w:basedOn w:val="1"/>
+    <w:next w:val="1"/>
+    <w:link w:val="12"/>
+    <w:qFormat/>
     <w:uiPriority w:val="9"/>
-    <w:qFormat/>
-    <w:rsid w:val="00A01974"/>
     <w:pPr>
       <w:keepNext/>
       <w:keepLines/>
@@ -5253,21 +5614,20 @@
       <w:outlineLvl w:val="0"/>
     </w:pPr>
     <w:rPr>
-      <w:rFonts w:asciiTheme="majorHAnsi" w:eastAsiaTheme="majorEastAsia" w:hAnsiTheme="majorHAnsi" w:cstheme="majorBidi"/>
+      <w:rFonts w:asciiTheme="majorHAnsi" w:hAnsiTheme="majorHAnsi" w:eastAsiaTheme="majorEastAsia" w:cstheme="majorBidi"/>
       <w:b/>
       <w:sz w:val="28"/>
       <w:szCs w:val="32"/>
     </w:rPr>
   </w:style>
-  <w:style w:type="paragraph" w:styleId="Heading2">
+  <w:style w:type="paragraph" w:styleId="3">
     <w:name w:val="heading 2"/>
-    <w:basedOn w:val="Normal"/>
-    <w:next w:val="Normal"/>
-    <w:link w:val="Heading2Char"/>
-    <w:uiPriority w:val="9"/>
+    <w:basedOn w:val="1"/>
+    <w:next w:val="1"/>
+    <w:link w:val="15"/>
     <w:unhideWhenUsed/>
     <w:qFormat/>
-    <w:rsid w:val="004906C5"/>
+    <w:uiPriority w:val="9"/>
     <w:pPr>
       <w:keepNext/>
       <w:keepLines/>
@@ -5275,21 +5635,20 @@
       <w:outlineLvl w:val="1"/>
     </w:pPr>
     <w:rPr>
-      <w:rFonts w:asciiTheme="majorHAnsi" w:eastAsiaTheme="majorEastAsia" w:hAnsiTheme="majorHAnsi" w:cstheme="majorBidi"/>
+      <w:rFonts w:asciiTheme="majorHAnsi" w:hAnsiTheme="majorHAnsi" w:eastAsiaTheme="majorEastAsia" w:cstheme="majorBidi"/>
       <w:b/>
       <w:sz w:val="26"/>
       <w:szCs w:val="26"/>
     </w:rPr>
   </w:style>
-  <w:style w:type="paragraph" w:styleId="Heading3">
+  <w:style w:type="paragraph" w:styleId="4">
     <w:name w:val="heading 3"/>
-    <w:basedOn w:val="Normal"/>
-    <w:next w:val="Normal"/>
-    <w:link w:val="Heading3Char"/>
-    <w:uiPriority w:val="9"/>
+    <w:basedOn w:val="1"/>
+    <w:next w:val="1"/>
+    <w:link w:val="16"/>
     <w:unhideWhenUsed/>
     <w:qFormat/>
-    <w:rsid w:val="004906C5"/>
+    <w:uiPriority w:val="9"/>
     <w:pPr>
       <w:keepNext/>
       <w:keepLines/>
@@ -5297,25 +5656,24 @@
       <w:outlineLvl w:val="2"/>
     </w:pPr>
     <w:rPr>
-      <w:rFonts w:asciiTheme="majorHAnsi" w:eastAsiaTheme="majorEastAsia" w:hAnsiTheme="majorHAnsi" w:cstheme="majorBidi"/>
+      <w:rFonts w:asciiTheme="majorHAnsi" w:hAnsiTheme="majorHAnsi" w:eastAsiaTheme="majorEastAsia" w:cstheme="majorBidi"/>
       <w:b/>
       <w:i/>
       <w:szCs w:val="24"/>
     </w:rPr>
   </w:style>
-  <w:style w:type="character" w:default="1" w:styleId="DefaultParagraphFont">
+  <w:style w:type="character" w:default="1" w:styleId="5">
     <w:name w:val="Default Paragraph Font"/>
-    <w:uiPriority w:val="1"/>
     <w:semiHidden/>
     <w:unhideWhenUsed/>
+    <w:uiPriority w:val="1"/>
   </w:style>
-  <w:style w:type="table" w:default="1" w:styleId="TableNormal">
+  <w:style w:type="table" w:default="1" w:styleId="6">
     <w:name w:val="Normal Table"/>
-    <w:uiPriority w:val="99"/>
     <w:semiHidden/>
     <w:unhideWhenUsed/>
+    <w:uiPriority w:val="99"/>
     <w:tblPr>
-      <w:tblInd w:w="0" w:type="dxa"/>
       <w:tblCellMar>
         <w:top w:w="0" w:type="dxa"/>
         <w:left w:w="108" w:type="dxa"/>
@@ -5324,71 +5682,106 @@
       </w:tblCellMar>
     </w:tblPr>
   </w:style>
-  <w:style w:type="numbering" w:default="1" w:styleId="NoList">
-    <w:name w:val="No List"/>
+  <w:style w:type="character" w:styleId="7">
+    <w:name w:val="Hyperlink"/>
+    <w:basedOn w:val="5"/>
+    <w:unhideWhenUsed/>
     <w:uiPriority w:val="99"/>
-    <w:semiHidden/>
+    <w:rPr>
+      <w:color w:val="0563C1" w:themeColor="hyperlink"/>
+      <w:u w:val="single"/>
+      <w14:textFill>
+        <w14:solidFill>
+          <w14:schemeClr w14:val="hlink"/>
+        </w14:solidFill>
+      </w14:textFill>
+    </w:rPr>
+  </w:style>
+  <w:style w:type="table" w:styleId="8">
+    <w:name w:val="Table Grid"/>
+    <w:basedOn w:val="6"/>
+    <w:uiPriority w:val="39"/>
+    <w:pPr>
+      <w:spacing w:after="0" w:line="240" w:lineRule="auto"/>
+    </w:pPr>
+    <w:tblPr>
+      <w:tblBorders>
+        <w:top w:val="single" w:color="auto" w:sz="4" w:space="0"/>
+        <w:left w:val="single" w:color="auto" w:sz="4" w:space="0"/>
+        <w:bottom w:val="single" w:color="auto" w:sz="4" w:space="0"/>
+        <w:right w:val="single" w:color="auto" w:sz="4" w:space="0"/>
+        <w:insideH w:val="single" w:color="auto" w:sz="4" w:space="0"/>
+        <w:insideV w:val="single" w:color="auto" w:sz="4" w:space="0"/>
+      </w:tblBorders>
+    </w:tblPr>
+  </w:style>
+  <w:style w:type="paragraph" w:styleId="9">
+    <w:name w:val="toc 1"/>
+    <w:basedOn w:val="1"/>
+    <w:next w:val="1"/>
     <w:unhideWhenUsed/>
+    <w:uiPriority w:val="39"/>
+    <w:pPr>
+      <w:spacing w:after="100"/>
+    </w:pPr>
   </w:style>
-  <w:style w:type="character" w:customStyle="1" w:styleId="Heading1Char">
+  <w:style w:type="paragraph" w:styleId="10">
+    <w:name w:val="toc 2"/>
+    <w:basedOn w:val="1"/>
+    <w:next w:val="1"/>
+    <w:unhideWhenUsed/>
+    <w:uiPriority w:val="39"/>
+    <w:pPr>
+      <w:spacing w:after="100"/>
+      <w:ind w:left="220"/>
+    </w:pPr>
+  </w:style>
+  <w:style w:type="paragraph" w:styleId="11">
+    <w:name w:val="toc 3"/>
+    <w:basedOn w:val="1"/>
+    <w:next w:val="1"/>
+    <w:unhideWhenUsed/>
+    <w:uiPriority w:val="39"/>
+    <w:pPr>
+      <w:spacing w:after="100"/>
+      <w:ind w:left="440"/>
+    </w:pPr>
+  </w:style>
+  <w:style w:type="character" w:customStyle="1" w:styleId="12">
     <w:name w:val="Heading 1 Char"/>
-    <w:basedOn w:val="DefaultParagraphFont"/>
-    <w:link w:val="Heading1"/>
+    <w:basedOn w:val="5"/>
+    <w:link w:val="2"/>
     <w:uiPriority w:val="9"/>
-    <w:rsid w:val="00A01974"/>
     <w:rPr>
-      <w:rFonts w:asciiTheme="majorHAnsi" w:eastAsiaTheme="majorEastAsia" w:hAnsiTheme="majorHAnsi" w:cstheme="majorBidi"/>
+      <w:rFonts w:asciiTheme="majorHAnsi" w:hAnsiTheme="majorHAnsi" w:eastAsiaTheme="majorEastAsia" w:cstheme="majorBidi"/>
       <w:b/>
       <w:sz w:val="28"/>
       <w:szCs w:val="32"/>
     </w:rPr>
   </w:style>
-  <w:style w:type="paragraph" w:styleId="ListParagraph">
+  <w:style w:type="paragraph" w:styleId="13">
     <w:name w:val="List Paragraph"/>
-    <w:basedOn w:val="Normal"/>
+    <w:basedOn w:val="1"/>
+    <w:qFormat/>
     <w:uiPriority w:val="34"/>
-    <w:qFormat/>
-    <w:rsid w:val="00D6741C"/>
     <w:pPr>
       <w:ind w:left="720"/>
       <w:contextualSpacing/>
     </w:pPr>
   </w:style>
-  <w:style w:type="table" w:styleId="TableGrid">
-    <w:name w:val="Table Grid"/>
-    <w:basedOn w:val="TableNormal"/>
-    <w:uiPriority w:val="39"/>
-    <w:rsid w:val="0013499A"/>
+  <w:style w:type="table" w:customStyle="1" w:styleId="14">
+    <w:name w:val="Grid Table 2 Accent 4"/>
+    <w:basedOn w:val="6"/>
+    <w:uiPriority w:val="47"/>
     <w:pPr>
       <w:spacing w:after="0" w:line="240" w:lineRule="auto"/>
     </w:pPr>
     <w:tblPr>
       <w:tblBorders>
-        <w:top w:val="single" w:sz="4" w:space="0" w:color="auto"/>
-        <w:left w:val="single" w:sz="4" w:space="0" w:color="auto"/>
-        <w:bottom w:val="single" w:sz="4" w:space="0" w:color="auto"/>
-        <w:right w:val="single" w:sz="4" w:space="0" w:color="auto"/>
-        <w:insideH w:val="single" w:sz="4" w:space="0" w:color="auto"/>
-        <w:insideV w:val="single" w:sz="4" w:space="0" w:color="auto"/>
-      </w:tblBorders>
-    </w:tblPr>
-  </w:style>
-  <w:style w:type="table" w:styleId="GridTable2-Accent4">
-    <w:name w:val="Grid Table 2 Accent 4"/>
-    <w:basedOn w:val="TableNormal"/>
-    <w:uiPriority w:val="47"/>
-    <w:rsid w:val="0013499A"/>
-    <w:pPr>
-      <w:spacing w:after="0" w:line="240" w:lineRule="auto"/>
-    </w:pPr>
-    <w:tblPr>
-      <w:tblStyleRowBandSize w:val="1"/>
-      <w:tblStyleColBandSize w:val="1"/>
-      <w:tblBorders>
-        <w:top w:val="single" w:sz="2" w:space="0" w:color="FFD966" w:themeColor="accent4" w:themeTint="99"/>
-        <w:bottom w:val="single" w:sz="2" w:space="0" w:color="FFD966" w:themeColor="accent4" w:themeTint="99"/>
-        <w:insideH w:val="single" w:sz="2" w:space="0" w:color="FFD966" w:themeColor="accent4" w:themeTint="99"/>
-        <w:insideV w:val="single" w:sz="2" w:space="0" w:color="FFD966" w:themeColor="accent4" w:themeTint="99"/>
+        <w:top w:val="single" w:color="FFD965" w:themeColor="accent4" w:themeTint="99" w:sz="2" w:space="0"/>
+        <w:bottom w:val="single" w:color="FFD965" w:themeColor="accent4" w:themeTint="99" w:sz="2" w:space="0"/>
+        <w:insideH w:val="single" w:color="FFD965" w:themeColor="accent4" w:themeTint="99" w:sz="2" w:space="0"/>
+        <w:insideV w:val="single" w:color="FFD965" w:themeColor="accent4" w:themeTint="99" w:sz="2" w:space="0"/>
       </w:tblBorders>
     </w:tblPr>
     <w:tblStylePr w:type="firstRow">
@@ -5396,11 +5789,10 @@
         <w:b/>
         <w:bCs/>
       </w:rPr>
-      <w:tblPr/>
       <w:tcPr>
         <w:tcBorders>
           <w:top w:val="nil"/>
-          <w:bottom w:val="single" w:sz="12" w:space="0" w:color="FFD966" w:themeColor="accent4" w:themeTint="99"/>
+          <w:bottom w:val="single" w:color="FFD965" w:themeColor="accent4" w:themeTint="99" w:sz="12" w:space="0"/>
           <w:insideH w:val="nil"/>
           <w:insideV w:val="nil"/>
         </w:tcBorders>
@@ -5412,10 +5804,9 @@
         <w:b/>
         <w:bCs/>
       </w:rPr>
-      <w:tblPr/>
       <w:tcPr>
         <w:tcBorders>
-          <w:top w:val="double" w:sz="2" w:space="0" w:color="FFD966" w:themeColor="accent4" w:themeTint="99"/>
+          <w:top w:val="double" w:color="FFD965" w:themeColor="accent4" w:themeTint="99" w:sz="2" w:space="0"/>
           <w:bottom w:val="nil"/>
           <w:insideH w:val="nil"/>
           <w:insideV w:val="nil"/>
@@ -5436,110 +5827,56 @@
       </w:rPr>
     </w:tblStylePr>
     <w:tblStylePr w:type="band1Vert">
-      <w:tblPr/>
       <w:tcPr>
-        <w:shd w:val="clear" w:color="auto" w:fill="FFF2CC" w:themeFill="accent4" w:themeFillTint="33"/>
+        <w:shd w:val="clear" w:color="auto" w:fill="FEF2CC" w:themeFill="accent4" w:themeFillTint="33"/>
       </w:tcPr>
     </w:tblStylePr>
     <w:tblStylePr w:type="band1Horz">
-      <w:tblPr/>
       <w:tcPr>
-        <w:shd w:val="clear" w:color="auto" w:fill="FFF2CC" w:themeFill="accent4" w:themeFillTint="33"/>
+        <w:shd w:val="clear" w:color="auto" w:fill="FEF2CC" w:themeFill="accent4" w:themeFillTint="33"/>
       </w:tcPr>
     </w:tblStylePr>
   </w:style>
-  <w:style w:type="character" w:styleId="Hyperlink">
-    <w:name w:val="Hyperlink"/>
-    <w:basedOn w:val="DefaultParagraphFont"/>
-    <w:uiPriority w:val="99"/>
-    <w:unhideWhenUsed/>
-    <w:rsid w:val="00FC2DAB"/>
+  <w:style w:type="character" w:customStyle="1" w:styleId="15">
+    <w:name w:val="Heading 2 Char"/>
+    <w:basedOn w:val="5"/>
+    <w:link w:val="3"/>
+    <w:uiPriority w:val="9"/>
     <w:rPr>
-      <w:color w:val="0563C1" w:themeColor="hyperlink"/>
-      <w:u w:val="single"/>
-    </w:rPr>
-  </w:style>
-  <w:style w:type="character" w:customStyle="1" w:styleId="Heading2Char">
-    <w:name w:val="Heading 2 Char"/>
-    <w:basedOn w:val="DefaultParagraphFont"/>
-    <w:link w:val="Heading2"/>
-    <w:uiPriority w:val="9"/>
-    <w:rsid w:val="004906C5"/>
-    <w:rPr>
-      <w:rFonts w:asciiTheme="majorHAnsi" w:eastAsiaTheme="majorEastAsia" w:hAnsiTheme="majorHAnsi" w:cstheme="majorBidi"/>
+      <w:rFonts w:asciiTheme="majorHAnsi" w:hAnsiTheme="majorHAnsi" w:eastAsiaTheme="majorEastAsia" w:cstheme="majorBidi"/>
       <w:b/>
       <w:sz w:val="26"/>
       <w:szCs w:val="26"/>
     </w:rPr>
   </w:style>
-  <w:style w:type="character" w:customStyle="1" w:styleId="Heading3Char">
+  <w:style w:type="character" w:customStyle="1" w:styleId="16">
     <w:name w:val="Heading 3 Char"/>
-    <w:basedOn w:val="DefaultParagraphFont"/>
-    <w:link w:val="Heading3"/>
+    <w:basedOn w:val="5"/>
+    <w:link w:val="4"/>
     <w:uiPriority w:val="9"/>
-    <w:rsid w:val="004906C5"/>
     <w:rPr>
-      <w:rFonts w:asciiTheme="majorHAnsi" w:eastAsiaTheme="majorEastAsia" w:hAnsiTheme="majorHAnsi" w:cstheme="majorBidi"/>
+      <w:rFonts w:asciiTheme="majorHAnsi" w:hAnsiTheme="majorHAnsi" w:eastAsiaTheme="majorEastAsia" w:cstheme="majorBidi"/>
       <w:b/>
       <w:i/>
       <w:szCs w:val="24"/>
     </w:rPr>
   </w:style>
-  <w:style w:type="paragraph" w:styleId="TOCHeading">
+  <w:style w:type="paragraph" w:customStyle="1" w:styleId="17">
     <w:name w:val="TOC Heading"/>
-    <w:basedOn w:val="Heading1"/>
-    <w:next w:val="Normal"/>
-    <w:uiPriority w:val="39"/>
+    <w:basedOn w:val="2"/>
+    <w:next w:val="1"/>
     <w:unhideWhenUsed/>
     <w:qFormat/>
-    <w:rsid w:val="00657E24"/>
+    <w:uiPriority w:val="39"/>
     <w:pPr>
       <w:outlineLvl w:val="9"/>
     </w:pPr>
     <w:rPr>
       <w:b w:val="0"/>
-      <w:color w:val="2E74B5" w:themeColor="accent1" w:themeShade="BF"/>
+      <w:color w:val="2E75B6" w:themeColor="accent1" w:themeShade="BF"/>
       <w:sz w:val="32"/>
       <w:lang w:eastAsia="en-US"/>
     </w:rPr>
-  </w:style>
-  <w:style w:type="paragraph" w:styleId="TOC1">
-    <w:name w:val="toc 1"/>
-    <w:basedOn w:val="Normal"/>
-    <w:next w:val="Normal"/>
-    <w:autoRedefine/>
-    <w:uiPriority w:val="39"/>
-    <w:unhideWhenUsed/>
-    <w:rsid w:val="00657E24"/>
-    <w:pPr>
-      <w:spacing w:after="100"/>
-    </w:pPr>
-  </w:style>
-  <w:style w:type="paragraph" w:styleId="TOC2">
-    <w:name w:val="toc 2"/>
-    <w:basedOn w:val="Normal"/>
-    <w:next w:val="Normal"/>
-    <w:autoRedefine/>
-    <w:uiPriority w:val="39"/>
-    <w:unhideWhenUsed/>
-    <w:rsid w:val="00657E24"/>
-    <w:pPr>
-      <w:spacing w:after="100"/>
-      <w:ind w:left="220"/>
-    </w:pPr>
-  </w:style>
-  <w:style w:type="paragraph" w:styleId="TOC3">
-    <w:name w:val="toc 3"/>
-    <w:basedOn w:val="Normal"/>
-    <w:next w:val="Normal"/>
-    <w:autoRedefine/>
-    <w:uiPriority w:val="39"/>
-    <w:unhideWhenUsed/>
-    <w:rsid w:val="00657E24"/>
-    <w:pPr>
-      <w:spacing w:after="100"/>
-      <w:ind w:left="440"/>
-    </w:pPr>
   </w:style>
 </w:styles>
 </file>
@@ -5587,7 +5924,7 @@
     </a:clrScheme>
     <a:fontScheme name="Office">
       <a:majorFont>
-        <a:latin typeface="Calibri Light" panose="020F0302020204030204"/>
+        <a:latin typeface="Calibri Light"/>
         <a:ea typeface=""/>
         <a:cs typeface=""/>
         <a:font script="Jpan" typeface="游ゴシック Light"/>
@@ -5622,7 +5959,7 @@
         <a:font script="Geor" typeface="Sylfaen"/>
       </a:majorFont>
       <a:minorFont>
-        <a:latin typeface="Calibri" panose="020F0502020204030204"/>
+        <a:latin typeface="Calibri"/>
         <a:ea typeface=""/>
         <a:cs typeface=""/>
         <a:font script="Jpan" typeface="游明朝"/>
@@ -5796,23 +6133,5 @@
     </a:fmtScheme>
   </a:themeElements>
   <a:objectDefaults/>
-  <a:extraClrSchemeLst/>
-  <a:extLst>
-    <a:ext uri="{05A4C25C-085E-4340-85A3-A5531E510DB2}">
-      <thm15:themeFamily xmlns:thm15="http://schemas.microsoft.com/office/thememl/2012/main" name="Office Theme" id="{62F939B6-93AF-4DB8-9C6B-D6C7DFDC589F}" vid="{4A3C46E8-61CC-4603-A589-7422A47A8E4A}"/>
-    </a:ext>
-  </a:extLst>
 </a:theme>
-</file>
-
-<file path=customXml/item1.xml><?xml version="1.0" encoding="utf-8"?>
-<b:Sources xmlns:b="http://schemas.openxmlformats.org/officeDocument/2006/bibliography" xmlns="http://schemas.openxmlformats.org/officeDocument/2006/bibliography" SelectedStyle="\APASixthEditionOfficeOnline.xsl" StyleName="APA" Version="6"/>
-</file>
-
-<file path=customXml/itemProps1.xml><?xml version="1.0" encoding="utf-8"?>
-<ds:datastoreItem xmlns:ds="http://schemas.openxmlformats.org/officeDocument/2006/customXml" ds:itemID="{F387D8C0-D36C-4FDE-9989-8B9A438FC84D}">
-  <ds:schemaRefs>
-    <ds:schemaRef ds:uri="http://schemas.openxmlformats.org/officeDocument/2006/bibliography"/>
-  </ds:schemaRefs>
-</ds:datastoreItem>
 </file>
--- a/device-driver/doc/Bluetooth_tutorial.docx
+++ b/device-driver/doc/Bluetooth_tutorial.docx
@@ -1,11 +1,11 @@
 
 <file path=word/document.xml><?xml version="1.0" encoding="utf-8"?>
-<w:document xmlns:wpc="http://schemas.microsoft.com/office/word/2010/wordprocessingCanvas" xmlns:mc="http://schemas.openxmlformats.org/markup-compatibility/2006" xmlns:o="urn:schemas-microsoft-com:office:office" xmlns:r="http://schemas.openxmlformats.org/officeDocument/2006/relationships" xmlns:m="http://schemas.openxmlformats.org/officeDocument/2006/math" xmlns:v="urn:schemas-microsoft-com:vml" xmlns:wp14="http://schemas.microsoft.com/office/word/2010/wordprocessingDrawing" xmlns:wp="http://schemas.openxmlformats.org/drawingml/2006/wordprocessingDrawing" xmlns:w="http://schemas.openxmlformats.org/wordprocessingml/2006/main" xmlns:w14="http://schemas.microsoft.com/office/word/2010/wordml" xmlns:w10="urn:schemas-microsoft-com:office:word" xmlns:w15="http://schemas.microsoft.com/office/word/2012/wordml" xmlns:wpg="http://schemas.microsoft.com/office/word/2010/wordprocessingGroup" xmlns:wpi="http://schemas.microsoft.com/office/word/2010/wordprocessingInk" xmlns:wne="http://schemas.microsoft.com/office/word/2006/wordml" xmlns:wps="http://schemas.microsoft.com/office/word/2010/wordprocessingShape" xmlns:wpsCustomData="http://www.wps.cn/officeDocument/2013/wpsCustomData" mc:Ignorable="w14 w15 wp14">
+<w:document xmlns:wpc="http://schemas.microsoft.com/office/word/2010/wordprocessingCanvas" xmlns:cx="http://schemas.microsoft.com/office/drawing/2014/chartex" xmlns:mc="http://schemas.openxmlformats.org/markup-compatibility/2006" xmlns:o="urn:schemas-microsoft-com:office:office" xmlns:r="http://schemas.openxmlformats.org/officeDocument/2006/relationships" xmlns:m="http://schemas.openxmlformats.org/officeDocument/2006/math" xmlns:v="urn:schemas-microsoft-com:vml" xmlns:wp14="http://schemas.microsoft.com/office/word/2010/wordprocessingDrawing" xmlns:wp="http://schemas.openxmlformats.org/drawingml/2006/wordprocessingDrawing" xmlns:w10="urn:schemas-microsoft-com:office:word" xmlns:w="http://schemas.openxmlformats.org/wordprocessingml/2006/main" xmlns:w14="http://schemas.microsoft.com/office/word/2010/wordml" xmlns:w15="http://schemas.microsoft.com/office/word/2012/wordml" xmlns:w16se="http://schemas.microsoft.com/office/word/2015/wordml/symex" xmlns:wpg="http://schemas.microsoft.com/office/word/2010/wordprocessingGroup" xmlns:wpi="http://schemas.microsoft.com/office/word/2010/wordprocessingInk" xmlns:wne="http://schemas.microsoft.com/office/word/2006/wordml" xmlns:wps="http://schemas.microsoft.com/office/word/2010/wordprocessingShape" mc:Ignorable="w14 w15 w16se wp14">
   <w:body>
     <w:sdt>
       <w:sdtPr>
         <w:rPr>
-          <w:rFonts w:asciiTheme="minorHAnsi" w:hAnsiTheme="minorHAnsi" w:eastAsiaTheme="minorEastAsia" w:cstheme="minorBidi"/>
+          <w:rFonts w:asciiTheme="minorHAnsi" w:eastAsiaTheme="minorEastAsia" w:hAnsiTheme="minorHAnsi" w:cstheme="minorBidi"/>
           <w:color w:val="auto"/>
           <w:sz w:val="22"/>
           <w:szCs w:val="22"/>
@@ -19,19 +19,14 @@
       </w:sdtPr>
       <w:sdtEndPr>
         <w:rPr>
-          <w:rFonts w:asciiTheme="minorHAnsi" w:hAnsiTheme="minorHAnsi" w:eastAsiaTheme="minorEastAsia" w:cstheme="minorBidi"/>
           <w:b/>
           <w:bCs/>
-          <w:color w:val="auto"/>
-          <w:sz w:val="22"/>
-          <w:szCs w:val="22"/>
-          <w:lang w:eastAsia="zh-CN"/>
         </w:rPr>
       </w:sdtEndPr>
       <w:sdtContent>
         <w:p>
           <w:pPr>
-            <w:pStyle w:val="17"/>
+            <w:pStyle w:val="TOCHeading1"/>
           </w:pPr>
           <w:r>
             <w:t>Contents</w:t>
@@ -39,7 +34,7 @@
         </w:p>
         <w:p>
           <w:pPr>
-            <w:pStyle w:val="9"/>
+            <w:pStyle w:val="TOC1"/>
             <w:tabs>
               <w:tab w:val="right" w:leader="dot" w:pos="9350"/>
             </w:tabs>
@@ -53,966 +48,746 @@
           <w:r>
             <w:fldChar w:fldCharType="separate"/>
           </w:r>
-          <w:r>
-            <w:fldChar w:fldCharType="begin"/>
-          </w:r>
-          <w:r>
-            <w:instrText xml:space="preserve"> HYPERLINK \l "_Toc130836358" </w:instrText>
-          </w:r>
-          <w:r>
-            <w:fldChar w:fldCharType="separate"/>
-          </w:r>
-          <w:r>
-            <w:rPr>
-              <w:rStyle w:val="7"/>
-            </w:rPr>
-            <w:t>I. Bluetooth overview</w:t>
-          </w:r>
-          <w:r>
-            <w:tab/>
-          </w:r>
-          <w:r>
-            <w:fldChar w:fldCharType="begin"/>
-          </w:r>
-          <w:r>
-            <w:instrText xml:space="preserve"> PAGEREF _Toc130836358 \h </w:instrText>
-          </w:r>
-          <w:r>
-            <w:fldChar w:fldCharType="separate"/>
-          </w:r>
-          <w:r>
-            <w:t>1</w:t>
-          </w:r>
-          <w:r>
-            <w:fldChar w:fldCharType="end"/>
-          </w:r>
-          <w:r>
-            <w:fldChar w:fldCharType="end"/>
-          </w:r>
+          <w:hyperlink w:anchor="_Toc130836358" w:history="1">
+            <w:r>
+              <w:rPr>
+                <w:rStyle w:val="Hyperlink"/>
+              </w:rPr>
+              <w:t>I. Bluetooth overview</w:t>
+            </w:r>
+            <w:r>
+              <w:tab/>
+            </w:r>
+            <w:r>
+              <w:fldChar w:fldCharType="begin"/>
+            </w:r>
+            <w:r>
+              <w:instrText xml:space="preserve"> PAGEREF _Toc130836358 \h </w:instrText>
+            </w:r>
+            <w:r>
+              <w:fldChar w:fldCharType="separate"/>
+            </w:r>
+            <w:r>
+              <w:t>1</w:t>
+            </w:r>
+            <w:r>
+              <w:fldChar w:fldCharType="end"/>
+            </w:r>
+          </w:hyperlink>
         </w:p>
         <w:p>
           <w:pPr>
-            <w:pStyle w:val="10"/>
+            <w:pStyle w:val="TOC2"/>
             <w:tabs>
               <w:tab w:val="right" w:leader="dot" w:pos="9350"/>
             </w:tabs>
           </w:pPr>
-          <w:r>
-            <w:fldChar w:fldCharType="begin"/>
-          </w:r>
-          <w:r>
-            <w:instrText xml:space="preserve"> HYPERLINK \l "_Toc130836359" </w:instrText>
-          </w:r>
-          <w:r>
-            <w:fldChar w:fldCharType="separate"/>
-          </w:r>
-          <w:r>
-            <w:rPr>
-              <w:rStyle w:val="7"/>
-            </w:rPr>
-            <w:t>1. Bluetooh Device roles</w:t>
-          </w:r>
-          <w:r>
-            <w:tab/>
-          </w:r>
-          <w:r>
-            <w:fldChar w:fldCharType="begin"/>
-          </w:r>
-          <w:r>
-            <w:instrText xml:space="preserve"> PAGEREF _Toc130836359 \h </w:instrText>
-          </w:r>
-          <w:r>
-            <w:fldChar w:fldCharType="separate"/>
-          </w:r>
-          <w:r>
-            <w:t>2</w:t>
-          </w:r>
-          <w:r>
-            <w:fldChar w:fldCharType="end"/>
-          </w:r>
-          <w:r>
-            <w:fldChar w:fldCharType="end"/>
-          </w:r>
+          <w:hyperlink w:anchor="_Toc130836359" w:history="1">
+            <w:r>
+              <w:rPr>
+                <w:rStyle w:val="Hyperlink"/>
+              </w:rPr>
+              <w:t>1. Bluetooh Device roles</w:t>
+            </w:r>
+            <w:r>
+              <w:tab/>
+            </w:r>
+            <w:r>
+              <w:fldChar w:fldCharType="begin"/>
+            </w:r>
+            <w:r>
+              <w:instrText xml:space="preserve"> PAGEREF _Toc130836359 \h </w:instrText>
+            </w:r>
+            <w:r>
+              <w:fldChar w:fldCharType="separate"/>
+            </w:r>
+            <w:r>
+              <w:t>2</w:t>
+            </w:r>
+            <w:r>
+              <w:fldChar w:fldCharType="end"/>
+            </w:r>
+          </w:hyperlink>
         </w:p>
         <w:p>
           <w:pPr>
-            <w:pStyle w:val="11"/>
+            <w:pStyle w:val="TOC3"/>
             <w:tabs>
               <w:tab w:val="right" w:leader="dot" w:pos="9350"/>
             </w:tabs>
           </w:pPr>
-          <w:r>
-            <w:fldChar w:fldCharType="begin"/>
-          </w:r>
-          <w:r>
-            <w:instrText xml:space="preserve"> HYPERLINK \l "_Toc130836360" </w:instrText>
-          </w:r>
-          <w:r>
-            <w:fldChar w:fldCharType="separate"/>
-          </w:r>
-          <w:r>
-            <w:rPr>
-              <w:rStyle w:val="7"/>
-            </w:rPr>
-            <w:t>1.1. Peripheral</w:t>
-          </w:r>
-          <w:r>
-            <w:tab/>
-          </w:r>
-          <w:r>
-            <w:fldChar w:fldCharType="begin"/>
-          </w:r>
-          <w:r>
-            <w:instrText xml:space="preserve"> PAGEREF _Toc130836360 \h </w:instrText>
-          </w:r>
-          <w:r>
-            <w:fldChar w:fldCharType="separate"/>
-          </w:r>
-          <w:r>
-            <w:t>2</w:t>
-          </w:r>
-          <w:r>
-            <w:fldChar w:fldCharType="end"/>
-          </w:r>
-          <w:r>
-            <w:fldChar w:fldCharType="end"/>
-          </w:r>
+          <w:hyperlink w:anchor="_Toc130836360" w:history="1">
+            <w:r>
+              <w:rPr>
+                <w:rStyle w:val="Hyperlink"/>
+              </w:rPr>
+              <w:t>1.1. Peripheral</w:t>
+            </w:r>
+            <w:r>
+              <w:tab/>
+            </w:r>
+            <w:r>
+              <w:fldChar w:fldCharType="begin"/>
+            </w:r>
+            <w:r>
+              <w:instrText xml:space="preserve"> PAGEREF _Toc130836360 \h </w:instrText>
+            </w:r>
+            <w:r>
+              <w:fldChar w:fldCharType="separate"/>
+            </w:r>
+            <w:r>
+              <w:t>2</w:t>
+            </w:r>
+            <w:r>
+              <w:fldChar w:fldCharType="end"/>
+            </w:r>
+          </w:hyperlink>
         </w:p>
         <w:p>
           <w:pPr>
-            <w:pStyle w:val="11"/>
+            <w:pStyle w:val="TOC3"/>
             <w:tabs>
               <w:tab w:val="right" w:leader="dot" w:pos="9350"/>
             </w:tabs>
           </w:pPr>
-          <w:r>
-            <w:fldChar w:fldCharType="begin"/>
-          </w:r>
-          <w:r>
-            <w:instrText xml:space="preserve"> HYPERLINK \l "_Toc130836361" </w:instrText>
-          </w:r>
-          <w:r>
-            <w:fldChar w:fldCharType="separate"/>
-          </w:r>
-          <w:r>
-            <w:rPr>
-              <w:rStyle w:val="7"/>
-            </w:rPr>
-            <w:t>1.2 Central</w:t>
-          </w:r>
-          <w:r>
-            <w:tab/>
-          </w:r>
-          <w:r>
-            <w:fldChar w:fldCharType="begin"/>
-          </w:r>
-          <w:r>
-            <w:instrText xml:space="preserve"> PAGEREF _Toc130836361 \h </w:instrText>
-          </w:r>
-          <w:r>
-            <w:fldChar w:fldCharType="separate"/>
-          </w:r>
-          <w:r>
-            <w:t>2</w:t>
-          </w:r>
-          <w:r>
-            <w:fldChar w:fldCharType="end"/>
-          </w:r>
-          <w:r>
-            <w:fldChar w:fldCharType="end"/>
-          </w:r>
+          <w:hyperlink w:anchor="_Toc130836361" w:history="1">
+            <w:r>
+              <w:rPr>
+                <w:rStyle w:val="Hyperlink"/>
+              </w:rPr>
+              <w:t>1.2 Central</w:t>
+            </w:r>
+            <w:r>
+              <w:tab/>
+            </w:r>
+            <w:r>
+              <w:fldChar w:fldCharType="begin"/>
+            </w:r>
+            <w:r>
+              <w:instrText xml:space="preserve"> PAGEREF _Toc130836361 \h </w:instrText>
+            </w:r>
+            <w:r>
+              <w:fldChar w:fldCharType="separate"/>
+            </w:r>
+            <w:r>
+              <w:t>2</w:t>
+            </w:r>
+            <w:r>
+              <w:fldChar w:fldCharType="end"/>
+            </w:r>
+          </w:hyperlink>
         </w:p>
         <w:p>
           <w:pPr>
-            <w:pStyle w:val="9"/>
+            <w:pStyle w:val="TOC1"/>
             <w:tabs>
               <w:tab w:val="right" w:leader="dot" w:pos="9350"/>
             </w:tabs>
           </w:pPr>
-          <w:r>
-            <w:fldChar w:fldCharType="begin"/>
-          </w:r>
-          <w:r>
-            <w:instrText xml:space="preserve"> HYPERLINK \l "_Toc130836362" </w:instrText>
-          </w:r>
-          <w:r>
-            <w:fldChar w:fldCharType="separate"/>
-          </w:r>
-          <w:r>
-            <w:rPr>
-              <w:rStyle w:val="7"/>
-            </w:rPr>
-            <w:t>II. Android Bluetooth Architecture</w:t>
-          </w:r>
-          <w:r>
-            <w:tab/>
-          </w:r>
-          <w:r>
-            <w:fldChar w:fldCharType="begin"/>
-          </w:r>
-          <w:r>
-            <w:instrText xml:space="preserve"> PAGEREF _Toc130836362 \h </w:instrText>
-          </w:r>
-          <w:r>
-            <w:fldChar w:fldCharType="separate"/>
-          </w:r>
-          <w:r>
-            <w:t>3</w:t>
-          </w:r>
-          <w:r>
-            <w:fldChar w:fldCharType="end"/>
-          </w:r>
-          <w:r>
-            <w:fldChar w:fldCharType="end"/>
-          </w:r>
+          <w:hyperlink w:anchor="_Toc130836362" w:history="1">
+            <w:r>
+              <w:rPr>
+                <w:rStyle w:val="Hyperlink"/>
+              </w:rPr>
+              <w:t>II. Android Bluetooth Architecture</w:t>
+            </w:r>
+            <w:r>
+              <w:tab/>
+            </w:r>
+            <w:r>
+              <w:fldChar w:fldCharType="begin"/>
+            </w:r>
+            <w:r>
+              <w:instrText xml:space="preserve"> PAGEREF _Toc130836362 \h </w:instrText>
+            </w:r>
+            <w:r>
+              <w:fldChar w:fldCharType="separate"/>
+            </w:r>
+            <w:r>
+              <w:t>3</w:t>
+            </w:r>
+            <w:r>
+              <w:fldChar w:fldCharType="end"/>
+            </w:r>
+          </w:hyperlink>
         </w:p>
         <w:p>
           <w:pPr>
-            <w:pStyle w:val="10"/>
+            <w:pStyle w:val="TOC2"/>
             <w:tabs>
               <w:tab w:val="right" w:leader="dot" w:pos="9350"/>
             </w:tabs>
           </w:pPr>
-          <w:r>
-            <w:fldChar w:fldCharType="begin"/>
-          </w:r>
-          <w:r>
-            <w:instrText xml:space="preserve"> HYPERLINK \l "_Toc130836363" </w:instrText>
-          </w:r>
-          <w:r>
-            <w:fldChar w:fldCharType="separate"/>
-          </w:r>
-          <w:r>
-            <w:rPr>
-              <w:rStyle w:val="7"/>
-            </w:rPr>
-            <w:t>1. Bluetooth stack</w:t>
-          </w:r>
-          <w:r>
-            <w:tab/>
-          </w:r>
-          <w:r>
-            <w:fldChar w:fldCharType="begin"/>
-          </w:r>
-          <w:r>
-            <w:instrText xml:space="preserve"> PAGEREF _Toc130836363 \h </w:instrText>
-          </w:r>
-          <w:r>
-            <w:fldChar w:fldCharType="separate"/>
-          </w:r>
-          <w:r>
-            <w:t>4</w:t>
-          </w:r>
-          <w:r>
-            <w:fldChar w:fldCharType="end"/>
-          </w:r>
-          <w:r>
-            <w:fldChar w:fldCharType="end"/>
-          </w:r>
+          <w:hyperlink w:anchor="_Toc130836363" w:history="1">
+            <w:r>
+              <w:rPr>
+                <w:rStyle w:val="Hyperlink"/>
+              </w:rPr>
+              <w:t>1. Bluetooth stack</w:t>
+            </w:r>
+            <w:r>
+              <w:tab/>
+            </w:r>
+            <w:r>
+              <w:fldChar w:fldCharType="begin"/>
+            </w:r>
+            <w:r>
+              <w:instrText xml:space="preserve"> PAGEREF _Toc130836363 \h </w:instrText>
+            </w:r>
+            <w:r>
+              <w:fldChar w:fldCharType="separate"/>
+            </w:r>
+            <w:r>
+              <w:t>4</w:t>
+            </w:r>
+            <w:r>
+              <w:fldChar w:fldCharType="end"/>
+            </w:r>
+          </w:hyperlink>
         </w:p>
         <w:p>
           <w:pPr>
-            <w:pStyle w:val="9"/>
+            <w:pStyle w:val="TOC1"/>
             <w:tabs>
               <w:tab w:val="right" w:leader="dot" w:pos="9350"/>
             </w:tabs>
           </w:pPr>
-          <w:r>
-            <w:fldChar w:fldCharType="begin"/>
-          </w:r>
-          <w:r>
-            <w:instrText xml:space="preserve"> HYPERLINK \l "_Toc130836364" </w:instrText>
-          </w:r>
-          <w:r>
-            <w:fldChar w:fldCharType="separate"/>
-          </w:r>
-          <w:r>
-            <w:rPr>
-              <w:rStyle w:val="7"/>
-            </w:rPr>
-            <w:t>III. HCI Layer</w:t>
-          </w:r>
-          <w:r>
-            <w:tab/>
-          </w:r>
-          <w:r>
-            <w:fldChar w:fldCharType="begin"/>
-          </w:r>
-          <w:r>
-            <w:instrText xml:space="preserve"> PAGEREF _Toc130836364 \h </w:instrText>
-          </w:r>
-          <w:r>
-            <w:fldChar w:fldCharType="separate"/>
-          </w:r>
-          <w:r>
-            <w:t>5</w:t>
-          </w:r>
-          <w:r>
-            <w:fldChar w:fldCharType="end"/>
-          </w:r>
-          <w:r>
-            <w:fldChar w:fldCharType="end"/>
-          </w:r>
+          <w:hyperlink w:anchor="_Toc130836364" w:history="1">
+            <w:r>
+              <w:rPr>
+                <w:rStyle w:val="Hyperlink"/>
+              </w:rPr>
+              <w:t>III. HCI Layer</w:t>
+            </w:r>
+            <w:r>
+              <w:tab/>
+            </w:r>
+            <w:r>
+              <w:fldChar w:fldCharType="begin"/>
+            </w:r>
+            <w:r>
+              <w:instrText xml:space="preserve"> PAGEREF _Toc130836364 \h </w:instrText>
+            </w:r>
+            <w:r>
+              <w:fldChar w:fldCharType="separate"/>
+            </w:r>
+            <w:r>
+              <w:t>5</w:t>
+            </w:r>
+            <w:r>
+              <w:fldChar w:fldCharType="end"/>
+            </w:r>
+          </w:hyperlink>
         </w:p>
         <w:p>
           <w:pPr>
-            <w:pStyle w:val="10"/>
+            <w:pStyle w:val="TOC2"/>
             <w:tabs>
               <w:tab w:val="right" w:leader="dot" w:pos="9350"/>
             </w:tabs>
           </w:pPr>
-          <w:r>
-            <w:fldChar w:fldCharType="begin"/>
-          </w:r>
-          <w:r>
-            <w:instrText xml:space="preserve"> HYPERLINK \l "_Toc130836365" </w:instrText>
-          </w:r>
-          <w:r>
-            <w:fldChar w:fldCharType="separate"/>
-          </w:r>
-          <w:r>
-            <w:rPr>
-              <w:rStyle w:val="7"/>
-            </w:rPr>
-            <w:t>1. Initialize</w:t>
-          </w:r>
-          <w:r>
-            <w:tab/>
-          </w:r>
-          <w:r>
-            <w:fldChar w:fldCharType="begin"/>
-          </w:r>
-          <w:r>
-            <w:instrText xml:space="preserve"> PAGEREF _Toc130836365 \h </w:instrText>
-          </w:r>
-          <w:r>
-            <w:fldChar w:fldCharType="separate"/>
-          </w:r>
-          <w:r>
-            <w:t>5</w:t>
-          </w:r>
-          <w:r>
-            <w:fldChar w:fldCharType="end"/>
-          </w:r>
-          <w:r>
-            <w:fldChar w:fldCharType="end"/>
-          </w:r>
+          <w:hyperlink w:anchor="_Toc130836365" w:history="1">
+            <w:r>
+              <w:rPr>
+                <w:rStyle w:val="Hyperlink"/>
+              </w:rPr>
+              <w:t>1. Initialize</w:t>
+            </w:r>
+            <w:r>
+              <w:tab/>
+            </w:r>
+            <w:r>
+              <w:fldChar w:fldCharType="begin"/>
+            </w:r>
+            <w:r>
+              <w:instrText xml:space="preserve"> PAGEREF _Toc130836365 \h </w:instrText>
+            </w:r>
+            <w:r>
+              <w:fldChar w:fldCharType="separate"/>
+            </w:r>
+            <w:r>
+              <w:t>5</w:t>
+            </w:r>
+            <w:r>
+              <w:fldChar w:fldCharType="end"/>
+            </w:r>
+          </w:hyperlink>
         </w:p>
         <w:p>
           <w:pPr>
-            <w:pStyle w:val="10"/>
+            <w:pStyle w:val="TOC2"/>
             <w:tabs>
               <w:tab w:val="right" w:leader="dot" w:pos="9350"/>
             </w:tabs>
           </w:pPr>
-          <w:r>
-            <w:fldChar w:fldCharType="begin"/>
-          </w:r>
-          <w:r>
-            <w:instrText xml:space="preserve"> HYPERLINK \l "_Toc130836366" </w:instrText>
-          </w:r>
-          <w:r>
-            <w:fldChar w:fldCharType="separate"/>
-          </w:r>
-          <w:r>
-            <w:rPr>
-              <w:rStyle w:val="7"/>
-            </w:rPr>
-            <w:t>2. Transmit data</w:t>
-          </w:r>
-          <w:r>
-            <w:tab/>
-          </w:r>
-          <w:r>
-            <w:fldChar w:fldCharType="begin"/>
-          </w:r>
-          <w:r>
-            <w:instrText xml:space="preserve"> PAGEREF _Toc130836366 \h </w:instrText>
-          </w:r>
-          <w:r>
-            <w:fldChar w:fldCharType="separate"/>
-          </w:r>
-          <w:r>
-            <w:t>6</w:t>
-          </w:r>
-          <w:r>
-            <w:fldChar w:fldCharType="end"/>
-          </w:r>
-          <w:r>
-            <w:fldChar w:fldCharType="end"/>
-          </w:r>
+          <w:hyperlink w:anchor="_Toc130836366" w:history="1">
+            <w:r>
+              <w:rPr>
+                <w:rStyle w:val="Hyperlink"/>
+              </w:rPr>
+              <w:t>2. Transmit data</w:t>
+            </w:r>
+            <w:r>
+              <w:tab/>
+            </w:r>
+            <w:r>
+              <w:fldChar w:fldCharType="begin"/>
+            </w:r>
+            <w:r>
+              <w:instrText xml:space="preserve"> PAGEREF _Toc130836366 \h </w:instrText>
+            </w:r>
+            <w:r>
+              <w:fldChar w:fldCharType="separate"/>
+            </w:r>
+            <w:r>
+              <w:t>6</w:t>
+            </w:r>
+            <w:r>
+              <w:fldChar w:fldCharType="end"/>
+            </w:r>
+          </w:hyperlink>
         </w:p>
         <w:p>
           <w:pPr>
-            <w:pStyle w:val="9"/>
+            <w:pStyle w:val="TOC1"/>
             <w:tabs>
               <w:tab w:val="right" w:leader="dot" w:pos="9350"/>
             </w:tabs>
           </w:pPr>
-          <w:r>
-            <w:fldChar w:fldCharType="begin"/>
-          </w:r>
-          <w:r>
-            <w:instrText xml:space="preserve"> HYPERLINK \l "_Toc130836367" </w:instrText>
-          </w:r>
-          <w:r>
-            <w:fldChar w:fldCharType="separate"/>
-          </w:r>
-          <w:r>
-            <w:rPr>
-              <w:rStyle w:val="7"/>
-            </w:rPr>
-            <w:t>IV. HIDL Layer</w:t>
-          </w:r>
-          <w:r>
-            <w:tab/>
-          </w:r>
-          <w:r>
-            <w:fldChar w:fldCharType="begin"/>
-          </w:r>
-          <w:r>
-            <w:instrText xml:space="preserve"> PAGEREF _Toc130836367 \h </w:instrText>
-          </w:r>
-          <w:r>
-            <w:fldChar w:fldCharType="separate"/>
-          </w:r>
-          <w:r>
-            <w:t>6</w:t>
-          </w:r>
-          <w:r>
-            <w:fldChar w:fldCharType="end"/>
-          </w:r>
-          <w:r>
-            <w:fldChar w:fldCharType="end"/>
-          </w:r>
+          <w:hyperlink w:anchor="_Toc130836367" w:history="1">
+            <w:r>
+              <w:rPr>
+                <w:rStyle w:val="Hyperlink"/>
+              </w:rPr>
+              <w:t>IV. HIDL Layer</w:t>
+            </w:r>
+            <w:r>
+              <w:tab/>
+            </w:r>
+            <w:r>
+              <w:fldChar w:fldCharType="begin"/>
+            </w:r>
+            <w:r>
+              <w:instrText xml:space="preserve"> PAGEREF _Toc130836367 \h </w:instrText>
+            </w:r>
+            <w:r>
+              <w:fldChar w:fldCharType="separate"/>
+            </w:r>
+            <w:r>
+              <w:t>6</w:t>
+            </w:r>
+            <w:r>
+              <w:fldChar w:fldCharType="end"/>
+            </w:r>
+          </w:hyperlink>
         </w:p>
         <w:p>
           <w:pPr>
-            <w:pStyle w:val="10"/>
+            <w:pStyle w:val="TOC2"/>
             <w:tabs>
               <w:tab w:val="right" w:leader="dot" w:pos="9350"/>
             </w:tabs>
           </w:pPr>
-          <w:r>
-            <w:fldChar w:fldCharType="begin"/>
-          </w:r>
-          <w:r>
-            <w:instrText xml:space="preserve"> HYPERLINK \l "_Toc130836368" </w:instrText>
-          </w:r>
-          <w:r>
-            <w:fldChar w:fldCharType="separate"/>
-          </w:r>
-          <w:r>
-            <w:rPr>
-              <w:rStyle w:val="7"/>
-            </w:rPr>
-            <w:t>1. Initialize</w:t>
-          </w:r>
-          <w:r>
-            <w:tab/>
-          </w:r>
-          <w:r>
-            <w:fldChar w:fldCharType="begin"/>
-          </w:r>
-          <w:r>
-            <w:instrText xml:space="preserve"> PAGEREF _Toc130836368 \h </w:instrText>
-          </w:r>
-          <w:r>
-            <w:fldChar w:fldCharType="separate"/>
-          </w:r>
-          <w:r>
-            <w:t>6</w:t>
-          </w:r>
-          <w:r>
-            <w:fldChar w:fldCharType="end"/>
-          </w:r>
-          <w:r>
-            <w:fldChar w:fldCharType="end"/>
-          </w:r>
+          <w:hyperlink w:anchor="_Toc130836368" w:history="1">
+            <w:r>
+              <w:rPr>
+                <w:rStyle w:val="Hyperlink"/>
+              </w:rPr>
+              <w:t>1. Initialize</w:t>
+            </w:r>
+            <w:r>
+              <w:tab/>
+            </w:r>
+            <w:r>
+              <w:fldChar w:fldCharType="begin"/>
+            </w:r>
+            <w:r>
+              <w:instrText xml:space="preserve"> PAGEREF _Toc130836368 \h </w:instrText>
+            </w:r>
+            <w:r>
+              <w:fldChar w:fldCharType="separate"/>
+            </w:r>
+            <w:r>
+              <w:t>6</w:t>
+            </w:r>
+            <w:r>
+              <w:fldChar w:fldCharType="end"/>
+            </w:r>
+          </w:hyperlink>
         </w:p>
         <w:p>
           <w:pPr>
-            <w:pStyle w:val="10"/>
+            <w:pStyle w:val="TOC2"/>
             <w:tabs>
               <w:tab w:val="right" w:leader="dot" w:pos="9350"/>
             </w:tabs>
           </w:pPr>
-          <w:r>
-            <w:fldChar w:fldCharType="begin"/>
-          </w:r>
-          <w:r>
-            <w:instrText xml:space="preserve"> HYPERLINK \l "_Toc130836369" </w:instrText>
-          </w:r>
-          <w:r>
-            <w:fldChar w:fldCharType="separate"/>
-          </w:r>
-          <w:r>
-            <w:rPr>
-              <w:rStyle w:val="7"/>
-            </w:rPr>
-            <w:t>2. Send data</w:t>
-          </w:r>
-          <w:r>
-            <w:tab/>
-          </w:r>
-          <w:r>
-            <w:fldChar w:fldCharType="begin"/>
-          </w:r>
-          <w:r>
-            <w:instrText xml:space="preserve"> PAGEREF _Toc130836369 \h </w:instrText>
-          </w:r>
-          <w:r>
-            <w:fldChar w:fldCharType="separate"/>
-          </w:r>
-          <w:r>
-            <w:t>7</w:t>
-          </w:r>
-          <w:r>
-            <w:fldChar w:fldCharType="end"/>
-          </w:r>
-          <w:r>
-            <w:fldChar w:fldCharType="end"/>
-          </w:r>
+          <w:hyperlink w:anchor="_Toc130836369" w:history="1">
+            <w:r>
+              <w:rPr>
+                <w:rStyle w:val="Hyperlink"/>
+              </w:rPr>
+              <w:t>2. Send data</w:t>
+            </w:r>
+            <w:r>
+              <w:tab/>
+            </w:r>
+            <w:r>
+              <w:fldChar w:fldCharType="begin"/>
+            </w:r>
+            <w:r>
+              <w:instrText xml:space="preserve"> PAGEREF _Toc130836369 \h </w:instrText>
+            </w:r>
+            <w:r>
+              <w:fldChar w:fldCharType="separate"/>
+            </w:r>
+            <w:r>
+              <w:t>7</w:t>
+            </w:r>
+            <w:r>
+              <w:fldChar w:fldCharType="end"/>
+            </w:r>
+          </w:hyperlink>
         </w:p>
         <w:p>
           <w:pPr>
-            <w:pStyle w:val="10"/>
+            <w:pStyle w:val="TOC2"/>
             <w:tabs>
               <w:tab w:val="right" w:leader="dot" w:pos="9350"/>
             </w:tabs>
           </w:pPr>
-          <w:r>
-            <w:fldChar w:fldCharType="begin"/>
-          </w:r>
-          <w:r>
-            <w:instrText xml:space="preserve"> HYPERLINK \l "_Toc130836370" </w:instrText>
-          </w:r>
-          <w:r>
-            <w:fldChar w:fldCharType="separate"/>
-          </w:r>
-          <w:r>
-            <w:rPr>
-              <w:rStyle w:val="7"/>
-            </w:rPr>
-            <w:t>3. Callback functions</w:t>
-          </w:r>
-          <w:r>
-            <w:tab/>
-          </w:r>
-          <w:r>
-            <w:fldChar w:fldCharType="begin"/>
-          </w:r>
-          <w:r>
-            <w:instrText xml:space="preserve"> PAGEREF _Toc130836370 \h </w:instrText>
-          </w:r>
-          <w:r>
-            <w:fldChar w:fldCharType="separate"/>
-          </w:r>
-          <w:r>
-            <w:t>8</w:t>
-          </w:r>
-          <w:r>
-            <w:fldChar w:fldCharType="end"/>
-          </w:r>
-          <w:r>
-            <w:fldChar w:fldCharType="end"/>
-          </w:r>
+          <w:hyperlink w:anchor="_Toc130836370" w:history="1">
+            <w:r>
+              <w:rPr>
+                <w:rStyle w:val="Hyperlink"/>
+              </w:rPr>
+              <w:t>3. Callback functions</w:t>
+            </w:r>
+            <w:r>
+              <w:tab/>
+            </w:r>
+            <w:r>
+              <w:fldChar w:fldCharType="begin"/>
+            </w:r>
+            <w:r>
+              <w:instrText xml:space="preserve"> PAGEREF _Toc130836370 \h </w:instrText>
+            </w:r>
+            <w:r>
+              <w:fldChar w:fldCharType="separate"/>
+            </w:r>
+            <w:r>
+              <w:t>8</w:t>
+            </w:r>
+            <w:r>
+              <w:fldChar w:fldCharType="end"/>
+            </w:r>
+          </w:hyperlink>
         </w:p>
         <w:p>
           <w:pPr>
-            <w:pStyle w:val="9"/>
+            <w:pStyle w:val="TOC1"/>
             <w:tabs>
               <w:tab w:val="right" w:leader="dot" w:pos="9350"/>
             </w:tabs>
           </w:pPr>
-          <w:r>
-            <w:fldChar w:fldCharType="begin"/>
-          </w:r>
-          <w:r>
-            <w:instrText xml:space="preserve"> HYPERLINK \l "_Toc130836371" </w:instrText>
-          </w:r>
-          <w:r>
-            <w:fldChar w:fldCharType="separate"/>
-          </w:r>
-          <w:r>
-            <w:rPr>
-              <w:rStyle w:val="7"/>
-            </w:rPr>
-            <w:t>V. Vendor implementation</w:t>
-          </w:r>
-          <w:r>
-            <w:tab/>
-          </w:r>
-          <w:r>
-            <w:fldChar w:fldCharType="begin"/>
-          </w:r>
-          <w:r>
-            <w:instrText xml:space="preserve"> PAGEREF _Toc130836371 \h </w:instrText>
-          </w:r>
-          <w:r>
-            <w:fldChar w:fldCharType="separate"/>
-          </w:r>
-          <w:r>
-            <w:t>8</w:t>
-          </w:r>
-          <w:r>
-            <w:fldChar w:fldCharType="end"/>
-          </w:r>
-          <w:r>
-            <w:fldChar w:fldCharType="end"/>
-          </w:r>
+          <w:hyperlink w:anchor="_Toc130836371" w:history="1">
+            <w:r>
+              <w:rPr>
+                <w:rStyle w:val="Hyperlink"/>
+              </w:rPr>
+              <w:t>V. Vendor implementation</w:t>
+            </w:r>
+            <w:r>
+              <w:tab/>
+            </w:r>
+            <w:r>
+              <w:fldChar w:fldCharType="begin"/>
+            </w:r>
+            <w:r>
+              <w:instrText xml:space="preserve"> PAGEREF _Toc130836371 \h </w:instrText>
+            </w:r>
+            <w:r>
+              <w:fldChar w:fldCharType="separate"/>
+            </w:r>
+            <w:r>
+              <w:t>8</w:t>
+            </w:r>
+            <w:r>
+              <w:fldChar w:fldCharType="end"/>
+            </w:r>
+          </w:hyperlink>
         </w:p>
         <w:p>
           <w:pPr>
-            <w:pStyle w:val="10"/>
+            <w:pStyle w:val="TOC2"/>
             <w:tabs>
               <w:tab w:val="right" w:leader="dot" w:pos="9350"/>
             </w:tabs>
           </w:pPr>
-          <w:r>
-            <w:fldChar w:fldCharType="begin"/>
-          </w:r>
-          <w:r>
-            <w:instrText xml:space="preserve"> HYPERLINK \l "_Toc130836372" </w:instrText>
-          </w:r>
-          <w:r>
-            <w:fldChar w:fldCharType="separate"/>
-          </w:r>
-          <w:r>
-            <w:rPr>
-              <w:rStyle w:val="7"/>
-            </w:rPr>
-            <w:t>1. Lib-bt</w:t>
-          </w:r>
-          <w:r>
-            <w:tab/>
-          </w:r>
-          <w:r>
-            <w:fldChar w:fldCharType="begin"/>
-          </w:r>
-          <w:r>
-            <w:instrText xml:space="preserve"> PAGEREF _Toc130836372 \h </w:instrText>
-          </w:r>
-          <w:r>
-            <w:fldChar w:fldCharType="separate"/>
-          </w:r>
-          <w:r>
-            <w:t>9</w:t>
-          </w:r>
-          <w:r>
-            <w:fldChar w:fldCharType="end"/>
-          </w:r>
-          <w:r>
-            <w:fldChar w:fldCharType="end"/>
-          </w:r>
+          <w:hyperlink w:anchor="_Toc130836372" w:history="1">
+            <w:r>
+              <w:rPr>
+                <w:rStyle w:val="Hyperlink"/>
+              </w:rPr>
+              <w:t>1. Lib-bt</w:t>
+            </w:r>
+            <w:r>
+              <w:tab/>
+            </w:r>
+            <w:r>
+              <w:fldChar w:fldCharType="begin"/>
+            </w:r>
+            <w:r>
+              <w:instrText xml:space="preserve"> PAGEREF _Toc130836372 \h </w:instrText>
+            </w:r>
+            <w:r>
+              <w:fldChar w:fldCharType="separate"/>
+            </w:r>
+            <w:r>
+              <w:t>9</w:t>
+            </w:r>
+            <w:r>
+              <w:fldChar w:fldCharType="end"/>
+            </w:r>
+          </w:hyperlink>
         </w:p>
         <w:p>
           <w:pPr>
-            <w:pStyle w:val="10"/>
+            <w:pStyle w:val="TOC2"/>
             <w:tabs>
               <w:tab w:val="right" w:leader="dot" w:pos="9350"/>
             </w:tabs>
           </w:pPr>
-          <w:r>
-            <w:fldChar w:fldCharType="begin"/>
-          </w:r>
-          <w:r>
-            <w:instrText xml:space="preserve"> HYPERLINK \l "_Toc130836373" </w:instrText>
-          </w:r>
-          <w:r>
-            <w:fldChar w:fldCharType="separate"/>
-          </w:r>
-          <w:r>
-            <w:rPr>
-              <w:rStyle w:val="7"/>
-            </w:rPr>
-            <w:t>1.1. Initialized</w:t>
-          </w:r>
-          <w:r>
-            <w:tab/>
-          </w:r>
-          <w:r>
-            <w:fldChar w:fldCharType="begin"/>
-          </w:r>
-          <w:r>
-            <w:instrText xml:space="preserve"> PAGEREF _Toc130836373 \h </w:instrText>
-          </w:r>
-          <w:r>
-            <w:fldChar w:fldCharType="separate"/>
-          </w:r>
-          <w:r>
-            <w:t>9</w:t>
-          </w:r>
-          <w:r>
-            <w:fldChar w:fldCharType="end"/>
-          </w:r>
-          <w:r>
-            <w:fldChar w:fldCharType="end"/>
-          </w:r>
+          <w:hyperlink w:anchor="_Toc130836373" w:history="1">
+            <w:r>
+              <w:rPr>
+                <w:rStyle w:val="Hyperlink"/>
+              </w:rPr>
+              <w:t>1.1. Initialized</w:t>
+            </w:r>
+            <w:r>
+              <w:tab/>
+            </w:r>
+            <w:r>
+              <w:fldChar w:fldCharType="begin"/>
+            </w:r>
+            <w:r>
+              <w:instrText xml:space="preserve"> PAGEREF _Toc130836373 \h </w:instrText>
+            </w:r>
+            <w:r>
+              <w:fldChar w:fldCharType="separate"/>
+            </w:r>
+            <w:r>
+              <w:t>9</w:t>
+            </w:r>
+            <w:r>
+              <w:fldChar w:fldCharType="end"/>
+            </w:r>
+          </w:hyperlink>
         </w:p>
         <w:p>
           <w:pPr>
-            <w:pStyle w:val="10"/>
+            <w:pStyle w:val="TOC2"/>
             <w:tabs>
               <w:tab w:val="right" w:leader="dot" w:pos="9350"/>
             </w:tabs>
           </w:pPr>
-          <w:r>
-            <w:fldChar w:fldCharType="begin"/>
-          </w:r>
-          <w:r>
-            <w:instrText xml:space="preserve"> HYPERLINK \l "_Toc130836374" </w:instrText>
-          </w:r>
-          <w:r>
-            <w:fldChar w:fldCharType="separate"/>
-          </w:r>
-          <w:r>
-            <w:rPr>
-              <w:rStyle w:val="7"/>
-            </w:rPr>
-            <w:t>1.2. Cleanup</w:t>
-          </w:r>
-          <w:r>
-            <w:tab/>
-          </w:r>
-          <w:r>
-            <w:fldChar w:fldCharType="begin"/>
-          </w:r>
-          <w:r>
-            <w:instrText xml:space="preserve"> PAGEREF _Toc130836374 \h </w:instrText>
-          </w:r>
-          <w:r>
-            <w:fldChar w:fldCharType="separate"/>
-          </w:r>
-          <w:r>
-            <w:t>9</w:t>
-          </w:r>
-          <w:r>
-            <w:fldChar w:fldCharType="end"/>
-          </w:r>
-          <w:r>
-            <w:fldChar w:fldCharType="end"/>
-          </w:r>
+          <w:hyperlink w:anchor="_Toc130836374" w:history="1">
+            <w:r>
+              <w:rPr>
+                <w:rStyle w:val="Hyperlink"/>
+              </w:rPr>
+              <w:t>1.2. Cleanup</w:t>
+            </w:r>
+            <w:r>
+              <w:tab/>
+            </w:r>
+            <w:r>
+              <w:fldChar w:fldCharType="begin"/>
+            </w:r>
+            <w:r>
+              <w:instrText xml:space="preserve"> PAGEREF _Toc130836374 \h </w:instrText>
+            </w:r>
+            <w:r>
+              <w:fldChar w:fldCharType="separate"/>
+            </w:r>
+            <w:r>
+              <w:t>9</w:t>
+            </w:r>
+            <w:r>
+              <w:fldChar w:fldCharType="end"/>
+            </w:r>
+          </w:hyperlink>
         </w:p>
         <w:p>
           <w:pPr>
-            <w:pStyle w:val="11"/>
+            <w:pStyle w:val="TOC3"/>
             <w:tabs>
               <w:tab w:val="right" w:leader="dot" w:pos="9350"/>
             </w:tabs>
           </w:pPr>
-          <w:r>
-            <w:fldChar w:fldCharType="begin"/>
-          </w:r>
-          <w:r>
-            <w:instrText xml:space="preserve"> HYPERLINK \l "_Toc130836375" </w:instrText>
-          </w:r>
-          <w:r>
-            <w:fldChar w:fldCharType="separate"/>
-          </w:r>
-          <w:r>
-            <w:rPr>
-              <w:rStyle w:val="7"/>
-            </w:rPr>
-            <w:t>1.3. Create dynamic library entry point</w:t>
-          </w:r>
-          <w:r>
-            <w:tab/>
-          </w:r>
-          <w:r>
-            <w:fldChar w:fldCharType="begin"/>
-          </w:r>
-          <w:r>
-            <w:instrText xml:space="preserve"> PAGEREF _Toc130836375 \h </w:instrText>
-          </w:r>
-          <w:r>
-            <w:fldChar w:fldCharType="separate"/>
-          </w:r>
-          <w:r>
-            <w:t>10</w:t>
-          </w:r>
-          <w:r>
-            <w:fldChar w:fldCharType="end"/>
-          </w:r>
-          <w:r>
-            <w:fldChar w:fldCharType="end"/>
-          </w:r>
+          <w:hyperlink w:anchor="_Toc130836375" w:history="1">
+            <w:r>
+              <w:rPr>
+                <w:rStyle w:val="Hyperlink"/>
+              </w:rPr>
+              <w:t>1.3. Create dynamic library entry point</w:t>
+            </w:r>
+            <w:r>
+              <w:tab/>
+            </w:r>
+            <w:r>
+              <w:fldChar w:fldCharType="begin"/>
+            </w:r>
+            <w:r>
+              <w:instrText xml:space="preserve"> PAGEREF _Toc130836375 \h </w:instrText>
+            </w:r>
+            <w:r>
+              <w:fldChar w:fldCharType="separate"/>
+            </w:r>
+            <w:r>
+              <w:t>10</w:t>
+            </w:r>
+            <w:r>
+              <w:fldChar w:fldCharType="end"/>
+            </w:r>
+          </w:hyperlink>
         </w:p>
         <w:p>
           <w:pPr>
-            <w:pStyle w:val="11"/>
+            <w:pStyle w:val="TOC3"/>
             <w:tabs>
               <w:tab w:val="right" w:leader="dot" w:pos="9350"/>
             </w:tabs>
           </w:pPr>
-          <w:r>
-            <w:fldChar w:fldCharType="begin"/>
-          </w:r>
-          <w:r>
-            <w:instrText xml:space="preserve"> HYPERLINK \l "_Toc130836376" </w:instrText>
-          </w:r>
-          <w:r>
-            <w:fldChar w:fldCharType="separate"/>
-          </w:r>
-          <w:r>
-            <w:rPr>
-              <w:rStyle w:val="7"/>
-            </w:rPr>
-            <w:t>1.4. Vendor specific operation</w:t>
-          </w:r>
-          <w:r>
-            <w:tab/>
-          </w:r>
-          <w:r>
-            <w:fldChar w:fldCharType="begin"/>
-          </w:r>
-          <w:r>
-            <w:instrText xml:space="preserve"> PAGEREF _Toc130836376 \h </w:instrText>
-          </w:r>
-          <w:r>
-            <w:fldChar w:fldCharType="separate"/>
-          </w:r>
-          <w:r>
-            <w:t>11</w:t>
-          </w:r>
-          <w:r>
-            <w:fldChar w:fldCharType="end"/>
-          </w:r>
-          <w:r>
-            <w:fldChar w:fldCharType="end"/>
-          </w:r>
+          <w:hyperlink w:anchor="_Toc130836376" w:history="1">
+            <w:r>
+              <w:rPr>
+                <w:rStyle w:val="Hyperlink"/>
+              </w:rPr>
+              <w:t>1.4. Vendor specific operation</w:t>
+            </w:r>
+            <w:r>
+              <w:tab/>
+            </w:r>
+            <w:r>
+              <w:fldChar w:fldCharType="begin"/>
+            </w:r>
+            <w:r>
+              <w:instrText xml:space="preserve"> PAGEREF _Toc130836376 \h </w:instrText>
+            </w:r>
+            <w:r>
+              <w:fldChar w:fldCharType="separate"/>
+            </w:r>
+            <w:r>
+              <w:t>11</w:t>
+            </w:r>
+            <w:r>
+              <w:fldChar w:fldCharType="end"/>
+            </w:r>
+          </w:hyperlink>
         </w:p>
         <w:p>
           <w:pPr>
-            <w:pStyle w:val="10"/>
+            <w:pStyle w:val="TOC2"/>
             <w:tabs>
               <w:tab w:val="right" w:leader="dot" w:pos="9350"/>
             </w:tabs>
           </w:pPr>
-          <w:r>
-            <w:fldChar w:fldCharType="begin"/>
-          </w:r>
-          <w:r>
-            <w:instrText xml:space="preserve"> HYPERLINK \l "_Toc130836377" </w:instrText>
-          </w:r>
-          <w:r>
-            <w:fldChar w:fldCharType="separate"/>
-          </w:r>
-          <w:r>
-            <w:rPr>
-              <w:rStyle w:val="7"/>
-            </w:rPr>
-            <w:t>2. Vendor_interface.cc</w:t>
-          </w:r>
-          <w:r>
-            <w:tab/>
-          </w:r>
-          <w:r>
-            <w:fldChar w:fldCharType="begin"/>
-          </w:r>
-          <w:r>
-            <w:instrText xml:space="preserve"> PAGEREF _Toc130836377 \h </w:instrText>
-          </w:r>
-          <w:r>
-            <w:fldChar w:fldCharType="separate"/>
-          </w:r>
-          <w:r>
-            <w:t>12</w:t>
-          </w:r>
-          <w:r>
-            <w:fldChar w:fldCharType="end"/>
-          </w:r>
-          <w:r>
-            <w:fldChar w:fldCharType="end"/>
-          </w:r>
+          <w:hyperlink w:anchor="_Toc130836377" w:history="1">
+            <w:r>
+              <w:rPr>
+                <w:rStyle w:val="Hyperlink"/>
+              </w:rPr>
+              <w:t>2. Vendor_interface.cc</w:t>
+            </w:r>
+            <w:r>
+              <w:tab/>
+            </w:r>
+            <w:r>
+              <w:fldChar w:fldCharType="begin"/>
+            </w:r>
+            <w:r>
+              <w:instrText xml:space="preserve"> PAGEREF _Toc130836377 \h </w:instrText>
+            </w:r>
+            <w:r>
+              <w:fldChar w:fldCharType="separate"/>
+            </w:r>
+            <w:r>
+              <w:t>12</w:t>
+            </w:r>
+            <w:r>
+              <w:fldChar w:fldCharType="end"/>
+            </w:r>
+          </w:hyperlink>
         </w:p>
         <w:p>
           <w:pPr>
-            <w:pStyle w:val="10"/>
+            <w:pStyle w:val="TOC2"/>
             <w:tabs>
               <w:tab w:val="right" w:leader="dot" w:pos="9350"/>
             </w:tabs>
           </w:pPr>
-          <w:r>
-            <w:fldChar w:fldCharType="begin"/>
-          </w:r>
-          <w:r>
-            <w:instrText xml:space="preserve"> HYPERLINK \l "_Toc130836378" </w:instrText>
-          </w:r>
-          <w:r>
-            <w:fldChar w:fldCharType="separate"/>
-          </w:r>
-          <w:r>
-            <w:rPr>
-              <w:rStyle w:val="7"/>
-            </w:rPr>
-            <w:t>2. Send data functions</w:t>
-          </w:r>
-          <w:r>
-            <w:tab/>
-          </w:r>
-          <w:r>
-            <w:fldChar w:fldCharType="begin"/>
-          </w:r>
-          <w:r>
-            <w:instrText xml:space="preserve"> PAGEREF _Toc130836378 \h </w:instrText>
-          </w:r>
-          <w:r>
-            <w:fldChar w:fldCharType="separate"/>
-          </w:r>
-          <w:r>
-            <w:t>13</w:t>
-          </w:r>
-          <w:r>
-            <w:fldChar w:fldCharType="end"/>
-          </w:r>
-          <w:r>
-            <w:fldChar w:fldCharType="end"/>
-          </w:r>
+          <w:hyperlink w:anchor="_Toc130836378" w:history="1">
+            <w:r>
+              <w:rPr>
+                <w:rStyle w:val="Hyperlink"/>
+              </w:rPr>
+              <w:t>2. Send data functions</w:t>
+            </w:r>
+            <w:r>
+              <w:tab/>
+            </w:r>
+            <w:r>
+              <w:fldChar w:fldCharType="begin"/>
+            </w:r>
+            <w:r>
+              <w:instrText xml:space="preserve"> PAGEREF _Toc130836378 \h </w:instrText>
+            </w:r>
+            <w:r>
+              <w:fldChar w:fldCharType="separate"/>
+            </w:r>
+            <w:r>
+              <w:t>13</w:t>
+            </w:r>
+            <w:r>
+              <w:fldChar w:fldCharType="end"/>
+            </w:r>
+          </w:hyperlink>
         </w:p>
         <w:p>
           <w:pPr>
-            <w:pStyle w:val="9"/>
+            <w:pStyle w:val="TOC1"/>
             <w:tabs>
               <w:tab w:val="right" w:leader="dot" w:pos="9350"/>
             </w:tabs>
           </w:pPr>
-          <w:r>
-            <w:fldChar w:fldCharType="begin"/>
-          </w:r>
-          <w:r>
-            <w:instrText xml:space="preserve"> HYPERLINK \l "_Toc130836379" </w:instrText>
-          </w:r>
-          <w:r>
-            <w:fldChar w:fldCharType="separate"/>
-          </w:r>
-          <w:r>
-            <w:rPr>
-              <w:rStyle w:val="7"/>
-            </w:rPr>
-            <w:t>VI. Appendx - Where is the bluetooth components directory</w:t>
-          </w:r>
-          <w:r>
-            <w:tab/>
-          </w:r>
-          <w:r>
-            <w:fldChar w:fldCharType="begin"/>
-          </w:r>
-          <w:r>
-            <w:instrText xml:space="preserve"> PAGEREF _Toc130836379 \h </w:instrText>
-          </w:r>
-          <w:r>
-            <w:fldChar w:fldCharType="separate"/>
-          </w:r>
-          <w:r>
-            <w:t>13</w:t>
-          </w:r>
-          <w:r>
-            <w:fldChar w:fldCharType="end"/>
-          </w:r>
-          <w:r>
-            <w:fldChar w:fldCharType="end"/>
-          </w:r>
+          <w:hyperlink w:anchor="_Toc130836379" w:history="1">
+            <w:r>
+              <w:rPr>
+                <w:rStyle w:val="Hyperlink"/>
+              </w:rPr>
+              <w:t>VI. Appendx - Where is the bluetooth components directory</w:t>
+            </w:r>
+            <w:r>
+              <w:tab/>
+            </w:r>
+            <w:r>
+              <w:fldChar w:fldCharType="begin"/>
+            </w:r>
+            <w:r>
+              <w:instrText xml:space="preserve"> PAGEREF _Toc130836379 \h </w:instrText>
+            </w:r>
+            <w:r>
+              <w:fldChar w:fldCharType="separate"/>
+            </w:r>
+            <w:r>
+              <w:t>13</w:t>
+            </w:r>
+            <w:r>
+              <w:fldChar w:fldCharType="end"/>
+            </w:r>
+          </w:hyperlink>
         </w:p>
         <w:p>
           <w:r>
@@ -1033,16 +808,20 @@
     <w:p/>
     <w:p>
       <w:pPr>
-        <w:pStyle w:val="2"/>
+        <w:pStyle w:val="Heading1"/>
       </w:pPr>
       <w:bookmarkStart w:id="0" w:name="_Toc130836358"/>
       <w:r>
+        <w:lastRenderedPageBreak/>
         <w:t>I. Bluetooth overview</w:t>
       </w:r>
       <w:bookmarkEnd w:id="0"/>
     </w:p>
     <w:p>
       <w:r>
+        <w:rPr>
+          <w:noProof/>
+        </w:rPr>
         <w:drawing>
           <wp:inline distT="0" distB="0" distL="0" distR="0">
             <wp:extent cx="5943600" cy="3663315"/>
@@ -1057,7 +836,7 @@
                     <pic:cNvPicPr/>
                   </pic:nvPicPr>
                   <pic:blipFill>
-                    <a:blip r:embed="rId6"/>
+                    <a:blip r:embed="rId7"/>
                     <a:stretch>
                       <a:fillRect/>
                     </a:stretch>
@@ -1083,7 +862,7 @@
     </w:p>
     <w:p>
       <w:pPr>
-        <w:pStyle w:val="13"/>
+        <w:pStyle w:val="ListParagraph"/>
         <w:numPr>
           <w:ilvl w:val="0"/>
           <w:numId w:val="1"/>
@@ -1095,7 +874,7 @@
     </w:p>
     <w:p>
       <w:pPr>
-        <w:pStyle w:val="13"/>
+        <w:pStyle w:val="ListParagraph"/>
         <w:numPr>
           <w:ilvl w:val="0"/>
           <w:numId w:val="1"/>
@@ -1107,7 +886,7 @@
     </w:p>
     <w:p>
       <w:pPr>
-        <w:pStyle w:val="13"/>
+        <w:pStyle w:val="ListParagraph"/>
         <w:numPr>
           <w:ilvl w:val="0"/>
           <w:numId w:val="1"/>
@@ -1119,7 +898,7 @@
     </w:p>
     <w:p>
       <w:pPr>
-        <w:pStyle w:val="13"/>
+        <w:pStyle w:val="ListParagraph"/>
         <w:numPr>
           <w:ilvl w:val="0"/>
           <w:numId w:val="1"/>
@@ -1131,7 +910,7 @@
     </w:p>
     <w:p>
       <w:pPr>
-        <w:pStyle w:val="13"/>
+        <w:pStyle w:val="ListParagraph"/>
         <w:numPr>
           <w:ilvl w:val="0"/>
           <w:numId w:val="1"/>
@@ -1143,7 +922,7 @@
     </w:p>
     <w:p>
       <w:pPr>
-        <w:pStyle w:val="13"/>
+        <w:pStyle w:val="ListParagraph"/>
         <w:numPr>
           <w:ilvl w:val="0"/>
           <w:numId w:val="1"/>
@@ -1153,12 +932,12 @@
         <w:t xml:space="preserve">HCI: defines a standardized interface via which a host can issue commands to the controller and a controller can communicate with the host </w:t>
       </w:r>
       <w:r>
-        <w:br w:type="textWrapping"/>
-      </w:r>
-    </w:p>
-    <w:p>
-      <w:pPr>
-        <w:pStyle w:val="3"/>
+        <w:br/>
+      </w:r>
+    </w:p>
+    <w:p>
+      <w:pPr>
+        <w:pStyle w:val="Heading2"/>
       </w:pPr>
       <w:bookmarkStart w:id="1" w:name="_Toc130836359"/>
       <w:r>
@@ -1168,6 +947,9 @@
     </w:p>
     <w:p>
       <w:r>
+        <w:rPr>
+          <w:noProof/>
+        </w:rPr>
         <w:drawing>
           <wp:inline distT="0" distB="0" distL="0" distR="0">
             <wp:extent cx="4181475" cy="1676400"/>
@@ -1182,7 +964,7 @@
                     <pic:cNvPicPr/>
                   </pic:nvPicPr>
                   <pic:blipFill>
-                    <a:blip r:embed="rId7"/>
+                    <a:blip r:embed="rId8"/>
                     <a:stretch>
                       <a:fillRect/>
                     </a:stretch>
@@ -1208,10 +990,11 @@
     </w:p>
     <w:p>
       <w:pPr>
-        <w:pStyle w:val="4"/>
+        <w:pStyle w:val="Heading3"/>
       </w:pPr>
       <w:bookmarkStart w:id="2" w:name="_Toc130836360"/>
       <w:r>
+        <w:lastRenderedPageBreak/>
         <w:t>1.1. Peripheral</w:t>
       </w:r>
       <w:bookmarkEnd w:id="2"/>
@@ -1223,6 +1006,9 @@
     </w:p>
     <w:p>
       <w:r>
+        <w:rPr>
+          <w:noProof/>
+        </w:rPr>
         <w:drawing>
           <wp:inline distT="0" distB="0" distL="0" distR="0">
             <wp:extent cx="2132965" cy="2457450"/>
@@ -1237,7 +1023,7 @@
                     <pic:cNvPicPr/>
                   </pic:nvPicPr>
                   <pic:blipFill>
-                    <a:blip r:embed="rId8"/>
+                    <a:blip r:embed="rId9"/>
                     <a:stretch>
                       <a:fillRect/>
                     </a:stretch>
@@ -1263,7 +1049,7 @@
     </w:p>
     <w:p>
       <w:pPr>
-        <w:pStyle w:val="13"/>
+        <w:pStyle w:val="ListParagraph"/>
         <w:numPr>
           <w:ilvl w:val="0"/>
           <w:numId w:val="2"/>
@@ -1275,7 +1061,7 @@
     </w:p>
     <w:p>
       <w:pPr>
-        <w:pStyle w:val="13"/>
+        <w:pStyle w:val="ListParagraph"/>
         <w:numPr>
           <w:ilvl w:val="0"/>
           <w:numId w:val="3"/>
@@ -1287,7 +1073,7 @@
     </w:p>
     <w:p>
       <w:pPr>
-        <w:pStyle w:val="13"/>
+        <w:pStyle w:val="ListParagraph"/>
         <w:numPr>
           <w:ilvl w:val="0"/>
           <w:numId w:val="3"/>
@@ -1299,7 +1085,7 @@
     </w:p>
     <w:p>
       <w:pPr>
-        <w:pStyle w:val="13"/>
+        <w:pStyle w:val="ListParagraph"/>
         <w:numPr>
           <w:ilvl w:val="0"/>
           <w:numId w:val="2"/>
@@ -1311,7 +1097,7 @@
     </w:p>
     <w:p>
       <w:pPr>
-        <w:pStyle w:val="13"/>
+        <w:pStyle w:val="ListParagraph"/>
         <w:numPr>
           <w:ilvl w:val="0"/>
           <w:numId w:val="2"/>
@@ -1323,7 +1109,7 @@
     </w:p>
     <w:p>
       <w:pPr>
-        <w:pStyle w:val="13"/>
+        <w:pStyle w:val="ListParagraph"/>
         <w:numPr>
           <w:ilvl w:val="0"/>
           <w:numId w:val="2"/>
@@ -1340,7 +1126,7 @@
     </w:p>
     <w:p>
       <w:pPr>
-        <w:pStyle w:val="13"/>
+        <w:pStyle w:val="ListParagraph"/>
         <w:numPr>
           <w:ilvl w:val="0"/>
           <w:numId w:val="4"/>
@@ -1352,7 +1138,7 @@
     </w:p>
     <w:p>
       <w:pPr>
-        <w:pStyle w:val="13"/>
+        <w:pStyle w:val="ListParagraph"/>
         <w:numPr>
           <w:ilvl w:val="0"/>
           <w:numId w:val="4"/>
@@ -1364,7 +1150,7 @@
     </w:p>
     <w:p>
       <w:pPr>
-        <w:pStyle w:val="13"/>
+        <w:pStyle w:val="ListParagraph"/>
         <w:numPr>
           <w:ilvl w:val="0"/>
           <w:numId w:val="4"/>
@@ -1376,7 +1162,7 @@
     </w:p>
     <w:p>
       <w:pPr>
-        <w:pStyle w:val="13"/>
+        <w:pStyle w:val="ListParagraph"/>
         <w:ind w:left="360"/>
       </w:pPr>
       <w:r>
@@ -1385,7 +1171,7 @@
     </w:p>
     <w:p>
       <w:pPr>
-        <w:pStyle w:val="13"/>
+        <w:pStyle w:val="ListParagraph"/>
         <w:ind w:left="360"/>
       </w:pPr>
       <w:r>
@@ -1394,7 +1180,7 @@
     </w:p>
     <w:p>
       <w:pPr>
-        <w:pStyle w:val="4"/>
+        <w:pStyle w:val="Heading3"/>
       </w:pPr>
       <w:bookmarkStart w:id="3" w:name="_Toc130836361"/>
       <w:r>
@@ -1409,7 +1195,7 @@
     </w:p>
     <w:p>
       <w:pPr>
-        <w:pStyle w:val="13"/>
+        <w:pStyle w:val="ListParagraph"/>
         <w:numPr>
           <w:ilvl w:val="0"/>
           <w:numId w:val="5"/>
@@ -1421,7 +1207,7 @@
     </w:p>
     <w:p>
       <w:pPr>
-        <w:pStyle w:val="13"/>
+        <w:pStyle w:val="ListParagraph"/>
         <w:numPr>
           <w:ilvl w:val="0"/>
           <w:numId w:val="5"/>
@@ -1431,18 +1217,109 @@
         <w:t>Reads/Writes/Subscribes to characteristics</w:t>
       </w:r>
     </w:p>
-    <w:p>
-      <w:pPr>
-        <w:pStyle w:val="2"/>
-      </w:pPr>
-      <w:bookmarkStart w:id="4" w:name="_Toc130836362"/>
-      <w:r>
+    <w:p/>
+    <w:p>
+      <w:r>
+        <w:t>2. Bluetooth profiles</w:t>
+      </w:r>
+    </w:p>
+    <w:p>
+      <w:r>
+        <w:t>2.1 Advanced Audio Distribution Profile (A2DP)</w:t>
+      </w:r>
+    </w:p>
+    <w:p>
+      <w:r>
+        <w:t>This profile is used for streaming high-quality audio from one device to another, such as from a phone to a speaker or headphones</w:t>
+      </w:r>
+    </w:p>
+    <w:p>
+      <w:r>
+        <w:t>2.2. Hands-Free Profile (HFP)</w:t>
+      </w:r>
+    </w:p>
+    <w:p>
+      <w:r>
+        <w:lastRenderedPageBreak/>
+        <w:t>This profile is used for making and receiving phone calls over Bluetooh. It is commonly used is car audio systems and bluetooth headset.</w:t>
+      </w:r>
+    </w:p>
+    <w:p/>
+    <w:p>
+      <w:r>
+        <w:t>2.3. Human Interface Device Profile (HID)</w:t>
+      </w:r>
+    </w:p>
+    <w:p>
+      <w:r>
+        <w:t>This profile is used for connecting input devices such keyboards, mice and game controllers to other device over bluetooth.</w:t>
+      </w:r>
+    </w:p>
+    <w:p/>
+    <w:p>
+      <w:r>
+        <w:t>2.4.Object Push Profile (OPP)</w:t>
+      </w:r>
+    </w:p>
+    <w:p>
+      <w:r>
+        <w:t>This profile is used for transferring files between devices over bluetooth. It is commonly used to share photos and other files between phones or between a phone and a computer.</w:t>
+      </w:r>
+    </w:p>
+    <w:p/>
+    <w:p>
+      <w:r>
+        <w:t>2.5. Personal Area Network Profile (PAN)</w:t>
+      </w:r>
+    </w:p>
+    <w:p>
+      <w:r>
+        <w:t>This profile is used for connecting devices to form a personal area network (PAN) over bluetooth. It’s commonly used for sharing a internet connection between devices or for connecting devices in a home network.</w:t>
+      </w:r>
+    </w:p>
+    <w:p/>
+    <w:p>
+      <w:r>
+        <w:t>2.6. Serial Port Profile (SPP)</w:t>
+      </w:r>
+    </w:p>
+    <w:p>
+      <w:r>
+        <w:t>This profile is used for establishing a virtual serial port over bluetooth. Is’s commonly used in industrial and medical devices to communicate with a computer or other devices.</w:t>
+      </w:r>
+    </w:p>
+    <w:p/>
+    <w:p>
+      <w:r>
+        <w:t>2.7. Generic Attribute Profile (GATT)</w:t>
+      </w:r>
+    </w:p>
+    <w:p>
+      <w:r>
+        <w:t>This profile is used in Bluetooth Low Energy (BLE) devices to define how data is exchanged between devices. It’s commonly used in fitness tracker, smartwatchs and other wearables.</w:t>
+      </w:r>
+      <w:bookmarkStart w:id="4" w:name="_GoBack"/>
+      <w:bookmarkEnd w:id="4"/>
+      <w:r>
+        <w:t xml:space="preserve"> </w:t>
+      </w:r>
+    </w:p>
+    <w:p>
+      <w:pPr>
+        <w:pStyle w:val="Heading1"/>
+      </w:pPr>
+      <w:bookmarkStart w:id="5" w:name="_Toc130836362"/>
+      <w:r>
+        <w:lastRenderedPageBreak/>
         <w:t>II. Android Bluetooth Architecture</w:t>
       </w:r>
-      <w:bookmarkEnd w:id="4"/>
-    </w:p>
-    <w:p>
-      <w:r>
+      <w:bookmarkEnd w:id="5"/>
+    </w:p>
+    <w:p>
+      <w:r>
+        <w:rPr>
+          <w:noProof/>
+        </w:rPr>
         <w:drawing>
           <wp:inline distT="0" distB="0" distL="0" distR="0">
             <wp:extent cx="3650615" cy="3077210"/>
@@ -1457,7 +1334,7 @@
                     <pic:cNvPicPr/>
                   </pic:nvPicPr>
                   <pic:blipFill>
-                    <a:blip r:embed="rId9"/>
+                    <a:blip r:embed="rId10"/>
                     <a:stretch>
                       <a:fillRect/>
                     </a:stretch>
@@ -1484,6 +1361,9 @@
     <w:p/>
     <w:p>
       <w:r>
+        <w:rPr>
+          <w:noProof/>
+        </w:rPr>
         <w:drawing>
           <wp:inline distT="0" distB="0" distL="0" distR="0">
             <wp:extent cx="5943600" cy="2750185"/>
@@ -1498,7 +1378,7 @@
                     <pic:cNvPicPr/>
                   </pic:nvPicPr>
                   <pic:blipFill>
-                    <a:blip r:embed="rId10"/>
+                    <a:blip r:embed="rId11"/>
                     <a:stretch>
                       <a:fillRect/>
                     </a:stretch>
@@ -1525,6 +1405,10 @@
     <w:p/>
     <w:p>
       <w:r>
+        <w:rPr>
+          <w:noProof/>
+        </w:rPr>
+        <w:lastRenderedPageBreak/>
         <w:drawing>
           <wp:inline distT="0" distB="0" distL="0" distR="0">
             <wp:extent cx="3883660" cy="4343400"/>
@@ -1539,7 +1423,7 @@
                     <pic:cNvPicPr/>
                   </pic:nvPicPr>
                   <pic:blipFill>
-                    <a:blip r:embed="rId11"/>
+                    <a:blip r:embed="rId12"/>
                     <a:stretch>
                       <a:fillRect/>
                     </a:stretch>
@@ -1565,16 +1449,19 @@
     </w:p>
     <w:p>
       <w:pPr>
-        <w:pStyle w:val="3"/>
-      </w:pPr>
-      <w:bookmarkStart w:id="5" w:name="_Toc130836363"/>
+        <w:pStyle w:val="Heading2"/>
+      </w:pPr>
+      <w:bookmarkStart w:id="6" w:name="_Toc130836363"/>
       <w:r>
         <w:t>1. Bluetooth stack</w:t>
       </w:r>
-      <w:bookmarkEnd w:id="5"/>
-    </w:p>
-    <w:p>
-      <w:r>
+      <w:bookmarkEnd w:id="6"/>
+    </w:p>
+    <w:p>
+      <w:r>
+        <w:rPr>
+          <w:noProof/>
+        </w:rPr>
         <w:drawing>
           <wp:inline distT="0" distB="0" distL="0" distR="0">
             <wp:extent cx="5943600" cy="2849245"/>
@@ -1593,7 +1480,7 @@
                     </pic:cNvPicPr>
                   </pic:nvPicPr>
                   <pic:blipFill>
-                    <a:blip r:embed="rId12"/>
+                    <a:blip r:embed="rId13"/>
                     <a:stretch>
                       <a:fillRect/>
                     </a:stretch>
@@ -1616,16 +1503,20 @@
     </w:p>
     <w:p>
       <w:pPr>
-        <w:pStyle w:val="2"/>
-      </w:pPr>
-      <w:bookmarkStart w:id="6" w:name="_Toc130836364"/>
-      <w:r>
+        <w:pStyle w:val="Heading1"/>
+      </w:pPr>
+      <w:bookmarkStart w:id="7" w:name="_Toc130836364"/>
+      <w:r>
+        <w:lastRenderedPageBreak/>
         <w:t>III. HCI Layer</w:t>
       </w:r>
-      <w:bookmarkEnd w:id="6"/>
-    </w:p>
-    <w:p>
-      <w:r>
+      <w:bookmarkEnd w:id="7"/>
+    </w:p>
+    <w:p>
+      <w:r>
+        <w:rPr>
+          <w:noProof/>
+        </w:rPr>
         <w:drawing>
           <wp:inline distT="0" distB="0" distL="0" distR="0">
             <wp:extent cx="5943600" cy="3373120"/>
@@ -1644,7 +1535,7 @@
                     </pic:cNvPicPr>
                   </pic:nvPicPr>
                   <pic:blipFill>
-                    <a:blip r:embed="rId13"/>
+                    <a:blip r:embed="rId14"/>
                     <a:stretch>
                       <a:fillRect/>
                     </a:stretch>
@@ -1667,16 +1558,19 @@
     </w:p>
     <w:p>
       <w:pPr>
-        <w:pStyle w:val="3"/>
-      </w:pPr>
-      <w:bookmarkStart w:id="7" w:name="_Toc130836365"/>
+        <w:pStyle w:val="Heading2"/>
+      </w:pPr>
+      <w:bookmarkStart w:id="8" w:name="_Toc130836365"/>
       <w:r>
         <w:t>1. Initialize</w:t>
       </w:r>
-      <w:bookmarkEnd w:id="7"/>
-    </w:p>
-    <w:p>
-      <w:r>
+      <w:bookmarkEnd w:id="8"/>
+    </w:p>
+    <w:p>
+      <w:r>
+        <w:rPr>
+          <w:noProof/>
+        </w:rPr>
         <w:drawing>
           <wp:inline distT="0" distB="0" distL="0" distR="0">
             <wp:extent cx="4794250" cy="3101975"/>
@@ -1695,7 +1589,7 @@
                     </pic:cNvPicPr>
                   </pic:nvPicPr>
                   <pic:blipFill>
-                    <a:blip r:embed="rId14"/>
+                    <a:blip r:embed="rId15"/>
                     <a:stretch>
                       <a:fillRect/>
                     </a:stretch>
@@ -1727,16 +1621,20 @@
     <w:p/>
     <w:p>
       <w:pPr>
-        <w:pStyle w:val="3"/>
-      </w:pPr>
-      <w:bookmarkStart w:id="8" w:name="_Toc130836366"/>
-      <w:r>
+        <w:pStyle w:val="Heading2"/>
+      </w:pPr>
+      <w:bookmarkStart w:id="9" w:name="_Toc130836366"/>
+      <w:r>
+        <w:lastRenderedPageBreak/>
         <w:t>2. Transmit data</w:t>
       </w:r>
-      <w:bookmarkEnd w:id="8"/>
-    </w:p>
-    <w:p>
-      <w:r>
+      <w:bookmarkEnd w:id="9"/>
+    </w:p>
+    <w:p>
+      <w:r>
+        <w:rPr>
+          <w:noProof/>
+        </w:rPr>
         <w:drawing>
           <wp:inline distT="0" distB="0" distL="0" distR="0">
             <wp:extent cx="5943600" cy="3155950"/>
@@ -1755,7 +1653,7 @@
                     </pic:cNvPicPr>
                   </pic:nvPicPr>
                   <pic:blipFill>
-                    <a:blip r:embed="rId15"/>
+                    <a:blip r:embed="rId16"/>
                     <a:stretch>
                       <a:fillRect/>
                     </a:stretch>
@@ -1779,23 +1677,23 @@
     <w:p/>
     <w:p>
       <w:pPr>
-        <w:pStyle w:val="2"/>
-      </w:pPr>
-      <w:bookmarkStart w:id="9" w:name="_Toc130836367"/>
+        <w:pStyle w:val="Heading1"/>
+      </w:pPr>
+      <w:bookmarkStart w:id="10" w:name="_Toc130836367"/>
       <w:r>
         <w:t>IV. HIDL Layer</w:t>
       </w:r>
-      <w:bookmarkEnd w:id="9"/>
-    </w:p>
-    <w:p>
-      <w:pPr>
-        <w:pStyle w:val="3"/>
-      </w:pPr>
-      <w:bookmarkStart w:id="10" w:name="_Toc130836368"/>
+      <w:bookmarkEnd w:id="10"/>
+    </w:p>
+    <w:p>
+      <w:pPr>
+        <w:pStyle w:val="Heading2"/>
+      </w:pPr>
+      <w:bookmarkStart w:id="11" w:name="_Toc130836368"/>
       <w:r>
         <w:t>1. Initialize</w:t>
       </w:r>
-      <w:bookmarkEnd w:id="10"/>
+      <w:bookmarkEnd w:id="11"/>
     </w:p>
     <w:p>
       <w:pPr>
@@ -1804,6 +1702,9 @@
     </w:p>
     <w:p>
       <w:r>
+        <w:rPr>
+          <w:noProof/>
+        </w:rPr>
         <w:drawing>
           <wp:inline distT="0" distB="0" distL="0" distR="0">
             <wp:extent cx="5943600" cy="2773045"/>
@@ -1822,7 +1723,7 @@
                     </pic:cNvPicPr>
                   </pic:nvPicPr>
                   <pic:blipFill>
-                    <a:blip r:embed="rId16"/>
+                    <a:blip r:embed="rId17"/>
                     <a:stretch>
                       <a:fillRect/>
                     </a:stretch>
@@ -1846,16 +1747,20 @@
     <w:p/>
     <w:p>
       <w:pPr>
-        <w:pStyle w:val="3"/>
-      </w:pPr>
-      <w:bookmarkStart w:id="11" w:name="_Toc130836369"/>
-      <w:r>
+        <w:pStyle w:val="Heading2"/>
+      </w:pPr>
+      <w:bookmarkStart w:id="12" w:name="_Toc130836369"/>
+      <w:r>
+        <w:lastRenderedPageBreak/>
         <w:t>2. Send data</w:t>
       </w:r>
-      <w:bookmarkEnd w:id="11"/>
-    </w:p>
-    <w:p>
-      <w:r>
+      <w:bookmarkEnd w:id="12"/>
+    </w:p>
+    <w:p>
+      <w:r>
+        <w:rPr>
+          <w:noProof/>
+        </w:rPr>
         <w:drawing>
           <wp:inline distT="0" distB="0" distL="0" distR="0">
             <wp:extent cx="5323205" cy="4542155"/>
@@ -1874,7 +1779,7 @@
                     </pic:cNvPicPr>
                   </pic:nvPicPr>
                   <pic:blipFill>
-                    <a:blip r:embed="rId17"/>
+                    <a:blip r:embed="rId18"/>
                     <a:stretch>
                       <a:fillRect/>
                     </a:stretch>
@@ -1897,16 +1802,20 @@
     </w:p>
     <w:p>
       <w:pPr>
-        <w:pStyle w:val="3"/>
-      </w:pPr>
-      <w:bookmarkStart w:id="12" w:name="_Toc130836370"/>
-      <w:r>
+        <w:pStyle w:val="Heading2"/>
+      </w:pPr>
+      <w:bookmarkStart w:id="13" w:name="_Toc130836370"/>
+      <w:r>
+        <w:lastRenderedPageBreak/>
         <w:t>3. Callback functions</w:t>
       </w:r>
-      <w:bookmarkEnd w:id="12"/>
-    </w:p>
-    <w:p>
-      <w:r>
+      <w:bookmarkEnd w:id="13"/>
+    </w:p>
+    <w:p>
+      <w:r>
+        <w:rPr>
+          <w:noProof/>
+        </w:rPr>
         <w:drawing>
           <wp:inline distT="0" distB="0" distL="0" distR="0">
             <wp:extent cx="5943600" cy="3816985"/>
@@ -1925,7 +1834,7 @@
                     </pic:cNvPicPr>
                   </pic:nvPicPr>
                   <pic:blipFill>
-                    <a:blip r:embed="rId18"/>
+                    <a:blip r:embed="rId19"/>
                     <a:stretch>
                       <a:fillRect/>
                     </a:stretch>
@@ -1948,16 +1857,19 @@
     </w:p>
     <w:p>
       <w:pPr>
-        <w:pStyle w:val="2"/>
-      </w:pPr>
-      <w:bookmarkStart w:id="13" w:name="_Toc130836371"/>
+        <w:pStyle w:val="Heading1"/>
+      </w:pPr>
+      <w:bookmarkStart w:id="14" w:name="_Toc130836371"/>
       <w:r>
         <w:t>V. Vendor implementation</w:t>
       </w:r>
-      <w:bookmarkEnd w:id="13"/>
-    </w:p>
-    <w:p>
-      <w:r>
+      <w:bookmarkEnd w:id="14"/>
+    </w:p>
+    <w:p>
+      <w:r>
+        <w:rPr>
+          <w:noProof/>
+        </w:rPr>
         <w:drawing>
           <wp:inline distT="0" distB="0" distL="0" distR="0">
             <wp:extent cx="5943600" cy="3537585"/>
@@ -1976,7 +1888,7 @@
                     </pic:cNvPicPr>
                   </pic:nvPicPr>
                   <pic:blipFill>
-                    <a:blip r:embed="rId19"/>
+                    <a:blip r:embed="rId20"/>
                     <a:stretch>
                       <a:fillRect/>
                     </a:stretch>
@@ -1999,6 +1911,7 @@
     </w:p>
     <w:p>
       <w:r>
+        <w:lastRenderedPageBreak/>
         <w:t xml:space="preserve">In this part, we discuss the </w:t>
       </w:r>
       <w:r>
@@ -2024,26 +1937,29 @@
     </w:p>
     <w:p>
       <w:pPr>
-        <w:pStyle w:val="3"/>
-      </w:pPr>
-      <w:bookmarkStart w:id="14" w:name="_Toc130836372"/>
+        <w:pStyle w:val="Heading2"/>
+      </w:pPr>
+      <w:bookmarkStart w:id="15" w:name="_Toc130836372"/>
       <w:r>
         <w:t>1. Lib-bt</w:t>
       </w:r>
-      <w:bookmarkEnd w:id="14"/>
-    </w:p>
-    <w:p>
-      <w:pPr>
-        <w:pStyle w:val="4"/>
-      </w:pPr>
-      <w:bookmarkStart w:id="15" w:name="_Toc130836373"/>
+      <w:bookmarkEnd w:id="15"/>
+    </w:p>
+    <w:p>
+      <w:pPr>
+        <w:pStyle w:val="Heading3"/>
+      </w:pPr>
+      <w:bookmarkStart w:id="16" w:name="_Toc130836373"/>
       <w:r>
         <w:t>1.1. Initialized</w:t>
       </w:r>
-      <w:bookmarkEnd w:id="15"/>
-    </w:p>
-    <w:p>
-      <w:r>
+      <w:bookmarkEnd w:id="16"/>
+    </w:p>
+    <w:p>
+      <w:r>
+        <w:rPr>
+          <w:noProof/>
+        </w:rPr>
         <w:drawing>
           <wp:inline distT="0" distB="0" distL="0" distR="0">
             <wp:extent cx="5943600" cy="3327400"/>
@@ -2062,7 +1978,7 @@
                     </pic:cNvPicPr>
                   </pic:nvPicPr>
                   <pic:blipFill>
-                    <a:blip r:embed="rId20"/>
+                    <a:blip r:embed="rId21"/>
                     <a:stretch>
                       <a:fillRect/>
                     </a:stretch>
@@ -2085,16 +2001,19 @@
     </w:p>
     <w:p>
       <w:pPr>
-        <w:pStyle w:val="4"/>
-      </w:pPr>
-      <w:bookmarkStart w:id="16" w:name="_Toc130836374"/>
+        <w:pStyle w:val="Heading3"/>
+      </w:pPr>
+      <w:bookmarkStart w:id="17" w:name="_Toc130836374"/>
       <w:r>
         <w:t>1.2. Cleanup</w:t>
       </w:r>
-      <w:bookmarkEnd w:id="16"/>
-    </w:p>
-    <w:p>
-      <w:r>
+      <w:bookmarkEnd w:id="17"/>
+    </w:p>
+    <w:p>
+      <w:r>
+        <w:rPr>
+          <w:noProof/>
+        </w:rPr>
         <w:drawing>
           <wp:inline distT="0" distB="0" distL="0" distR="0">
             <wp:extent cx="5943600" cy="2716530"/>
@@ -2113,7 +2032,7 @@
                     </pic:cNvPicPr>
                   </pic:nvPicPr>
                   <pic:blipFill>
-                    <a:blip r:embed="rId21"/>
+                    <a:blip r:embed="rId22"/>
                     <a:stretch>
                       <a:fillRect/>
                     </a:stretch>
@@ -2136,6 +2055,10 @@
     </w:p>
     <w:p>
       <w:r>
+        <w:rPr>
+          <w:noProof/>
+        </w:rPr>
+        <w:lastRenderedPageBreak/>
         <w:drawing>
           <wp:inline distT="0" distB="0" distL="0" distR="0">
             <wp:extent cx="5943600" cy="4116705"/>
@@ -2154,7 +2077,7 @@
                     </pic:cNvPicPr>
                   </pic:nvPicPr>
                   <pic:blipFill>
-                    <a:blip r:embed="rId22"/>
+                    <a:blip r:embed="rId23"/>
                     <a:stretch>
                       <a:fillRect/>
                     </a:stretch>
@@ -2178,16 +2101,19 @@
     <w:p/>
     <w:p>
       <w:pPr>
-        <w:pStyle w:val="4"/>
-      </w:pPr>
-      <w:bookmarkStart w:id="17" w:name="_Toc130836375"/>
+        <w:pStyle w:val="Heading3"/>
+      </w:pPr>
+      <w:bookmarkStart w:id="18" w:name="_Toc130836375"/>
       <w:r>
         <w:t>1.3. Create dynamic library entry point</w:t>
       </w:r>
-      <w:bookmarkEnd w:id="17"/>
-    </w:p>
-    <w:p>
-      <w:r>
+      <w:bookmarkEnd w:id="18"/>
+    </w:p>
+    <w:p>
+      <w:r>
+        <w:rPr>
+          <w:noProof/>
+        </w:rPr>
         <w:drawing>
           <wp:inline distT="0" distB="0" distL="0" distR="0">
             <wp:extent cx="5943600" cy="2205355"/>
@@ -2206,7 +2132,7 @@
                     </pic:cNvPicPr>
                   </pic:nvPicPr>
                   <pic:blipFill>
-                    <a:blip r:embed="rId23"/>
+                    <a:blip r:embed="rId24"/>
                     <a:stretch>
                       <a:fillRect/>
                     </a:stretch>
@@ -2229,16 +2155,20 @@
     </w:p>
     <w:p>
       <w:pPr>
-        <w:pStyle w:val="4"/>
-      </w:pPr>
-      <w:bookmarkStart w:id="18" w:name="_Toc130836376"/>
-      <w:r>
+        <w:pStyle w:val="Heading3"/>
+      </w:pPr>
+      <w:bookmarkStart w:id="19" w:name="_Toc130836376"/>
+      <w:r>
+        <w:lastRenderedPageBreak/>
         <w:t>1.4. Vendor specific operation</w:t>
       </w:r>
-      <w:bookmarkEnd w:id="18"/>
-    </w:p>
-    <w:p>
-      <w:r>
+      <w:bookmarkEnd w:id="19"/>
+    </w:p>
+    <w:p>
+      <w:r>
+        <w:rPr>
+          <w:noProof/>
+        </w:rPr>
         <w:drawing>
           <wp:inline distT="0" distB="0" distL="0" distR="0">
             <wp:extent cx="5943600" cy="4069080"/>
@@ -2257,7 +2187,7 @@
                     </pic:cNvPicPr>
                   </pic:nvPicPr>
                   <pic:blipFill>
-                    <a:blip r:embed="rId24"/>
+                    <a:blip r:embed="rId25"/>
                     <a:stretch>
                       <a:fillRect/>
                     </a:stretch>
@@ -2281,17 +2211,18 @@
     <w:p/>
     <w:p>
       <w:pPr>
-        <w:pStyle w:val="3"/>
-      </w:pPr>
-      <w:bookmarkStart w:id="19" w:name="_Toc130836377"/>
-      <w:r>
+        <w:pStyle w:val="Heading2"/>
+      </w:pPr>
+      <w:bookmarkStart w:id="20" w:name="_Toc130836377"/>
+      <w:r>
+        <w:lastRenderedPageBreak/>
         <w:t>2. Vendor_interface.cc</w:t>
       </w:r>
-      <w:bookmarkEnd w:id="19"/>
-    </w:p>
-    <w:p>
-      <w:pPr>
-        <w:pStyle w:val="4"/>
+      <w:bookmarkEnd w:id="20"/>
+    </w:p>
+    <w:p>
+      <w:pPr>
+        <w:pStyle w:val="Heading3"/>
       </w:pPr>
       <w:r>
         <w:t>2.1 Initialize</w:t>
@@ -2299,6 +2230,9 @@
     </w:p>
     <w:p>
       <w:r>
+        <w:rPr>
+          <w:noProof/>
+        </w:rPr>
         <w:drawing>
           <wp:inline distT="0" distB="0" distL="0" distR="0">
             <wp:extent cx="5943600" cy="4110990"/>
@@ -2317,7 +2251,7 @@
                     </pic:cNvPicPr>
                   </pic:nvPicPr>
                   <pic:blipFill>
-                    <a:blip r:embed="rId25"/>
+                    <a:blip r:embed="rId26"/>
                     <a:stretch>
                       <a:fillRect/>
                     </a:stretch>
@@ -2341,16 +2275,20 @@
     <w:p/>
     <w:p>
       <w:pPr>
-        <w:pStyle w:val="4"/>
-      </w:pPr>
-      <w:bookmarkStart w:id="20" w:name="_Toc130836378"/>
-      <w:r>
+        <w:pStyle w:val="Heading3"/>
+      </w:pPr>
+      <w:bookmarkStart w:id="21" w:name="_Toc130836378"/>
+      <w:r>
+        <w:lastRenderedPageBreak/>
         <w:t>2.2 Send data functions</w:t>
       </w:r>
-      <w:bookmarkEnd w:id="20"/>
-    </w:p>
-    <w:p>
-      <w:r>
+      <w:bookmarkEnd w:id="21"/>
+    </w:p>
+    <w:p>
+      <w:r>
+        <w:rPr>
+          <w:noProof/>
+        </w:rPr>
         <w:drawing>
           <wp:inline distT="0" distB="0" distL="0" distR="0">
             <wp:extent cx="5943600" cy="4088130"/>
@@ -2369,7 +2307,7 @@
                     </pic:cNvPicPr>
                   </pic:nvPicPr>
                   <pic:blipFill>
-                    <a:blip r:embed="rId26"/>
+                    <a:blip r:embed="rId27"/>
                     <a:stretch>
                       <a:fillRect/>
                     </a:stretch>
@@ -2393,7 +2331,7 @@
     <w:p/>
     <w:p>
       <w:pPr>
-        <w:pStyle w:val="2"/>
+        <w:pStyle w:val="Heading1"/>
       </w:pPr>
       <w:r>
         <w:t>VI. Application</w:t>
@@ -2401,13 +2339,13 @@
     </w:p>
     <w:p>
       <w:pPr>
-        <w:pStyle w:val="2"/>
-      </w:pPr>
-      <w:bookmarkStart w:id="21" w:name="_Toc130836379"/>
+        <w:pStyle w:val="Heading1"/>
+      </w:pPr>
+      <w:bookmarkStart w:id="22" w:name="_Toc130836379"/>
       <w:r>
         <w:t>VII. Appendx - Where is the bluetooth components directory</w:t>
       </w:r>
-      <w:bookmarkEnd w:id="21"/>
+      <w:bookmarkEnd w:id="22"/>
     </w:p>
     <w:p>
       <w:pPr>
@@ -2537,6 +2475,7 @@
         <w:rPr>
           <w:b/>
         </w:rPr>
+        <w:lastRenderedPageBreak/>
         <w:t>common</w:t>
       </w:r>
     </w:p>
@@ -2716,178 +2655,21 @@
     </w:p>
     <w:tbl>
       <w:tblPr>
-        <w:tblStyle w:val="14"/>
+        <w:tblStyle w:val="GridTable2-Accent41"/>
         <w:tblW w:w="0" w:type="auto"/>
-        <w:tblInd w:w="0" w:type="dxa"/>
-        <w:tblBorders>
-          <w:top w:val="single" w:color="FFD965" w:themeColor="accent4" w:themeTint="99" w:sz="2" w:space="0"/>
-          <w:left w:val="none" w:color="auto" w:sz="0" w:space="0"/>
-          <w:bottom w:val="single" w:color="FFD965" w:themeColor="accent4" w:themeTint="99" w:sz="2" w:space="0"/>
-          <w:right w:val="none" w:color="auto" w:sz="0" w:space="0"/>
-          <w:insideH w:val="single" w:color="FFD965" w:themeColor="accent4" w:themeTint="99" w:sz="2" w:space="0"/>
-          <w:insideV w:val="single" w:color="FFD965" w:themeColor="accent4" w:themeTint="99" w:sz="2" w:space="0"/>
-        </w:tblBorders>
-        <w:tblLayout w:type="autofit"/>
-        <w:tblCellMar>
-          <w:top w:w="0" w:type="dxa"/>
-          <w:left w:w="108" w:type="dxa"/>
-          <w:bottom w:w="0" w:type="dxa"/>
-          <w:right w:w="108" w:type="dxa"/>
-        </w:tblCellMar>
+        <w:tblLook w:val="04A0" w:firstRow="1" w:lastRow="0" w:firstColumn="1" w:lastColumn="0" w:noHBand="0" w:noVBand="1"/>
       </w:tblPr>
       <w:tblGrid>
         <w:gridCol w:w="4675"/>
         <w:gridCol w:w="4675"/>
       </w:tblGrid>
       <w:tr>
-        <w:tblPrEx>
-          <w:tblBorders>
-            <w:top w:val="single" w:color="FFD965" w:themeColor="accent4" w:themeTint="99" w:sz="2" w:space="0"/>
-            <w:left w:val="none" w:color="auto" w:sz="0" w:space="0"/>
-            <w:bottom w:val="single" w:color="FFD965" w:themeColor="accent4" w:themeTint="99" w:sz="2" w:space="0"/>
-            <w:right w:val="none" w:color="auto" w:sz="0" w:space="0"/>
-            <w:insideH w:val="single" w:color="FFD965" w:themeColor="accent4" w:themeTint="99" w:sz="2" w:space="0"/>
-            <w:insideV w:val="single" w:color="FFD965" w:themeColor="accent4" w:themeTint="99" w:sz="2" w:space="0"/>
-          </w:tblBorders>
-          <w:tblCellMar>
-            <w:top w:w="0" w:type="dxa"/>
-            <w:left w:w="108" w:type="dxa"/>
-            <w:bottom w:w="0" w:type="dxa"/>
-            <w:right w:w="108" w:type="dxa"/>
-          </w:tblCellMar>
-        </w:tblPrEx>
+        <w:trPr>
+          <w:cnfStyle w:val="100000000000" w:firstRow="1" w:lastRow="0" w:firstColumn="0" w:lastColumn="0" w:oddVBand="0" w:evenVBand="0" w:oddHBand="0" w:evenHBand="0" w:firstRowFirstColumn="0" w:firstRowLastColumn="0" w:lastRowFirstColumn="0" w:lastRowLastColumn="0"/>
+        </w:trPr>
         <w:tc>
           <w:tcPr>
-            <w:tcW w:w="4675" w:type="dxa"/>
-            <w:tcBorders>
-              <w:top w:val="nil"/>
-              <w:bottom w:val="single" w:color="FFD965" w:themeColor="accent4" w:themeTint="99" w:sz="12" w:space="0"/>
-              <w:right w:val="nil"/>
-              <w:insideH w:val="single" w:sz="12" w:space="0"/>
-              <w:insideV w:val="nil"/>
-            </w:tcBorders>
-            <w:shd w:val="clear" w:color="auto" w:fill="FFFFFF" w:themeFill="background1"/>
-          </w:tcPr>
-          <w:p>
-            <w:pPr>
-              <w:spacing w:after="0" w:line="240" w:lineRule="auto"/>
-              <w:jc w:val="center"/>
-              <w:rPr>
-                <w:b/>
-                <w:bCs/>
-              </w:rPr>
-            </w:pPr>
-            <w:r>
-              <w:rPr>
-                <w:b/>
-                <w:bCs/>
-              </w:rPr>
-              <w:t>File name</w:t>
-            </w:r>
-          </w:p>
-        </w:tc>
-        <w:tc>
-          <w:tcPr>
-            <w:tcW w:w="4675" w:type="dxa"/>
-            <w:tcBorders>
-              <w:top w:val="nil"/>
-              <w:bottom w:val="single" w:color="FFD965" w:themeColor="accent4" w:themeTint="99" w:sz="12" w:space="0"/>
-              <w:insideH w:val="single" w:sz="12" w:space="0"/>
-              <w:insideV w:val="nil"/>
-            </w:tcBorders>
-            <w:shd w:val="clear" w:color="auto" w:fill="FFFFFF" w:themeFill="background1"/>
-          </w:tcPr>
-          <w:p>
-            <w:pPr>
-              <w:spacing w:after="0" w:line="240" w:lineRule="auto"/>
-              <w:jc w:val="center"/>
-              <w:rPr>
-                <w:b/>
-                <w:bCs/>
-              </w:rPr>
-            </w:pPr>
-            <w:r>
-              <w:rPr>
-                <w:b/>
-                <w:bCs/>
-              </w:rPr>
-              <w:t>Function</w:t>
-            </w:r>
-          </w:p>
-        </w:tc>
-      </w:tr>
-      <w:tr>
-        <w:tblPrEx>
-          <w:tblBorders>
-            <w:top w:val="single" w:color="FFD965" w:themeColor="accent4" w:themeTint="99" w:sz="2" w:space="0"/>
-            <w:left w:val="none" w:color="auto" w:sz="0" w:space="0"/>
-            <w:bottom w:val="single" w:color="FFD965" w:themeColor="accent4" w:themeTint="99" w:sz="2" w:space="0"/>
-            <w:right w:val="none" w:color="auto" w:sz="0" w:space="0"/>
-            <w:insideH w:val="single" w:color="FFD965" w:themeColor="accent4" w:themeTint="99" w:sz="2" w:space="0"/>
-            <w:insideV w:val="single" w:color="FFD965" w:themeColor="accent4" w:themeTint="99" w:sz="2" w:space="0"/>
-          </w:tblBorders>
-          <w:tblCellMar>
-            <w:top w:w="0" w:type="dxa"/>
-            <w:left w:w="108" w:type="dxa"/>
-            <w:bottom w:w="0" w:type="dxa"/>
-            <w:right w:w="108" w:type="dxa"/>
-          </w:tblCellMar>
-        </w:tblPrEx>
-        <w:tc>
-          <w:tcPr>
-            <w:tcW w:w="4675" w:type="dxa"/>
-            <w:shd w:val="clear" w:color="auto" w:fill="FEF2CC" w:themeFill="accent4" w:themeFillTint="33"/>
-          </w:tcPr>
-          <w:p>
-            <w:pPr>
-              <w:spacing w:after="0" w:line="240" w:lineRule="auto"/>
-              <w:jc w:val="center"/>
-              <w:rPr>
-                <w:b/>
-                <w:bCs/>
-              </w:rPr>
-            </w:pPr>
-            <w:r>
-              <w:rPr>
-                <w:b/>
-                <w:bCs/>
-              </w:rPr>
-              <w:t>a2dp_acc.cc</w:t>
-            </w:r>
-          </w:p>
-        </w:tc>
-        <w:tc>
-          <w:tcPr>
-            <w:tcW w:w="4675" w:type="dxa"/>
-            <w:shd w:val="clear" w:color="auto" w:fill="FEF2CC" w:themeFill="accent4" w:themeFillTint="33"/>
-          </w:tcPr>
-          <w:p>
-            <w:pPr>
-              <w:spacing w:after="0" w:line="240" w:lineRule="auto"/>
-              <w:jc w:val="center"/>
-            </w:pPr>
-          </w:p>
-        </w:tc>
-      </w:tr>
-      <w:tr>
-        <w:tblPrEx>
-          <w:tblBorders>
-            <w:top w:val="single" w:color="FFD965" w:themeColor="accent4" w:themeTint="99" w:sz="2" w:space="0"/>
-            <w:left w:val="none" w:color="auto" w:sz="0" w:space="0"/>
-            <w:bottom w:val="single" w:color="FFD965" w:themeColor="accent4" w:themeTint="99" w:sz="2" w:space="0"/>
-            <w:right w:val="none" w:color="auto" w:sz="0" w:space="0"/>
-            <w:insideH w:val="single" w:color="FFD965" w:themeColor="accent4" w:themeTint="99" w:sz="2" w:space="0"/>
-            <w:insideV w:val="single" w:color="FFD965" w:themeColor="accent4" w:themeTint="99" w:sz="2" w:space="0"/>
-          </w:tblBorders>
-          <w:tblCellMar>
-            <w:top w:w="0" w:type="dxa"/>
-            <w:left w:w="108" w:type="dxa"/>
-            <w:bottom w:w="0" w:type="dxa"/>
-            <w:right w:w="108" w:type="dxa"/>
-          </w:tblCellMar>
-        </w:tblPrEx>
-        <w:tc>
-          <w:tcPr>
+            <w:cnfStyle w:val="001000000000" w:firstRow="0" w:lastRow="0" w:firstColumn="1" w:lastColumn="0" w:oddVBand="0" w:evenVBand="0" w:oddHBand="0" w:evenHBand="0" w:firstRowFirstColumn="0" w:firstRowLastColumn="0" w:lastRowFirstColumn="0" w:lastRowLastColumn="0"/>
             <w:tcW w:w="4675" w:type="dxa"/>
           </w:tcPr>
           <w:p>
@@ -2895,16 +2677,12 @@
               <w:spacing w:after="0" w:line="240" w:lineRule="auto"/>
               <w:jc w:val="center"/>
               <w:rPr>
-                <w:b/>
-                <w:bCs/>
+                <w:b w:val="0"/>
+                <w:bCs w:val="0"/>
               </w:rPr>
             </w:pPr>
             <w:r>
-              <w:rPr>
-                <w:b/>
-                <w:bCs/>
-              </w:rPr>
-              <w:t>a2dp_aac_decoder.cc</w:t>
+              <w:t>File name</w:t>
             </w:r>
           </w:p>
         </w:tc>
@@ -2916,67 +2694,73 @@
             <w:pPr>
               <w:spacing w:after="0" w:line="240" w:lineRule="auto"/>
               <w:jc w:val="center"/>
+              <w:cnfStyle w:val="100000000000" w:firstRow="1" w:lastRow="0" w:firstColumn="0" w:lastColumn="0" w:oddVBand="0" w:evenVBand="0" w:oddHBand="0" w:evenHBand="0" w:firstRowFirstColumn="0" w:firstRowLastColumn="0" w:lastRowFirstColumn="0" w:lastRowLastColumn="0"/>
+              <w:rPr>
+                <w:b w:val="0"/>
+                <w:bCs w:val="0"/>
+              </w:rPr>
             </w:pPr>
+            <w:r>
+              <w:t>Function</w:t>
+            </w:r>
           </w:p>
         </w:tc>
       </w:tr>
       <w:tr>
-        <w:tblPrEx>
-          <w:tblBorders>
-            <w:top w:val="single" w:color="FFD965" w:themeColor="accent4" w:themeTint="99" w:sz="2" w:space="0"/>
-            <w:left w:val="none" w:color="auto" w:sz="0" w:space="0"/>
-            <w:bottom w:val="single" w:color="FFD965" w:themeColor="accent4" w:themeTint="99" w:sz="2" w:space="0"/>
-            <w:right w:val="none" w:color="auto" w:sz="0" w:space="0"/>
-            <w:insideH w:val="single" w:color="FFD965" w:themeColor="accent4" w:themeTint="99" w:sz="2" w:space="0"/>
-            <w:insideV w:val="single" w:color="FFD965" w:themeColor="accent4" w:themeTint="99" w:sz="2" w:space="0"/>
-          </w:tblBorders>
-        </w:tblPrEx>
         <w:tc>
           <w:tcPr>
+            <w:cnfStyle w:val="001000000000" w:firstRow="0" w:lastRow="0" w:firstColumn="1" w:lastColumn="0" w:oddVBand="0" w:evenVBand="0" w:oddHBand="0" w:evenHBand="0" w:firstRowFirstColumn="0" w:firstRowLastColumn="0" w:lastRowFirstColumn="0" w:lastRowLastColumn="0"/>
             <w:tcW w:w="4675" w:type="dxa"/>
-            <w:shd w:val="clear" w:color="auto" w:fill="FEF2CC" w:themeFill="accent4" w:themeFillTint="33"/>
+            <w:shd w:val="clear" w:color="auto" w:fill="FFF2CC" w:themeFill="accent4" w:themeFillTint="33"/>
           </w:tcPr>
           <w:p>
             <w:pPr>
               <w:spacing w:after="0" w:line="240" w:lineRule="auto"/>
               <w:jc w:val="center"/>
               <w:rPr>
-                <w:b/>
-                <w:bCs/>
+                <w:b w:val="0"/>
+                <w:bCs w:val="0"/>
               </w:rPr>
             </w:pPr>
+            <w:r>
+              <w:t>a2dp_acc.cc</w:t>
+            </w:r>
           </w:p>
         </w:tc>
         <w:tc>
           <w:tcPr>
             <w:tcW w:w="4675" w:type="dxa"/>
-            <w:shd w:val="clear" w:color="auto" w:fill="FEF2CC" w:themeFill="accent4" w:themeFillTint="33"/>
+            <w:shd w:val="clear" w:color="auto" w:fill="FFF2CC" w:themeFill="accent4" w:themeFillTint="33"/>
           </w:tcPr>
           <w:p>
             <w:pPr>
               <w:spacing w:after="0" w:line="240" w:lineRule="auto"/>
               <w:jc w:val="center"/>
+              <w:cnfStyle w:val="000000000000" w:firstRow="0" w:lastRow="0" w:firstColumn="0" w:lastColumn="0" w:oddVBand="0" w:evenVBand="0" w:oddHBand="0" w:evenHBand="0" w:firstRowFirstColumn="0" w:firstRowLastColumn="0" w:lastRowFirstColumn="0" w:lastRowLastColumn="0"/>
             </w:pPr>
           </w:p>
         </w:tc>
       </w:tr>
       <w:tr>
-        <w:tblPrEx>
-          <w:tblBorders>
-            <w:top w:val="single" w:color="FFD965" w:themeColor="accent4" w:themeTint="99" w:sz="2" w:space="0"/>
-            <w:left w:val="none" w:color="auto" w:sz="0" w:space="0"/>
-            <w:bottom w:val="single" w:color="FFD965" w:themeColor="accent4" w:themeTint="99" w:sz="2" w:space="0"/>
-            <w:right w:val="none" w:color="auto" w:sz="0" w:space="0"/>
-            <w:insideH w:val="single" w:color="FFD965" w:themeColor="accent4" w:themeTint="99" w:sz="2" w:space="0"/>
-            <w:insideV w:val="single" w:color="FFD965" w:themeColor="accent4" w:themeTint="99" w:sz="2" w:space="0"/>
-          </w:tblBorders>
-          <w:tblCellMar>
-            <w:top w:w="0" w:type="dxa"/>
-            <w:left w:w="108" w:type="dxa"/>
-            <w:bottom w:w="0" w:type="dxa"/>
-            <w:right w:w="108" w:type="dxa"/>
-          </w:tblCellMar>
-        </w:tblPrEx>
+        <w:tc>
+          <w:tcPr>
+            <w:cnfStyle w:val="001000000000" w:firstRow="0" w:lastRow="0" w:firstColumn="1" w:lastColumn="0" w:oddVBand="0" w:evenVBand="0" w:oddHBand="0" w:evenHBand="0" w:firstRowFirstColumn="0" w:firstRowLastColumn="0" w:lastRowFirstColumn="0" w:lastRowLastColumn="0"/>
+            <w:tcW w:w="4675" w:type="dxa"/>
+          </w:tcPr>
+          <w:p>
+            <w:pPr>
+              <w:spacing w:after="0" w:line="240" w:lineRule="auto"/>
+              <w:jc w:val="center"/>
+              <w:rPr>
+                <w:b w:val="0"/>
+                <w:bCs w:val="0"/>
+              </w:rPr>
+            </w:pPr>
+            <w:r>
+              <w:t>a2dp_aac_decoder.cc</w:t>
+            </w:r>
+          </w:p>
+        </w:tc>
         <w:tc>
           <w:tcPr>
             <w:tcW w:w="4675" w:type="dxa"/>
@@ -2985,9 +2769,56 @@
             <w:pPr>
               <w:spacing w:after="0" w:line="240" w:lineRule="auto"/>
               <w:jc w:val="center"/>
+              <w:cnfStyle w:val="000000000000" w:firstRow="0" w:lastRow="0" w:firstColumn="0" w:lastColumn="0" w:oddVBand="0" w:evenVBand="0" w:oddHBand="0" w:evenHBand="0" w:firstRowFirstColumn="0" w:firstRowLastColumn="0" w:lastRowFirstColumn="0" w:lastRowLastColumn="0"/>
+            </w:pPr>
+          </w:p>
+        </w:tc>
+      </w:tr>
+      <w:tr>
+        <w:tc>
+          <w:tcPr>
+            <w:cnfStyle w:val="001000000000" w:firstRow="0" w:lastRow="0" w:firstColumn="1" w:lastColumn="0" w:oddVBand="0" w:evenVBand="0" w:oddHBand="0" w:evenHBand="0" w:firstRowFirstColumn="0" w:firstRowLastColumn="0" w:lastRowFirstColumn="0" w:lastRowLastColumn="0"/>
+            <w:tcW w:w="4675" w:type="dxa"/>
+            <w:shd w:val="clear" w:color="auto" w:fill="FFF2CC" w:themeFill="accent4" w:themeFillTint="33"/>
+          </w:tcPr>
+          <w:p>
+            <w:pPr>
+              <w:spacing w:after="0" w:line="240" w:lineRule="auto"/>
+              <w:jc w:val="center"/>
               <w:rPr>
-                <w:b/>
-                <w:bCs/>
+                <w:b w:val="0"/>
+                <w:bCs w:val="0"/>
+              </w:rPr>
+            </w:pPr>
+          </w:p>
+        </w:tc>
+        <w:tc>
+          <w:tcPr>
+            <w:tcW w:w="4675" w:type="dxa"/>
+            <w:shd w:val="clear" w:color="auto" w:fill="FFF2CC" w:themeFill="accent4" w:themeFillTint="33"/>
+          </w:tcPr>
+          <w:p>
+            <w:pPr>
+              <w:spacing w:after="0" w:line="240" w:lineRule="auto"/>
+              <w:jc w:val="center"/>
+              <w:cnfStyle w:val="000000000000" w:firstRow="0" w:lastRow="0" w:firstColumn="0" w:lastColumn="0" w:oddVBand="0" w:evenVBand="0" w:oddHBand="0" w:evenHBand="0" w:firstRowFirstColumn="0" w:firstRowLastColumn="0" w:lastRowFirstColumn="0" w:lastRowLastColumn="0"/>
+            </w:pPr>
+          </w:p>
+        </w:tc>
+      </w:tr>
+      <w:tr>
+        <w:tc>
+          <w:tcPr>
+            <w:cnfStyle w:val="001000000000" w:firstRow="0" w:lastRow="0" w:firstColumn="1" w:lastColumn="0" w:oddVBand="0" w:evenVBand="0" w:oddHBand="0" w:evenHBand="0" w:firstRowFirstColumn="0" w:firstRowLastColumn="0" w:lastRowFirstColumn="0" w:lastRowLastColumn="0"/>
+            <w:tcW w:w="4675" w:type="dxa"/>
+          </w:tcPr>
+          <w:p>
+            <w:pPr>
+              <w:spacing w:after="0" w:line="240" w:lineRule="auto"/>
+              <w:jc w:val="center"/>
+              <w:rPr>
+                <w:b w:val="0"/>
+                <w:bCs w:val="0"/>
               </w:rPr>
             </w:pPr>
           </w:p>
@@ -3000,39 +2831,25 @@
             <w:pPr>
               <w:spacing w:after="0" w:line="240" w:lineRule="auto"/>
               <w:jc w:val="center"/>
+              <w:cnfStyle w:val="000000000000" w:firstRow="0" w:lastRow="0" w:firstColumn="0" w:lastColumn="0" w:oddVBand="0" w:evenVBand="0" w:oddHBand="0" w:evenHBand="0" w:firstRowFirstColumn="0" w:firstRowLastColumn="0" w:lastRowFirstColumn="0" w:lastRowLastColumn="0"/>
             </w:pPr>
           </w:p>
         </w:tc>
       </w:tr>
       <w:tr>
-        <w:tblPrEx>
-          <w:tblBorders>
-            <w:top w:val="single" w:color="FFD965" w:themeColor="accent4" w:themeTint="99" w:sz="2" w:space="0"/>
-            <w:left w:val="none" w:color="auto" w:sz="0" w:space="0"/>
-            <w:bottom w:val="single" w:color="FFD965" w:themeColor="accent4" w:themeTint="99" w:sz="2" w:space="0"/>
-            <w:right w:val="none" w:color="auto" w:sz="0" w:space="0"/>
-            <w:insideH w:val="single" w:color="FFD965" w:themeColor="accent4" w:themeTint="99" w:sz="2" w:space="0"/>
-            <w:insideV w:val="single" w:color="FFD965" w:themeColor="accent4" w:themeTint="99" w:sz="2" w:space="0"/>
-          </w:tblBorders>
-          <w:tblCellMar>
-            <w:top w:w="0" w:type="dxa"/>
-            <w:left w:w="108" w:type="dxa"/>
-            <w:bottom w:w="0" w:type="dxa"/>
-            <w:right w:w="108" w:type="dxa"/>
-          </w:tblCellMar>
-        </w:tblPrEx>
         <w:tc>
           <w:tcPr>
+            <w:cnfStyle w:val="001000000000" w:firstRow="0" w:lastRow="0" w:firstColumn="1" w:lastColumn="0" w:oddVBand="0" w:evenVBand="0" w:oddHBand="0" w:evenHBand="0" w:firstRowFirstColumn="0" w:firstRowLastColumn="0" w:lastRowFirstColumn="0" w:lastRowLastColumn="0"/>
             <w:tcW w:w="4675" w:type="dxa"/>
-            <w:shd w:val="clear" w:color="auto" w:fill="FEF2CC" w:themeFill="accent4" w:themeFillTint="33"/>
+            <w:shd w:val="clear" w:color="auto" w:fill="FFF2CC" w:themeFill="accent4" w:themeFillTint="33"/>
           </w:tcPr>
           <w:p>
             <w:pPr>
               <w:spacing w:after="0" w:line="240" w:lineRule="auto"/>
               <w:jc w:val="center"/>
               <w:rPr>
-                <w:b/>
-                <w:bCs/>
+                <w:b w:val="0"/>
+                <w:bCs w:val="0"/>
               </w:rPr>
             </w:pPr>
           </w:p>
@@ -3040,35 +2857,21 @@
         <w:tc>
           <w:tcPr>
             <w:tcW w:w="4675" w:type="dxa"/>
-            <w:shd w:val="clear" w:color="auto" w:fill="FEF2CC" w:themeFill="accent4" w:themeFillTint="33"/>
+            <w:shd w:val="clear" w:color="auto" w:fill="FFF2CC" w:themeFill="accent4" w:themeFillTint="33"/>
           </w:tcPr>
           <w:p>
             <w:pPr>
               <w:spacing w:after="0" w:line="240" w:lineRule="auto"/>
               <w:jc w:val="center"/>
+              <w:cnfStyle w:val="000000000000" w:firstRow="0" w:lastRow="0" w:firstColumn="0" w:lastColumn="0" w:oddVBand="0" w:evenVBand="0" w:oddHBand="0" w:evenHBand="0" w:firstRowFirstColumn="0" w:firstRowLastColumn="0" w:lastRowFirstColumn="0" w:lastRowLastColumn="0"/>
             </w:pPr>
           </w:p>
         </w:tc>
       </w:tr>
       <w:tr>
-        <w:tblPrEx>
-          <w:tblBorders>
-            <w:top w:val="single" w:color="FFD965" w:themeColor="accent4" w:themeTint="99" w:sz="2" w:space="0"/>
-            <w:left w:val="none" w:color="auto" w:sz="0" w:space="0"/>
-            <w:bottom w:val="single" w:color="FFD965" w:themeColor="accent4" w:themeTint="99" w:sz="2" w:space="0"/>
-            <w:right w:val="none" w:color="auto" w:sz="0" w:space="0"/>
-            <w:insideH w:val="single" w:color="FFD965" w:themeColor="accent4" w:themeTint="99" w:sz="2" w:space="0"/>
-            <w:insideV w:val="single" w:color="FFD965" w:themeColor="accent4" w:themeTint="99" w:sz="2" w:space="0"/>
-          </w:tblBorders>
-          <w:tblCellMar>
-            <w:top w:w="0" w:type="dxa"/>
-            <w:left w:w="108" w:type="dxa"/>
-            <w:bottom w:w="0" w:type="dxa"/>
-            <w:right w:w="108" w:type="dxa"/>
-          </w:tblCellMar>
-        </w:tblPrEx>
         <w:tc>
           <w:tcPr>
+            <w:cnfStyle w:val="001000000000" w:firstRow="0" w:lastRow="0" w:firstColumn="1" w:lastColumn="0" w:oddVBand="0" w:evenVBand="0" w:oddHBand="0" w:evenHBand="0" w:firstRowFirstColumn="0" w:firstRowLastColumn="0" w:lastRowFirstColumn="0" w:lastRowLastColumn="0"/>
             <w:tcW w:w="4675" w:type="dxa"/>
           </w:tcPr>
           <w:p>
@@ -3076,8 +2879,8 @@
               <w:spacing w:after="0" w:line="240" w:lineRule="auto"/>
               <w:jc w:val="center"/>
               <w:rPr>
-                <w:b/>
-                <w:bCs/>
+                <w:b w:val="0"/>
+                <w:bCs w:val="0"/>
               </w:rPr>
             </w:pPr>
           </w:p>
@@ -3090,33 +2893,25 @@
             <w:pPr>
               <w:spacing w:after="0" w:line="240" w:lineRule="auto"/>
               <w:jc w:val="center"/>
+              <w:cnfStyle w:val="000000000000" w:firstRow="0" w:lastRow="0" w:firstColumn="0" w:lastColumn="0" w:oddVBand="0" w:evenVBand="0" w:oddHBand="0" w:evenHBand="0" w:firstRowFirstColumn="0" w:firstRowLastColumn="0" w:lastRowFirstColumn="0" w:lastRowLastColumn="0"/>
             </w:pPr>
           </w:p>
         </w:tc>
       </w:tr>
       <w:tr>
-        <w:tblPrEx>
-          <w:tblBorders>
-            <w:top w:val="single" w:color="FFD965" w:themeColor="accent4" w:themeTint="99" w:sz="2" w:space="0"/>
-            <w:left w:val="none" w:color="auto" w:sz="0" w:space="0"/>
-            <w:bottom w:val="single" w:color="FFD965" w:themeColor="accent4" w:themeTint="99" w:sz="2" w:space="0"/>
-            <w:right w:val="none" w:color="auto" w:sz="0" w:space="0"/>
-            <w:insideH w:val="single" w:color="FFD965" w:themeColor="accent4" w:themeTint="99" w:sz="2" w:space="0"/>
-            <w:insideV w:val="single" w:color="FFD965" w:themeColor="accent4" w:themeTint="99" w:sz="2" w:space="0"/>
-          </w:tblBorders>
-        </w:tblPrEx>
         <w:tc>
           <w:tcPr>
+            <w:cnfStyle w:val="001000000000" w:firstRow="0" w:lastRow="0" w:firstColumn="1" w:lastColumn="0" w:oddVBand="0" w:evenVBand="0" w:oddHBand="0" w:evenHBand="0" w:firstRowFirstColumn="0" w:firstRowLastColumn="0" w:lastRowFirstColumn="0" w:lastRowLastColumn="0"/>
             <w:tcW w:w="4675" w:type="dxa"/>
-            <w:shd w:val="clear" w:color="auto" w:fill="FEF2CC" w:themeFill="accent4" w:themeFillTint="33"/>
+            <w:shd w:val="clear" w:color="auto" w:fill="FFF2CC" w:themeFill="accent4" w:themeFillTint="33"/>
           </w:tcPr>
           <w:p>
             <w:pPr>
               <w:spacing w:after="0" w:line="240" w:lineRule="auto"/>
               <w:jc w:val="center"/>
               <w:rPr>
-                <w:b/>
-                <w:bCs/>
+                <w:b w:val="0"/>
+                <w:bCs w:val="0"/>
               </w:rPr>
             </w:pPr>
           </w:p>
@@ -3124,35 +2919,21 @@
         <w:tc>
           <w:tcPr>
             <w:tcW w:w="4675" w:type="dxa"/>
-            <w:shd w:val="clear" w:color="auto" w:fill="FEF2CC" w:themeFill="accent4" w:themeFillTint="33"/>
+            <w:shd w:val="clear" w:color="auto" w:fill="FFF2CC" w:themeFill="accent4" w:themeFillTint="33"/>
           </w:tcPr>
           <w:p>
             <w:pPr>
               <w:spacing w:after="0" w:line="240" w:lineRule="auto"/>
               <w:jc w:val="center"/>
+              <w:cnfStyle w:val="000000000000" w:firstRow="0" w:lastRow="0" w:firstColumn="0" w:lastColumn="0" w:oddVBand="0" w:evenVBand="0" w:oddHBand="0" w:evenHBand="0" w:firstRowFirstColumn="0" w:firstRowLastColumn="0" w:lastRowFirstColumn="0" w:lastRowLastColumn="0"/>
             </w:pPr>
           </w:p>
         </w:tc>
       </w:tr>
       <w:tr>
-        <w:tblPrEx>
-          <w:tblBorders>
-            <w:top w:val="single" w:color="FFD965" w:themeColor="accent4" w:themeTint="99" w:sz="2" w:space="0"/>
-            <w:left w:val="none" w:color="auto" w:sz="0" w:space="0"/>
-            <w:bottom w:val="single" w:color="FFD965" w:themeColor="accent4" w:themeTint="99" w:sz="2" w:space="0"/>
-            <w:right w:val="none" w:color="auto" w:sz="0" w:space="0"/>
-            <w:insideH w:val="single" w:color="FFD965" w:themeColor="accent4" w:themeTint="99" w:sz="2" w:space="0"/>
-            <w:insideV w:val="single" w:color="FFD965" w:themeColor="accent4" w:themeTint="99" w:sz="2" w:space="0"/>
-          </w:tblBorders>
-          <w:tblCellMar>
-            <w:top w:w="0" w:type="dxa"/>
-            <w:left w:w="108" w:type="dxa"/>
-            <w:bottom w:w="0" w:type="dxa"/>
-            <w:right w:w="108" w:type="dxa"/>
-          </w:tblCellMar>
-        </w:tblPrEx>
         <w:tc>
           <w:tcPr>
+            <w:cnfStyle w:val="001000000000" w:firstRow="0" w:lastRow="0" w:firstColumn="1" w:lastColumn="0" w:oddVBand="0" w:evenVBand="0" w:oddHBand="0" w:evenHBand="0" w:firstRowFirstColumn="0" w:firstRowLastColumn="0" w:lastRowFirstColumn="0" w:lastRowLastColumn="0"/>
             <w:tcW w:w="4675" w:type="dxa"/>
           </w:tcPr>
           <w:p>
@@ -3160,8 +2941,8 @@
               <w:spacing w:after="0" w:line="240" w:lineRule="auto"/>
               <w:jc w:val="center"/>
               <w:rPr>
-                <w:b/>
-                <w:bCs/>
+                <w:b w:val="0"/>
+                <w:bCs w:val="0"/>
               </w:rPr>
             </w:pPr>
           </w:p>
@@ -3174,39 +2955,25 @@
             <w:pPr>
               <w:spacing w:after="0" w:line="240" w:lineRule="auto"/>
               <w:jc w:val="center"/>
+              <w:cnfStyle w:val="000000000000" w:firstRow="0" w:lastRow="0" w:firstColumn="0" w:lastColumn="0" w:oddVBand="0" w:evenVBand="0" w:oddHBand="0" w:evenHBand="0" w:firstRowFirstColumn="0" w:firstRowLastColumn="0" w:lastRowFirstColumn="0" w:lastRowLastColumn="0"/>
             </w:pPr>
           </w:p>
         </w:tc>
       </w:tr>
       <w:tr>
-        <w:tblPrEx>
-          <w:tblBorders>
-            <w:top w:val="single" w:color="FFD965" w:themeColor="accent4" w:themeTint="99" w:sz="2" w:space="0"/>
-            <w:left w:val="none" w:color="auto" w:sz="0" w:space="0"/>
-            <w:bottom w:val="single" w:color="FFD965" w:themeColor="accent4" w:themeTint="99" w:sz="2" w:space="0"/>
-            <w:right w:val="none" w:color="auto" w:sz="0" w:space="0"/>
-            <w:insideH w:val="single" w:color="FFD965" w:themeColor="accent4" w:themeTint="99" w:sz="2" w:space="0"/>
-            <w:insideV w:val="single" w:color="FFD965" w:themeColor="accent4" w:themeTint="99" w:sz="2" w:space="0"/>
-          </w:tblBorders>
-          <w:tblCellMar>
-            <w:top w:w="0" w:type="dxa"/>
-            <w:left w:w="108" w:type="dxa"/>
-            <w:bottom w:w="0" w:type="dxa"/>
-            <w:right w:w="108" w:type="dxa"/>
-          </w:tblCellMar>
-        </w:tblPrEx>
         <w:tc>
           <w:tcPr>
+            <w:cnfStyle w:val="001000000000" w:firstRow="0" w:lastRow="0" w:firstColumn="1" w:lastColumn="0" w:oddVBand="0" w:evenVBand="0" w:oddHBand="0" w:evenHBand="0" w:firstRowFirstColumn="0" w:firstRowLastColumn="0" w:lastRowFirstColumn="0" w:lastRowLastColumn="0"/>
             <w:tcW w:w="4675" w:type="dxa"/>
-            <w:shd w:val="clear" w:color="auto" w:fill="FEF2CC" w:themeFill="accent4" w:themeFillTint="33"/>
+            <w:shd w:val="clear" w:color="auto" w:fill="FFF2CC" w:themeFill="accent4" w:themeFillTint="33"/>
           </w:tcPr>
           <w:p>
             <w:pPr>
               <w:spacing w:after="0" w:line="240" w:lineRule="auto"/>
               <w:jc w:val="center"/>
               <w:rPr>
-                <w:b/>
-                <w:bCs/>
+                <w:b w:val="0"/>
+                <w:bCs w:val="0"/>
               </w:rPr>
             </w:pPr>
           </w:p>
@@ -3214,35 +2981,21 @@
         <w:tc>
           <w:tcPr>
             <w:tcW w:w="4675" w:type="dxa"/>
-            <w:shd w:val="clear" w:color="auto" w:fill="FEF2CC" w:themeFill="accent4" w:themeFillTint="33"/>
+            <w:shd w:val="clear" w:color="auto" w:fill="FFF2CC" w:themeFill="accent4" w:themeFillTint="33"/>
           </w:tcPr>
           <w:p>
             <w:pPr>
               <w:spacing w:after="0" w:line="240" w:lineRule="auto"/>
               <w:jc w:val="center"/>
+              <w:cnfStyle w:val="000000000000" w:firstRow="0" w:lastRow="0" w:firstColumn="0" w:lastColumn="0" w:oddVBand="0" w:evenVBand="0" w:oddHBand="0" w:evenHBand="0" w:firstRowFirstColumn="0" w:firstRowLastColumn="0" w:lastRowFirstColumn="0" w:lastRowLastColumn="0"/>
             </w:pPr>
           </w:p>
         </w:tc>
       </w:tr>
       <w:tr>
-        <w:tblPrEx>
-          <w:tblBorders>
-            <w:top w:val="single" w:color="FFD965" w:themeColor="accent4" w:themeTint="99" w:sz="2" w:space="0"/>
-            <w:left w:val="none" w:color="auto" w:sz="0" w:space="0"/>
-            <w:bottom w:val="single" w:color="FFD965" w:themeColor="accent4" w:themeTint="99" w:sz="2" w:space="0"/>
-            <w:right w:val="none" w:color="auto" w:sz="0" w:space="0"/>
-            <w:insideH w:val="single" w:color="FFD965" w:themeColor="accent4" w:themeTint="99" w:sz="2" w:space="0"/>
-            <w:insideV w:val="single" w:color="FFD965" w:themeColor="accent4" w:themeTint="99" w:sz="2" w:space="0"/>
-          </w:tblBorders>
-          <w:tblCellMar>
-            <w:top w:w="0" w:type="dxa"/>
-            <w:left w:w="108" w:type="dxa"/>
-            <w:bottom w:w="0" w:type="dxa"/>
-            <w:right w:w="108" w:type="dxa"/>
-          </w:tblCellMar>
-        </w:tblPrEx>
         <w:tc>
           <w:tcPr>
+            <w:cnfStyle w:val="001000000000" w:firstRow="0" w:lastRow="0" w:firstColumn="1" w:lastColumn="0" w:oddVBand="0" w:evenVBand="0" w:oddHBand="0" w:evenHBand="0" w:firstRowFirstColumn="0" w:firstRowLastColumn="0" w:lastRowFirstColumn="0" w:lastRowLastColumn="0"/>
             <w:tcW w:w="4675" w:type="dxa"/>
           </w:tcPr>
           <w:p>
@@ -3250,8 +3003,8 @@
               <w:spacing w:after="0" w:line="240" w:lineRule="auto"/>
               <w:jc w:val="center"/>
               <w:rPr>
-                <w:b/>
-                <w:bCs/>
+                <w:b w:val="0"/>
+                <w:bCs w:val="0"/>
               </w:rPr>
             </w:pPr>
           </w:p>
@@ -3264,33 +3017,25 @@
             <w:pPr>
               <w:spacing w:after="0" w:line="240" w:lineRule="auto"/>
               <w:jc w:val="center"/>
+              <w:cnfStyle w:val="000000000000" w:firstRow="0" w:lastRow="0" w:firstColumn="0" w:lastColumn="0" w:oddVBand="0" w:evenVBand="0" w:oddHBand="0" w:evenHBand="0" w:firstRowFirstColumn="0" w:firstRowLastColumn="0" w:lastRowFirstColumn="0" w:lastRowLastColumn="0"/>
             </w:pPr>
           </w:p>
         </w:tc>
       </w:tr>
       <w:tr>
-        <w:tblPrEx>
-          <w:tblBorders>
-            <w:top w:val="single" w:color="FFD965" w:themeColor="accent4" w:themeTint="99" w:sz="2" w:space="0"/>
-            <w:left w:val="none" w:color="auto" w:sz="0" w:space="0"/>
-            <w:bottom w:val="single" w:color="FFD965" w:themeColor="accent4" w:themeTint="99" w:sz="2" w:space="0"/>
-            <w:right w:val="none" w:color="auto" w:sz="0" w:space="0"/>
-            <w:insideH w:val="single" w:color="FFD965" w:themeColor="accent4" w:themeTint="99" w:sz="2" w:space="0"/>
-            <w:insideV w:val="single" w:color="FFD965" w:themeColor="accent4" w:themeTint="99" w:sz="2" w:space="0"/>
-          </w:tblBorders>
-        </w:tblPrEx>
         <w:tc>
           <w:tcPr>
+            <w:cnfStyle w:val="001000000000" w:firstRow="0" w:lastRow="0" w:firstColumn="1" w:lastColumn="0" w:oddVBand="0" w:evenVBand="0" w:oddHBand="0" w:evenHBand="0" w:firstRowFirstColumn="0" w:firstRowLastColumn="0" w:lastRowFirstColumn="0" w:lastRowLastColumn="0"/>
             <w:tcW w:w="4675" w:type="dxa"/>
-            <w:shd w:val="clear" w:color="auto" w:fill="FEF2CC" w:themeFill="accent4" w:themeFillTint="33"/>
+            <w:shd w:val="clear" w:color="auto" w:fill="FFF2CC" w:themeFill="accent4" w:themeFillTint="33"/>
           </w:tcPr>
           <w:p>
             <w:pPr>
               <w:spacing w:after="0" w:line="240" w:lineRule="auto"/>
               <w:jc w:val="center"/>
               <w:rPr>
-                <w:b/>
-                <w:bCs/>
+                <w:b w:val="0"/>
+                <w:bCs w:val="0"/>
               </w:rPr>
             </w:pPr>
           </w:p>
@@ -3298,35 +3043,21 @@
         <w:tc>
           <w:tcPr>
             <w:tcW w:w="4675" w:type="dxa"/>
-            <w:shd w:val="clear" w:color="auto" w:fill="FEF2CC" w:themeFill="accent4" w:themeFillTint="33"/>
+            <w:shd w:val="clear" w:color="auto" w:fill="FFF2CC" w:themeFill="accent4" w:themeFillTint="33"/>
           </w:tcPr>
           <w:p>
             <w:pPr>
               <w:spacing w:after="0" w:line="240" w:lineRule="auto"/>
               <w:jc w:val="center"/>
+              <w:cnfStyle w:val="000000000000" w:firstRow="0" w:lastRow="0" w:firstColumn="0" w:lastColumn="0" w:oddVBand="0" w:evenVBand="0" w:oddHBand="0" w:evenHBand="0" w:firstRowFirstColumn="0" w:firstRowLastColumn="0" w:lastRowFirstColumn="0" w:lastRowLastColumn="0"/>
             </w:pPr>
           </w:p>
         </w:tc>
       </w:tr>
       <w:tr>
-        <w:tblPrEx>
-          <w:tblBorders>
-            <w:top w:val="single" w:color="FFD965" w:themeColor="accent4" w:themeTint="99" w:sz="2" w:space="0"/>
-            <w:left w:val="none" w:color="auto" w:sz="0" w:space="0"/>
-            <w:bottom w:val="single" w:color="FFD965" w:themeColor="accent4" w:themeTint="99" w:sz="2" w:space="0"/>
-            <w:right w:val="none" w:color="auto" w:sz="0" w:space="0"/>
-            <w:insideH w:val="single" w:color="FFD965" w:themeColor="accent4" w:themeTint="99" w:sz="2" w:space="0"/>
-            <w:insideV w:val="single" w:color="FFD965" w:themeColor="accent4" w:themeTint="99" w:sz="2" w:space="0"/>
-          </w:tblBorders>
-          <w:tblCellMar>
-            <w:top w:w="0" w:type="dxa"/>
-            <w:left w:w="108" w:type="dxa"/>
-            <w:bottom w:w="0" w:type="dxa"/>
-            <w:right w:w="108" w:type="dxa"/>
-          </w:tblCellMar>
-        </w:tblPrEx>
         <w:tc>
           <w:tcPr>
+            <w:cnfStyle w:val="001000000000" w:firstRow="0" w:lastRow="0" w:firstColumn="1" w:lastColumn="0" w:oddVBand="0" w:evenVBand="0" w:oddHBand="0" w:evenHBand="0" w:firstRowFirstColumn="0" w:firstRowLastColumn="0" w:lastRowFirstColumn="0" w:lastRowLastColumn="0"/>
             <w:tcW w:w="4675" w:type="dxa"/>
           </w:tcPr>
           <w:p>
@@ -3334,8 +3065,8 @@
               <w:spacing w:after="0" w:line="240" w:lineRule="auto"/>
               <w:jc w:val="center"/>
               <w:rPr>
-                <w:b/>
-                <w:bCs/>
+                <w:b w:val="0"/>
+                <w:bCs w:val="0"/>
               </w:rPr>
             </w:pPr>
           </w:p>
@@ -3348,39 +3079,25 @@
             <w:pPr>
               <w:spacing w:after="0" w:line="240" w:lineRule="auto"/>
               <w:jc w:val="center"/>
+              <w:cnfStyle w:val="000000000000" w:firstRow="0" w:lastRow="0" w:firstColumn="0" w:lastColumn="0" w:oddVBand="0" w:evenVBand="0" w:oddHBand="0" w:evenHBand="0" w:firstRowFirstColumn="0" w:firstRowLastColumn="0" w:lastRowFirstColumn="0" w:lastRowLastColumn="0"/>
             </w:pPr>
           </w:p>
         </w:tc>
       </w:tr>
       <w:tr>
-        <w:tblPrEx>
-          <w:tblBorders>
-            <w:top w:val="single" w:color="FFD965" w:themeColor="accent4" w:themeTint="99" w:sz="2" w:space="0"/>
-            <w:left w:val="none" w:color="auto" w:sz="0" w:space="0"/>
-            <w:bottom w:val="single" w:color="FFD965" w:themeColor="accent4" w:themeTint="99" w:sz="2" w:space="0"/>
-            <w:right w:val="none" w:color="auto" w:sz="0" w:space="0"/>
-            <w:insideH w:val="single" w:color="FFD965" w:themeColor="accent4" w:themeTint="99" w:sz="2" w:space="0"/>
-            <w:insideV w:val="single" w:color="FFD965" w:themeColor="accent4" w:themeTint="99" w:sz="2" w:space="0"/>
-          </w:tblBorders>
-          <w:tblCellMar>
-            <w:top w:w="0" w:type="dxa"/>
-            <w:left w:w="108" w:type="dxa"/>
-            <w:bottom w:w="0" w:type="dxa"/>
-            <w:right w:w="108" w:type="dxa"/>
-          </w:tblCellMar>
-        </w:tblPrEx>
         <w:tc>
           <w:tcPr>
+            <w:cnfStyle w:val="001000000000" w:firstRow="0" w:lastRow="0" w:firstColumn="1" w:lastColumn="0" w:oddVBand="0" w:evenVBand="0" w:oddHBand="0" w:evenHBand="0" w:firstRowFirstColumn="0" w:firstRowLastColumn="0" w:lastRowFirstColumn="0" w:lastRowLastColumn="0"/>
             <w:tcW w:w="4675" w:type="dxa"/>
-            <w:shd w:val="clear" w:color="auto" w:fill="FEF2CC" w:themeFill="accent4" w:themeFillTint="33"/>
+            <w:shd w:val="clear" w:color="auto" w:fill="FFF2CC" w:themeFill="accent4" w:themeFillTint="33"/>
           </w:tcPr>
           <w:p>
             <w:pPr>
               <w:spacing w:after="0" w:line="240" w:lineRule="auto"/>
               <w:jc w:val="center"/>
               <w:rPr>
-                <w:b/>
-                <w:bCs/>
+                <w:b w:val="0"/>
+                <w:bCs w:val="0"/>
               </w:rPr>
             </w:pPr>
           </w:p>
@@ -3388,35 +3105,21 @@
         <w:tc>
           <w:tcPr>
             <w:tcW w:w="4675" w:type="dxa"/>
-            <w:shd w:val="clear" w:color="auto" w:fill="FEF2CC" w:themeFill="accent4" w:themeFillTint="33"/>
+            <w:shd w:val="clear" w:color="auto" w:fill="FFF2CC" w:themeFill="accent4" w:themeFillTint="33"/>
           </w:tcPr>
           <w:p>
             <w:pPr>
               <w:spacing w:after="0" w:line="240" w:lineRule="auto"/>
               <w:jc w:val="center"/>
+              <w:cnfStyle w:val="000000000000" w:firstRow="0" w:lastRow="0" w:firstColumn="0" w:lastColumn="0" w:oddVBand="0" w:evenVBand="0" w:oddHBand="0" w:evenHBand="0" w:firstRowFirstColumn="0" w:firstRowLastColumn="0" w:lastRowFirstColumn="0" w:lastRowLastColumn="0"/>
             </w:pPr>
           </w:p>
         </w:tc>
       </w:tr>
       <w:tr>
-        <w:tblPrEx>
-          <w:tblBorders>
-            <w:top w:val="single" w:color="FFD965" w:themeColor="accent4" w:themeTint="99" w:sz="2" w:space="0"/>
-            <w:left w:val="none" w:color="auto" w:sz="0" w:space="0"/>
-            <w:bottom w:val="single" w:color="FFD965" w:themeColor="accent4" w:themeTint="99" w:sz="2" w:space="0"/>
-            <w:right w:val="none" w:color="auto" w:sz="0" w:space="0"/>
-            <w:insideH w:val="single" w:color="FFD965" w:themeColor="accent4" w:themeTint="99" w:sz="2" w:space="0"/>
-            <w:insideV w:val="single" w:color="FFD965" w:themeColor="accent4" w:themeTint="99" w:sz="2" w:space="0"/>
-          </w:tblBorders>
-          <w:tblCellMar>
-            <w:top w:w="0" w:type="dxa"/>
-            <w:left w:w="108" w:type="dxa"/>
-            <w:bottom w:w="0" w:type="dxa"/>
-            <w:right w:w="108" w:type="dxa"/>
-          </w:tblCellMar>
-        </w:tblPrEx>
         <w:tc>
           <w:tcPr>
+            <w:cnfStyle w:val="001000000000" w:firstRow="0" w:lastRow="0" w:firstColumn="1" w:lastColumn="0" w:oddVBand="0" w:evenVBand="0" w:oddHBand="0" w:evenHBand="0" w:firstRowFirstColumn="0" w:firstRowLastColumn="0" w:lastRowFirstColumn="0" w:lastRowLastColumn="0"/>
             <w:tcW w:w="4675" w:type="dxa"/>
           </w:tcPr>
           <w:p>
@@ -3424,8 +3127,8 @@
               <w:spacing w:after="0" w:line="240" w:lineRule="auto"/>
               <w:jc w:val="center"/>
               <w:rPr>
-                <w:b/>
-                <w:bCs/>
+                <w:b w:val="0"/>
+                <w:bCs w:val="0"/>
               </w:rPr>
             </w:pPr>
           </w:p>
@@ -3438,33 +3141,25 @@
             <w:pPr>
               <w:spacing w:after="0" w:line="240" w:lineRule="auto"/>
               <w:jc w:val="center"/>
+              <w:cnfStyle w:val="000000000000" w:firstRow="0" w:lastRow="0" w:firstColumn="0" w:lastColumn="0" w:oddVBand="0" w:evenVBand="0" w:oddHBand="0" w:evenHBand="0" w:firstRowFirstColumn="0" w:firstRowLastColumn="0" w:lastRowFirstColumn="0" w:lastRowLastColumn="0"/>
             </w:pPr>
           </w:p>
         </w:tc>
       </w:tr>
       <w:tr>
-        <w:tblPrEx>
-          <w:tblBorders>
-            <w:top w:val="single" w:color="FFD965" w:themeColor="accent4" w:themeTint="99" w:sz="2" w:space="0"/>
-            <w:left w:val="none" w:color="auto" w:sz="0" w:space="0"/>
-            <w:bottom w:val="single" w:color="FFD965" w:themeColor="accent4" w:themeTint="99" w:sz="2" w:space="0"/>
-            <w:right w:val="none" w:color="auto" w:sz="0" w:space="0"/>
-            <w:insideH w:val="single" w:color="FFD965" w:themeColor="accent4" w:themeTint="99" w:sz="2" w:space="0"/>
-            <w:insideV w:val="single" w:color="FFD965" w:themeColor="accent4" w:themeTint="99" w:sz="2" w:space="0"/>
-          </w:tblBorders>
-        </w:tblPrEx>
         <w:tc>
           <w:tcPr>
+            <w:cnfStyle w:val="001000000000" w:firstRow="0" w:lastRow="0" w:firstColumn="1" w:lastColumn="0" w:oddVBand="0" w:evenVBand="0" w:oddHBand="0" w:evenHBand="0" w:firstRowFirstColumn="0" w:firstRowLastColumn="0" w:lastRowFirstColumn="0" w:lastRowLastColumn="0"/>
             <w:tcW w:w="4675" w:type="dxa"/>
-            <w:shd w:val="clear" w:color="auto" w:fill="FEF2CC" w:themeFill="accent4" w:themeFillTint="33"/>
+            <w:shd w:val="clear" w:color="auto" w:fill="FFF2CC" w:themeFill="accent4" w:themeFillTint="33"/>
           </w:tcPr>
           <w:p>
             <w:pPr>
               <w:spacing w:after="0" w:line="240" w:lineRule="auto"/>
               <w:jc w:val="center"/>
               <w:rPr>
-                <w:b/>
-                <w:bCs/>
+                <w:b w:val="0"/>
+                <w:bCs w:val="0"/>
               </w:rPr>
             </w:pPr>
           </w:p>
@@ -3472,35 +3167,21 @@
         <w:tc>
           <w:tcPr>
             <w:tcW w:w="4675" w:type="dxa"/>
-            <w:shd w:val="clear" w:color="auto" w:fill="FEF2CC" w:themeFill="accent4" w:themeFillTint="33"/>
+            <w:shd w:val="clear" w:color="auto" w:fill="FFF2CC" w:themeFill="accent4" w:themeFillTint="33"/>
           </w:tcPr>
           <w:p>
             <w:pPr>
               <w:spacing w:after="0" w:line="240" w:lineRule="auto"/>
               <w:jc w:val="center"/>
+              <w:cnfStyle w:val="000000000000" w:firstRow="0" w:lastRow="0" w:firstColumn="0" w:lastColumn="0" w:oddVBand="0" w:evenVBand="0" w:oddHBand="0" w:evenHBand="0" w:firstRowFirstColumn="0" w:firstRowLastColumn="0" w:lastRowFirstColumn="0" w:lastRowLastColumn="0"/>
             </w:pPr>
           </w:p>
         </w:tc>
       </w:tr>
       <w:tr>
-        <w:tblPrEx>
-          <w:tblBorders>
-            <w:top w:val="single" w:color="FFD965" w:themeColor="accent4" w:themeTint="99" w:sz="2" w:space="0"/>
-            <w:left w:val="none" w:color="auto" w:sz="0" w:space="0"/>
-            <w:bottom w:val="single" w:color="FFD965" w:themeColor="accent4" w:themeTint="99" w:sz="2" w:space="0"/>
-            <w:right w:val="none" w:color="auto" w:sz="0" w:space="0"/>
-            <w:insideH w:val="single" w:color="FFD965" w:themeColor="accent4" w:themeTint="99" w:sz="2" w:space="0"/>
-            <w:insideV w:val="single" w:color="FFD965" w:themeColor="accent4" w:themeTint="99" w:sz="2" w:space="0"/>
-          </w:tblBorders>
-          <w:tblCellMar>
-            <w:top w:w="0" w:type="dxa"/>
-            <w:left w:w="108" w:type="dxa"/>
-            <w:bottom w:w="0" w:type="dxa"/>
-            <w:right w:w="108" w:type="dxa"/>
-          </w:tblCellMar>
-        </w:tblPrEx>
         <w:tc>
           <w:tcPr>
+            <w:cnfStyle w:val="001000000000" w:firstRow="0" w:lastRow="0" w:firstColumn="1" w:lastColumn="0" w:oddVBand="0" w:evenVBand="0" w:oddHBand="0" w:evenHBand="0" w:firstRowFirstColumn="0" w:firstRowLastColumn="0" w:lastRowFirstColumn="0" w:lastRowLastColumn="0"/>
             <w:tcW w:w="4675" w:type="dxa"/>
           </w:tcPr>
           <w:p>
@@ -3508,8 +3189,8 @@
               <w:spacing w:after="0" w:line="240" w:lineRule="auto"/>
               <w:jc w:val="center"/>
               <w:rPr>
-                <w:b/>
-                <w:bCs/>
+                <w:b w:val="0"/>
+                <w:bCs w:val="0"/>
               </w:rPr>
             </w:pPr>
           </w:p>
@@ -3522,38 +3203,24 @@
             <w:pPr>
               <w:spacing w:after="0" w:line="240" w:lineRule="auto"/>
               <w:jc w:val="center"/>
+              <w:cnfStyle w:val="000000000000" w:firstRow="0" w:lastRow="0" w:firstColumn="0" w:lastColumn="0" w:oddVBand="0" w:evenVBand="0" w:oddHBand="0" w:evenHBand="0" w:firstRowFirstColumn="0" w:firstRowLastColumn="0" w:lastRowFirstColumn="0" w:lastRowLastColumn="0"/>
             </w:pPr>
           </w:p>
         </w:tc>
       </w:tr>
       <w:tr>
-        <w:tblPrEx>
-          <w:tblBorders>
-            <w:top w:val="single" w:color="FFD965" w:themeColor="accent4" w:themeTint="99" w:sz="2" w:space="0"/>
-            <w:left w:val="none" w:color="auto" w:sz="0" w:space="0"/>
-            <w:bottom w:val="single" w:color="FFD965" w:themeColor="accent4" w:themeTint="99" w:sz="2" w:space="0"/>
-            <w:right w:val="none" w:color="auto" w:sz="0" w:space="0"/>
-            <w:insideH w:val="single" w:color="FFD965" w:themeColor="accent4" w:themeTint="99" w:sz="2" w:space="0"/>
-            <w:insideV w:val="single" w:color="FFD965" w:themeColor="accent4" w:themeTint="99" w:sz="2" w:space="0"/>
-          </w:tblBorders>
-          <w:tblCellMar>
-            <w:top w:w="0" w:type="dxa"/>
-            <w:left w:w="108" w:type="dxa"/>
-            <w:bottom w:w="0" w:type="dxa"/>
-            <w:right w:w="108" w:type="dxa"/>
-          </w:tblCellMar>
-        </w:tblPrEx>
         <w:tc>
           <w:tcPr>
+            <w:cnfStyle w:val="001000000000" w:firstRow="0" w:lastRow="0" w:firstColumn="1" w:lastColumn="0" w:oddVBand="0" w:evenVBand="0" w:oddHBand="0" w:evenHBand="0" w:firstRowFirstColumn="0" w:firstRowLastColumn="0" w:lastRowFirstColumn="0" w:lastRowLastColumn="0"/>
             <w:tcW w:w="4675" w:type="dxa"/>
-            <w:shd w:val="clear" w:color="auto" w:fill="FEF2CC" w:themeFill="accent4" w:themeFillTint="33"/>
+            <w:shd w:val="clear" w:color="auto" w:fill="FFF2CC" w:themeFill="accent4" w:themeFillTint="33"/>
           </w:tcPr>
           <w:p>
             <w:pPr>
               <w:spacing w:after="0" w:line="240" w:lineRule="auto"/>
               <w:rPr>
-                <w:b/>
-                <w:bCs/>
+                <w:b w:val="0"/>
+                <w:bCs w:val="0"/>
               </w:rPr>
             </w:pPr>
           </w:p>
@@ -3561,42 +3228,28 @@
         <w:tc>
           <w:tcPr>
             <w:tcW w:w="4675" w:type="dxa"/>
-            <w:shd w:val="clear" w:color="auto" w:fill="FEF2CC" w:themeFill="accent4" w:themeFillTint="33"/>
+            <w:shd w:val="clear" w:color="auto" w:fill="FFF2CC" w:themeFill="accent4" w:themeFillTint="33"/>
           </w:tcPr>
           <w:p>
             <w:pPr>
               <w:spacing w:after="0" w:line="240" w:lineRule="auto"/>
+              <w:cnfStyle w:val="000000000000" w:firstRow="0" w:lastRow="0" w:firstColumn="0" w:lastColumn="0" w:oddVBand="0" w:evenVBand="0" w:oddHBand="0" w:evenHBand="0" w:firstRowFirstColumn="0" w:firstRowLastColumn="0" w:lastRowFirstColumn="0" w:lastRowLastColumn="0"/>
             </w:pPr>
           </w:p>
         </w:tc>
       </w:tr>
       <w:tr>
-        <w:tblPrEx>
-          <w:tblBorders>
-            <w:top w:val="single" w:color="FFD965" w:themeColor="accent4" w:themeTint="99" w:sz="2" w:space="0"/>
-            <w:left w:val="none" w:color="auto" w:sz="0" w:space="0"/>
-            <w:bottom w:val="single" w:color="FFD965" w:themeColor="accent4" w:themeTint="99" w:sz="2" w:space="0"/>
-            <w:right w:val="none" w:color="auto" w:sz="0" w:space="0"/>
-            <w:insideH w:val="single" w:color="FFD965" w:themeColor="accent4" w:themeTint="99" w:sz="2" w:space="0"/>
-            <w:insideV w:val="single" w:color="FFD965" w:themeColor="accent4" w:themeTint="99" w:sz="2" w:space="0"/>
-          </w:tblBorders>
-          <w:tblCellMar>
-            <w:top w:w="0" w:type="dxa"/>
-            <w:left w:w="108" w:type="dxa"/>
-            <w:bottom w:w="0" w:type="dxa"/>
-            <w:right w:w="108" w:type="dxa"/>
-          </w:tblCellMar>
-        </w:tblPrEx>
         <w:tc>
           <w:tcPr>
+            <w:cnfStyle w:val="001000000000" w:firstRow="0" w:lastRow="0" w:firstColumn="1" w:lastColumn="0" w:oddVBand="0" w:evenVBand="0" w:oddHBand="0" w:evenHBand="0" w:firstRowFirstColumn="0" w:firstRowLastColumn="0" w:lastRowFirstColumn="0" w:lastRowLastColumn="0"/>
             <w:tcW w:w="4675" w:type="dxa"/>
           </w:tcPr>
           <w:p>
             <w:pPr>
               <w:spacing w:after="0" w:line="240" w:lineRule="auto"/>
               <w:rPr>
-                <w:b/>
-                <w:bCs/>
+                <w:b w:val="0"/>
+                <w:bCs w:val="0"/>
               </w:rPr>
             </w:pPr>
           </w:p>
@@ -3608,6 +3261,7 @@
           <w:p>
             <w:pPr>
               <w:spacing w:after="0" w:line="240" w:lineRule="auto"/>
+              <w:cnfStyle w:val="000000000000" w:firstRow="0" w:lastRow="0" w:firstColumn="0" w:lastColumn="0" w:oddVBand="0" w:evenVBand="0" w:oddHBand="0" w:evenHBand="0" w:firstRowFirstColumn="0" w:firstRowLastColumn="0" w:lastRowFirstColumn="0" w:lastRowLastColumn="0"/>
             </w:pPr>
           </w:p>
         </w:tc>
@@ -3637,6 +3291,7 @@
         <w:rPr>
           <w:b/>
         </w:rPr>
+        <w:lastRenderedPageBreak/>
         <w:t>Types</w:t>
       </w:r>
     </w:p>
@@ -3730,6 +3385,9 @@
     </w:p>
     <w:p>
       <w:r>
+        <w:rPr>
+          <w:noProof/>
+        </w:rPr>
         <w:drawing>
           <wp:inline distT="0" distB="0" distL="0" distR="0">
             <wp:extent cx="4371975" cy="1162050"/>
@@ -3748,7 +3406,7 @@
                     </pic:cNvPicPr>
                   </pic:nvPicPr>
                   <pic:blipFill>
-                    <a:blip r:embed="rId27"/>
+                    <a:blip r:embed="rId28"/>
                     <a:stretch>
                       <a:fillRect/>
                     </a:stretch>
@@ -3782,6 +3440,9 @@
     </w:p>
     <w:p>
       <w:r>
+        <w:rPr>
+          <w:noProof/>
+        </w:rPr>
         <w:drawing>
           <wp:inline distT="0" distB="0" distL="0" distR="0">
             <wp:extent cx="4600575" cy="1190625"/>
@@ -3800,7 +3461,7 @@
                     </pic:cNvPicPr>
                   </pic:nvPicPr>
                   <pic:blipFill>
-                    <a:blip r:embed="rId28"/>
+                    <a:blip r:embed="rId29"/>
                     <a:stretch>
                       <a:fillRect/>
                     </a:stretch>
@@ -3828,6 +3489,10 @@
     </w:p>
     <w:p>
       <w:r>
+        <w:rPr>
+          <w:noProof/>
+        </w:rPr>
+        <w:lastRenderedPageBreak/>
         <w:drawing>
           <wp:inline distT="0" distB="0" distL="114300" distR="114300">
             <wp:extent cx="5257800" cy="1409700"/>
@@ -3846,7 +3511,7 @@
                     </pic:cNvPicPr>
                   </pic:nvPicPr>
                   <pic:blipFill>
-                    <a:blip r:embed="rId29"/>
+                    <a:blip r:embed="rId30"/>
                     <a:stretch>
                       <a:fillRect/>
                     </a:stretch>
@@ -3872,27 +3537,16 @@
       </w:r>
     </w:p>
     <w:p>
-      <w:pPr>
-        <w:rPr>
-          <w:rFonts w:hint="default"/>
-        </w:rPr>
-      </w:pPr>
-      <w:r>
-        <w:rPr>
-          <w:rFonts w:hint="default"/>
-        </w:rPr>
+      <w:r>
         <w:t>system/bt/btif/src/bluetooth.cc</w:t>
       </w:r>
     </w:p>
-    <w:p>
-      <w:pPr>
-        <w:rPr>
-          <w:rFonts w:hint="default"/>
-        </w:rPr>
-      </w:pPr>
-    </w:p>
-    <w:p>
-      <w:r>
+    <w:p/>
+    <w:p>
+      <w:r>
+        <w:rPr>
+          <w:noProof/>
+        </w:rPr>
         <w:drawing>
           <wp:inline distT="0" distB="0" distL="114300" distR="114300">
             <wp:extent cx="4610100" cy="628650"/>
@@ -3911,7 +3565,7 @@
                     </pic:cNvPicPr>
                   </pic:nvPicPr>
                   <pic:blipFill>
-                    <a:blip r:embed="rId30"/>
+                    <a:blip r:embed="rId31"/>
                     <a:stretch>
                       <a:fillRect/>
                     </a:stretch>
@@ -3937,27 +3591,16 @@
       </w:r>
     </w:p>
     <w:p>
-      <w:pPr>
-        <w:rPr>
-          <w:rFonts w:hint="default"/>
-        </w:rPr>
-      </w:pPr>
-      <w:r>
-        <w:rPr>
-          <w:rFonts w:hint="default"/>
-        </w:rPr>
+      <w:r>
         <w:t>system/bt/btif/src/stack_manager.cc</w:t>
       </w:r>
     </w:p>
-    <w:p>
-      <w:pPr>
-        <w:rPr>
-          <w:rFonts w:hint="default"/>
-        </w:rPr>
-      </w:pPr>
-    </w:p>
-    <w:p>
-      <w:r>
+    <w:p/>
+    <w:p>
+      <w:r>
+        <w:rPr>
+          <w:noProof/>
+        </w:rPr>
         <w:drawing>
           <wp:inline distT="0" distB="0" distL="114300" distR="114300">
             <wp:extent cx="5362575" cy="3810000"/>
@@ -3976,7 +3619,7 @@
                     </pic:cNvPicPr>
                   </pic:nvPicPr>
                   <pic:blipFill>
-                    <a:blip r:embed="rId31"/>
+                    <a:blip r:embed="rId32"/>
                     <a:stretch>
                       <a:fillRect/>
                     </a:stretch>
@@ -4002,27 +3645,17 @@
       </w:r>
     </w:p>
     <w:p>
-      <w:pPr>
-        <w:rPr>
-          <w:rFonts w:hint="default"/>
-        </w:rPr>
-      </w:pPr>
-      <w:r>
-        <w:rPr>
-          <w:rFonts w:hint="default"/>
-        </w:rPr>
+      <w:r>
         <w:t>system/bt/btif/src/stack_manager.cc</w:t>
       </w:r>
     </w:p>
-    <w:p>
-      <w:pPr>
-        <w:rPr>
-          <w:rFonts w:hint="default"/>
-        </w:rPr>
-      </w:pPr>
-    </w:p>
-    <w:p>
-      <w:r>
+    <w:p/>
+    <w:p>
+      <w:r>
+        <w:rPr>
+          <w:noProof/>
+        </w:rPr>
+        <w:lastRenderedPageBreak/>
         <w:drawing>
           <wp:inline distT="0" distB="0" distL="114300" distR="114300">
             <wp:extent cx="5895975" cy="2552700"/>
@@ -4041,7 +3674,7 @@
                     </pic:cNvPicPr>
                   </pic:nvPicPr>
                   <pic:blipFill>
-                    <a:blip r:embed="rId32"/>
+                    <a:blip r:embed="rId33"/>
                     <a:stretch>
                       <a:fillRect/>
                     </a:stretch>
@@ -4067,48 +3700,21 @@
       </w:r>
     </w:p>
     <w:p>
-      <w:pPr>
-        <w:rPr>
-          <w:rFonts w:hint="default"/>
-        </w:rPr>
-      </w:pPr>
-      <w:r>
-        <w:rPr>
-          <w:rFonts w:hint="default"/>
-        </w:rPr>
+      <w:r>
         <w:t>system/bt/main/bte_main.cc</w:t>
       </w:r>
     </w:p>
-    <w:p>
-      <w:pPr>
-        <w:rPr>
-          <w:rFonts w:hint="default"/>
-        </w:rPr>
-      </w:pPr>
-    </w:p>
-    <w:p>
-      <w:pPr>
-        <w:rPr>
-          <w:rFonts w:hint="default"/>
-          <w:lang w:val="en-US"/>
-        </w:rPr>
-      </w:pPr>
-      <w:r>
-        <w:rPr>
-          <w:rFonts w:hint="default"/>
-          <w:lang w:val="en-US"/>
-        </w:rPr>
+    <w:p/>
+    <w:p>
+      <w:r>
         <w:t>module_start_up(get_module(HCI_MODULE) will convert to call to hci_layer.cc. In this file, hci_module_start_up function will be called to init bluetooth hci.</w:t>
       </w:r>
     </w:p>
     <w:p>
-      <w:pPr>
-        <w:rPr>
-          <w:rFonts w:hint="default"/>
-          <w:lang w:val="en-US"/>
-        </w:rPr>
-      </w:pPr>
-      <w:r>
+      <w:r>
+        <w:rPr>
+          <w:noProof/>
+        </w:rPr>
         <w:drawing>
           <wp:inline distT="0" distB="0" distL="114300" distR="114300">
             <wp:extent cx="4867275" cy="1885950"/>
@@ -4127,7 +3733,7 @@
                     </pic:cNvPicPr>
                   </pic:nvPicPr>
                   <pic:blipFill>
-                    <a:blip r:embed="rId33"/>
+                    <a:blip r:embed="rId34"/>
                     <a:stretch>
                       <a:fillRect/>
                     </a:stretch>
@@ -4153,59 +3759,25 @@
       </w:r>
     </w:p>
     <w:p>
-      <w:pPr>
-        <w:rPr>
-          <w:rFonts w:hint="default"/>
-          <w:lang w:val="en-US"/>
-        </w:rPr>
-      </w:pPr>
-      <w:r>
-        <w:rPr>
-          <w:rFonts w:hint="default"/>
-          <w:lang w:val="en-US"/>
-        </w:rPr>
+      <w:r>
         <w:t>/system/bt/hci/src/hci_layer.cc</w:t>
       </w:r>
     </w:p>
-    <w:p>
-      <w:pPr>
-        <w:rPr>
-          <w:rFonts w:hint="default"/>
-          <w:lang w:val="en-US"/>
-        </w:rPr>
-      </w:pPr>
-    </w:p>
-    <w:p>
-      <w:pPr>
-        <w:rPr>
-          <w:rFonts w:hint="default"/>
-          <w:lang w:val="en-US"/>
-        </w:rPr>
-      </w:pPr>
-      <w:r>
-        <w:rPr>
-          <w:rFonts w:hint="default"/>
-          <w:lang w:val="en-US"/>
-        </w:rPr>
+    <w:p/>
+    <w:p>
+      <w:r>
         <w:t>message_loop_run will call to hci_initialize</w:t>
       </w:r>
-    </w:p>
-    <w:p>
-      <w:pPr>
-        <w:rPr>
-          <w:rFonts w:hint="default"/>
-        </w:rPr>
-      </w:pPr>
     </w:p>
     <w:p/>
     <w:p/>
-    <w:p>
-      <w:pPr>
-        <w:rPr>
-          <w:rFonts w:hint="default"/>
-        </w:rPr>
-      </w:pPr>
-      <w:r>
+    <w:p/>
+    <w:p>
+      <w:r>
+        <w:rPr>
+          <w:noProof/>
+        </w:rPr>
+        <w:lastRenderedPageBreak/>
         <w:drawing>
           <wp:inline distT="0" distB="0" distL="114300" distR="114300">
             <wp:extent cx="4991100" cy="2638425"/>
@@ -4224,7 +3796,7 @@
                     </pic:cNvPicPr>
                   </pic:nvPicPr>
                   <pic:blipFill>
-                    <a:blip r:embed="rId34"/>
+                    <a:blip r:embed="rId35"/>
                     <a:stretch>
                       <a:fillRect/>
                     </a:stretch>
@@ -4250,30 +3822,16 @@
       </w:r>
     </w:p>
     <w:p>
-      <w:pPr>
-        <w:rPr>
-          <w:rFonts w:hint="default"/>
-          <w:lang w:val="en-US"/>
-        </w:rPr>
-      </w:pPr>
-      <w:r>
-        <w:rPr>
-          <w:rFonts w:hint="default"/>
-          <w:lang w:val="en-US"/>
-        </w:rPr>
+      <w:r>
         <w:t>/system/bt/hci/src/hci_layer.cc</w:t>
       </w:r>
     </w:p>
-    <w:p>
-      <w:pPr>
-        <w:rPr>
-          <w:rFonts w:hint="default"/>
-          <w:lang w:val="en-US"/>
-        </w:rPr>
-      </w:pPr>
-    </w:p>
-    <w:p>
-      <w:r>
+    <w:p/>
+    <w:p>
+      <w:r>
+        <w:rPr>
+          <w:noProof/>
+        </w:rPr>
         <w:drawing>
           <wp:inline distT="0" distB="0" distL="114300" distR="114300">
             <wp:extent cx="5438775" cy="2085975"/>
@@ -4292,7 +3850,7 @@
                     </pic:cNvPicPr>
                   </pic:nvPicPr>
                   <pic:blipFill>
-                    <a:blip r:embed="rId35"/>
+                    <a:blip r:embed="rId36"/>
                     <a:stretch>
                       <a:fillRect/>
                     </a:stretch>
@@ -4318,32 +3876,17 @@
       </w:r>
     </w:p>
     <w:p>
-      <w:pPr>
-        <w:rPr>
-          <w:rFonts w:hint="default"/>
-        </w:rPr>
-      </w:pPr>
-      <w:r>
-        <w:rPr>
-          <w:rFonts w:hint="default"/>
-        </w:rPr>
+      <w:r>
         <w:t>system/bt/hci/src/hci_layer_android.cc</w:t>
       </w:r>
     </w:p>
-    <w:p>
-      <w:pPr>
-        <w:rPr>
-          <w:rFonts w:hint="default"/>
-        </w:rPr>
-      </w:pPr>
-    </w:p>
-    <w:p>
-      <w:pPr>
-        <w:rPr>
-          <w:rFonts w:hint="default"/>
-        </w:rPr>
-      </w:pPr>
-      <w:r>
+    <w:p/>
+    <w:p>
+      <w:r>
+        <w:rPr>
+          <w:noProof/>
+        </w:rPr>
+        <w:lastRenderedPageBreak/>
         <w:drawing>
           <wp:inline distT="0" distB="0" distL="114300" distR="114300">
             <wp:extent cx="5941060" cy="2823210"/>
@@ -4362,7 +3905,7 @@
                     </pic:cNvPicPr>
                   </pic:nvPicPr>
                   <pic:blipFill>
-                    <a:blip r:embed="rId36"/>
+                    <a:blip r:embed="rId37"/>
                     <a:stretch>
                       <a:fillRect/>
                     </a:stretch>
@@ -4388,25 +3931,16 @@
       </w:r>
     </w:p>
     <w:p>
-      <w:pPr>
-        <w:rPr>
-          <w:rFonts w:hint="default"/>
-        </w:rPr>
-      </w:pPr>
-      <w:r>
-        <w:rPr>
-          <w:rFonts w:hint="default"/>
-        </w:rPr>
+      <w:r>
         <w:t>hardware/interfaces/bluetooth/1.0/IBluetoothHci.hal</w:t>
       </w:r>
     </w:p>
     <w:p>
-      <w:pPr>
-        <w:rPr>
-          <w:rFonts w:hint="default"/>
-        </w:rPr>
-      </w:pPr>
-      <w:r>
+      <w:r>
+        <w:rPr>
+          <w:noProof/>
+        </w:rPr>
+        <w:lastRenderedPageBreak/>
         <w:drawing>
           <wp:inline distT="0" distB="0" distL="114300" distR="114300">
             <wp:extent cx="5938520" cy="6725920"/>
@@ -4425,7 +3959,7 @@
                     </pic:cNvPicPr>
                   </pic:nvPicPr>
                   <pic:blipFill>
-                    <a:blip r:embed="rId37"/>
+                    <a:blip r:embed="rId38"/>
                     <a:stretch>
                       <a:fillRect/>
                     </a:stretch>
@@ -4451,32 +3985,17 @@
       </w:r>
     </w:p>
     <w:p>
-      <w:pPr>
-        <w:rPr>
-          <w:rFonts w:hint="default"/>
-        </w:rPr>
-      </w:pPr>
-      <w:r>
-        <w:rPr>
-          <w:rFonts w:hint="default"/>
-        </w:rPr>
+      <w:r>
         <w:t>hardware/interfaces/bluetooth/1.0/default/bluetooth_hci.cc</w:t>
       </w:r>
     </w:p>
-    <w:p>
-      <w:pPr>
-        <w:rPr>
-          <w:rFonts w:hint="default"/>
-        </w:rPr>
-      </w:pPr>
-    </w:p>
-    <w:p>
-      <w:pPr>
-        <w:rPr>
-          <w:rFonts w:hint="default"/>
-        </w:rPr>
-      </w:pPr>
-      <w:r>
+    <w:p/>
+    <w:p>
+      <w:r>
+        <w:rPr>
+          <w:noProof/>
+        </w:rPr>
+        <w:lastRenderedPageBreak/>
         <w:drawing>
           <wp:inline distT="0" distB="0" distL="114300" distR="114300">
             <wp:extent cx="5305425" cy="1695450"/>
@@ -4495,7 +4014,7 @@
                     </pic:cNvPicPr>
                   </pic:nvPicPr>
                   <pic:blipFill>
-                    <a:blip r:embed="rId38"/>
+                    <a:blip r:embed="rId39"/>
                     <a:stretch>
                       <a:fillRect/>
                     </a:stretch>
@@ -4521,32 +4040,16 @@
       </w:r>
     </w:p>
     <w:p>
-      <w:pPr>
-        <w:rPr>
-          <w:rFonts w:hint="default"/>
-        </w:rPr>
-      </w:pPr>
-      <w:r>
-        <w:rPr>
-          <w:rFonts w:hint="default"/>
-        </w:rPr>
+      <w:r>
         <w:t>hardware/interfaces/bluetooth/1.0/default/vendor_interface.cc</w:t>
       </w:r>
     </w:p>
-    <w:p>
-      <w:pPr>
-        <w:rPr>
-          <w:rFonts w:hint="default"/>
-        </w:rPr>
-      </w:pPr>
-    </w:p>
-    <w:p>
-      <w:pPr>
-        <w:rPr>
-          <w:rFonts w:hint="default"/>
-        </w:rPr>
-      </w:pPr>
-      <w:r>
+    <w:p/>
+    <w:p>
+      <w:r>
+        <w:rPr>
+          <w:noProof/>
+        </w:rPr>
         <w:drawing>
           <wp:inline distT="0" distB="0" distL="114300" distR="114300">
             <wp:extent cx="5714365" cy="3291205"/>
@@ -4565,7 +4068,7 @@
                     </pic:cNvPicPr>
                   </pic:nvPicPr>
                   <pic:blipFill>
-                    <a:blip r:embed="rId39"/>
+                    <a:blip r:embed="rId40"/>
                     <a:stretch>
                       <a:fillRect/>
                     </a:stretch>
@@ -4587,33 +4090,17 @@
       </w:r>
     </w:p>
     <w:p>
-      <w:pPr>
-        <w:rPr>
-          <w:rFonts w:hint="default"/>
-        </w:rPr>
-      </w:pPr>
-      <w:r>
-        <w:rPr>
-          <w:rFonts w:hint="default"/>
-        </w:rPr>
+      <w:r>
         <w:t>hardware/interfaces/bluetooth/1.0/default/vendor_interface.cc</w:t>
       </w:r>
     </w:p>
-    <w:p>
-      <w:pPr>
-        <w:rPr>
-          <w:rFonts w:hint="default"/>
-        </w:rPr>
-      </w:pPr>
-    </w:p>
-    <w:p>
-      <w:pPr>
-        <w:rPr>
-          <w:b/>
-        </w:rPr>
-      </w:pPr>
-      <w:bookmarkStart w:id="22" w:name="_GoBack"/>
-      <w:bookmarkEnd w:id="22"/>
+    <w:p/>
+    <w:p>
+      <w:pPr>
+        <w:rPr>
+          <w:b/>
+        </w:rPr>
+      </w:pPr>
       <w:r>
         <w:rPr>
           <w:b/>
@@ -4628,51 +4115,25 @@
     </w:p>
     <w:p/>
     <w:p>
-      <w:r>
-        <w:fldChar w:fldCharType="begin"/>
-      </w:r>
-      <w:r>
-        <w:instrText xml:space="preserve"> HYPERLINK "https://blog.csdn.net/kv110/article/details/117457151?spm=1001.2101.3001.6650.14&amp;utm_medium=distribute.pc_relevant.none-task-blog-2%7Edefault%7ECTRLIST%7ERate-14-117457151-blog-115728286.235%5Ev27%5Epc_relevant_3mothn_strategy_recovery&amp;depth_1-utm_source=distribute.pc_relevant.none-task-blog-2%7Edefault%7ECTRLIST%7ERate-14-117457151-blog-115728286.235%5Ev27%5Epc_relevant_3mothn_strategy_recovery&amp;utm_relevant_index=22" </w:instrText>
-      </w:r>
-      <w:r>
-        <w:fldChar w:fldCharType="separate"/>
-      </w:r>
-      <w:r>
-        <w:rPr>
-          <w:rStyle w:val="7"/>
-        </w:rPr>
-        <w:t>https://blog.csdn.net/kv110/article/details/117457151?spm=1001.2101.3001.6650.14&amp;utm_medium=distribute.pc_relevant.none-task-blog-2%7Edefault%7ECTRLIST%7ERate-14-117457151-blog-115728286.235%5Ev27%5Epc_relevant_3mothn_strategy_recovery&amp;depth_1-utm_source=distribute.pc_relevant.none-task-blog-2%7Edefault%7ECTRLIST%7ERate-14-117457151-blog-115728286.235%5Ev27%5Epc_relevant_3mothn_strategy_recovery&amp;utm_relevant_index=22</w:t>
-      </w:r>
-      <w:r>
-        <w:rPr>
-          <w:rStyle w:val="7"/>
-        </w:rPr>
-        <w:fldChar w:fldCharType="end"/>
-      </w:r>
+      <w:hyperlink r:id="rId41" w:history="1">
+        <w:r>
+          <w:rPr>
+            <w:rStyle w:val="Hyperlink"/>
+          </w:rPr>
+          <w:t>https://blog.csdn.net/kv110/article/details/117457151?spm=1001.2101.3001.6650.14&amp;utm_medium=distribute.pc_relevant.none-task-blog-2%7Edefault%7ECTRLIST%7ERate-14-117457151-blog-115728286.235%5Ev27%5Epc_relevant_3mothn_strategy_recovery&amp;depth_1-utm_source=distribute.pc_relevant.none-task-blog-2%7Edefault%7ECTRLIST%7ERate-14-117457151-blog-115728286.235%5Ev27%5Epc_relevant_3mothn_strategy_recovery&amp;utm_relevant_index=22</w:t>
+        </w:r>
+      </w:hyperlink>
     </w:p>
     <w:p/>
     <w:p>
-      <w:r>
-        <w:fldChar w:fldCharType="begin"/>
-      </w:r>
-      <w:r>
-        <w:instrText xml:space="preserve"> HYPERLINK "https://blog.csdn.net/edmond999/article/details/115728286" </w:instrText>
-      </w:r>
-      <w:r>
-        <w:fldChar w:fldCharType="separate"/>
-      </w:r>
-      <w:r>
-        <w:rPr>
-          <w:rStyle w:val="7"/>
-        </w:rPr>
-        <w:t>https://blog.csdn.net/edmond999/article/details/115728286</w:t>
-      </w:r>
-      <w:r>
-        <w:rPr>
-          <w:rStyle w:val="7"/>
-        </w:rPr>
-        <w:fldChar w:fldCharType="end"/>
-      </w:r>
+      <w:hyperlink r:id="rId42" w:history="1">
+        <w:r>
+          <w:rPr>
+            <w:rStyle w:val="Hyperlink"/>
+          </w:rPr>
+          <w:t>https://blog.csdn.net/edmond999/article/details/115728286</w:t>
+        </w:r>
+      </w:hyperlink>
     </w:p>
     <w:p/>
     <w:p>
@@ -4683,16 +4144,16 @@
     <w:sectPr>
       <w:pgSz w:w="12240" w:h="15840"/>
       <w:pgMar w:top="1440" w:right="1440" w:bottom="1440" w:left="1440" w:header="720" w:footer="720" w:gutter="0"/>
-      <w:cols w:space="720" w:num="1"/>
-      <w:docGrid w:linePitch="360" w:charSpace="0"/>
+      <w:cols w:space="720"/>
+      <w:docGrid w:linePitch="360"/>
     </w:sectPr>
   </w:body>
 </w:document>
 </file>
 
 <file path=word/endnotes.xml><?xml version="1.0" encoding="utf-8"?>
-<w:endnotes xmlns:wpc="http://schemas.microsoft.com/office/word/2010/wordprocessingCanvas" xmlns:mc="http://schemas.openxmlformats.org/markup-compatibility/2006" xmlns:o="urn:schemas-microsoft-com:office:office" xmlns:r="http://schemas.openxmlformats.org/officeDocument/2006/relationships" xmlns:m="http://schemas.openxmlformats.org/officeDocument/2006/math" xmlns:v="urn:schemas-microsoft-com:vml" xmlns:wp14="http://schemas.microsoft.com/office/word/2010/wordprocessingDrawing" xmlns:wp="http://schemas.openxmlformats.org/drawingml/2006/wordprocessingDrawing" xmlns:w="http://schemas.openxmlformats.org/wordprocessingml/2006/main" xmlns:w14="http://schemas.microsoft.com/office/word/2010/wordml" xmlns:w15="http://schemas.microsoft.com/office/word/2012/wordml" xmlns:w10="urn:schemas-microsoft-com:office:word" xmlns:wpg="http://schemas.microsoft.com/office/word/2010/wordprocessingGroup" xmlns:wpi="http://schemas.microsoft.com/office/word/2010/wordprocessingInk" xmlns:wne="http://schemas.microsoft.com/office/word/2006/wordml" xmlns:wps="http://schemas.microsoft.com/office/word/2010/wordprocessingShape" xmlns:wpsCustomData="http://www.wps.cn/officeDocument/2013/wpsCustomData" mc:Ignorable="w14 w15 wp14">
-  <w:endnote w:type="separator" w:id="0">
+<w:endnotes xmlns:wpc="http://schemas.microsoft.com/office/word/2010/wordprocessingCanvas" xmlns:cx="http://schemas.microsoft.com/office/drawing/2014/chartex" xmlns:mc="http://schemas.openxmlformats.org/markup-compatibility/2006" xmlns:o="urn:schemas-microsoft-com:office:office" xmlns:r="http://schemas.openxmlformats.org/officeDocument/2006/relationships" xmlns:m="http://schemas.openxmlformats.org/officeDocument/2006/math" xmlns:v="urn:schemas-microsoft-com:vml" xmlns:wp14="http://schemas.microsoft.com/office/word/2010/wordprocessingDrawing" xmlns:wp="http://schemas.openxmlformats.org/drawingml/2006/wordprocessingDrawing" xmlns:w10="urn:schemas-microsoft-com:office:word" xmlns:w="http://schemas.openxmlformats.org/wordprocessingml/2006/main" xmlns:w14="http://schemas.microsoft.com/office/word/2010/wordml" xmlns:w15="http://schemas.microsoft.com/office/word/2012/wordml" xmlns:w16se="http://schemas.microsoft.com/office/word/2015/wordml/symex" xmlns:wpg="http://schemas.microsoft.com/office/word/2010/wordprocessingGroup" xmlns:wpi="http://schemas.microsoft.com/office/word/2010/wordprocessingInk" xmlns:wne="http://schemas.microsoft.com/office/word/2006/wordml" xmlns:wps="http://schemas.microsoft.com/office/word/2010/wordprocessingShape" mc:Ignorable="w14 w15 w16se wp14">
+  <w:endnote w:type="separator" w:id="-1">
     <w:p>
       <w:pPr>
         <w:spacing w:line="240" w:lineRule="auto"/>
@@ -4702,7 +4163,7 @@
       </w:r>
     </w:p>
   </w:endnote>
-  <w:endnote w:type="continuationSeparator" w:id="1">
+  <w:endnote w:type="continuationSeparator" w:id="0">
     <w:p>
       <w:pPr>
         <w:spacing w:line="240" w:lineRule="auto"/>
@@ -4716,21 +4177,21 @@
 </file>
 
 <file path=word/footnotes.xml><?xml version="1.0" encoding="utf-8"?>
-<w:footnotes xmlns:wpc="http://schemas.microsoft.com/office/word/2010/wordprocessingCanvas" xmlns:mc="http://schemas.openxmlformats.org/markup-compatibility/2006" xmlns:o="urn:schemas-microsoft-com:office:office" xmlns:r="http://schemas.openxmlformats.org/officeDocument/2006/relationships" xmlns:m="http://schemas.openxmlformats.org/officeDocument/2006/math" xmlns:v="urn:schemas-microsoft-com:vml" xmlns:wp14="http://schemas.microsoft.com/office/word/2010/wordprocessingDrawing" xmlns:wp="http://schemas.openxmlformats.org/drawingml/2006/wordprocessingDrawing" xmlns:w="http://schemas.openxmlformats.org/wordprocessingml/2006/main" xmlns:w14="http://schemas.microsoft.com/office/word/2010/wordml" xmlns:w15="http://schemas.microsoft.com/office/word/2012/wordml" xmlns:w10="urn:schemas-microsoft-com:office:word" xmlns:wpg="http://schemas.microsoft.com/office/word/2010/wordprocessingGroup" xmlns:wpi="http://schemas.microsoft.com/office/word/2010/wordprocessingInk" xmlns:wne="http://schemas.microsoft.com/office/word/2006/wordml" xmlns:wps="http://schemas.microsoft.com/office/word/2010/wordprocessingShape" xmlns:wpsCustomData="http://www.wps.cn/officeDocument/2013/wpsCustomData" mc:Ignorable="w14 w15 wp14">
-  <w:footnote w:type="separator" w:id="0">
-    <w:p>
-      <w:pPr>
-        <w:spacing w:before="0" w:after="0" w:line="259" w:lineRule="auto"/>
+<w:footnotes xmlns:wpc="http://schemas.microsoft.com/office/word/2010/wordprocessingCanvas" xmlns:cx="http://schemas.microsoft.com/office/drawing/2014/chartex" xmlns:mc="http://schemas.openxmlformats.org/markup-compatibility/2006" xmlns:o="urn:schemas-microsoft-com:office:office" xmlns:r="http://schemas.openxmlformats.org/officeDocument/2006/relationships" xmlns:m="http://schemas.openxmlformats.org/officeDocument/2006/math" xmlns:v="urn:schemas-microsoft-com:vml" xmlns:wp14="http://schemas.microsoft.com/office/word/2010/wordprocessingDrawing" xmlns:wp="http://schemas.openxmlformats.org/drawingml/2006/wordprocessingDrawing" xmlns:w10="urn:schemas-microsoft-com:office:word" xmlns:w="http://schemas.openxmlformats.org/wordprocessingml/2006/main" xmlns:w14="http://schemas.microsoft.com/office/word/2010/wordml" xmlns:w15="http://schemas.microsoft.com/office/word/2012/wordml" xmlns:w16se="http://schemas.microsoft.com/office/word/2015/wordml/symex" xmlns:wpg="http://schemas.microsoft.com/office/word/2010/wordprocessingGroup" xmlns:wpi="http://schemas.microsoft.com/office/word/2010/wordprocessingInk" xmlns:wne="http://schemas.microsoft.com/office/word/2006/wordml" xmlns:wps="http://schemas.microsoft.com/office/word/2010/wordprocessingShape" mc:Ignorable="w14 w15 w16se wp14">
+  <w:footnote w:type="separator" w:id="-1">
+    <w:p>
+      <w:pPr>
+        <w:spacing w:after="0"/>
       </w:pPr>
       <w:r>
         <w:separator/>
       </w:r>
     </w:p>
   </w:footnote>
-  <w:footnote w:type="continuationSeparator" w:id="1">
-    <w:p>
-      <w:pPr>
-        <w:spacing w:before="0" w:after="0" w:line="259" w:lineRule="auto"/>
+  <w:footnote w:type="continuationSeparator" w:id="0">
+    <w:p>
+      <w:pPr>
+        <w:spacing w:after="0"/>
       </w:pPr>
       <w:r>
         <w:continuationSeparator/>
@@ -4741,12 +4202,12 @@
 </file>
 
 <file path=word/numbering.xml><?xml version="1.0" encoding="utf-8"?>
-<w:numbering xmlns:wpc="http://schemas.microsoft.com/office/word/2010/wordprocessingCanvas" xmlns:mc="http://schemas.openxmlformats.org/markup-compatibility/2006" xmlns:o="urn:schemas-microsoft-com:office:office" xmlns:r="http://schemas.openxmlformats.org/officeDocument/2006/relationships" xmlns:m="http://schemas.openxmlformats.org/officeDocument/2006/math" xmlns:v="urn:schemas-microsoft-com:vml" xmlns:wp14="http://schemas.microsoft.com/office/word/2010/wordprocessingDrawing" xmlns:wp="http://schemas.openxmlformats.org/drawingml/2006/wordprocessingDrawing" xmlns:w10="urn:schemas-microsoft-com:office:word" xmlns:w="http://schemas.openxmlformats.org/wordprocessingml/2006/main" xmlns:w14="http://schemas.microsoft.com/office/word/2010/wordml" xmlns:wpg="http://schemas.microsoft.com/office/word/2010/wordprocessingGroup" xmlns:wpi="http://schemas.microsoft.com/office/word/2010/wordprocessingInk" xmlns:wne="http://schemas.microsoft.com/office/word/2006/wordml" xmlns:wps="http://schemas.microsoft.com/office/word/2010/wordprocessingShape" xmlns:wpsCustomData="http://www.wps.cn/officeDocument/2013/wpsCustomData" mc:Ignorable="w14 wp14">
-  <w:abstractNum w:abstractNumId="0">
+<w:numbering xmlns:wpc="http://schemas.microsoft.com/office/word/2010/wordprocessingCanvas" xmlns:cx="http://schemas.microsoft.com/office/drawing/2014/chartex" xmlns:mc="http://schemas.openxmlformats.org/markup-compatibility/2006" xmlns:o="urn:schemas-microsoft-com:office:office" xmlns:r="http://schemas.openxmlformats.org/officeDocument/2006/relationships" xmlns:m="http://schemas.openxmlformats.org/officeDocument/2006/math" xmlns:v="urn:schemas-microsoft-com:vml" xmlns:wp14="http://schemas.microsoft.com/office/word/2010/wordprocessingDrawing" xmlns:wp="http://schemas.openxmlformats.org/drawingml/2006/wordprocessingDrawing" xmlns:w10="urn:schemas-microsoft-com:office:word" xmlns:w="http://schemas.openxmlformats.org/wordprocessingml/2006/main" xmlns:w14="http://schemas.microsoft.com/office/word/2010/wordml" xmlns:w15="http://schemas.microsoft.com/office/word/2012/wordml" xmlns:w16se="http://schemas.microsoft.com/office/word/2015/wordml/symex" xmlns:wpg="http://schemas.microsoft.com/office/word/2010/wordprocessingGroup" xmlns:wpi="http://schemas.microsoft.com/office/word/2010/wordprocessingInk" xmlns:wne="http://schemas.microsoft.com/office/word/2006/wordml" xmlns:wps="http://schemas.microsoft.com/office/word/2010/wordprocessingShape" mc:Ignorable="w14 w15 w16se wp14">
+  <w:abstractNum w:abstractNumId="0" w15:restartNumberingAfterBreak="0">
     <w:nsid w:val="09B47207"/>
     <w:multiLevelType w:val="multilevel"/>
     <w:tmpl w:val="09B47207"/>
-    <w:lvl w:ilvl="0" w:tentative="0">
+    <w:lvl w:ilvl="0">
       <w:start w:val="1"/>
       <w:numFmt w:val="bullet"/>
       <w:lvlText w:val=""/>
@@ -4755,10 +4216,10 @@
         <w:ind w:left="720" w:hanging="360"/>
       </w:pPr>
       <w:rPr>
-        <w:rFonts w:hint="default" w:ascii="Wingdings" w:hAnsi="Wingdings"/>
+        <w:rFonts w:ascii="Wingdings" w:hAnsi="Wingdings" w:hint="default"/>
       </w:rPr>
     </w:lvl>
-    <w:lvl w:ilvl="1" w:tentative="0">
+    <w:lvl w:ilvl="1">
       <w:start w:val="1"/>
       <w:numFmt w:val="bullet"/>
       <w:lvlText w:val="o"/>
@@ -4767,10 +4228,10 @@
         <w:ind w:left="1440" w:hanging="360"/>
       </w:pPr>
       <w:rPr>
-        <w:rFonts w:hint="default" w:ascii="Courier New" w:hAnsi="Courier New" w:cs="Courier New"/>
+        <w:rFonts w:ascii="Courier New" w:hAnsi="Courier New" w:cs="Courier New" w:hint="default"/>
       </w:rPr>
     </w:lvl>
-    <w:lvl w:ilvl="2" w:tentative="0">
+    <w:lvl w:ilvl="2">
       <w:start w:val="1"/>
       <w:numFmt w:val="bullet"/>
       <w:lvlText w:val=""/>
@@ -4779,10 +4240,10 @@
         <w:ind w:left="2160" w:hanging="360"/>
       </w:pPr>
       <w:rPr>
-        <w:rFonts w:hint="default" w:ascii="Wingdings" w:hAnsi="Wingdings"/>
+        <w:rFonts w:ascii="Wingdings" w:hAnsi="Wingdings" w:hint="default"/>
       </w:rPr>
     </w:lvl>
-    <w:lvl w:ilvl="3" w:tentative="0">
+    <w:lvl w:ilvl="3">
       <w:start w:val="1"/>
       <w:numFmt w:val="bullet"/>
       <w:lvlText w:val=""/>
@@ -4791,10 +4252,10 @@
         <w:ind w:left="2880" w:hanging="360"/>
       </w:pPr>
       <w:rPr>
-        <w:rFonts w:hint="default" w:ascii="Symbol" w:hAnsi="Symbol"/>
+        <w:rFonts w:ascii="Symbol" w:hAnsi="Symbol" w:hint="default"/>
       </w:rPr>
     </w:lvl>
-    <w:lvl w:ilvl="4" w:tentative="0">
+    <w:lvl w:ilvl="4">
       <w:start w:val="1"/>
       <w:numFmt w:val="bullet"/>
       <w:lvlText w:val="o"/>
@@ -4803,10 +4264,10 @@
         <w:ind w:left="3600" w:hanging="360"/>
       </w:pPr>
       <w:rPr>
-        <w:rFonts w:hint="default" w:ascii="Courier New" w:hAnsi="Courier New" w:cs="Courier New"/>
+        <w:rFonts w:ascii="Courier New" w:hAnsi="Courier New" w:cs="Courier New" w:hint="default"/>
       </w:rPr>
     </w:lvl>
-    <w:lvl w:ilvl="5" w:tentative="0">
+    <w:lvl w:ilvl="5">
       <w:start w:val="1"/>
       <w:numFmt w:val="bullet"/>
       <w:lvlText w:val=""/>
@@ -4815,10 +4276,10 @@
         <w:ind w:left="4320" w:hanging="360"/>
       </w:pPr>
       <w:rPr>
-        <w:rFonts w:hint="default" w:ascii="Wingdings" w:hAnsi="Wingdings"/>
+        <w:rFonts w:ascii="Wingdings" w:hAnsi="Wingdings" w:hint="default"/>
       </w:rPr>
     </w:lvl>
-    <w:lvl w:ilvl="6" w:tentative="0">
+    <w:lvl w:ilvl="6">
       <w:start w:val="1"/>
       <w:numFmt w:val="bullet"/>
       <w:lvlText w:val=""/>
@@ -4827,10 +4288,10 @@
         <w:ind w:left="5040" w:hanging="360"/>
       </w:pPr>
       <w:rPr>
-        <w:rFonts w:hint="default" w:ascii="Symbol" w:hAnsi="Symbol"/>
+        <w:rFonts w:ascii="Symbol" w:hAnsi="Symbol" w:hint="default"/>
       </w:rPr>
     </w:lvl>
-    <w:lvl w:ilvl="7" w:tentative="0">
+    <w:lvl w:ilvl="7">
       <w:start w:val="1"/>
       <w:numFmt w:val="bullet"/>
       <w:lvlText w:val="o"/>
@@ -4839,10 +4300,10 @@
         <w:ind w:left="5760" w:hanging="360"/>
       </w:pPr>
       <w:rPr>
-        <w:rFonts w:hint="default" w:ascii="Courier New" w:hAnsi="Courier New" w:cs="Courier New"/>
+        <w:rFonts w:ascii="Courier New" w:hAnsi="Courier New" w:cs="Courier New" w:hint="default"/>
       </w:rPr>
     </w:lvl>
-    <w:lvl w:ilvl="8" w:tentative="0">
+    <w:lvl w:ilvl="8">
       <w:start w:val="1"/>
       <w:numFmt w:val="bullet"/>
       <w:lvlText w:val=""/>
@@ -4851,15 +4312,15 @@
         <w:ind w:left="6480" w:hanging="360"/>
       </w:pPr>
       <w:rPr>
-        <w:rFonts w:hint="default" w:ascii="Wingdings" w:hAnsi="Wingdings"/>
+        <w:rFonts w:ascii="Wingdings" w:hAnsi="Wingdings" w:hint="default"/>
       </w:rPr>
     </w:lvl>
   </w:abstractNum>
-  <w:abstractNum w:abstractNumId="1">
+  <w:abstractNum w:abstractNumId="1" w15:restartNumberingAfterBreak="0">
     <w:nsid w:val="1B681879"/>
     <w:multiLevelType w:val="multilevel"/>
     <w:tmpl w:val="1B681879"/>
-    <w:lvl w:ilvl="0" w:tentative="0">
+    <w:lvl w:ilvl="0">
       <w:start w:val="1"/>
       <w:numFmt w:val="bullet"/>
       <w:lvlText w:val=""/>
@@ -4868,10 +4329,10 @@
         <w:ind w:left="360" w:hanging="360"/>
       </w:pPr>
       <w:rPr>
-        <w:rFonts w:hint="default" w:ascii="Symbol" w:hAnsi="Symbol"/>
+        <w:rFonts w:ascii="Symbol" w:hAnsi="Symbol" w:hint="default"/>
       </w:rPr>
     </w:lvl>
-    <w:lvl w:ilvl="1" w:tentative="0">
+    <w:lvl w:ilvl="1">
       <w:start w:val="1"/>
       <w:numFmt w:val="bullet"/>
       <w:lvlText w:val="o"/>
@@ -4880,10 +4341,10 @@
         <w:ind w:left="1080" w:hanging="360"/>
       </w:pPr>
       <w:rPr>
-        <w:rFonts w:hint="default" w:ascii="Courier New" w:hAnsi="Courier New" w:cs="Courier New"/>
+        <w:rFonts w:ascii="Courier New" w:hAnsi="Courier New" w:cs="Courier New" w:hint="default"/>
       </w:rPr>
     </w:lvl>
-    <w:lvl w:ilvl="2" w:tentative="0">
+    <w:lvl w:ilvl="2">
       <w:start w:val="1"/>
       <w:numFmt w:val="bullet"/>
       <w:lvlText w:val=""/>
@@ -4892,10 +4353,10 @@
         <w:ind w:left="1800" w:hanging="360"/>
       </w:pPr>
       <w:rPr>
-        <w:rFonts w:hint="default" w:ascii="Wingdings" w:hAnsi="Wingdings"/>
+        <w:rFonts w:ascii="Wingdings" w:hAnsi="Wingdings" w:hint="default"/>
       </w:rPr>
     </w:lvl>
-    <w:lvl w:ilvl="3" w:tentative="0">
+    <w:lvl w:ilvl="3">
       <w:start w:val="1"/>
       <w:numFmt w:val="bullet"/>
       <w:lvlText w:val=""/>
@@ -4904,10 +4365,10 @@
         <w:ind w:left="2520" w:hanging="360"/>
       </w:pPr>
       <w:rPr>
-        <w:rFonts w:hint="default" w:ascii="Symbol" w:hAnsi="Symbol"/>
+        <w:rFonts w:ascii="Symbol" w:hAnsi="Symbol" w:hint="default"/>
       </w:rPr>
     </w:lvl>
-    <w:lvl w:ilvl="4" w:tentative="0">
+    <w:lvl w:ilvl="4">
       <w:start w:val="1"/>
       <w:numFmt w:val="bullet"/>
       <w:lvlText w:val="o"/>
@@ -4916,10 +4377,10 @@
         <w:ind w:left="3240" w:hanging="360"/>
       </w:pPr>
       <w:rPr>
-        <w:rFonts w:hint="default" w:ascii="Courier New" w:hAnsi="Courier New" w:cs="Courier New"/>
+        <w:rFonts w:ascii="Courier New" w:hAnsi="Courier New" w:cs="Courier New" w:hint="default"/>
       </w:rPr>
     </w:lvl>
-    <w:lvl w:ilvl="5" w:tentative="0">
+    <w:lvl w:ilvl="5">
       <w:start w:val="1"/>
       <w:numFmt w:val="bullet"/>
       <w:lvlText w:val=""/>
@@ -4928,10 +4389,10 @@
         <w:ind w:left="3960" w:hanging="360"/>
       </w:pPr>
       <w:rPr>
-        <w:rFonts w:hint="default" w:ascii="Wingdings" w:hAnsi="Wingdings"/>
+        <w:rFonts w:ascii="Wingdings" w:hAnsi="Wingdings" w:hint="default"/>
       </w:rPr>
     </w:lvl>
-    <w:lvl w:ilvl="6" w:tentative="0">
+    <w:lvl w:ilvl="6">
       <w:start w:val="1"/>
       <w:numFmt w:val="bullet"/>
       <w:lvlText w:val=""/>
@@ -4940,10 +4401,10 @@
         <w:ind w:left="4680" w:hanging="360"/>
       </w:pPr>
       <w:rPr>
-        <w:rFonts w:hint="default" w:ascii="Symbol" w:hAnsi="Symbol"/>
+        <w:rFonts w:ascii="Symbol" w:hAnsi="Symbol" w:hint="default"/>
       </w:rPr>
     </w:lvl>
-    <w:lvl w:ilvl="7" w:tentative="0">
+    <w:lvl w:ilvl="7">
       <w:start w:val="1"/>
       <w:numFmt w:val="bullet"/>
       <w:lvlText w:val="o"/>
@@ -4952,10 +4413,10 @@
         <w:ind w:left="5400" w:hanging="360"/>
       </w:pPr>
       <w:rPr>
-        <w:rFonts w:hint="default" w:ascii="Courier New" w:hAnsi="Courier New" w:cs="Courier New"/>
+        <w:rFonts w:ascii="Courier New" w:hAnsi="Courier New" w:cs="Courier New" w:hint="default"/>
       </w:rPr>
     </w:lvl>
-    <w:lvl w:ilvl="8" w:tentative="0">
+    <w:lvl w:ilvl="8">
       <w:start w:val="1"/>
       <w:numFmt w:val="bullet"/>
       <w:lvlText w:val=""/>
@@ -4964,15 +4425,15 @@
         <w:ind w:left="6120" w:hanging="360"/>
       </w:pPr>
       <w:rPr>
-        <w:rFonts w:hint="default" w:ascii="Wingdings" w:hAnsi="Wingdings"/>
+        <w:rFonts w:ascii="Wingdings" w:hAnsi="Wingdings" w:hint="default"/>
       </w:rPr>
     </w:lvl>
   </w:abstractNum>
-  <w:abstractNum w:abstractNumId="2">
+  <w:abstractNum w:abstractNumId="2" w15:restartNumberingAfterBreak="0">
     <w:nsid w:val="1BE37CEF"/>
     <w:multiLevelType w:val="multilevel"/>
     <w:tmpl w:val="1BE37CEF"/>
-    <w:lvl w:ilvl="0" w:tentative="0">
+    <w:lvl w:ilvl="0">
       <w:start w:val="1"/>
       <w:numFmt w:val="bullet"/>
       <w:lvlText w:val=""/>
@@ -4981,10 +4442,10 @@
         <w:ind w:left="360" w:hanging="360"/>
       </w:pPr>
       <w:rPr>
-        <w:rFonts w:hint="default" w:ascii="Symbol" w:hAnsi="Symbol"/>
+        <w:rFonts w:ascii="Symbol" w:hAnsi="Symbol" w:hint="default"/>
       </w:rPr>
     </w:lvl>
-    <w:lvl w:ilvl="1" w:tentative="0">
+    <w:lvl w:ilvl="1">
       <w:start w:val="1"/>
       <w:numFmt w:val="bullet"/>
       <w:lvlText w:val="o"/>
@@ -4993,10 +4454,10 @@
         <w:ind w:left="1080" w:hanging="360"/>
       </w:pPr>
       <w:rPr>
-        <w:rFonts w:hint="default" w:ascii="Courier New" w:hAnsi="Courier New" w:cs="Courier New"/>
+        <w:rFonts w:ascii="Courier New" w:hAnsi="Courier New" w:cs="Courier New" w:hint="default"/>
       </w:rPr>
     </w:lvl>
-    <w:lvl w:ilvl="2" w:tentative="0">
+    <w:lvl w:ilvl="2">
       <w:start w:val="1"/>
       <w:numFmt w:val="bullet"/>
       <w:lvlText w:val=""/>
@@ -5005,10 +4466,10 @@
         <w:ind w:left="1800" w:hanging="360"/>
       </w:pPr>
       <w:rPr>
-        <w:rFonts w:hint="default" w:ascii="Wingdings" w:hAnsi="Wingdings"/>
+        <w:rFonts w:ascii="Wingdings" w:hAnsi="Wingdings" w:hint="default"/>
       </w:rPr>
     </w:lvl>
-    <w:lvl w:ilvl="3" w:tentative="0">
+    <w:lvl w:ilvl="3">
       <w:start w:val="1"/>
       <w:numFmt w:val="bullet"/>
       <w:lvlText w:val=""/>
@@ -5017,10 +4478,10 @@
         <w:ind w:left="2520" w:hanging="360"/>
       </w:pPr>
       <w:rPr>
-        <w:rFonts w:hint="default" w:ascii="Symbol" w:hAnsi="Symbol"/>
+        <w:rFonts w:ascii="Symbol" w:hAnsi="Symbol" w:hint="default"/>
       </w:rPr>
     </w:lvl>
-    <w:lvl w:ilvl="4" w:tentative="0">
+    <w:lvl w:ilvl="4">
       <w:start w:val="1"/>
       <w:numFmt w:val="bullet"/>
       <w:lvlText w:val="o"/>
@@ -5029,10 +4490,10 @@
         <w:ind w:left="3240" w:hanging="360"/>
       </w:pPr>
       <w:rPr>
-        <w:rFonts w:hint="default" w:ascii="Courier New" w:hAnsi="Courier New" w:cs="Courier New"/>
+        <w:rFonts w:ascii="Courier New" w:hAnsi="Courier New" w:cs="Courier New" w:hint="default"/>
       </w:rPr>
     </w:lvl>
-    <w:lvl w:ilvl="5" w:tentative="0">
+    <w:lvl w:ilvl="5">
       <w:start w:val="1"/>
       <w:numFmt w:val="bullet"/>
       <w:lvlText w:val=""/>
@@ -5041,10 +4502,10 @@
         <w:ind w:left="3960" w:hanging="360"/>
       </w:pPr>
       <w:rPr>
-        <w:rFonts w:hint="default" w:ascii="Wingdings" w:hAnsi="Wingdings"/>
+        <w:rFonts w:ascii="Wingdings" w:hAnsi="Wingdings" w:hint="default"/>
       </w:rPr>
     </w:lvl>
-    <w:lvl w:ilvl="6" w:tentative="0">
+    <w:lvl w:ilvl="6">
       <w:start w:val="1"/>
       <w:numFmt w:val="bullet"/>
       <w:lvlText w:val=""/>
@@ -5053,10 +4514,10 @@
         <w:ind w:left="4680" w:hanging="360"/>
       </w:pPr>
       <w:rPr>
-        <w:rFonts w:hint="default" w:ascii="Symbol" w:hAnsi="Symbol"/>
+        <w:rFonts w:ascii="Symbol" w:hAnsi="Symbol" w:hint="default"/>
       </w:rPr>
     </w:lvl>
-    <w:lvl w:ilvl="7" w:tentative="0">
+    <w:lvl w:ilvl="7">
       <w:start w:val="1"/>
       <w:numFmt w:val="bullet"/>
       <w:lvlText w:val="o"/>
@@ -5065,10 +4526,10 @@
         <w:ind w:left="5400" w:hanging="360"/>
       </w:pPr>
       <w:rPr>
-        <w:rFonts w:hint="default" w:ascii="Courier New" w:hAnsi="Courier New" w:cs="Courier New"/>
+        <w:rFonts w:ascii="Courier New" w:hAnsi="Courier New" w:cs="Courier New" w:hint="default"/>
       </w:rPr>
     </w:lvl>
-    <w:lvl w:ilvl="8" w:tentative="0">
+    <w:lvl w:ilvl="8">
       <w:start w:val="1"/>
       <w:numFmt w:val="bullet"/>
       <w:lvlText w:val=""/>
@@ -5077,15 +4538,15 @@
         <w:ind w:left="6120" w:hanging="360"/>
       </w:pPr>
       <w:rPr>
-        <w:rFonts w:hint="default" w:ascii="Wingdings" w:hAnsi="Wingdings"/>
+        <w:rFonts w:ascii="Wingdings" w:hAnsi="Wingdings" w:hint="default"/>
       </w:rPr>
     </w:lvl>
   </w:abstractNum>
-  <w:abstractNum w:abstractNumId="3">
+  <w:abstractNum w:abstractNumId="3" w15:restartNumberingAfterBreak="0">
     <w:nsid w:val="27F87E69"/>
     <w:multiLevelType w:val="multilevel"/>
     <w:tmpl w:val="27F87E69"/>
-    <w:lvl w:ilvl="0" w:tentative="0">
+    <w:lvl w:ilvl="0">
       <w:start w:val="1"/>
       <w:numFmt w:val="bullet"/>
       <w:lvlText w:val=""/>
@@ -5094,10 +4555,10 @@
         <w:ind w:left="360" w:hanging="360"/>
       </w:pPr>
       <w:rPr>
-        <w:rFonts w:hint="default" w:ascii="Symbol" w:hAnsi="Symbol"/>
+        <w:rFonts w:ascii="Symbol" w:hAnsi="Symbol" w:hint="default"/>
       </w:rPr>
     </w:lvl>
-    <w:lvl w:ilvl="1" w:tentative="0">
+    <w:lvl w:ilvl="1">
       <w:start w:val="1"/>
       <w:numFmt w:val="bullet"/>
       <w:lvlText w:val="o"/>
@@ -5106,10 +4567,10 @@
         <w:ind w:left="1080" w:hanging="360"/>
       </w:pPr>
       <w:rPr>
-        <w:rFonts w:hint="default" w:ascii="Courier New" w:hAnsi="Courier New" w:cs="Courier New"/>
+        <w:rFonts w:ascii="Courier New" w:hAnsi="Courier New" w:cs="Courier New" w:hint="default"/>
       </w:rPr>
     </w:lvl>
-    <w:lvl w:ilvl="2" w:tentative="0">
+    <w:lvl w:ilvl="2">
       <w:start w:val="1"/>
       <w:numFmt w:val="bullet"/>
       <w:lvlText w:val=""/>
@@ -5118,10 +4579,10 @@
         <w:ind w:left="1800" w:hanging="360"/>
       </w:pPr>
       <w:rPr>
-        <w:rFonts w:hint="default" w:ascii="Wingdings" w:hAnsi="Wingdings"/>
+        <w:rFonts w:ascii="Wingdings" w:hAnsi="Wingdings" w:hint="default"/>
       </w:rPr>
     </w:lvl>
-    <w:lvl w:ilvl="3" w:tentative="0">
+    <w:lvl w:ilvl="3">
       <w:start w:val="1"/>
       <w:numFmt w:val="bullet"/>
       <w:lvlText w:val=""/>
@@ -5130,10 +4591,10 @@
         <w:ind w:left="2520" w:hanging="360"/>
       </w:pPr>
       <w:rPr>
-        <w:rFonts w:hint="default" w:ascii="Symbol" w:hAnsi="Symbol"/>
+        <w:rFonts w:ascii="Symbol" w:hAnsi="Symbol" w:hint="default"/>
       </w:rPr>
     </w:lvl>
-    <w:lvl w:ilvl="4" w:tentative="0">
+    <w:lvl w:ilvl="4">
       <w:start w:val="1"/>
       <w:numFmt w:val="bullet"/>
       <w:lvlText w:val="o"/>
@@ -5142,10 +4603,10 @@
         <w:ind w:left="3240" w:hanging="360"/>
       </w:pPr>
       <w:rPr>
-        <w:rFonts w:hint="default" w:ascii="Courier New" w:hAnsi="Courier New" w:cs="Courier New"/>
+        <w:rFonts w:ascii="Courier New" w:hAnsi="Courier New" w:cs="Courier New" w:hint="default"/>
       </w:rPr>
     </w:lvl>
-    <w:lvl w:ilvl="5" w:tentative="0">
+    <w:lvl w:ilvl="5">
       <w:start w:val="1"/>
       <w:numFmt w:val="bullet"/>
       <w:lvlText w:val=""/>
@@ -5154,10 +4615,10 @@
         <w:ind w:left="3960" w:hanging="360"/>
       </w:pPr>
       <w:rPr>
-        <w:rFonts w:hint="default" w:ascii="Wingdings" w:hAnsi="Wingdings"/>
+        <w:rFonts w:ascii="Wingdings" w:hAnsi="Wingdings" w:hint="default"/>
       </w:rPr>
     </w:lvl>
-    <w:lvl w:ilvl="6" w:tentative="0">
+    <w:lvl w:ilvl="6">
       <w:start w:val="1"/>
       <w:numFmt w:val="bullet"/>
       <w:lvlText w:val=""/>
@@ -5166,10 +4627,10 @@
         <w:ind w:left="4680" w:hanging="360"/>
       </w:pPr>
       <w:rPr>
-        <w:rFonts w:hint="default" w:ascii="Symbol" w:hAnsi="Symbol"/>
+        <w:rFonts w:ascii="Symbol" w:hAnsi="Symbol" w:hint="default"/>
       </w:rPr>
     </w:lvl>
-    <w:lvl w:ilvl="7" w:tentative="0">
+    <w:lvl w:ilvl="7">
       <w:start w:val="1"/>
       <w:numFmt w:val="bullet"/>
       <w:lvlText w:val="o"/>
@@ -5178,10 +4639,10 @@
         <w:ind w:left="5400" w:hanging="360"/>
       </w:pPr>
       <w:rPr>
-        <w:rFonts w:hint="default" w:ascii="Courier New" w:hAnsi="Courier New" w:cs="Courier New"/>
+        <w:rFonts w:ascii="Courier New" w:hAnsi="Courier New" w:cs="Courier New" w:hint="default"/>
       </w:rPr>
     </w:lvl>
-    <w:lvl w:ilvl="8" w:tentative="0">
+    <w:lvl w:ilvl="8">
       <w:start w:val="1"/>
       <w:numFmt w:val="bullet"/>
       <w:lvlText w:val=""/>
@@ -5190,15 +4651,15 @@
         <w:ind w:left="6120" w:hanging="360"/>
       </w:pPr>
       <w:rPr>
-        <w:rFonts w:hint="default" w:ascii="Wingdings" w:hAnsi="Wingdings"/>
+        <w:rFonts w:ascii="Wingdings" w:hAnsi="Wingdings" w:hint="default"/>
       </w:rPr>
     </w:lvl>
   </w:abstractNum>
-  <w:abstractNum w:abstractNumId="4">
+  <w:abstractNum w:abstractNumId="4" w15:restartNumberingAfterBreak="0">
     <w:nsid w:val="772D53C2"/>
     <w:multiLevelType w:val="multilevel"/>
     <w:tmpl w:val="772D53C2"/>
-    <w:lvl w:ilvl="0" w:tentative="0">
+    <w:lvl w:ilvl="0">
       <w:start w:val="1"/>
       <w:numFmt w:val="bullet"/>
       <w:lvlText w:val=""/>
@@ -5207,10 +4668,10 @@
         <w:ind w:left="360" w:hanging="360"/>
       </w:pPr>
       <w:rPr>
-        <w:rFonts w:hint="default" w:ascii="Symbol" w:hAnsi="Symbol"/>
+        <w:rFonts w:ascii="Symbol" w:hAnsi="Symbol" w:hint="default"/>
       </w:rPr>
     </w:lvl>
-    <w:lvl w:ilvl="1" w:tentative="0">
+    <w:lvl w:ilvl="1">
       <w:start w:val="1"/>
       <w:numFmt w:val="bullet"/>
       <w:lvlText w:val="o"/>
@@ -5219,10 +4680,10 @@
         <w:ind w:left="1080" w:hanging="360"/>
       </w:pPr>
       <w:rPr>
-        <w:rFonts w:hint="default" w:ascii="Courier New" w:hAnsi="Courier New" w:cs="Courier New"/>
+        <w:rFonts w:ascii="Courier New" w:hAnsi="Courier New" w:cs="Courier New" w:hint="default"/>
       </w:rPr>
     </w:lvl>
-    <w:lvl w:ilvl="2" w:tentative="0">
+    <w:lvl w:ilvl="2">
       <w:start w:val="1"/>
       <w:numFmt w:val="bullet"/>
       <w:lvlText w:val=""/>
@@ -5231,10 +4692,10 @@
         <w:ind w:left="1800" w:hanging="360"/>
       </w:pPr>
       <w:rPr>
-        <w:rFonts w:hint="default" w:ascii="Wingdings" w:hAnsi="Wingdings"/>
+        <w:rFonts w:ascii="Wingdings" w:hAnsi="Wingdings" w:hint="default"/>
       </w:rPr>
     </w:lvl>
-    <w:lvl w:ilvl="3" w:tentative="0">
+    <w:lvl w:ilvl="3">
       <w:start w:val="1"/>
       <w:numFmt w:val="bullet"/>
       <w:lvlText w:val=""/>
@@ -5243,10 +4704,10 @@
         <w:ind w:left="2520" w:hanging="360"/>
       </w:pPr>
       <w:rPr>
-        <w:rFonts w:hint="default" w:ascii="Symbol" w:hAnsi="Symbol"/>
+        <w:rFonts w:ascii="Symbol" w:hAnsi="Symbol" w:hint="default"/>
       </w:rPr>
     </w:lvl>
-    <w:lvl w:ilvl="4" w:tentative="0">
+    <w:lvl w:ilvl="4">
       <w:start w:val="1"/>
       <w:numFmt w:val="bullet"/>
       <w:lvlText w:val="o"/>
@@ -5255,10 +4716,10 @@
         <w:ind w:left="3240" w:hanging="360"/>
       </w:pPr>
       <w:rPr>
-        <w:rFonts w:hint="default" w:ascii="Courier New" w:hAnsi="Courier New" w:cs="Courier New"/>
+        <w:rFonts w:ascii="Courier New" w:hAnsi="Courier New" w:cs="Courier New" w:hint="default"/>
       </w:rPr>
     </w:lvl>
-    <w:lvl w:ilvl="5" w:tentative="0">
+    <w:lvl w:ilvl="5">
       <w:start w:val="1"/>
       <w:numFmt w:val="bullet"/>
       <w:lvlText w:val=""/>
@@ -5267,10 +4728,10 @@
         <w:ind w:left="3960" w:hanging="360"/>
       </w:pPr>
       <w:rPr>
-        <w:rFonts w:hint="default" w:ascii="Wingdings" w:hAnsi="Wingdings"/>
+        <w:rFonts w:ascii="Wingdings" w:hAnsi="Wingdings" w:hint="default"/>
       </w:rPr>
     </w:lvl>
-    <w:lvl w:ilvl="6" w:tentative="0">
+    <w:lvl w:ilvl="6">
       <w:start w:val="1"/>
       <w:numFmt w:val="bullet"/>
       <w:lvlText w:val=""/>
@@ -5279,10 +4740,10 @@
         <w:ind w:left="4680" w:hanging="360"/>
       </w:pPr>
       <w:rPr>
-        <w:rFonts w:hint="default" w:ascii="Symbol" w:hAnsi="Symbol"/>
+        <w:rFonts w:ascii="Symbol" w:hAnsi="Symbol" w:hint="default"/>
       </w:rPr>
     </w:lvl>
-    <w:lvl w:ilvl="7" w:tentative="0">
+    <w:lvl w:ilvl="7">
       <w:start w:val="1"/>
       <w:numFmt w:val="bullet"/>
       <w:lvlText w:val="o"/>
@@ -5291,10 +4752,10 @@
         <w:ind w:left="5400" w:hanging="360"/>
       </w:pPr>
       <w:rPr>
-        <w:rFonts w:hint="default" w:ascii="Courier New" w:hAnsi="Courier New" w:cs="Courier New"/>
+        <w:rFonts w:ascii="Courier New" w:hAnsi="Courier New" w:cs="Courier New" w:hint="default"/>
       </w:rPr>
     </w:lvl>
-    <w:lvl w:ilvl="8" w:tentative="0">
+    <w:lvl w:ilvl="8">
       <w:start w:val="1"/>
       <w:numFmt w:val="bullet"/>
       <w:lvlText w:val=""/>
@@ -5303,7 +4764,7 @@
         <w:ind w:left="6120" w:hanging="360"/>
       </w:pPr>
       <w:rPr>
-        <w:rFonts w:hint="default" w:ascii="Wingdings" w:hAnsi="Wingdings"/>
+        <w:rFonts w:ascii="Wingdings" w:hAnsi="Wingdings" w:hint="default"/>
       </w:rPr>
     </w:lvl>
   </w:abstractNum>
@@ -5326,287 +4787,404 @@
 </file>
 
 <file path=word/styles.xml><?xml version="1.0" encoding="utf-8"?>
-<w:styles xmlns:mc="http://schemas.openxmlformats.org/markup-compatibility/2006" xmlns:o="urn:schemas-microsoft-com:office:office" xmlns:r="http://schemas.openxmlformats.org/officeDocument/2006/relationships" xmlns:m="http://schemas.openxmlformats.org/officeDocument/2006/math" xmlns:v="urn:schemas-microsoft-com:vml" xmlns:w="http://schemas.openxmlformats.org/wordprocessingml/2006/main" xmlns:w14="http://schemas.microsoft.com/office/word/2010/wordml" xmlns:w10="urn:schemas-microsoft-com:office:word" xmlns:sl="http://schemas.openxmlformats.org/schemaLibrary/2006/main" xmlns:wpsCustomData="http://www.wps.cn/officeDocument/2013/wpsCustomData" mc:Ignorable="w14">
+<w:styles xmlns:mc="http://schemas.openxmlformats.org/markup-compatibility/2006" xmlns:r="http://schemas.openxmlformats.org/officeDocument/2006/relationships" xmlns:w="http://schemas.openxmlformats.org/wordprocessingml/2006/main" xmlns:w14="http://schemas.microsoft.com/office/word/2010/wordml" xmlns:w15="http://schemas.microsoft.com/office/word/2012/wordml" xmlns:w16se="http://schemas.microsoft.com/office/word/2015/wordml/symex" mc:Ignorable="w14 w15 w16se">
   <w:docDefaults>
     <w:rPrDefault>
       <w:rPr>
-        <w:rFonts w:asciiTheme="minorHAnsi" w:hAnsiTheme="minorHAnsi" w:eastAsiaTheme="minorEastAsia" w:cstheme="minorBidi"/>
+        <w:rFonts w:asciiTheme="minorHAnsi" w:eastAsiaTheme="minorEastAsia" w:hAnsiTheme="minorHAnsi" w:cstheme="minorBidi"/>
+        <w:lang w:val="en-US" w:eastAsia="zh-CN" w:bidi="ar-SA"/>
       </w:rPr>
     </w:rPrDefault>
     <w:pPrDefault/>
   </w:docDefaults>
-  <w:latentStyles w:count="260" w:defQFormat="0" w:defUnhideWhenUsed="1" w:defSemiHidden="1" w:defUIPriority="99" w:defLockedState="0">
-    <w:lsdException w:qFormat="1" w:unhideWhenUsed="0" w:uiPriority="0" w:semiHidden="0" w:name="Normal"/>
-    <w:lsdException w:qFormat="1" w:unhideWhenUsed="0" w:uiPriority="9" w:semiHidden="0" w:name="heading 1"/>
-    <w:lsdException w:qFormat="1" w:uiPriority="9" w:semiHidden="0" w:name="heading 2"/>
-    <w:lsdException w:qFormat="1" w:uiPriority="9" w:semiHidden="0" w:name="heading 3"/>
-    <w:lsdException w:qFormat="1" w:uiPriority="9" w:name="heading 4"/>
-    <w:lsdException w:qFormat="1" w:uiPriority="9" w:name="heading 5"/>
-    <w:lsdException w:qFormat="1" w:uiPriority="9" w:name="heading 6"/>
-    <w:lsdException w:qFormat="1" w:uiPriority="9" w:name="heading 7"/>
-    <w:lsdException w:qFormat="1" w:uiPriority="9" w:name="heading 8"/>
-    <w:lsdException w:qFormat="1" w:uiPriority="9" w:name="heading 9"/>
-    <w:lsdException w:uiPriority="99" w:name="index 1"/>
-    <w:lsdException w:uiPriority="99" w:name="index 2"/>
-    <w:lsdException w:uiPriority="99" w:name="index 3"/>
-    <w:lsdException w:uiPriority="99" w:name="index 4"/>
-    <w:lsdException w:uiPriority="99" w:name="index 5"/>
-    <w:lsdException w:uiPriority="99" w:name="index 6"/>
-    <w:lsdException w:uiPriority="99" w:name="index 7"/>
-    <w:lsdException w:uiPriority="99" w:name="index 8"/>
-    <w:lsdException w:uiPriority="99" w:name="index 9"/>
-    <w:lsdException w:uiPriority="39" w:semiHidden="0" w:name="toc 1"/>
-    <w:lsdException w:uiPriority="39" w:semiHidden="0" w:name="toc 2"/>
-    <w:lsdException w:uiPriority="39" w:semiHidden="0" w:name="toc 3"/>
-    <w:lsdException w:uiPriority="39" w:name="toc 4"/>
-    <w:lsdException w:uiPriority="39" w:name="toc 5"/>
-    <w:lsdException w:uiPriority="39" w:name="toc 6"/>
-    <w:lsdException w:uiPriority="39" w:name="toc 7"/>
-    <w:lsdException w:uiPriority="39" w:name="toc 8"/>
-    <w:lsdException w:uiPriority="39" w:name="toc 9"/>
-    <w:lsdException w:uiPriority="99" w:name="Normal Indent"/>
-    <w:lsdException w:uiPriority="99" w:name="footnote text"/>
-    <w:lsdException w:uiPriority="99" w:name="annotation text"/>
-    <w:lsdException w:uiPriority="99" w:name="header"/>
-    <w:lsdException w:uiPriority="99" w:name="footer"/>
-    <w:lsdException w:uiPriority="99" w:name="index heading"/>
-    <w:lsdException w:qFormat="1" w:uiPriority="35" w:name="caption"/>
-    <w:lsdException w:uiPriority="99" w:name="table of figures"/>
-    <w:lsdException w:uiPriority="99" w:name="envelope address"/>
-    <w:lsdException w:uiPriority="99" w:name="envelope return"/>
-    <w:lsdException w:uiPriority="99" w:name="footnote reference"/>
-    <w:lsdException w:uiPriority="99" w:name="annotation reference"/>
-    <w:lsdException w:uiPriority="99" w:name="line number"/>
-    <w:lsdException w:uiPriority="99" w:name="page number"/>
-    <w:lsdException w:uiPriority="99" w:name="endnote reference"/>
-    <w:lsdException w:uiPriority="99" w:name="endnote text"/>
-    <w:lsdException w:uiPriority="99" w:name="table of authorities"/>
-    <w:lsdException w:uiPriority="99" w:name="macro"/>
-    <w:lsdException w:uiPriority="99" w:name="toa heading"/>
-    <w:lsdException w:uiPriority="99" w:name="List"/>
-    <w:lsdException w:uiPriority="99" w:name="List Bullet"/>
-    <w:lsdException w:uiPriority="99" w:name="List Number"/>
-    <w:lsdException w:uiPriority="99" w:name="List 2"/>
-    <w:lsdException w:uiPriority="99" w:name="List 3"/>
-    <w:lsdException w:uiPriority="99" w:name="List 4"/>
-    <w:lsdException w:uiPriority="99" w:name="List 5"/>
-    <w:lsdException w:uiPriority="99" w:name="List Bullet 2"/>
-    <w:lsdException w:uiPriority="99" w:name="List Bullet 3"/>
-    <w:lsdException w:uiPriority="99" w:name="List Bullet 4"/>
-    <w:lsdException w:uiPriority="99" w:name="List Bullet 5"/>
-    <w:lsdException w:uiPriority="99" w:name="List Number 2"/>
-    <w:lsdException w:uiPriority="99" w:name="List Number 3"/>
-    <w:lsdException w:uiPriority="99" w:name="List Number 4"/>
-    <w:lsdException w:uiPriority="99" w:name="List Number 5"/>
-    <w:lsdException w:qFormat="1" w:unhideWhenUsed="0" w:uiPriority="10" w:semiHidden="0" w:name="Title"/>
-    <w:lsdException w:uiPriority="99" w:name="Closing"/>
-    <w:lsdException w:uiPriority="99" w:name="Signature"/>
-    <w:lsdException w:uiPriority="1" w:name="Default Paragraph Font"/>
-    <w:lsdException w:uiPriority="99" w:name="Body Text"/>
-    <w:lsdException w:uiPriority="99" w:name="Body Text Indent"/>
-    <w:lsdException w:uiPriority="99" w:name="List Continue"/>
-    <w:lsdException w:uiPriority="99" w:name="List Continue 2"/>
-    <w:lsdException w:uiPriority="99" w:name="List Continue 3"/>
-    <w:lsdException w:uiPriority="99" w:name="List Continue 4"/>
-    <w:lsdException w:uiPriority="99" w:name="List Continue 5"/>
-    <w:lsdException w:uiPriority="99" w:name="Message Header"/>
-    <w:lsdException w:qFormat="1" w:unhideWhenUsed="0" w:uiPriority="11" w:semiHidden="0" w:name="Subtitle"/>
-    <w:lsdException w:uiPriority="99" w:name="Salutation"/>
-    <w:lsdException w:uiPriority="99" w:name="Date"/>
-    <w:lsdException w:uiPriority="99" w:name="Body Text First Indent"/>
-    <w:lsdException w:uiPriority="99" w:name="Body Text First Indent 2"/>
-    <w:lsdException w:uiPriority="99" w:name="Note Heading"/>
-    <w:lsdException w:uiPriority="99" w:name="Body Text 2"/>
-    <w:lsdException w:uiPriority="99" w:name="Body Text 3"/>
-    <w:lsdException w:uiPriority="99" w:name="Body Text Indent 2"/>
-    <w:lsdException w:uiPriority="99" w:name="Body Text Indent 3"/>
-    <w:lsdException w:uiPriority="99" w:name="Block Text"/>
-    <w:lsdException w:uiPriority="99" w:semiHidden="0" w:name="Hyperlink"/>
-    <w:lsdException w:uiPriority="99" w:name="FollowedHyperlink"/>
-    <w:lsdException w:qFormat="1" w:unhideWhenUsed="0" w:uiPriority="22" w:semiHidden="0" w:name="Strong"/>
-    <w:lsdException w:qFormat="1" w:unhideWhenUsed="0" w:uiPriority="20" w:semiHidden="0" w:name="Emphasis"/>
-    <w:lsdException w:uiPriority="99" w:name="Document Map"/>
-    <w:lsdException w:uiPriority="99" w:name="Plain Text"/>
-    <w:lsdException w:uiPriority="99" w:name="E-mail Signature"/>
-    <w:lsdException w:uiPriority="99" w:name="Normal (Web)"/>
-    <w:lsdException w:uiPriority="99" w:name="HTML Acronym"/>
-    <w:lsdException w:uiPriority="99" w:name="HTML Address"/>
-    <w:lsdException w:uiPriority="99" w:name="HTML Cite"/>
-    <w:lsdException w:uiPriority="99" w:name="HTML Code"/>
-    <w:lsdException w:uiPriority="99" w:name="HTML Definition"/>
-    <w:lsdException w:uiPriority="99" w:name="HTML Keyboard"/>
-    <w:lsdException w:uiPriority="99" w:name="HTML Preformatted"/>
-    <w:lsdException w:uiPriority="99" w:name="HTML Sample"/>
-    <w:lsdException w:uiPriority="99" w:name="HTML Typewriter"/>
-    <w:lsdException w:uiPriority="99" w:name="HTML Variable"/>
-    <w:lsdException w:uiPriority="99" w:name="Normal Table"/>
-    <w:lsdException w:uiPriority="99" w:name="annotation subject"/>
-    <w:lsdException w:uiPriority="99" w:name="Table Simple 1"/>
-    <w:lsdException w:uiPriority="99" w:name="Table Simple 2"/>
-    <w:lsdException w:uiPriority="99" w:name="Table Simple 3"/>
-    <w:lsdException w:uiPriority="99" w:name="Table Classic 1"/>
-    <w:lsdException w:uiPriority="99" w:name="Table Classic 2"/>
-    <w:lsdException w:uiPriority="99" w:name="Table Classic 3"/>
-    <w:lsdException w:uiPriority="99" w:name="Table Classic 4"/>
-    <w:lsdException w:uiPriority="99" w:name="Table Colorful 1"/>
-    <w:lsdException w:uiPriority="99" w:name="Table Colorful 2"/>
-    <w:lsdException w:uiPriority="99" w:name="Table Colorful 3"/>
-    <w:lsdException w:uiPriority="99" w:name="Table Columns 1"/>
-    <w:lsdException w:uiPriority="99" w:name="Table Columns 2"/>
-    <w:lsdException w:uiPriority="99" w:name="Table Columns 3"/>
-    <w:lsdException w:uiPriority="99" w:name="Table Columns 4"/>
-    <w:lsdException w:uiPriority="99" w:name="Table Columns 5"/>
-    <w:lsdException w:uiPriority="99" w:name="Table Grid 1"/>
-    <w:lsdException w:uiPriority="99" w:name="Table Grid 2"/>
-    <w:lsdException w:uiPriority="99" w:name="Table Grid 3"/>
-    <w:lsdException w:uiPriority="99" w:name="Table Grid 4"/>
-    <w:lsdException w:uiPriority="99" w:name="Table Grid 5"/>
-    <w:lsdException w:uiPriority="99" w:name="Table Grid 6"/>
-    <w:lsdException w:uiPriority="99" w:name="Table Grid 7"/>
-    <w:lsdException w:uiPriority="99" w:name="Table Grid 8"/>
-    <w:lsdException w:uiPriority="99" w:name="Table List 1"/>
-    <w:lsdException w:uiPriority="99" w:name="Table List 2"/>
-    <w:lsdException w:uiPriority="99" w:name="Table List 3"/>
-    <w:lsdException w:uiPriority="99" w:name="Table List 4"/>
-    <w:lsdException w:uiPriority="99" w:name="Table List 5"/>
-    <w:lsdException w:uiPriority="99" w:name="Table List 6"/>
-    <w:lsdException w:uiPriority="99" w:name="Table List 7"/>
-    <w:lsdException w:uiPriority="99" w:name="Table List 8"/>
-    <w:lsdException w:uiPriority="99" w:name="Table 3D effects 1"/>
-    <w:lsdException w:uiPriority="99" w:name="Table 3D effects 2"/>
-    <w:lsdException w:uiPriority="99" w:name="Table 3D effects 3"/>
-    <w:lsdException w:uiPriority="99" w:name="Table Contemporary"/>
-    <w:lsdException w:uiPriority="99" w:name="Table Elegant"/>
-    <w:lsdException w:uiPriority="99" w:name="Table Professional"/>
-    <w:lsdException w:uiPriority="99" w:name="Table Subtle 1"/>
-    <w:lsdException w:uiPriority="99" w:name="Table Subtle 2"/>
-    <w:lsdException w:uiPriority="99" w:name="Table Web 1"/>
-    <w:lsdException w:uiPriority="99" w:name="Table Web 2"/>
-    <w:lsdException w:uiPriority="99" w:name="Table Web 3"/>
-    <w:lsdException w:uiPriority="99" w:name="Balloon Text"/>
-    <w:lsdException w:unhideWhenUsed="0" w:uiPriority="39" w:semiHidden="0" w:name="Table Grid"/>
-    <w:lsdException w:uiPriority="99" w:name="Table Theme"/>
-    <w:lsdException w:unhideWhenUsed="0" w:uiPriority="60" w:semiHidden="0" w:name="Light Shading"/>
-    <w:lsdException w:unhideWhenUsed="0" w:uiPriority="61" w:semiHidden="0" w:name="Light List"/>
-    <w:lsdException w:unhideWhenUsed="0" w:uiPriority="62" w:semiHidden="0" w:name="Light Grid"/>
-    <w:lsdException w:unhideWhenUsed="0" w:uiPriority="63" w:semiHidden="0" w:name="Medium Shading 1"/>
-    <w:lsdException w:unhideWhenUsed="0" w:uiPriority="64" w:semiHidden="0" w:name="Medium Shading 2"/>
-    <w:lsdException w:unhideWhenUsed="0" w:uiPriority="65" w:semiHidden="0" w:name="Medium List 1"/>
-    <w:lsdException w:unhideWhenUsed="0" w:uiPriority="66" w:semiHidden="0" w:name="Medium List 2"/>
-    <w:lsdException w:unhideWhenUsed="0" w:uiPriority="67" w:semiHidden="0" w:name="Medium Grid 1"/>
-    <w:lsdException w:unhideWhenUsed="0" w:uiPriority="68" w:semiHidden="0" w:name="Medium Grid 2"/>
-    <w:lsdException w:unhideWhenUsed="0" w:uiPriority="69" w:semiHidden="0" w:name="Medium Grid 3"/>
-    <w:lsdException w:unhideWhenUsed="0" w:uiPriority="70" w:semiHidden="0" w:name="Dark List"/>
-    <w:lsdException w:unhideWhenUsed="0" w:uiPriority="71" w:semiHidden="0" w:name="Colorful Shading"/>
-    <w:lsdException w:unhideWhenUsed="0" w:uiPriority="72" w:semiHidden="0" w:name="Colorful List"/>
-    <w:lsdException w:unhideWhenUsed="0" w:uiPriority="73" w:semiHidden="0" w:name="Colorful Grid"/>
-    <w:lsdException w:unhideWhenUsed="0" w:uiPriority="60" w:semiHidden="0" w:name="Light Shading Accent 1"/>
-    <w:lsdException w:unhideWhenUsed="0" w:uiPriority="61" w:semiHidden="0" w:name="Light List Accent 1"/>
-    <w:lsdException w:unhideWhenUsed="0" w:uiPriority="62" w:semiHidden="0" w:name="Light Grid Accent 1"/>
-    <w:lsdException w:unhideWhenUsed="0" w:uiPriority="63" w:semiHidden="0" w:name="Medium Shading 1 Accent 1"/>
-    <w:lsdException w:unhideWhenUsed="0" w:uiPriority="64" w:semiHidden="0" w:name="Medium Shading 2 Accent 1"/>
-    <w:lsdException w:unhideWhenUsed="0" w:uiPriority="65" w:semiHidden="0" w:name="Medium List 1 Accent 1"/>
-    <w:lsdException w:qFormat="1" w:unhideWhenUsed="0" w:uiPriority="34" w:semiHidden="0" w:name="List Paragraph"/>
-    <w:lsdException w:unhideWhenUsed="0" w:uiPriority="66" w:semiHidden="0" w:name="Medium List 2 Accent 1"/>
-    <w:lsdException w:unhideWhenUsed="0" w:uiPriority="67" w:semiHidden="0" w:name="Medium Grid 1 Accent 1"/>
-    <w:lsdException w:unhideWhenUsed="0" w:uiPriority="68" w:semiHidden="0" w:name="Medium Grid 2 Accent 1"/>
-    <w:lsdException w:unhideWhenUsed="0" w:uiPriority="69" w:semiHidden="0" w:name="Medium Grid 3 Accent 1"/>
-    <w:lsdException w:unhideWhenUsed="0" w:uiPriority="70" w:semiHidden="0" w:name="Dark List Accent 1"/>
-    <w:lsdException w:unhideWhenUsed="0" w:uiPriority="71" w:semiHidden="0" w:name="Colorful Shading Accent 1"/>
-    <w:lsdException w:unhideWhenUsed="0" w:uiPriority="72" w:semiHidden="0" w:name="Colorful List Accent 1"/>
-    <w:lsdException w:unhideWhenUsed="0" w:uiPriority="73" w:semiHidden="0" w:name="Colorful Grid Accent 1"/>
-    <w:lsdException w:unhideWhenUsed="0" w:uiPriority="60" w:semiHidden="0" w:name="Light Shading Accent 2"/>
-    <w:lsdException w:unhideWhenUsed="0" w:uiPriority="61" w:semiHidden="0" w:name="Light List Accent 2"/>
-    <w:lsdException w:unhideWhenUsed="0" w:uiPriority="62" w:semiHidden="0" w:name="Light Grid Accent 2"/>
-    <w:lsdException w:unhideWhenUsed="0" w:uiPriority="63" w:semiHidden="0" w:name="Medium Shading 1 Accent 2"/>
-    <w:lsdException w:unhideWhenUsed="0" w:uiPriority="64" w:semiHidden="0" w:name="Medium Shading 2 Accent 2"/>
-    <w:lsdException w:unhideWhenUsed="0" w:uiPriority="65" w:semiHidden="0" w:name="Medium List 1 Accent 2"/>
-    <w:lsdException w:unhideWhenUsed="0" w:uiPriority="66" w:semiHidden="0" w:name="Medium List 2 Accent 2"/>
-    <w:lsdException w:unhideWhenUsed="0" w:uiPriority="67" w:semiHidden="0" w:name="Medium Grid 1 Accent 2"/>
-    <w:lsdException w:unhideWhenUsed="0" w:uiPriority="68" w:semiHidden="0" w:name="Medium Grid 2 Accent 2"/>
-    <w:lsdException w:unhideWhenUsed="0" w:uiPriority="69" w:semiHidden="0" w:name="Medium Grid 3 Accent 2"/>
-    <w:lsdException w:unhideWhenUsed="0" w:uiPriority="70" w:semiHidden="0" w:name="Dark List Accent 2"/>
-    <w:lsdException w:unhideWhenUsed="0" w:uiPriority="71" w:semiHidden="0" w:name="Colorful Shading Accent 2"/>
-    <w:lsdException w:unhideWhenUsed="0" w:uiPriority="72" w:semiHidden="0" w:name="Colorful List Accent 2"/>
-    <w:lsdException w:unhideWhenUsed="0" w:uiPriority="73" w:semiHidden="0" w:name="Colorful Grid Accent 2"/>
-    <w:lsdException w:unhideWhenUsed="0" w:uiPriority="60" w:semiHidden="0" w:name="Light Shading Accent 3"/>
-    <w:lsdException w:unhideWhenUsed="0" w:uiPriority="61" w:semiHidden="0" w:name="Light List Accent 3"/>
-    <w:lsdException w:unhideWhenUsed="0" w:uiPriority="62" w:semiHidden="0" w:name="Light Grid Accent 3"/>
-    <w:lsdException w:unhideWhenUsed="0" w:uiPriority="63" w:semiHidden="0" w:name="Medium Shading 1 Accent 3"/>
-    <w:lsdException w:unhideWhenUsed="0" w:uiPriority="64" w:semiHidden="0" w:name="Medium Shading 2 Accent 3"/>
-    <w:lsdException w:unhideWhenUsed="0" w:uiPriority="65" w:semiHidden="0" w:name="Medium List 1 Accent 3"/>
-    <w:lsdException w:unhideWhenUsed="0" w:uiPriority="66" w:semiHidden="0" w:name="Medium List 2 Accent 3"/>
-    <w:lsdException w:unhideWhenUsed="0" w:uiPriority="67" w:semiHidden="0" w:name="Medium Grid 1 Accent 3"/>
-    <w:lsdException w:unhideWhenUsed="0" w:uiPriority="68" w:semiHidden="0" w:name="Medium Grid 2 Accent 3"/>
-    <w:lsdException w:unhideWhenUsed="0" w:uiPriority="69" w:semiHidden="0" w:name="Medium Grid 3 Accent 3"/>
-    <w:lsdException w:unhideWhenUsed="0" w:uiPriority="70" w:semiHidden="0" w:name="Dark List Accent 3"/>
-    <w:lsdException w:unhideWhenUsed="0" w:uiPriority="71" w:semiHidden="0" w:name="Colorful Shading Accent 3"/>
-    <w:lsdException w:unhideWhenUsed="0" w:uiPriority="72" w:semiHidden="0" w:name="Colorful List Accent 3"/>
-    <w:lsdException w:unhideWhenUsed="0" w:uiPriority="73" w:semiHidden="0" w:name="Colorful Grid Accent 3"/>
-    <w:lsdException w:unhideWhenUsed="0" w:uiPriority="60" w:semiHidden="0" w:name="Light Shading Accent 4"/>
-    <w:lsdException w:unhideWhenUsed="0" w:uiPriority="61" w:semiHidden="0" w:name="Light List Accent 4"/>
-    <w:lsdException w:unhideWhenUsed="0" w:uiPriority="62" w:semiHidden="0" w:name="Light Grid Accent 4"/>
-    <w:lsdException w:unhideWhenUsed="0" w:uiPriority="63" w:semiHidden="0" w:name="Medium Shading 1 Accent 4"/>
-    <w:lsdException w:unhideWhenUsed="0" w:uiPriority="64" w:semiHidden="0" w:name="Medium Shading 2 Accent 4"/>
-    <w:lsdException w:unhideWhenUsed="0" w:uiPriority="65" w:semiHidden="0" w:name="Medium List 1 Accent 4"/>
-    <w:lsdException w:unhideWhenUsed="0" w:uiPriority="66" w:semiHidden="0" w:name="Medium List 2 Accent 4"/>
-    <w:lsdException w:unhideWhenUsed="0" w:uiPriority="67" w:semiHidden="0" w:name="Medium Grid 1 Accent 4"/>
-    <w:lsdException w:unhideWhenUsed="0" w:uiPriority="68" w:semiHidden="0" w:name="Medium Grid 2 Accent 4"/>
-    <w:lsdException w:unhideWhenUsed="0" w:uiPriority="69" w:semiHidden="0" w:name="Medium Grid 3 Accent 4"/>
-    <w:lsdException w:unhideWhenUsed="0" w:uiPriority="70" w:semiHidden="0" w:name="Dark List Accent 4"/>
-    <w:lsdException w:unhideWhenUsed="0" w:uiPriority="71" w:semiHidden="0" w:name="Colorful Shading Accent 4"/>
-    <w:lsdException w:unhideWhenUsed="0" w:uiPriority="72" w:semiHidden="0" w:name="Colorful List Accent 4"/>
-    <w:lsdException w:unhideWhenUsed="0" w:uiPriority="73" w:semiHidden="0" w:name="Colorful Grid Accent 4"/>
-    <w:lsdException w:unhideWhenUsed="0" w:uiPriority="60" w:semiHidden="0" w:name="Light Shading Accent 5"/>
-    <w:lsdException w:unhideWhenUsed="0" w:uiPriority="61" w:semiHidden="0" w:name="Light List Accent 5"/>
-    <w:lsdException w:unhideWhenUsed="0" w:uiPriority="62" w:semiHidden="0" w:name="Light Grid Accent 5"/>
-    <w:lsdException w:unhideWhenUsed="0" w:uiPriority="63" w:semiHidden="0" w:name="Medium Shading 1 Accent 5"/>
-    <w:lsdException w:unhideWhenUsed="0" w:uiPriority="64" w:semiHidden="0" w:name="Medium Shading 2 Accent 5"/>
-    <w:lsdException w:unhideWhenUsed="0" w:uiPriority="65" w:semiHidden="0" w:name="Medium List 1 Accent 5"/>
-    <w:lsdException w:unhideWhenUsed="0" w:uiPriority="66" w:semiHidden="0" w:name="Medium List 2 Accent 5"/>
-    <w:lsdException w:unhideWhenUsed="0" w:uiPriority="67" w:semiHidden="0" w:name="Medium Grid 1 Accent 5"/>
-    <w:lsdException w:unhideWhenUsed="0" w:uiPriority="68" w:semiHidden="0" w:name="Medium Grid 2 Accent 5"/>
-    <w:lsdException w:unhideWhenUsed="0" w:uiPriority="69" w:semiHidden="0" w:name="Medium Grid 3 Accent 5"/>
-    <w:lsdException w:unhideWhenUsed="0" w:uiPriority="70" w:semiHidden="0" w:name="Dark List Accent 5"/>
-    <w:lsdException w:unhideWhenUsed="0" w:uiPriority="71" w:semiHidden="0" w:name="Colorful Shading Accent 5"/>
-    <w:lsdException w:unhideWhenUsed="0" w:uiPriority="72" w:semiHidden="0" w:name="Colorful List Accent 5"/>
-    <w:lsdException w:unhideWhenUsed="0" w:uiPriority="73" w:semiHidden="0" w:name="Colorful Grid Accent 5"/>
-    <w:lsdException w:unhideWhenUsed="0" w:uiPriority="60" w:semiHidden="0" w:name="Light Shading Accent 6"/>
-    <w:lsdException w:unhideWhenUsed="0" w:uiPriority="61" w:semiHidden="0" w:name="Light List Accent 6"/>
-    <w:lsdException w:unhideWhenUsed="0" w:uiPriority="62" w:semiHidden="0" w:name="Light Grid Accent 6"/>
-    <w:lsdException w:unhideWhenUsed="0" w:uiPriority="63" w:semiHidden="0" w:name="Medium Shading 1 Accent 6"/>
-    <w:lsdException w:unhideWhenUsed="0" w:uiPriority="64" w:semiHidden="0" w:name="Medium Shading 2 Accent 6"/>
-    <w:lsdException w:unhideWhenUsed="0" w:uiPriority="65" w:semiHidden="0" w:name="Medium List 1 Accent 6"/>
-    <w:lsdException w:unhideWhenUsed="0" w:uiPriority="66" w:semiHidden="0" w:name="Medium List 2 Accent 6"/>
-    <w:lsdException w:unhideWhenUsed="0" w:uiPriority="67" w:semiHidden="0" w:name="Medium Grid 1 Accent 6"/>
-    <w:lsdException w:unhideWhenUsed="0" w:uiPriority="68" w:semiHidden="0" w:name="Medium Grid 2 Accent 6"/>
-    <w:lsdException w:unhideWhenUsed="0" w:uiPriority="69" w:semiHidden="0" w:name="Medium Grid 3 Accent 6"/>
-    <w:lsdException w:unhideWhenUsed="0" w:uiPriority="70" w:semiHidden="0" w:name="Dark List Accent 6"/>
-    <w:lsdException w:unhideWhenUsed="0" w:uiPriority="71" w:semiHidden="0" w:name="Colorful Shading Accent 6"/>
-    <w:lsdException w:unhideWhenUsed="0" w:uiPriority="72" w:semiHidden="0" w:name="Colorful List Accent 6"/>
-    <w:lsdException w:unhideWhenUsed="0" w:uiPriority="73" w:semiHidden="0" w:name="Colorful Grid Accent 6"/>
+  <w:latentStyles w:defLockedState="0" w:defUIPriority="99" w:defSemiHidden="0" w:defUnhideWhenUsed="0" w:defQFormat="0" w:count="371">
+    <w:lsdException w:name="Normal" w:uiPriority="0" w:qFormat="1"/>
+    <w:lsdException w:name="heading 1" w:uiPriority="9" w:qFormat="1"/>
+    <w:lsdException w:name="heading 2" w:uiPriority="9" w:unhideWhenUsed="1" w:qFormat="1"/>
+    <w:lsdException w:name="heading 3" w:uiPriority="9" w:unhideWhenUsed="1" w:qFormat="1"/>
+    <w:lsdException w:name="heading 4" w:semiHidden="1" w:uiPriority="9" w:unhideWhenUsed="1" w:qFormat="1"/>
+    <w:lsdException w:name="heading 5" w:semiHidden="1" w:uiPriority="9" w:unhideWhenUsed="1" w:qFormat="1"/>
+    <w:lsdException w:name="heading 6" w:semiHidden="1" w:uiPriority="9" w:unhideWhenUsed="1" w:qFormat="1"/>
+    <w:lsdException w:name="heading 7" w:semiHidden="1" w:uiPriority="9" w:unhideWhenUsed="1" w:qFormat="1"/>
+    <w:lsdException w:name="heading 8" w:semiHidden="1" w:uiPriority="9" w:unhideWhenUsed="1" w:qFormat="1"/>
+    <w:lsdException w:name="heading 9" w:semiHidden="1" w:uiPriority="9" w:unhideWhenUsed="1" w:qFormat="1"/>
+    <w:lsdException w:name="index 1" w:semiHidden="1" w:unhideWhenUsed="1"/>
+    <w:lsdException w:name="index 2" w:semiHidden="1" w:unhideWhenUsed="1"/>
+    <w:lsdException w:name="index 3" w:semiHidden="1" w:unhideWhenUsed="1"/>
+    <w:lsdException w:name="index 4" w:semiHidden="1" w:unhideWhenUsed="1"/>
+    <w:lsdException w:name="index 5" w:semiHidden="1" w:unhideWhenUsed="1"/>
+    <w:lsdException w:name="index 6" w:semiHidden="1" w:unhideWhenUsed="1"/>
+    <w:lsdException w:name="index 7" w:semiHidden="1" w:unhideWhenUsed="1"/>
+    <w:lsdException w:name="index 8" w:semiHidden="1" w:unhideWhenUsed="1"/>
+    <w:lsdException w:name="index 9" w:semiHidden="1" w:unhideWhenUsed="1"/>
+    <w:lsdException w:name="toc 1" w:uiPriority="39" w:unhideWhenUsed="1"/>
+    <w:lsdException w:name="toc 2" w:uiPriority="39" w:unhideWhenUsed="1"/>
+    <w:lsdException w:name="toc 3" w:uiPriority="39" w:unhideWhenUsed="1"/>
+    <w:lsdException w:name="toc 4" w:semiHidden="1" w:uiPriority="39" w:unhideWhenUsed="1"/>
+    <w:lsdException w:name="toc 5" w:semiHidden="1" w:uiPriority="39" w:unhideWhenUsed="1"/>
+    <w:lsdException w:name="toc 6" w:semiHidden="1" w:uiPriority="39" w:unhideWhenUsed="1"/>
+    <w:lsdException w:name="toc 7" w:semiHidden="1" w:uiPriority="39" w:unhideWhenUsed="1"/>
+    <w:lsdException w:name="toc 8" w:semiHidden="1" w:uiPriority="39" w:unhideWhenUsed="1"/>
+    <w:lsdException w:name="toc 9" w:semiHidden="1" w:uiPriority="39" w:unhideWhenUsed="1"/>
+    <w:lsdException w:name="Normal Indent" w:semiHidden="1" w:unhideWhenUsed="1"/>
+    <w:lsdException w:name="footnote text" w:semiHidden="1" w:unhideWhenUsed="1"/>
+    <w:lsdException w:name="annotation text" w:semiHidden="1" w:unhideWhenUsed="1"/>
+    <w:lsdException w:name="header" w:semiHidden="1" w:unhideWhenUsed="1"/>
+    <w:lsdException w:name="footer" w:semiHidden="1" w:unhideWhenUsed="1"/>
+    <w:lsdException w:name="index heading" w:semiHidden="1" w:unhideWhenUsed="1"/>
+    <w:lsdException w:name="caption" w:semiHidden="1" w:uiPriority="35" w:unhideWhenUsed="1" w:qFormat="1"/>
+    <w:lsdException w:name="table of figures" w:semiHidden="1" w:unhideWhenUsed="1"/>
+    <w:lsdException w:name="envelope address" w:semiHidden="1" w:unhideWhenUsed="1"/>
+    <w:lsdException w:name="envelope return" w:semiHidden="1" w:unhideWhenUsed="1"/>
+    <w:lsdException w:name="footnote reference" w:semiHidden="1" w:unhideWhenUsed="1"/>
+    <w:lsdException w:name="annotation reference" w:semiHidden="1" w:unhideWhenUsed="1"/>
+    <w:lsdException w:name="line number" w:semiHidden="1" w:unhideWhenUsed="1"/>
+    <w:lsdException w:name="page number" w:semiHidden="1" w:unhideWhenUsed="1"/>
+    <w:lsdException w:name="endnote reference" w:semiHidden="1" w:unhideWhenUsed="1"/>
+    <w:lsdException w:name="endnote text" w:semiHidden="1" w:unhideWhenUsed="1"/>
+    <w:lsdException w:name="table of authorities" w:semiHidden="1" w:unhideWhenUsed="1"/>
+    <w:lsdException w:name="macro" w:semiHidden="1" w:unhideWhenUsed="1"/>
+    <w:lsdException w:name="toa heading" w:semiHidden="1" w:unhideWhenUsed="1"/>
+    <w:lsdException w:name="List" w:semiHidden="1" w:unhideWhenUsed="1"/>
+    <w:lsdException w:name="List Bullet" w:semiHidden="1" w:unhideWhenUsed="1"/>
+    <w:lsdException w:name="List Number" w:semiHidden="1" w:unhideWhenUsed="1"/>
+    <w:lsdException w:name="List 2" w:semiHidden="1" w:unhideWhenUsed="1"/>
+    <w:lsdException w:name="List 3" w:semiHidden="1" w:unhideWhenUsed="1"/>
+    <w:lsdException w:name="List 4" w:semiHidden="1" w:unhideWhenUsed="1"/>
+    <w:lsdException w:name="List 5" w:semiHidden="1" w:unhideWhenUsed="1"/>
+    <w:lsdException w:name="List Bullet 2" w:semiHidden="1" w:unhideWhenUsed="1"/>
+    <w:lsdException w:name="List Bullet 3" w:semiHidden="1" w:unhideWhenUsed="1"/>
+    <w:lsdException w:name="List Bullet 4" w:semiHidden="1" w:unhideWhenUsed="1"/>
+    <w:lsdException w:name="List Bullet 5" w:semiHidden="1" w:unhideWhenUsed="1"/>
+    <w:lsdException w:name="List Number 2" w:semiHidden="1" w:unhideWhenUsed="1"/>
+    <w:lsdException w:name="List Number 3" w:semiHidden="1" w:unhideWhenUsed="1"/>
+    <w:lsdException w:name="List Number 4" w:semiHidden="1" w:unhideWhenUsed="1"/>
+    <w:lsdException w:name="List Number 5" w:semiHidden="1" w:unhideWhenUsed="1"/>
+    <w:lsdException w:name="Title" w:uiPriority="10" w:qFormat="1"/>
+    <w:lsdException w:name="Closing" w:semiHidden="1" w:unhideWhenUsed="1"/>
+    <w:lsdException w:name="Signature" w:semiHidden="1" w:unhideWhenUsed="1"/>
+    <w:lsdException w:name="Default Paragraph Font" w:semiHidden="1" w:uiPriority="1" w:unhideWhenUsed="1"/>
+    <w:lsdException w:name="Body Text" w:semiHidden="1" w:unhideWhenUsed="1"/>
+    <w:lsdException w:name="Body Text Indent" w:semiHidden="1" w:unhideWhenUsed="1"/>
+    <w:lsdException w:name="List Continue" w:semiHidden="1" w:unhideWhenUsed="1"/>
+    <w:lsdException w:name="List Continue 2" w:semiHidden="1" w:unhideWhenUsed="1"/>
+    <w:lsdException w:name="List Continue 3" w:semiHidden="1" w:unhideWhenUsed="1"/>
+    <w:lsdException w:name="List Continue 4" w:semiHidden="1" w:unhideWhenUsed="1"/>
+    <w:lsdException w:name="List Continue 5" w:semiHidden="1" w:unhideWhenUsed="1"/>
+    <w:lsdException w:name="Message Header" w:semiHidden="1" w:unhideWhenUsed="1"/>
+    <w:lsdException w:name="Subtitle" w:uiPriority="11" w:qFormat="1"/>
+    <w:lsdException w:name="Salutation" w:semiHidden="1" w:unhideWhenUsed="1"/>
+    <w:lsdException w:name="Date" w:semiHidden="1" w:unhideWhenUsed="1"/>
+    <w:lsdException w:name="Body Text First Indent" w:semiHidden="1" w:unhideWhenUsed="1"/>
+    <w:lsdException w:name="Body Text First Indent 2" w:semiHidden="1" w:unhideWhenUsed="1"/>
+    <w:lsdException w:name="Note Heading" w:semiHidden="1" w:unhideWhenUsed="1"/>
+    <w:lsdException w:name="Body Text 2" w:semiHidden="1" w:unhideWhenUsed="1"/>
+    <w:lsdException w:name="Body Text 3" w:semiHidden="1" w:unhideWhenUsed="1"/>
+    <w:lsdException w:name="Body Text Indent 2" w:semiHidden="1" w:unhideWhenUsed="1"/>
+    <w:lsdException w:name="Body Text Indent 3" w:semiHidden="1" w:unhideWhenUsed="1"/>
+    <w:lsdException w:name="Block Text" w:semiHidden="1" w:unhideWhenUsed="1"/>
+    <w:lsdException w:name="Hyperlink" w:unhideWhenUsed="1"/>
+    <w:lsdException w:name="FollowedHyperlink" w:semiHidden="1" w:unhideWhenUsed="1"/>
+    <w:lsdException w:name="Strong" w:uiPriority="22" w:qFormat="1"/>
+    <w:lsdException w:name="Emphasis" w:uiPriority="20" w:qFormat="1"/>
+    <w:lsdException w:name="Document Map" w:semiHidden="1" w:unhideWhenUsed="1"/>
+    <w:lsdException w:name="Plain Text" w:semiHidden="1" w:unhideWhenUsed="1"/>
+    <w:lsdException w:name="E-mail Signature" w:semiHidden="1" w:unhideWhenUsed="1"/>
+    <w:lsdException w:name="HTML Top of Form" w:semiHidden="1" w:unhideWhenUsed="1"/>
+    <w:lsdException w:name="HTML Bottom of Form" w:semiHidden="1" w:unhideWhenUsed="1"/>
+    <w:lsdException w:name="Normal (Web)" w:semiHidden="1" w:unhideWhenUsed="1"/>
+    <w:lsdException w:name="HTML Acronym" w:semiHidden="1" w:unhideWhenUsed="1"/>
+    <w:lsdException w:name="HTML Address" w:semiHidden="1" w:unhideWhenUsed="1"/>
+    <w:lsdException w:name="HTML Cite" w:semiHidden="1" w:unhideWhenUsed="1"/>
+    <w:lsdException w:name="HTML Code" w:semiHidden="1" w:unhideWhenUsed="1"/>
+    <w:lsdException w:name="HTML Definition" w:semiHidden="1" w:unhideWhenUsed="1"/>
+    <w:lsdException w:name="HTML Keyboard" w:semiHidden="1" w:unhideWhenUsed="1"/>
+    <w:lsdException w:name="HTML Preformatted" w:semiHidden="1" w:unhideWhenUsed="1"/>
+    <w:lsdException w:name="HTML Sample" w:semiHidden="1" w:unhideWhenUsed="1"/>
+    <w:lsdException w:name="HTML Typewriter" w:semiHidden="1" w:unhideWhenUsed="1"/>
+    <w:lsdException w:name="HTML Variable" w:semiHidden="1" w:unhideWhenUsed="1"/>
+    <w:lsdException w:name="Normal Table" w:semiHidden="1" w:unhideWhenUsed="1"/>
+    <w:lsdException w:name="annotation subject" w:semiHidden="1" w:unhideWhenUsed="1"/>
+    <w:lsdException w:name="No List" w:semiHidden="1" w:unhideWhenUsed="1"/>
+    <w:lsdException w:name="Outline List 1" w:semiHidden="1" w:unhideWhenUsed="1"/>
+    <w:lsdException w:name="Outline List 2" w:semiHidden="1" w:unhideWhenUsed="1"/>
+    <w:lsdException w:name="Outline List 3" w:semiHidden="1" w:unhideWhenUsed="1"/>
+    <w:lsdException w:name="Table Simple 1" w:semiHidden="1" w:unhideWhenUsed="1"/>
+    <w:lsdException w:name="Table Simple 2" w:semiHidden="1" w:unhideWhenUsed="1"/>
+    <w:lsdException w:name="Table Simple 3" w:semiHidden="1" w:unhideWhenUsed="1"/>
+    <w:lsdException w:name="Table Classic 1" w:semiHidden="1" w:unhideWhenUsed="1"/>
+    <w:lsdException w:name="Table Classic 2" w:semiHidden="1" w:unhideWhenUsed="1"/>
+    <w:lsdException w:name="Table Classic 3" w:semiHidden="1" w:unhideWhenUsed="1"/>
+    <w:lsdException w:name="Table Classic 4" w:semiHidden="1" w:unhideWhenUsed="1"/>
+    <w:lsdException w:name="Table Colorful 1" w:semiHidden="1" w:unhideWhenUsed="1"/>
+    <w:lsdException w:name="Table Colorful 2" w:semiHidden="1" w:unhideWhenUsed="1"/>
+    <w:lsdException w:name="Table Colorful 3" w:semiHidden="1" w:unhideWhenUsed="1"/>
+    <w:lsdException w:name="Table Columns 1" w:semiHidden="1" w:unhideWhenUsed="1"/>
+    <w:lsdException w:name="Table Columns 2" w:semiHidden="1" w:unhideWhenUsed="1"/>
+    <w:lsdException w:name="Table Columns 3" w:semiHidden="1" w:unhideWhenUsed="1"/>
+    <w:lsdException w:name="Table Columns 4" w:semiHidden="1" w:unhideWhenUsed="1"/>
+    <w:lsdException w:name="Table Columns 5" w:semiHidden="1" w:unhideWhenUsed="1"/>
+    <w:lsdException w:name="Table Grid 1" w:semiHidden="1" w:unhideWhenUsed="1"/>
+    <w:lsdException w:name="Table Grid 2" w:semiHidden="1" w:unhideWhenUsed="1"/>
+    <w:lsdException w:name="Table Grid 3" w:semiHidden="1" w:unhideWhenUsed="1"/>
+    <w:lsdException w:name="Table Grid 4" w:semiHidden="1" w:unhideWhenUsed="1"/>
+    <w:lsdException w:name="Table Grid 5" w:semiHidden="1" w:unhideWhenUsed="1"/>
+    <w:lsdException w:name="Table Grid 6" w:semiHidden="1" w:unhideWhenUsed="1"/>
+    <w:lsdException w:name="Table Grid 7" w:semiHidden="1" w:unhideWhenUsed="1"/>
+    <w:lsdException w:name="Table Grid 8" w:semiHidden="1" w:unhideWhenUsed="1"/>
+    <w:lsdException w:name="Table List 1" w:semiHidden="1" w:unhideWhenUsed="1"/>
+    <w:lsdException w:name="Table List 2" w:semiHidden="1" w:unhideWhenUsed="1"/>
+    <w:lsdException w:name="Table List 3" w:semiHidden="1" w:unhideWhenUsed="1"/>
+    <w:lsdException w:name="Table List 4" w:semiHidden="1" w:unhideWhenUsed="1"/>
+    <w:lsdException w:name="Table List 5" w:semiHidden="1" w:unhideWhenUsed="1"/>
+    <w:lsdException w:name="Table List 6" w:semiHidden="1" w:unhideWhenUsed="1"/>
+    <w:lsdException w:name="Table List 7" w:semiHidden="1" w:unhideWhenUsed="1"/>
+    <w:lsdException w:name="Table List 8" w:semiHidden="1" w:unhideWhenUsed="1"/>
+    <w:lsdException w:name="Table 3D effects 1" w:semiHidden="1" w:unhideWhenUsed="1"/>
+    <w:lsdException w:name="Table 3D effects 2" w:semiHidden="1" w:unhideWhenUsed="1"/>
+    <w:lsdException w:name="Table 3D effects 3" w:semiHidden="1" w:unhideWhenUsed="1"/>
+    <w:lsdException w:name="Table Contemporary" w:semiHidden="1" w:unhideWhenUsed="1"/>
+    <w:lsdException w:name="Table Elegant" w:semiHidden="1" w:unhideWhenUsed="1"/>
+    <w:lsdException w:name="Table Professional" w:semiHidden="1" w:unhideWhenUsed="1"/>
+    <w:lsdException w:name="Table Subtle 1" w:semiHidden="1" w:unhideWhenUsed="1"/>
+    <w:lsdException w:name="Table Subtle 2" w:semiHidden="1" w:unhideWhenUsed="1"/>
+    <w:lsdException w:name="Table Web 1" w:semiHidden="1" w:unhideWhenUsed="1"/>
+    <w:lsdException w:name="Table Web 2" w:semiHidden="1" w:unhideWhenUsed="1"/>
+    <w:lsdException w:name="Table Web 3" w:semiHidden="1" w:unhideWhenUsed="1"/>
+    <w:lsdException w:name="Balloon Text" w:semiHidden="1" w:unhideWhenUsed="1"/>
+    <w:lsdException w:name="Table Grid" w:uiPriority="39"/>
+    <w:lsdException w:name="Table Theme" w:semiHidden="1" w:unhideWhenUsed="1"/>
+    <w:lsdException w:name="Placeholder Text" w:semiHidden="1"/>
+    <w:lsdException w:name="Light Shading" w:uiPriority="60"/>
+    <w:lsdException w:name="Light List" w:uiPriority="61"/>
+    <w:lsdException w:name="Light Grid" w:uiPriority="62"/>
+    <w:lsdException w:name="Medium Shading 1" w:uiPriority="63"/>
+    <w:lsdException w:name="Medium Shading 2" w:uiPriority="64"/>
+    <w:lsdException w:name="Medium List 1" w:uiPriority="65"/>
+    <w:lsdException w:name="Medium List 2" w:uiPriority="66"/>
+    <w:lsdException w:name="Medium Grid 1" w:uiPriority="67"/>
+    <w:lsdException w:name="Medium Grid 2" w:uiPriority="68"/>
+    <w:lsdException w:name="Medium Grid 3" w:uiPriority="69"/>
+    <w:lsdException w:name="Dark List" w:uiPriority="70"/>
+    <w:lsdException w:name="Colorful Shading" w:uiPriority="71"/>
+    <w:lsdException w:name="Colorful List" w:uiPriority="72"/>
+    <w:lsdException w:name="Colorful Grid" w:uiPriority="73"/>
+    <w:lsdException w:name="Light Shading Accent 1" w:uiPriority="60"/>
+    <w:lsdException w:name="Light List Accent 1" w:uiPriority="61"/>
+    <w:lsdException w:name="Light Grid Accent 1" w:uiPriority="62"/>
+    <w:lsdException w:name="Medium Shading 1 Accent 1" w:uiPriority="63"/>
+    <w:lsdException w:name="Medium Shading 2 Accent 1" w:uiPriority="64"/>
+    <w:lsdException w:name="Medium List 1 Accent 1" w:uiPriority="65"/>
+    <w:lsdException w:name="Revision" w:semiHidden="1"/>
+    <w:lsdException w:name="List Paragraph" w:uiPriority="34" w:qFormat="1"/>
+    <w:lsdException w:name="Medium List 2 Accent 1" w:uiPriority="66"/>
+    <w:lsdException w:name="Medium Grid 1 Accent 1" w:uiPriority="67"/>
+    <w:lsdException w:name="Medium Grid 2 Accent 1" w:uiPriority="68"/>
+    <w:lsdException w:name="Medium Grid 3 Accent 1" w:uiPriority="69"/>
+    <w:lsdException w:name="Dark List Accent 1" w:uiPriority="70"/>
+    <w:lsdException w:name="Colorful Shading Accent 1" w:uiPriority="71"/>
+    <w:lsdException w:name="Colorful List Accent 1" w:uiPriority="72"/>
+    <w:lsdException w:name="Colorful Grid Accent 1" w:uiPriority="73"/>
+    <w:lsdException w:name="Light Shading Accent 2" w:uiPriority="60"/>
+    <w:lsdException w:name="Light List Accent 2" w:uiPriority="61"/>
+    <w:lsdException w:name="Light Grid Accent 2" w:uiPriority="62"/>
+    <w:lsdException w:name="Medium Shading 1 Accent 2" w:uiPriority="63"/>
+    <w:lsdException w:name="Medium Shading 2 Accent 2" w:uiPriority="64"/>
+    <w:lsdException w:name="Medium List 1 Accent 2" w:uiPriority="65"/>
+    <w:lsdException w:name="Medium List 2 Accent 2" w:uiPriority="66"/>
+    <w:lsdException w:name="Medium Grid 1 Accent 2" w:uiPriority="67"/>
+    <w:lsdException w:name="Medium Grid 2 Accent 2" w:uiPriority="68"/>
+    <w:lsdException w:name="Medium Grid 3 Accent 2" w:uiPriority="69"/>
+    <w:lsdException w:name="Dark List Accent 2" w:uiPriority="70"/>
+    <w:lsdException w:name="Colorful Shading Accent 2" w:uiPriority="71"/>
+    <w:lsdException w:name="Colorful List Accent 2" w:uiPriority="72"/>
+    <w:lsdException w:name="Colorful Grid Accent 2" w:uiPriority="73"/>
+    <w:lsdException w:name="Light Shading Accent 3" w:uiPriority="60"/>
+    <w:lsdException w:name="Light List Accent 3" w:uiPriority="61"/>
+    <w:lsdException w:name="Light Grid Accent 3" w:uiPriority="62"/>
+    <w:lsdException w:name="Medium Shading 1 Accent 3" w:uiPriority="63"/>
+    <w:lsdException w:name="Medium Shading 2 Accent 3" w:uiPriority="64"/>
+    <w:lsdException w:name="Medium List 1 Accent 3" w:uiPriority="65"/>
+    <w:lsdException w:name="Medium List 2 Accent 3" w:uiPriority="66"/>
+    <w:lsdException w:name="Medium Grid 1 Accent 3" w:uiPriority="67"/>
+    <w:lsdException w:name="Medium Grid 2 Accent 3" w:uiPriority="68"/>
+    <w:lsdException w:name="Medium Grid 3 Accent 3" w:uiPriority="69"/>
+    <w:lsdException w:name="Dark List Accent 3" w:uiPriority="70"/>
+    <w:lsdException w:name="Colorful Shading Accent 3" w:uiPriority="71"/>
+    <w:lsdException w:name="Colorful List Accent 3" w:uiPriority="72"/>
+    <w:lsdException w:name="Colorful Grid Accent 3" w:uiPriority="73"/>
+    <w:lsdException w:name="Light Shading Accent 4" w:uiPriority="60"/>
+    <w:lsdException w:name="Light List Accent 4" w:uiPriority="61"/>
+    <w:lsdException w:name="Light Grid Accent 4" w:uiPriority="62"/>
+    <w:lsdException w:name="Medium Shading 1 Accent 4" w:uiPriority="63"/>
+    <w:lsdException w:name="Medium Shading 2 Accent 4" w:uiPriority="64"/>
+    <w:lsdException w:name="Medium List 1 Accent 4" w:uiPriority="65"/>
+    <w:lsdException w:name="Medium List 2 Accent 4" w:uiPriority="66"/>
+    <w:lsdException w:name="Medium Grid 1 Accent 4" w:uiPriority="67"/>
+    <w:lsdException w:name="Medium Grid 2 Accent 4" w:uiPriority="68"/>
+    <w:lsdException w:name="Medium Grid 3 Accent 4" w:uiPriority="69"/>
+    <w:lsdException w:name="Dark List Accent 4" w:uiPriority="70"/>
+    <w:lsdException w:name="Colorful Shading Accent 4" w:uiPriority="71"/>
+    <w:lsdException w:name="Colorful List Accent 4" w:uiPriority="72"/>
+    <w:lsdException w:name="Colorful Grid Accent 4" w:uiPriority="73"/>
+    <w:lsdException w:name="Light Shading Accent 5" w:uiPriority="60"/>
+    <w:lsdException w:name="Light List Accent 5" w:uiPriority="61"/>
+    <w:lsdException w:name="Light Grid Accent 5" w:uiPriority="62"/>
+    <w:lsdException w:name="Medium Shading 1 Accent 5" w:uiPriority="63"/>
+    <w:lsdException w:name="Medium Shading 2 Accent 5" w:uiPriority="64"/>
+    <w:lsdException w:name="Medium List 1 Accent 5" w:uiPriority="65"/>
+    <w:lsdException w:name="Medium List 2 Accent 5" w:uiPriority="66"/>
+    <w:lsdException w:name="Medium Grid 1 Accent 5" w:uiPriority="67"/>
+    <w:lsdException w:name="Medium Grid 2 Accent 5" w:uiPriority="68"/>
+    <w:lsdException w:name="Medium Grid 3 Accent 5" w:uiPriority="69"/>
+    <w:lsdException w:name="Dark List Accent 5" w:uiPriority="70"/>
+    <w:lsdException w:name="Colorful Shading Accent 5" w:uiPriority="71"/>
+    <w:lsdException w:name="Colorful List Accent 5" w:uiPriority="72"/>
+    <w:lsdException w:name="Colorful Grid Accent 5" w:uiPriority="73"/>
+    <w:lsdException w:name="Light Shading Accent 6" w:uiPriority="60"/>
+    <w:lsdException w:name="Light List Accent 6" w:uiPriority="61"/>
+    <w:lsdException w:name="Light Grid Accent 6" w:uiPriority="62"/>
+    <w:lsdException w:name="Medium Shading 1 Accent 6" w:uiPriority="63"/>
+    <w:lsdException w:name="Medium Shading 2 Accent 6" w:uiPriority="64"/>
+    <w:lsdException w:name="Medium List 1 Accent 6" w:uiPriority="65"/>
+    <w:lsdException w:name="Medium List 2 Accent 6" w:uiPriority="66"/>
+    <w:lsdException w:name="Medium Grid 1 Accent 6" w:uiPriority="67"/>
+    <w:lsdException w:name="Medium Grid 2 Accent 6" w:uiPriority="68"/>
+    <w:lsdException w:name="Medium Grid 3 Accent 6" w:uiPriority="69"/>
+    <w:lsdException w:name="Dark List Accent 6" w:uiPriority="70"/>
+    <w:lsdException w:name="Colorful Shading Accent 6" w:uiPriority="71"/>
+    <w:lsdException w:name="Colorful List Accent 6" w:uiPriority="72"/>
+    <w:lsdException w:name="Colorful Grid Accent 6" w:uiPriority="73"/>
+    <w:lsdException w:name="Subtle Emphasis" w:uiPriority="19" w:qFormat="1"/>
+    <w:lsdException w:name="Intense Emphasis" w:uiPriority="21" w:qFormat="1"/>
+    <w:lsdException w:name="Subtle Reference" w:uiPriority="31" w:qFormat="1"/>
+    <w:lsdException w:name="Intense Reference" w:uiPriority="32" w:qFormat="1"/>
+    <w:lsdException w:name="Book Title" w:uiPriority="33" w:qFormat="1"/>
+    <w:lsdException w:name="Bibliography" w:semiHidden="1" w:uiPriority="37" w:unhideWhenUsed="1"/>
+    <w:lsdException w:name="TOC Heading" w:semiHidden="1" w:uiPriority="39" w:unhideWhenUsed="1" w:qFormat="1"/>
+    <w:lsdException w:name="Plain Table 1" w:uiPriority="41"/>
+    <w:lsdException w:name="Plain Table 2" w:uiPriority="42"/>
+    <w:lsdException w:name="Plain Table 3" w:uiPriority="43"/>
+    <w:lsdException w:name="Plain Table 4" w:uiPriority="44"/>
+    <w:lsdException w:name="Plain Table 5" w:uiPriority="45"/>
+    <w:lsdException w:name="Grid Table Light" w:uiPriority="40"/>
+    <w:lsdException w:name="Grid Table 1 Light" w:uiPriority="46"/>
+    <w:lsdException w:name="Grid Table 2" w:uiPriority="47"/>
+    <w:lsdException w:name="Grid Table 3" w:uiPriority="48"/>
+    <w:lsdException w:name="Grid Table 4" w:uiPriority="49"/>
+    <w:lsdException w:name="Grid Table 5 Dark" w:uiPriority="50"/>
+    <w:lsdException w:name="Grid Table 6 Colorful" w:uiPriority="51"/>
+    <w:lsdException w:name="Grid Table 7 Colorful" w:uiPriority="52"/>
+    <w:lsdException w:name="Grid Table 1 Light Accent 1" w:uiPriority="46"/>
+    <w:lsdException w:name="Grid Table 2 Accent 1" w:uiPriority="47"/>
+    <w:lsdException w:name="Grid Table 3 Accent 1" w:uiPriority="48"/>
+    <w:lsdException w:name="Grid Table 4 Accent 1" w:uiPriority="49"/>
+    <w:lsdException w:name="Grid Table 5 Dark Accent 1" w:uiPriority="50"/>
+    <w:lsdException w:name="Grid Table 6 Colorful Accent 1" w:uiPriority="51"/>
+    <w:lsdException w:name="Grid Table 7 Colorful Accent 1" w:uiPriority="52"/>
+    <w:lsdException w:name="Grid Table 1 Light Accent 2" w:uiPriority="46"/>
+    <w:lsdException w:name="Grid Table 2 Accent 2" w:uiPriority="47"/>
+    <w:lsdException w:name="Grid Table 3 Accent 2" w:uiPriority="48"/>
+    <w:lsdException w:name="Grid Table 4 Accent 2" w:uiPriority="49"/>
+    <w:lsdException w:name="Grid Table 5 Dark Accent 2" w:uiPriority="50"/>
+    <w:lsdException w:name="Grid Table 6 Colorful Accent 2" w:uiPriority="51"/>
+    <w:lsdException w:name="Grid Table 7 Colorful Accent 2" w:uiPriority="52"/>
+    <w:lsdException w:name="Grid Table 1 Light Accent 3" w:uiPriority="46"/>
+    <w:lsdException w:name="Grid Table 2 Accent 3" w:uiPriority="47"/>
+    <w:lsdException w:name="Grid Table 3 Accent 3" w:uiPriority="48"/>
+    <w:lsdException w:name="Grid Table 4 Accent 3" w:uiPriority="49"/>
+    <w:lsdException w:name="Grid Table 5 Dark Accent 3" w:uiPriority="50"/>
+    <w:lsdException w:name="Grid Table 6 Colorful Accent 3" w:uiPriority="51"/>
+    <w:lsdException w:name="Grid Table 7 Colorful Accent 3" w:uiPriority="52"/>
+    <w:lsdException w:name="Grid Table 1 Light Accent 4" w:uiPriority="46"/>
+    <w:lsdException w:name="Grid Table 2 Accent 4" w:uiPriority="47"/>
+    <w:lsdException w:name="Grid Table 3 Accent 4" w:uiPriority="48"/>
+    <w:lsdException w:name="Grid Table 4 Accent 4" w:uiPriority="49"/>
+    <w:lsdException w:name="Grid Table 5 Dark Accent 4" w:uiPriority="50"/>
+    <w:lsdException w:name="Grid Table 6 Colorful Accent 4" w:uiPriority="51"/>
+    <w:lsdException w:name="Grid Table 7 Colorful Accent 4" w:uiPriority="52"/>
+    <w:lsdException w:name="Grid Table 1 Light Accent 5" w:uiPriority="46"/>
+    <w:lsdException w:name="Grid Table 2 Accent 5" w:uiPriority="47"/>
+    <w:lsdException w:name="Grid Table 3 Accent 5" w:uiPriority="48"/>
+    <w:lsdException w:name="Grid Table 4 Accent 5" w:uiPriority="49"/>
+    <w:lsdException w:name="Grid Table 5 Dark Accent 5" w:uiPriority="50"/>
+    <w:lsdException w:name="Grid Table 6 Colorful Accent 5" w:uiPriority="51"/>
+    <w:lsdException w:name="Grid Table 7 Colorful Accent 5" w:uiPriority="52"/>
+    <w:lsdException w:name="Grid Table 1 Light Accent 6" w:uiPriority="46"/>
+    <w:lsdException w:name="Grid Table 2 Accent 6" w:uiPriority="47"/>
+    <w:lsdException w:name="Grid Table 3 Accent 6" w:uiPriority="48"/>
+    <w:lsdException w:name="Grid Table 4 Accent 6" w:uiPriority="49"/>
+    <w:lsdException w:name="Grid Table 5 Dark Accent 6" w:uiPriority="50"/>
+    <w:lsdException w:name="Grid Table 6 Colorful Accent 6" w:uiPriority="51"/>
+    <w:lsdException w:name="Grid Table 7 Colorful Accent 6" w:uiPriority="52"/>
+    <w:lsdException w:name="List Table 1 Light" w:uiPriority="46"/>
+    <w:lsdException w:name="List Table 2" w:uiPriority="47"/>
+    <w:lsdException w:name="List Table 3" w:uiPriority="48"/>
+    <w:lsdException w:name="List Table 4" w:uiPriority="49"/>
+    <w:lsdException w:name="List Table 5 Dark" w:uiPriority="50"/>
+    <w:lsdException w:name="List Table 6 Colorful" w:uiPriority="51"/>
+    <w:lsdException w:name="List Table 7 Colorful" w:uiPriority="52"/>
+    <w:lsdException w:name="List Table 1 Light Accent 1" w:uiPriority="46"/>
+    <w:lsdException w:name="List Table 2 Accent 1" w:uiPriority="47"/>
+    <w:lsdException w:name="List Table 3 Accent 1" w:uiPriority="48"/>
+    <w:lsdException w:name="List Table 4 Accent 1" w:uiPriority="49"/>
+    <w:lsdException w:name="List Table 5 Dark Accent 1" w:uiPriority="50"/>
+    <w:lsdException w:name="List Table 6 Colorful Accent 1" w:uiPriority="51"/>
+    <w:lsdException w:name="List Table 7 Colorful Accent 1" w:uiPriority="52"/>
+    <w:lsdException w:name="List Table 1 Light Accent 2" w:uiPriority="46"/>
+    <w:lsdException w:name="List Table 2 Accent 2" w:uiPriority="47"/>
+    <w:lsdException w:name="List Table 3 Accent 2" w:uiPriority="48"/>
+    <w:lsdException w:name="List Table 4 Accent 2" w:uiPriority="49"/>
+    <w:lsdException w:name="List Table 5 Dark Accent 2" w:uiPriority="50"/>
+    <w:lsdException w:name="List Table 6 Colorful Accent 2" w:uiPriority="51"/>
+    <w:lsdException w:name="List Table 7 Colorful Accent 2" w:uiPriority="52"/>
+    <w:lsdException w:name="List Table 1 Light Accent 3" w:uiPriority="46"/>
+    <w:lsdException w:name="List Table 2 Accent 3" w:uiPriority="47"/>
+    <w:lsdException w:name="List Table 3 Accent 3" w:uiPriority="48"/>
+    <w:lsdException w:name="List Table 4 Accent 3" w:uiPriority="49"/>
+    <w:lsdException w:name="List Table 5 Dark Accent 3" w:uiPriority="50"/>
+    <w:lsdException w:name="List Table 6 Colorful Accent 3" w:uiPriority="51"/>
+    <w:lsdException w:name="List Table 7 Colorful Accent 3" w:uiPriority="52"/>
+    <w:lsdException w:name="List Table 1 Light Accent 4" w:uiPriority="46"/>
+    <w:lsdException w:name="List Table 2 Accent 4" w:uiPriority="47"/>
+    <w:lsdException w:name="List Table 3 Accent 4" w:uiPriority="48"/>
+    <w:lsdException w:name="List Table 4 Accent 4" w:uiPriority="49"/>
+    <w:lsdException w:name="List Table 5 Dark Accent 4" w:uiPriority="50"/>
+    <w:lsdException w:name="List Table 6 Colorful Accent 4" w:uiPriority="51"/>
+    <w:lsdException w:name="List Table 7 Colorful Accent 4" w:uiPriority="52"/>
+    <w:lsdException w:name="List Table 1 Light Accent 5" w:uiPriority="46"/>
+    <w:lsdException w:name="List Table 2 Accent 5" w:uiPriority="47"/>
+    <w:lsdException w:name="List Table 3 Accent 5" w:uiPriority="48"/>
+    <w:lsdException w:name="List Table 4 Accent 5" w:uiPriority="49"/>
+    <w:lsdException w:name="List Table 5 Dark Accent 5" w:uiPriority="50"/>
+    <w:lsdException w:name="List Table 6 Colorful Accent 5" w:uiPriority="51"/>
+    <w:lsdException w:name="List Table 7 Colorful Accent 5" w:uiPriority="52"/>
+    <w:lsdException w:name="List Table 1 Light Accent 6" w:uiPriority="46"/>
+    <w:lsdException w:name="List Table 2 Accent 6" w:uiPriority="47"/>
+    <w:lsdException w:name="List Table 3 Accent 6" w:uiPriority="48"/>
+    <w:lsdException w:name="List Table 4 Accent 6" w:uiPriority="49"/>
+    <w:lsdException w:name="List Table 5 Dark Accent 6" w:uiPriority="50"/>
+    <w:lsdException w:name="List Table 6 Colorful Accent 6" w:uiPriority="51"/>
+    <w:lsdException w:name="List Table 7 Colorful Accent 6" w:uiPriority="52"/>
   </w:latentStyles>
-  <w:style w:type="paragraph" w:default="1" w:styleId="1">
+  <w:style w:type="paragraph" w:default="1" w:styleId="Normal">
     <w:name w:val="Normal"/>
     <w:qFormat/>
-    <w:uiPriority w:val="0"/>
     <w:pPr>
       <w:spacing w:after="160" w:line="259" w:lineRule="auto"/>
     </w:pPr>
     <w:rPr>
-      <w:rFonts w:asciiTheme="minorHAnsi" w:hAnsiTheme="minorHAnsi" w:eastAsiaTheme="minorEastAsia" w:cstheme="minorBidi"/>
       <w:sz w:val="22"/>
       <w:szCs w:val="22"/>
-      <w:lang w:val="en-US" w:eastAsia="zh-CN" w:bidi="ar-SA"/>
     </w:rPr>
   </w:style>
-  <w:style w:type="paragraph" w:styleId="2">
+  <w:style w:type="paragraph" w:styleId="Heading1">
     <w:name w:val="heading 1"/>
-    <w:basedOn w:val="1"/>
-    <w:next w:val="1"/>
-    <w:link w:val="12"/>
+    <w:basedOn w:val="Normal"/>
+    <w:next w:val="Normal"/>
+    <w:link w:val="Heading1Char"/>
+    <w:uiPriority w:val="9"/>
     <w:qFormat/>
-    <w:uiPriority w:val="9"/>
     <w:pPr>
       <w:keepNext/>
       <w:keepLines/>
@@ -5614,20 +5192,20 @@
       <w:outlineLvl w:val="0"/>
     </w:pPr>
     <w:rPr>
-      <w:rFonts w:asciiTheme="majorHAnsi" w:hAnsiTheme="majorHAnsi" w:eastAsiaTheme="majorEastAsia" w:cstheme="majorBidi"/>
+      <w:rFonts w:asciiTheme="majorHAnsi" w:eastAsiaTheme="majorEastAsia" w:hAnsiTheme="majorHAnsi" w:cstheme="majorBidi"/>
       <w:b/>
       <w:sz w:val="28"/>
       <w:szCs w:val="32"/>
     </w:rPr>
   </w:style>
-  <w:style w:type="paragraph" w:styleId="3">
+  <w:style w:type="paragraph" w:styleId="Heading2">
     <w:name w:val="heading 2"/>
-    <w:basedOn w:val="1"/>
-    <w:next w:val="1"/>
-    <w:link w:val="15"/>
+    <w:basedOn w:val="Normal"/>
+    <w:next w:val="Normal"/>
+    <w:link w:val="Heading2Char"/>
+    <w:uiPriority w:val="9"/>
     <w:unhideWhenUsed/>
     <w:qFormat/>
-    <w:uiPriority w:val="9"/>
     <w:pPr>
       <w:keepNext/>
       <w:keepLines/>
@@ -5635,20 +5213,20 @@
       <w:outlineLvl w:val="1"/>
     </w:pPr>
     <w:rPr>
-      <w:rFonts w:asciiTheme="majorHAnsi" w:hAnsiTheme="majorHAnsi" w:eastAsiaTheme="majorEastAsia" w:cstheme="majorBidi"/>
+      <w:rFonts w:asciiTheme="majorHAnsi" w:eastAsiaTheme="majorEastAsia" w:hAnsiTheme="majorHAnsi" w:cstheme="majorBidi"/>
       <w:b/>
       <w:sz w:val="26"/>
       <w:szCs w:val="26"/>
     </w:rPr>
   </w:style>
-  <w:style w:type="paragraph" w:styleId="4">
+  <w:style w:type="paragraph" w:styleId="Heading3">
     <w:name w:val="heading 3"/>
-    <w:basedOn w:val="1"/>
-    <w:next w:val="1"/>
-    <w:link w:val="16"/>
+    <w:basedOn w:val="Normal"/>
+    <w:next w:val="Normal"/>
+    <w:link w:val="Heading3Char"/>
+    <w:uiPriority w:val="9"/>
     <w:unhideWhenUsed/>
     <w:qFormat/>
-    <w:uiPriority w:val="9"/>
     <w:pPr>
       <w:keepNext/>
       <w:keepLines/>
@@ -5656,24 +5234,25 @@
       <w:outlineLvl w:val="2"/>
     </w:pPr>
     <w:rPr>
-      <w:rFonts w:asciiTheme="majorHAnsi" w:hAnsiTheme="majorHAnsi" w:eastAsiaTheme="majorEastAsia" w:cstheme="majorBidi"/>
+      <w:rFonts w:asciiTheme="majorHAnsi" w:eastAsiaTheme="majorEastAsia" w:hAnsiTheme="majorHAnsi" w:cstheme="majorBidi"/>
       <w:b/>
       <w:i/>
       <w:szCs w:val="24"/>
     </w:rPr>
   </w:style>
-  <w:style w:type="character" w:default="1" w:styleId="5">
+  <w:style w:type="character" w:default="1" w:styleId="DefaultParagraphFont">
     <w:name w:val="Default Paragraph Font"/>
+    <w:uiPriority w:val="1"/>
     <w:semiHidden/>
     <w:unhideWhenUsed/>
-    <w:uiPriority w:val="1"/>
   </w:style>
-  <w:style w:type="table" w:default="1" w:styleId="6">
+  <w:style w:type="table" w:default="1" w:styleId="TableNormal">
     <w:name w:val="Normal Table"/>
+    <w:uiPriority w:val="99"/>
     <w:semiHidden/>
     <w:unhideWhenUsed/>
-    <w:uiPriority w:val="99"/>
     <w:tblPr>
+      <w:tblInd w:w="0" w:type="dxa"/>
       <w:tblCellMar>
         <w:top w:w="0" w:type="dxa"/>
         <w:left w:w="108" w:type="dxa"/>
@@ -5682,106 +5261,101 @@
       </w:tblCellMar>
     </w:tblPr>
   </w:style>
-  <w:style w:type="character" w:styleId="7">
+  <w:style w:type="numbering" w:default="1" w:styleId="NoList">
+    <w:name w:val="No List"/>
+    <w:uiPriority w:val="99"/>
+    <w:semiHidden/>
+    <w:unhideWhenUsed/>
+  </w:style>
+  <w:style w:type="character" w:styleId="Hyperlink">
     <w:name w:val="Hyperlink"/>
-    <w:basedOn w:val="5"/>
+    <w:basedOn w:val="DefaultParagraphFont"/>
+    <w:uiPriority w:val="99"/>
     <w:unhideWhenUsed/>
-    <w:uiPriority w:val="99"/>
     <w:rPr>
       <w:color w:val="0563C1" w:themeColor="hyperlink"/>
       <w:u w:val="single"/>
-      <w14:textFill>
-        <w14:solidFill>
-          <w14:schemeClr w14:val="hlink"/>
-        </w14:solidFill>
-      </w14:textFill>
     </w:rPr>
   </w:style>
-  <w:style w:type="table" w:styleId="8">
+  <w:style w:type="table" w:styleId="TableGrid">
     <w:name w:val="Table Grid"/>
-    <w:basedOn w:val="6"/>
+    <w:basedOn w:val="TableNormal"/>
     <w:uiPriority w:val="39"/>
-    <w:pPr>
-      <w:spacing w:after="0" w:line="240" w:lineRule="auto"/>
-    </w:pPr>
     <w:tblPr>
       <w:tblBorders>
-        <w:top w:val="single" w:color="auto" w:sz="4" w:space="0"/>
-        <w:left w:val="single" w:color="auto" w:sz="4" w:space="0"/>
-        <w:bottom w:val="single" w:color="auto" w:sz="4" w:space="0"/>
-        <w:right w:val="single" w:color="auto" w:sz="4" w:space="0"/>
-        <w:insideH w:val="single" w:color="auto" w:sz="4" w:space="0"/>
-        <w:insideV w:val="single" w:color="auto" w:sz="4" w:space="0"/>
+        <w:top w:val="single" w:sz="4" w:space="0" w:color="auto"/>
+        <w:left w:val="single" w:sz="4" w:space="0" w:color="auto"/>
+        <w:bottom w:val="single" w:sz="4" w:space="0" w:color="auto"/>
+        <w:right w:val="single" w:sz="4" w:space="0" w:color="auto"/>
+        <w:insideH w:val="single" w:sz="4" w:space="0" w:color="auto"/>
+        <w:insideV w:val="single" w:sz="4" w:space="0" w:color="auto"/>
       </w:tblBorders>
     </w:tblPr>
   </w:style>
-  <w:style w:type="paragraph" w:styleId="9">
+  <w:style w:type="paragraph" w:styleId="TOC1">
     <w:name w:val="toc 1"/>
-    <w:basedOn w:val="1"/>
-    <w:next w:val="1"/>
+    <w:basedOn w:val="Normal"/>
+    <w:next w:val="Normal"/>
+    <w:uiPriority w:val="39"/>
     <w:unhideWhenUsed/>
-    <w:uiPriority w:val="39"/>
     <w:pPr>
       <w:spacing w:after="100"/>
     </w:pPr>
   </w:style>
-  <w:style w:type="paragraph" w:styleId="10">
+  <w:style w:type="paragraph" w:styleId="TOC2">
     <w:name w:val="toc 2"/>
-    <w:basedOn w:val="1"/>
-    <w:next w:val="1"/>
+    <w:basedOn w:val="Normal"/>
+    <w:next w:val="Normal"/>
+    <w:uiPriority w:val="39"/>
     <w:unhideWhenUsed/>
-    <w:uiPriority w:val="39"/>
     <w:pPr>
       <w:spacing w:after="100"/>
       <w:ind w:left="220"/>
     </w:pPr>
   </w:style>
-  <w:style w:type="paragraph" w:styleId="11">
+  <w:style w:type="paragraph" w:styleId="TOC3">
     <w:name w:val="toc 3"/>
-    <w:basedOn w:val="1"/>
-    <w:next w:val="1"/>
+    <w:basedOn w:val="Normal"/>
+    <w:next w:val="Normal"/>
+    <w:uiPriority w:val="39"/>
     <w:unhideWhenUsed/>
-    <w:uiPriority w:val="39"/>
     <w:pPr>
       <w:spacing w:after="100"/>
       <w:ind w:left="440"/>
     </w:pPr>
   </w:style>
-  <w:style w:type="character" w:customStyle="1" w:styleId="12">
+  <w:style w:type="character" w:customStyle="1" w:styleId="Heading1Char">
     <w:name w:val="Heading 1 Char"/>
-    <w:basedOn w:val="5"/>
-    <w:link w:val="2"/>
+    <w:basedOn w:val="DefaultParagraphFont"/>
+    <w:link w:val="Heading1"/>
     <w:uiPriority w:val="9"/>
     <w:rPr>
-      <w:rFonts w:asciiTheme="majorHAnsi" w:hAnsiTheme="majorHAnsi" w:eastAsiaTheme="majorEastAsia" w:cstheme="majorBidi"/>
+      <w:rFonts w:asciiTheme="majorHAnsi" w:eastAsiaTheme="majorEastAsia" w:hAnsiTheme="majorHAnsi" w:cstheme="majorBidi"/>
       <w:b/>
       <w:sz w:val="28"/>
       <w:szCs w:val="32"/>
     </w:rPr>
   </w:style>
-  <w:style w:type="paragraph" w:styleId="13">
+  <w:style w:type="paragraph" w:styleId="ListParagraph">
     <w:name w:val="List Paragraph"/>
-    <w:basedOn w:val="1"/>
+    <w:basedOn w:val="Normal"/>
+    <w:uiPriority w:val="34"/>
     <w:qFormat/>
-    <w:uiPriority w:val="34"/>
     <w:pPr>
       <w:ind w:left="720"/>
       <w:contextualSpacing/>
     </w:pPr>
   </w:style>
-  <w:style w:type="table" w:customStyle="1" w:styleId="14">
-    <w:name w:val="Grid Table 2 Accent 4"/>
-    <w:basedOn w:val="6"/>
+  <w:style w:type="table" w:customStyle="1" w:styleId="GridTable2-Accent41">
+    <w:name w:val="Grid Table 2 - Accent 41"/>
+    <w:basedOn w:val="TableNormal"/>
     <w:uiPriority w:val="47"/>
-    <w:pPr>
-      <w:spacing w:after="0" w:line="240" w:lineRule="auto"/>
-    </w:pPr>
     <w:tblPr>
       <w:tblBorders>
-        <w:top w:val="single" w:color="FFD965" w:themeColor="accent4" w:themeTint="99" w:sz="2" w:space="0"/>
-        <w:bottom w:val="single" w:color="FFD965" w:themeColor="accent4" w:themeTint="99" w:sz="2" w:space="0"/>
-        <w:insideH w:val="single" w:color="FFD965" w:themeColor="accent4" w:themeTint="99" w:sz="2" w:space="0"/>
-        <w:insideV w:val="single" w:color="FFD965" w:themeColor="accent4" w:themeTint="99" w:sz="2" w:space="0"/>
+        <w:top w:val="single" w:sz="2" w:space="0" w:color="FFD966" w:themeColor="accent4" w:themeTint="99"/>
+        <w:bottom w:val="single" w:sz="2" w:space="0" w:color="FFD966" w:themeColor="accent4" w:themeTint="99"/>
+        <w:insideH w:val="single" w:sz="2" w:space="0" w:color="FFD966" w:themeColor="accent4" w:themeTint="99"/>
+        <w:insideV w:val="single" w:sz="2" w:space="0" w:color="FFD966" w:themeColor="accent4" w:themeTint="99"/>
       </w:tblBorders>
     </w:tblPr>
     <w:tblStylePr w:type="firstRow">
@@ -5789,10 +5363,11 @@
         <w:b/>
         <w:bCs/>
       </w:rPr>
+      <w:tblPr/>
       <w:tcPr>
         <w:tcBorders>
           <w:top w:val="nil"/>
-          <w:bottom w:val="single" w:color="FFD965" w:themeColor="accent4" w:themeTint="99" w:sz="12" w:space="0"/>
+          <w:bottom w:val="single" w:sz="12" w:space="0" w:color="FFD966" w:themeColor="accent4" w:themeTint="99"/>
           <w:insideH w:val="nil"/>
           <w:insideV w:val="nil"/>
         </w:tcBorders>
@@ -5804,9 +5379,10 @@
         <w:b/>
         <w:bCs/>
       </w:rPr>
+      <w:tblPr/>
       <w:tcPr>
         <w:tcBorders>
-          <w:top w:val="double" w:color="FFD965" w:themeColor="accent4" w:themeTint="99" w:sz="2" w:space="0"/>
+          <w:top w:val="double" w:sz="2" w:space="0" w:color="FFD966" w:themeColor="accent4" w:themeTint="99"/>
           <w:bottom w:val="nil"/>
           <w:insideH w:val="nil"/>
           <w:insideV w:val="nil"/>
@@ -5827,53 +5403,55 @@
       </w:rPr>
     </w:tblStylePr>
     <w:tblStylePr w:type="band1Vert">
+      <w:tblPr/>
       <w:tcPr>
-        <w:shd w:val="clear" w:color="auto" w:fill="FEF2CC" w:themeFill="accent4" w:themeFillTint="33"/>
+        <w:shd w:val="clear" w:color="auto" w:fill="FFF2CC" w:themeFill="accent4" w:themeFillTint="33"/>
       </w:tcPr>
     </w:tblStylePr>
     <w:tblStylePr w:type="band1Horz">
+      <w:tblPr/>
       <w:tcPr>
-        <w:shd w:val="clear" w:color="auto" w:fill="FEF2CC" w:themeFill="accent4" w:themeFillTint="33"/>
+        <w:shd w:val="clear" w:color="auto" w:fill="FFF2CC" w:themeFill="accent4" w:themeFillTint="33"/>
       </w:tcPr>
     </w:tblStylePr>
   </w:style>
-  <w:style w:type="character" w:customStyle="1" w:styleId="15">
+  <w:style w:type="character" w:customStyle="1" w:styleId="Heading2Char">
     <w:name w:val="Heading 2 Char"/>
-    <w:basedOn w:val="5"/>
-    <w:link w:val="3"/>
+    <w:basedOn w:val="DefaultParagraphFont"/>
+    <w:link w:val="Heading2"/>
     <w:uiPriority w:val="9"/>
     <w:rPr>
-      <w:rFonts w:asciiTheme="majorHAnsi" w:hAnsiTheme="majorHAnsi" w:eastAsiaTheme="majorEastAsia" w:cstheme="majorBidi"/>
+      <w:rFonts w:asciiTheme="majorHAnsi" w:eastAsiaTheme="majorEastAsia" w:hAnsiTheme="majorHAnsi" w:cstheme="majorBidi"/>
       <w:b/>
       <w:sz w:val="26"/>
       <w:szCs w:val="26"/>
     </w:rPr>
   </w:style>
-  <w:style w:type="character" w:customStyle="1" w:styleId="16">
+  <w:style w:type="character" w:customStyle="1" w:styleId="Heading3Char">
     <w:name w:val="Heading 3 Char"/>
-    <w:basedOn w:val="5"/>
-    <w:link w:val="4"/>
+    <w:basedOn w:val="DefaultParagraphFont"/>
+    <w:link w:val="Heading3"/>
     <w:uiPriority w:val="9"/>
     <w:rPr>
-      <w:rFonts w:asciiTheme="majorHAnsi" w:hAnsiTheme="majorHAnsi" w:eastAsiaTheme="majorEastAsia" w:cstheme="majorBidi"/>
+      <w:rFonts w:asciiTheme="majorHAnsi" w:eastAsiaTheme="majorEastAsia" w:hAnsiTheme="majorHAnsi" w:cstheme="majorBidi"/>
       <w:b/>
       <w:i/>
       <w:szCs w:val="24"/>
     </w:rPr>
   </w:style>
-  <w:style w:type="paragraph" w:customStyle="1" w:styleId="17">
-    <w:name w:val="TOC Heading"/>
-    <w:basedOn w:val="2"/>
-    <w:next w:val="1"/>
+  <w:style w:type="paragraph" w:customStyle="1" w:styleId="TOCHeading1">
+    <w:name w:val="TOC Heading1"/>
+    <w:basedOn w:val="Heading1"/>
+    <w:next w:val="Normal"/>
+    <w:uiPriority w:val="39"/>
     <w:unhideWhenUsed/>
     <w:qFormat/>
-    <w:uiPriority w:val="39"/>
     <w:pPr>
       <w:outlineLvl w:val="9"/>
     </w:pPr>
     <w:rPr>
       <w:b w:val="0"/>
-      <w:color w:val="2E75B6" w:themeColor="accent1" w:themeShade="BF"/>
+      <w:color w:val="2E74B5" w:themeColor="accent1" w:themeShade="BF"/>
       <w:sz w:val="32"/>
       <w:lang w:eastAsia="en-US"/>
     </w:rPr>
@@ -6133,5 +5711,6 @@
     </a:fmtScheme>
   </a:themeElements>
   <a:objectDefaults/>
+  <a:extraClrSchemeLst/>
 </a:theme>
 </file>